--- a/Documentation/kód bemutatása.docx
+++ b/Documentation/kód bemutatása.docx
@@ -11,64 +11,10 @@
         </w:rPr>
       </w:pPr>
       <w:r>
-        <w:drawing>
-          <wp:anchor distT="0" distB="0" distL="114300" distR="114300" simplePos="0" relativeHeight="251660288" behindDoc="0" locked="0" layoutInCell="1" allowOverlap="1" wp14:anchorId="259C081C" wp14:editId="6DEFF1C3">
-            <wp:simplePos x="0" y="0"/>
-            <wp:positionH relativeFrom="margin">
-              <wp:posOffset>334645</wp:posOffset>
-            </wp:positionH>
-            <wp:positionV relativeFrom="paragraph">
-              <wp:posOffset>5708650</wp:posOffset>
-            </wp:positionV>
-            <wp:extent cx="4375150" cy="1965325"/>
-            <wp:effectExtent l="0" t="0" r="0" b="0"/>
-            <wp:wrapTopAndBottom/>
-            <wp:docPr id="1246485683" name="Kép 1" descr="A képen szöveg, képernyőkép, szoftver, Betűtípus látható&#10;&#10;Automatikusan generált leírás"/>
-            <wp:cNvGraphicFramePr>
-              <a:graphicFrameLocks xmlns:a="http://schemas.openxmlformats.org/drawingml/2006/main" noChangeAspect="1"/>
-            </wp:cNvGraphicFramePr>
-            <a:graphic xmlns:a="http://schemas.openxmlformats.org/drawingml/2006/main">
-              <a:graphicData uri="http://schemas.openxmlformats.org/drawingml/2006/picture">
-                <pic:pic xmlns:pic="http://schemas.openxmlformats.org/drawingml/2006/picture">
-                  <pic:nvPicPr>
-                    <pic:cNvPr id="1246485683" name="Kép 1" descr="A képen szöveg, képernyőkép, szoftver, Betűtípus látható&#10;&#10;Automatikusan generált leírás"/>
-                    <pic:cNvPicPr/>
-                  </pic:nvPicPr>
-                  <pic:blipFill>
-                    <a:blip r:embed="rId4">
-                      <a:extLst>
-                        <a:ext uri="{28A0092B-C50C-407E-A947-70E740481C1C}">
-                          <a14:useLocalDpi xmlns:a14="http://schemas.microsoft.com/office/drawing/2010/main" val="0"/>
-                        </a:ext>
-                      </a:extLst>
-                    </a:blip>
-                    <a:stretch>
-                      <a:fillRect/>
-                    </a:stretch>
-                  </pic:blipFill>
-                  <pic:spPr>
-                    <a:xfrm>
-                      <a:off x="0" y="0"/>
-                      <a:ext cx="4375150" cy="1965325"/>
-                    </a:xfrm>
-                    <a:prstGeom prst="rect">
-                      <a:avLst/>
-                    </a:prstGeom>
-                  </pic:spPr>
-                </pic:pic>
-              </a:graphicData>
-            </a:graphic>
-          </wp:anchor>
-        </w:drawing>
-      </w:r>
-      <w:r>
-        <w:rPr>
-          <w:noProof/>
-        </w:rPr>
         <mc:AlternateContent>
           <mc:Choice Requires="wps">
             <w:drawing>
-              <wp:anchor distT="0" distB="0" distL="114300" distR="114300" simplePos="0" relativeHeight="251663360" behindDoc="0" locked="0" layoutInCell="1" allowOverlap="1" wp14:anchorId="19D15670" wp14:editId="3EFB14F0">
+              <wp:anchor distT="0" distB="0" distL="114300" distR="114300" simplePos="0" relativeHeight="251663360" behindDoc="0" locked="0" layoutInCell="1" allowOverlap="1" wp14:anchorId="19D15670" wp14:editId="27A5312C">
                 <wp:simplePos x="0" y="0"/>
                 <wp:positionH relativeFrom="column">
                   <wp:posOffset>717550</wp:posOffset>
@@ -125,14 +71,12 @@
                               <w:rPr>
                                 <w:i w:val="0"/>
                                 <w:iCs w:val="0"/>
-                                <w:noProof/>
                               </w:rPr>
                             </w:pPr>
                             <w:r>
                               <w:rPr>
                                 <w:i w:val="0"/>
                                 <w:iCs w:val="0"/>
-                                <w:noProof/>
                               </w:rPr>
                               <w:fldChar w:fldCharType="begin"/>
                             </w:r>
@@ -140,7 +84,6 @@
                               <w:rPr>
                                 <w:i w:val="0"/>
                                 <w:iCs w:val="0"/>
-                                <w:noProof/>
                               </w:rPr>
                               <w:instrText xml:space="preserve"> SEQ ábra \* ARABIC </w:instrText>
                             </w:r>
@@ -148,7 +91,6 @@
                               <w:rPr>
                                 <w:i w:val="0"/>
                                 <w:iCs w:val="0"/>
-                                <w:noProof/>
                               </w:rPr>
                               <w:fldChar w:fldCharType="separate"/>
                             </w:r>
@@ -156,7 +98,6 @@
                               <w:rPr>
                                 <w:i w:val="0"/>
                                 <w:iCs w:val="0"/>
-                                <w:noProof/>
                               </w:rPr>
                               <w:t>3</w:t>
                             </w:r>
@@ -164,7 +105,6 @@
                               <w:rPr>
                                 <w:i w:val="0"/>
                                 <w:iCs w:val="0"/>
-                                <w:noProof/>
                               </w:rPr>
                               <w:fldChar w:fldCharType="end"/>
                             </w:r>
@@ -209,14 +149,12 @@
                         <w:rPr>
                           <w:i w:val="0"/>
                           <w:iCs w:val="0"/>
-                          <w:noProof/>
                         </w:rPr>
                       </w:pPr>
                       <w:r>
                         <w:rPr>
                           <w:i w:val="0"/>
                           <w:iCs w:val="0"/>
-                          <w:noProof/>
                         </w:rPr>
                         <w:fldChar w:fldCharType="begin"/>
                       </w:r>
@@ -224,7 +162,6 @@
                         <w:rPr>
                           <w:i w:val="0"/>
                           <w:iCs w:val="0"/>
-                          <w:noProof/>
                         </w:rPr>
                         <w:instrText xml:space="preserve"> SEQ ábra \* ARABIC </w:instrText>
                       </w:r>
@@ -232,7 +169,6 @@
                         <w:rPr>
                           <w:i w:val="0"/>
                           <w:iCs w:val="0"/>
-                          <w:noProof/>
                         </w:rPr>
                         <w:fldChar w:fldCharType="separate"/>
                       </w:r>
@@ -240,7 +176,6 @@
                         <w:rPr>
                           <w:i w:val="0"/>
                           <w:iCs w:val="0"/>
-                          <w:noProof/>
                         </w:rPr>
                         <w:t>3</w:t>
                       </w:r>
@@ -248,7 +183,6 @@
                         <w:rPr>
                           <w:i w:val="0"/>
                           <w:iCs w:val="0"/>
-                          <w:noProof/>
                         </w:rPr>
                         <w:fldChar w:fldCharType="end"/>
                       </w:r>
@@ -269,11 +203,8 @@
         </mc:AlternateContent>
       </w:r>
       <w:r>
-        <w:rPr>
-          <w:noProof/>
-        </w:rPr>
         <w:drawing>
-          <wp:anchor distT="0" distB="0" distL="114300" distR="114300" simplePos="0" relativeHeight="251659264" behindDoc="0" locked="0" layoutInCell="1" allowOverlap="1" wp14:anchorId="291AACA5" wp14:editId="7F5DF182">
+          <wp:anchor distT="0" distB="0" distL="114300" distR="114300" simplePos="0" relativeHeight="251659264" behindDoc="0" locked="0" layoutInCell="1" allowOverlap="1" wp14:anchorId="291AACA5" wp14:editId="5EEEDB48">
             <wp:simplePos x="0" y="0"/>
             <wp:positionH relativeFrom="margin">
               <wp:posOffset>717550</wp:posOffset>
@@ -342,223 +273,157 @@
         </w:rPr>
       </w:pPr>
       <w:r>
-        <w:rPr>
-          <w:sz w:val="24"/>
-          <w:szCs w:val="24"/>
-        </w:rPr>
-        <w:t xml:space="preserve">Az itt látott kódrészlet a </w:t>
-      </w:r>
-      <w:proofErr w:type="spellStart"/>
-      <w:r>
-        <w:rPr>
-          <w:sz w:val="24"/>
-          <w:szCs w:val="24"/>
-        </w:rPr>
-        <w:t>Specific</w:t>
-      </w:r>
-      <w:proofErr w:type="spellEnd"/>
-      <w:r>
-        <w:rPr>
-          <w:sz w:val="24"/>
-          <w:szCs w:val="24"/>
-        </w:rPr>
-        <w:t xml:space="preserve"> osztály 2 függvényé az egyik a </w:t>
-      </w:r>
-      <w:proofErr w:type="spellStart"/>
-      <w:r>
-        <w:rPr>
-          <w:sz w:val="24"/>
-          <w:szCs w:val="24"/>
-        </w:rPr>
-        <w:t>distnace</w:t>
-      </w:r>
-      <w:proofErr w:type="spellEnd"/>
-      <w:r>
-        <w:rPr>
-          <w:sz w:val="24"/>
-          <w:szCs w:val="24"/>
-        </w:rPr>
-        <w:t xml:space="preserve"> a másik a </w:t>
-      </w:r>
-      <w:proofErr w:type="spellStart"/>
-      <w:r>
-        <w:rPr>
-          <w:sz w:val="24"/>
-          <w:szCs w:val="24"/>
-        </w:rPr>
-        <w:t>dxdy</w:t>
-      </w:r>
-      <w:proofErr w:type="spellEnd"/>
-      <w:r>
-        <w:rPr>
-          <w:sz w:val="24"/>
-          <w:szCs w:val="24"/>
-        </w:rPr>
-        <w:t xml:space="preserve"> nevet viseli. A </w:t>
-      </w:r>
-      <w:proofErr w:type="spellStart"/>
-      <w:r>
-        <w:rPr>
-          <w:sz w:val="24"/>
-          <w:szCs w:val="24"/>
-        </w:rPr>
-        <w:t>distance</w:t>
-      </w:r>
-      <w:proofErr w:type="spellEnd"/>
-      <w:r>
-        <w:rPr>
-          <w:sz w:val="24"/>
-          <w:szCs w:val="24"/>
-        </w:rPr>
-        <w:t xml:space="preserve"> </w:t>
-      </w:r>
-      <w:proofErr w:type="gramStart"/>
-      <w:r>
-        <w:rPr>
-          <w:sz w:val="24"/>
-          <w:szCs w:val="24"/>
-        </w:rPr>
-        <w:t>függvény</w:t>
-      </w:r>
-      <w:proofErr w:type="gramEnd"/>
-      <w:r>
-        <w:rPr>
-          <w:sz w:val="24"/>
-          <w:szCs w:val="24"/>
-        </w:rPr>
-        <w:t xml:space="preserve"> mint már említettem az objektumtól való másik objektum légvonal béli távolságot hivatott kiszámolni mind ezt az által, hogy a </w:t>
-      </w:r>
-      <w:proofErr w:type="spellStart"/>
-      <w:r>
-        <w:rPr>
-          <w:sz w:val="24"/>
-          <w:szCs w:val="24"/>
-        </w:rPr>
-        <w:t>MyGLRendererben</w:t>
-      </w:r>
-      <w:proofErr w:type="spellEnd"/>
-      <w:r>
-        <w:rPr>
-          <w:sz w:val="24"/>
-          <w:szCs w:val="24"/>
-        </w:rPr>
-        <w:t xml:space="preserve"> található </w:t>
-      </w:r>
-      <w:proofErr w:type="spellStart"/>
-      <w:r>
-        <w:rPr>
-          <w:sz w:val="24"/>
-          <w:szCs w:val="24"/>
-        </w:rPr>
-        <w:t>midleCoordinate</w:t>
-      </w:r>
-      <w:proofErr w:type="spellEnd"/>
-      <w:r>
-        <w:rPr>
-          <w:sz w:val="24"/>
-          <w:szCs w:val="24"/>
-        </w:rPr>
-        <w:t xml:space="preserve"> függvényt használva, ami visszatér a 2 objektum x és y koordinátán való elhelyezkedésével és ezek alapján egy egyszerű távolság számító függvénnyel kiszámítja ezen 2 objektum távolságát. Ezen függvény természetesen az öröklődés miatt működik mindegyik játékbéli objektumon. A </w:t>
-      </w:r>
-      <w:proofErr w:type="spellStart"/>
-      <w:r>
-        <w:rPr>
-          <w:sz w:val="24"/>
-          <w:szCs w:val="24"/>
-        </w:rPr>
-        <w:t>distance</w:t>
-      </w:r>
-      <w:proofErr w:type="spellEnd"/>
-      <w:r>
-        <w:rPr>
-          <w:sz w:val="24"/>
-          <w:szCs w:val="24"/>
-        </w:rPr>
-        <w:t xml:space="preserve"> metódus szolgált a fejlesztés elején az ütközések kezelésére viszont ezt </w:t>
-      </w:r>
-      <w:proofErr w:type="spellStart"/>
-      <w:r>
-        <w:rPr>
-          <w:sz w:val="24"/>
-          <w:szCs w:val="24"/>
-        </w:rPr>
-        <w:t>idővelleváltotta</w:t>
-      </w:r>
-      <w:proofErr w:type="spellEnd"/>
-      <w:r>
-        <w:rPr>
-          <w:sz w:val="24"/>
-          <w:szCs w:val="24"/>
-        </w:rPr>
-        <w:t xml:space="preserve"> </w:t>
-      </w:r>
-      <w:proofErr w:type="spellStart"/>
-      <w:proofErr w:type="gramStart"/>
-      <w:r>
-        <w:rPr>
-          <w:sz w:val="24"/>
-          <w:szCs w:val="24"/>
-        </w:rPr>
-        <w:t>BoundingBox</w:t>
-      </w:r>
-      <w:proofErr w:type="spellEnd"/>
-      <w:proofErr w:type="gramEnd"/>
-      <w:r>
-        <w:rPr>
-          <w:sz w:val="24"/>
-          <w:szCs w:val="24"/>
-        </w:rPr>
-        <w:t xml:space="preserve"> illetve a </w:t>
-      </w:r>
-      <w:proofErr w:type="spellStart"/>
-      <w:r>
-        <w:rPr>
-          <w:sz w:val="24"/>
-          <w:szCs w:val="24"/>
-        </w:rPr>
-        <w:t>BoundingCircle</w:t>
-      </w:r>
-      <w:proofErr w:type="spellEnd"/>
-      <w:r>
-        <w:rPr>
-          <w:sz w:val="24"/>
-          <w:szCs w:val="24"/>
-        </w:rPr>
-        <w:t xml:space="preserve"> osztályok melyek precízebb és hibamentesebb megoldást nyújtanak. A másik függvény, ami még a képen látható az nem más, mint a </w:t>
-      </w:r>
-      <w:proofErr w:type="spellStart"/>
-      <w:r>
-        <w:rPr>
-          <w:sz w:val="24"/>
-          <w:szCs w:val="24"/>
-        </w:rPr>
-        <w:lastRenderedPageBreak/>
-        <w:t>dxdy</w:t>
-      </w:r>
-      <w:proofErr w:type="spellEnd"/>
-      <w:r>
-        <w:rPr>
-          <w:sz w:val="24"/>
-          <w:szCs w:val="24"/>
-        </w:rPr>
-        <w:t xml:space="preserve"> függvény, ami főleg az ellenfeles objektumok miatt lett beépítve. Ugyan is ezen függvény főbb célja az, hogy a 2 dimenziós térben, ahol a játék zajlik ezen függvényen keresztül képesek legyünk megmondani, hogy a többi objektum milyen irányba </w:t>
-      </w:r>
-      <w:r>
-        <w:rPr>
-          <w:sz w:val="24"/>
-          <w:szCs w:val="24"/>
-        </w:rPr>
         <w:drawing>
-          <wp:anchor distT="0" distB="0" distL="114300" distR="114300" simplePos="0" relativeHeight="251661312" behindDoc="0" locked="0" layoutInCell="1" allowOverlap="1" wp14:anchorId="5206F193" wp14:editId="6F6E7D39">
+          <wp:anchor distT="0" distB="0" distL="114300" distR="114300" simplePos="0" relativeHeight="251660288" behindDoc="0" locked="0" layoutInCell="1" allowOverlap="1" wp14:anchorId="259C081C" wp14:editId="3C4C698B">
             <wp:simplePos x="0" y="0"/>
-            <wp:positionH relativeFrom="column">
-              <wp:posOffset>-5431</wp:posOffset>
+            <wp:positionH relativeFrom="page">
+              <wp:posOffset>1589405</wp:posOffset>
             </wp:positionH>
             <wp:positionV relativeFrom="paragraph">
-              <wp:posOffset>975163</wp:posOffset>
+              <wp:posOffset>5841204</wp:posOffset>
+            </wp:positionV>
+            <wp:extent cx="4375150" cy="1965325"/>
+            <wp:effectExtent l="0" t="0" r="6350" b="0"/>
+            <wp:wrapTopAndBottom/>
+            <wp:docPr id="1246485683" name="Kép 1" descr="A képen szöveg, képernyőkép, szoftver, Betűtípus látható&#10;&#10;Automatikusan generált leírás"/>
+            <wp:cNvGraphicFramePr>
+              <a:graphicFrameLocks xmlns:a="http://schemas.openxmlformats.org/drawingml/2006/main" noChangeAspect="1"/>
+            </wp:cNvGraphicFramePr>
+            <a:graphic xmlns:a="http://schemas.openxmlformats.org/drawingml/2006/main">
+              <a:graphicData uri="http://schemas.openxmlformats.org/drawingml/2006/picture">
+                <pic:pic xmlns:pic="http://schemas.openxmlformats.org/drawingml/2006/picture">
+                  <pic:nvPicPr>
+                    <pic:cNvPr id="1246485683" name="Kép 1" descr="A képen szöveg, képernyőkép, szoftver, Betűtípus látható&#10;&#10;Automatikusan generált leírás"/>
+                    <pic:cNvPicPr/>
+                  </pic:nvPicPr>
+                  <pic:blipFill>
+                    <a:blip r:embed="rId6">
+                      <a:extLst>
+                        <a:ext uri="{28A0092B-C50C-407E-A947-70E740481C1C}">
+                          <a14:useLocalDpi xmlns:a14="http://schemas.microsoft.com/office/drawing/2010/main" val="0"/>
+                        </a:ext>
+                      </a:extLst>
+                    </a:blip>
+                    <a:stretch>
+                      <a:fillRect/>
+                    </a:stretch>
+                  </pic:blipFill>
+                  <pic:spPr>
+                    <a:xfrm>
+                      <a:off x="0" y="0"/>
+                      <a:ext cx="4375150" cy="1965325"/>
+                    </a:xfrm>
+                    <a:prstGeom prst="rect">
+                      <a:avLst/>
+                    </a:prstGeom>
+                  </pic:spPr>
+                </pic:pic>
+              </a:graphicData>
+            </a:graphic>
+          </wp:anchor>
+        </w:drawing>
+      </w:r>
+      <w:r>
+        <w:rPr>
+          <w:sz w:val="24"/>
+          <w:szCs w:val="24"/>
+        </w:rPr>
+        <w:t xml:space="preserve">Az itt látott kódrészlet a Specific osztály 2 függvényé az egyik a distnace a másik a dxdy nevet viseli. A distance </w:t>
+      </w:r>
+      <w:r>
+        <w:rPr>
+          <w:sz w:val="24"/>
+          <w:szCs w:val="24"/>
+        </w:rPr>
+        <w:t>függvény,</w:t>
+      </w:r>
+      <w:r>
+        <w:rPr>
+          <w:sz w:val="24"/>
+          <w:szCs w:val="24"/>
+        </w:rPr>
+        <w:t xml:space="preserve"> mint már említettem az objektumtól való másik objektum légvonal béli távolságot hivatott kiszámolni mind ezt az által, hogy a MyGLRendererben található midleCoordinate függvényt használva, ami visszatér a 2 objektum x és y koordinátán való elhelyezkedésével és ezek alapján egy egyszerű távolság számító függvénnyel kiszámítja ezen 2 objektum távolságát. Ezen függvény természetesen az öröklődés miatt működik mindegyik játékbéli objektumon. A distance metódus szolgált a fejlesztés elején az ütközések kezelésére viszont ezt idővel</w:t>
+      </w:r>
+      <w:r>
+        <w:rPr>
+          <w:sz w:val="24"/>
+          <w:szCs w:val="24"/>
+        </w:rPr>
+        <w:t xml:space="preserve"> </w:t>
+      </w:r>
+      <w:r>
+        <w:rPr>
+          <w:sz w:val="24"/>
+          <w:szCs w:val="24"/>
+        </w:rPr>
+        <w:t xml:space="preserve">leváltotta BoundingBox illetve a BoundingCircle osztályok melyek precízebb és hibamentesebb megoldást nyújtanak. A másik függvény, ami még a képen látható az nem más, mint a </w:t>
+      </w:r>
+      <w:r>
+        <w:rPr>
+          <w:sz w:val="24"/>
+          <w:szCs w:val="24"/>
+        </w:rPr>
+        <w:lastRenderedPageBreak/>
+        <w:t>dxdy függvény, ami főleg az ellenfeles objektumok miatt lett beépítve. Ugyan is ezen függvény főbb célja az, hogy a 2 dimenziós térben, ahol a játék zajlik</w:t>
+      </w:r>
+      <w:r>
+        <w:rPr>
+          <w:sz w:val="24"/>
+          <w:szCs w:val="24"/>
+        </w:rPr>
+        <w:t>.</w:t>
+      </w:r>
+      <w:r>
+        <w:rPr>
+          <w:sz w:val="24"/>
+          <w:szCs w:val="24"/>
+        </w:rPr>
+        <w:t xml:space="preserve"> </w:t>
+      </w:r>
+      <w:r>
+        <w:rPr>
+          <w:sz w:val="24"/>
+          <w:szCs w:val="24"/>
+        </w:rPr>
+        <w:t>E</w:t>
+      </w:r>
+      <w:r>
+        <w:rPr>
+          <w:sz w:val="24"/>
+          <w:szCs w:val="24"/>
+        </w:rPr>
+        <w:t>zen függvényen keresztül képesek legyünk megmondani, hogy a többi objektum milyen irányba helyezkednek el az adott objektumhoz képest. Kérdezhetnénk, hogy „Miért volt erre szükség?” amire csak annyi</w:t>
+      </w:r>
+      <w:r>
+        <w:rPr>
+          <w:sz w:val="24"/>
+          <w:szCs w:val="24"/>
+        </w:rPr>
+        <w:t xml:space="preserve"> a</w:t>
+      </w:r>
+      <w:r>
+        <w:rPr>
+          <w:sz w:val="24"/>
+          <w:szCs w:val="24"/>
+        </w:rPr>
+        <w:t xml:space="preserve"> válasz, hogy ezen a függvényen keresztül képesek vagyunk megmondani az ellenfeleknek, hogy merre találják a játékost, ha arra lenne szükség vagy esetleg a játékosnak kéne valami külső eseményre reagálni, ami megint </w:t>
+      </w:r>
+      <w:r>
+        <w:rPr>
+          <w:sz w:val="24"/>
+          <w:szCs w:val="24"/>
+        </w:rPr>
+        <w:drawing>
+          <wp:anchor distT="0" distB="0" distL="114300" distR="114300" simplePos="0" relativeHeight="251661312" behindDoc="0" locked="0" layoutInCell="1" allowOverlap="1" wp14:anchorId="5206F193" wp14:editId="349F4B82">
+            <wp:simplePos x="0" y="0"/>
+            <wp:positionH relativeFrom="page">
+              <wp:align>center</wp:align>
+            </wp:positionH>
+            <wp:positionV relativeFrom="paragraph">
+              <wp:posOffset>1574828</wp:posOffset>
             </wp:positionV>
             <wp:extent cx="4457700" cy="923925"/>
-            <wp:effectExtent l="0" t="0" r="0" b="0"/>
+            <wp:effectExtent l="0" t="0" r="0" b="9525"/>
             <wp:wrapTopAndBottom/>
             <wp:docPr id="349854839" name="Kép 1" descr="A képen szöveg, képernyőkép, Betűtípus látható&#10;&#10;Automatikusan generált leírás"/>
             <wp:cNvGraphicFramePr>
@@ -572,7 +437,7 @@
                     <pic:cNvPicPr/>
                   </pic:nvPicPr>
                   <pic:blipFill>
-                    <a:blip r:embed="rId6">
+                    <a:blip r:embed="rId7">
                       <a:extLst>
                         <a:ext uri="{28A0092B-C50C-407E-A947-70E740481C1C}">
                           <a14:useLocalDpi xmlns:a14="http://schemas.microsoft.com/office/drawing/2010/main" val="0"/>
@@ -603,23 +468,98 @@
           <w:sz w:val="24"/>
           <w:szCs w:val="24"/>
         </w:rPr>
-        <w:t xml:space="preserve">helyezkednek el az adott objektumhoz képest. Kérdezhetnénk, hogy „Miért volt erre szükség?” amire csak annyi választ lehetne adni, hogy ezen a függvényen keresztül képesek vagyunk megmondani az ellenfeleknek, hogy merre találják a játékost, ha arra lenne szükség vagy esetleg a játékosnak kéne valami külső eseményre reagálni, ami megint csak ez alapján lenne megoldható.  Ami még fontos függvény lehet ebben az osztályban az a </w:t>
-      </w:r>
-      <w:proofErr w:type="spellStart"/>
-      <w:r>
-        <w:rPr>
-          <w:sz w:val="24"/>
-          <w:szCs w:val="24"/>
-        </w:rPr>
-        <w:t>getHeight</w:t>
-      </w:r>
-      <w:proofErr w:type="spellEnd"/>
-      <w:r>
-        <w:rPr>
-          <w:sz w:val="24"/>
-          <w:szCs w:val="24"/>
-        </w:rPr>
-        <w:t xml:space="preserve"> függvény lehet, amit azon indokból írtam meg hogy ha a programban valami eltolásra lenne szükség, ami a háttér és a benne található négyzetese elemek által teremtett négyzetrácsos rendszerben való eltolás akkor se teremtsen </w:t>
+        <w:t xml:space="preserve">csak ez alapján lenne megoldható.  Ami még fontos függvény lehet ebben az osztályban </w:t>
+      </w:r>
+      <w:r>
+        <w:rPr>
+          <w:sz w:val="24"/>
+          <w:szCs w:val="24"/>
+        </w:rPr>
+        <w:br/>
+      </w:r>
+      <w:r>
+        <w:rPr>
+          <w:sz w:val="24"/>
+          <w:szCs w:val="24"/>
+        </w:rPr>
+        <w:t>az a getHeight függvény lehet, amit azon indokból írtam meg hogy ha</w:t>
+      </w:r>
+      <w:r>
+        <w:rPr>
+          <w:sz w:val="24"/>
+          <w:szCs w:val="24"/>
+        </w:rPr>
+        <w:t xml:space="preserve"> </w:t>
+      </w:r>
+      <w:r>
+        <w:rPr>
+          <w:sz w:val="24"/>
+          <w:szCs w:val="24"/>
+        </w:rPr>
+        <w:t>a háttér és a benne található négyzetese elemek által teremtett négyzetrácsos rendszerben</w:t>
+      </w:r>
+      <w:r>
+        <w:rPr>
+          <w:sz w:val="24"/>
+          <w:szCs w:val="24"/>
+        </w:rPr>
+        <w:t xml:space="preserve"> a program</w:t>
+      </w:r>
+      <w:r>
+        <w:rPr>
+          <w:sz w:val="24"/>
+          <w:szCs w:val="24"/>
+        </w:rPr>
+        <w:t>nak</w:t>
+      </w:r>
+      <w:r>
+        <w:rPr>
+          <w:sz w:val="24"/>
+          <w:szCs w:val="24"/>
+        </w:rPr>
+        <w:t xml:space="preserve"> valami</w:t>
+      </w:r>
+      <w:r>
+        <w:rPr>
+          <w:sz w:val="24"/>
+          <w:szCs w:val="24"/>
+        </w:rPr>
+        <w:t>lyen</w:t>
+      </w:r>
+      <w:r>
+        <w:rPr>
+          <w:sz w:val="24"/>
+          <w:szCs w:val="24"/>
+        </w:rPr>
+        <w:t xml:space="preserve"> eltolásra lenne szükség,</w:t>
+      </w:r>
+      <w:r>
+        <w:rPr>
+          <w:sz w:val="24"/>
+          <w:szCs w:val="24"/>
+        </w:rPr>
+        <w:t xml:space="preserve"> viszont az</w:t>
+      </w:r>
+      <w:r>
+        <w:rPr>
+          <w:sz w:val="24"/>
+          <w:szCs w:val="24"/>
+        </w:rPr>
+        <w:t xml:space="preserve"> eltolás akkor se teremtsen problémát, ha az adott négyzetes elemek mérete esetlegesen a fejlesztés folyamán elkezdene változni. A függvényben látható allCoordinates </w:t>
+      </w:r>
+      <w:r>
+        <w:rPr>
+          <w:sz w:val="24"/>
+          <w:szCs w:val="24"/>
+        </w:rPr>
+        <w:t>metódus, ami</w:t>
+      </w:r>
+      <w:r>
+        <w:rPr>
+          <w:sz w:val="24"/>
+          <w:szCs w:val="24"/>
+        </w:rPr>
+        <w:t xml:space="preserve"> segít ezen megoldás eléréséhaz. Mert maga az előbb említett metódus annyit csinál, hogy a kapott objektumon végrehajtja a programban felirt átméreteződést ami ugye kihatással lehet az objektum méreteire. Az ebből a függvényből visszatérő koordinátákból kivontam azokat, amik a négyzet tetejének és aljának felelt meg majd ennek vettem abszolút értékét arra az esetre, ha ezen objektum valamilyen forgatási művelet folyamán fejjel </w:t>
       </w:r>
       <w:r>
         <w:rPr>
@@ -627,13 +567,13 @@
           <w:szCs w:val="24"/>
         </w:rPr>
         <w:drawing>
-          <wp:anchor distT="0" distB="0" distL="114300" distR="114300" simplePos="0" relativeHeight="251664384" behindDoc="0" locked="0" layoutInCell="1" allowOverlap="1" wp14:anchorId="7CC6F854" wp14:editId="78319BD5">
+          <wp:anchor distT="0" distB="0" distL="114300" distR="114300" simplePos="0" relativeHeight="251664384" behindDoc="0" locked="0" layoutInCell="1" allowOverlap="1" wp14:anchorId="7CC6F854" wp14:editId="70B594AF">
             <wp:simplePos x="0" y="0"/>
             <wp:positionH relativeFrom="column">
-              <wp:posOffset>-173136</wp:posOffset>
+              <wp:posOffset>-111087</wp:posOffset>
             </wp:positionH>
             <wp:positionV relativeFrom="paragraph">
-              <wp:posOffset>3279884</wp:posOffset>
+              <wp:posOffset>4623862</wp:posOffset>
             </wp:positionV>
             <wp:extent cx="5399405" cy="2244725"/>
             <wp:effectExtent l="0" t="0" r="0" b="0"/>
@@ -650,7 +590,7 @@
                     <pic:cNvPicPr/>
                   </pic:nvPicPr>
                   <pic:blipFill>
-                    <a:blip r:embed="rId7">
+                    <a:blip r:embed="rId8">
                       <a:extLst>
                         <a:ext uri="{28A0092B-C50C-407E-A947-70E740481C1C}">
                           <a14:useLocalDpi xmlns:a14="http://schemas.microsoft.com/office/drawing/2010/main" val="0"/>
@@ -681,233 +621,63 @@
           <w:sz w:val="24"/>
           <w:szCs w:val="24"/>
         </w:rPr>
-        <w:t xml:space="preserve">problémát, ha az adott négyzetes elemek mérete esetlegesen a fejlesztés folyamán elkezdenek változni. A függvényben látható </w:t>
-      </w:r>
-      <w:proofErr w:type="spellStart"/>
-      <w:r>
-        <w:rPr>
-          <w:sz w:val="24"/>
-          <w:szCs w:val="24"/>
-        </w:rPr>
-        <w:t>allCoordinates</w:t>
-      </w:r>
-      <w:proofErr w:type="spellEnd"/>
-      <w:r>
-        <w:rPr>
-          <w:sz w:val="24"/>
-          <w:szCs w:val="24"/>
-        </w:rPr>
-        <w:t xml:space="preserve"> metódus segít ezen megoldás eléréséhaz. Mert maga az előbb említett metódus annyit csinál, hogy a kapott objektumon végrehajtja a programban felirt </w:t>
-      </w:r>
-      <w:proofErr w:type="spellStart"/>
-      <w:proofErr w:type="gramStart"/>
-      <w:r>
-        <w:rPr>
-          <w:sz w:val="24"/>
-          <w:szCs w:val="24"/>
-        </w:rPr>
-        <w:t>átméreteződést</w:t>
-      </w:r>
-      <w:proofErr w:type="spellEnd"/>
-      <w:proofErr w:type="gramEnd"/>
-      <w:r>
-        <w:rPr>
-          <w:sz w:val="24"/>
-          <w:szCs w:val="24"/>
-        </w:rPr>
-        <w:t xml:space="preserve"> ami ugye kihatással lehet az objektum méreteire. Az ebből a függvényből visszatérő koordinátákból kivontam azokat, amik a négyzet </w:t>
-      </w:r>
-      <w:proofErr w:type="spellStart"/>
-      <w:r>
-        <w:rPr>
-          <w:sz w:val="24"/>
-          <w:szCs w:val="24"/>
-        </w:rPr>
-        <w:t>tetejének</w:t>
-      </w:r>
-      <w:proofErr w:type="spellEnd"/>
-      <w:r>
-        <w:rPr>
-          <w:sz w:val="24"/>
-          <w:szCs w:val="24"/>
-        </w:rPr>
-        <w:t xml:space="preserve"> és aljának felelt meg majd ennek vettem abszolút értékét arra az esetre, ha ezen objektum valamilyen forgatási művelet folyamán fejjel lefele helyezkedne. A következő képen már a </w:t>
-      </w:r>
-      <w:proofErr w:type="spellStart"/>
-      <w:r>
-        <w:rPr>
-          <w:sz w:val="24"/>
-          <w:szCs w:val="24"/>
-        </w:rPr>
-        <w:t>SpriteSheets</w:t>
-      </w:r>
-      <w:proofErr w:type="spellEnd"/>
-      <w:r>
-        <w:rPr>
-          <w:sz w:val="24"/>
-          <w:szCs w:val="24"/>
-        </w:rPr>
-        <w:t xml:space="preserve"> osztály konstruktora található, ami 4 bemeneti paraméterrel </w:t>
-      </w:r>
-      <w:proofErr w:type="gramStart"/>
-      <w:r>
-        <w:rPr>
-          <w:sz w:val="24"/>
-          <w:szCs w:val="24"/>
-        </w:rPr>
-        <w:t>rendelkezik</w:t>
-      </w:r>
-      <w:proofErr w:type="gramEnd"/>
-      <w:r>
-        <w:rPr>
-          <w:sz w:val="24"/>
-          <w:szCs w:val="24"/>
-        </w:rPr>
-        <w:t xml:space="preserve"> amik nem lennének mást hivatott reprezentálni mint a </w:t>
-      </w:r>
-      <w:proofErr w:type="spellStart"/>
-      <w:r>
-        <w:rPr>
-          <w:sz w:val="24"/>
-          <w:szCs w:val="24"/>
-        </w:rPr>
-        <w:t>spritesheet-hez</w:t>
-      </w:r>
-      <w:proofErr w:type="spellEnd"/>
-      <w:r>
-        <w:rPr>
-          <w:sz w:val="24"/>
-          <w:szCs w:val="24"/>
-        </w:rPr>
-        <w:t xml:space="preserve"> való elérési utat az ezen található </w:t>
-      </w:r>
-      <w:proofErr w:type="spellStart"/>
-      <w:r>
-        <w:rPr>
-          <w:sz w:val="24"/>
-          <w:szCs w:val="24"/>
-        </w:rPr>
-        <w:t>texturák</w:t>
-      </w:r>
-      <w:proofErr w:type="spellEnd"/>
-      <w:r>
-        <w:rPr>
-          <w:sz w:val="24"/>
-          <w:szCs w:val="24"/>
-        </w:rPr>
-        <w:t xml:space="preserve"> szélességét, magasságát és az ehhez tartozó FPS számot ami egyszerűen csak annyit jelentene hogy milyen sebességgel történjenek ezen textúrák közötti váltások a játék futása során. Ezen adatok letárolását követően történik az adott </w:t>
-      </w:r>
-      <w:proofErr w:type="spellStart"/>
-      <w:r>
-        <w:rPr>
-          <w:sz w:val="24"/>
-          <w:szCs w:val="24"/>
-        </w:rPr>
-        <w:t>spritesheet</w:t>
-      </w:r>
-      <w:proofErr w:type="spellEnd"/>
-      <w:r>
-        <w:rPr>
-          <w:sz w:val="24"/>
-          <w:szCs w:val="24"/>
-        </w:rPr>
-        <w:t xml:space="preserve"> beolvasása a </w:t>
-      </w:r>
-      <w:proofErr w:type="spellStart"/>
-      <w:r>
-        <w:rPr>
-          <w:sz w:val="24"/>
-          <w:szCs w:val="24"/>
-        </w:rPr>
-        <w:t>BitmapFactory</w:t>
-      </w:r>
-      <w:proofErr w:type="spellEnd"/>
-      <w:r>
-        <w:rPr>
-          <w:sz w:val="24"/>
-          <w:szCs w:val="24"/>
-        </w:rPr>
-        <w:t xml:space="preserve"> és Bitmap osztályok segítségével. Amikkel a folyamat úgy néz ki pontosan, hogy a bitmap nevű változóban letárolódik az egész </w:t>
-      </w:r>
-      <w:proofErr w:type="spellStart"/>
-      <w:r>
-        <w:rPr>
-          <w:sz w:val="24"/>
-          <w:szCs w:val="24"/>
-        </w:rPr>
-        <w:t>spritesheet</w:t>
-      </w:r>
-      <w:proofErr w:type="spellEnd"/>
-      <w:r>
-        <w:rPr>
-          <w:sz w:val="24"/>
-          <w:szCs w:val="24"/>
-        </w:rPr>
-        <w:t xml:space="preserve"> majd ezen bitmapből a magasságnak és szélességnek megfelelő négyzeteket vágunk ki, amiket azonnal be is töltjük az </w:t>
-      </w:r>
-      <w:proofErr w:type="spellStart"/>
-      <w:r>
-        <w:rPr>
-          <w:sz w:val="24"/>
-          <w:szCs w:val="24"/>
-        </w:rPr>
-        <w:t>OpenGLES</w:t>
-      </w:r>
-      <w:proofErr w:type="spellEnd"/>
-      <w:r>
-        <w:rPr>
-          <w:sz w:val="24"/>
-          <w:szCs w:val="24"/>
-        </w:rPr>
-        <w:t xml:space="preserve">-be majd ezt követően az </w:t>
-      </w:r>
-      <w:proofErr w:type="spellStart"/>
-      <w:r>
-        <w:rPr>
-          <w:sz w:val="24"/>
-          <w:szCs w:val="24"/>
-        </w:rPr>
-        <w:t>OpenGLES</w:t>
-      </w:r>
-      <w:proofErr w:type="spellEnd"/>
-      <w:r>
-        <w:rPr>
-          <w:sz w:val="24"/>
-          <w:szCs w:val="24"/>
-        </w:rPr>
-        <w:t xml:space="preserve"> által hozzá generált </w:t>
-      </w:r>
-      <w:proofErr w:type="spellStart"/>
-      <w:r>
-        <w:rPr>
-          <w:sz w:val="24"/>
-          <w:szCs w:val="24"/>
-        </w:rPr>
-        <w:t>id</w:t>
-      </w:r>
-      <w:proofErr w:type="spellEnd"/>
-      <w:r>
-        <w:rPr>
-          <w:sz w:val="24"/>
-          <w:szCs w:val="24"/>
-        </w:rPr>
-        <w:t xml:space="preserve">-t letároljuk soronként a </w:t>
-      </w:r>
-      <w:proofErr w:type="spellStart"/>
-      <w:r>
-        <w:rPr>
-          <w:sz w:val="24"/>
-          <w:szCs w:val="24"/>
-        </w:rPr>
-        <w:t>spriteSheetArray-bea</w:t>
-      </w:r>
-      <w:proofErr w:type="spellEnd"/>
-      <w:r>
-        <w:rPr>
-          <w:sz w:val="24"/>
-          <w:szCs w:val="24"/>
-        </w:rPr>
-        <w:t xml:space="preserve"> fent látható módon. Ezen </w:t>
+        <w:t xml:space="preserve">lefele helyezkedne. A következő képen már a SpriteSheets osztály konstruktora található, ami 4 bemeneti paraméterrel </w:t>
+      </w:r>
+      <w:r>
+        <w:rPr>
+          <w:sz w:val="24"/>
+          <w:szCs w:val="24"/>
+        </w:rPr>
+        <w:t>rendelkezik,</w:t>
+      </w:r>
+      <w:r>
+        <w:rPr>
+          <w:sz w:val="24"/>
+          <w:szCs w:val="24"/>
+        </w:rPr>
+        <w:t xml:space="preserve"> amik nem lennének mást hivatott </w:t>
+      </w:r>
+      <w:r>
+        <w:rPr>
+          <w:sz w:val="24"/>
+          <w:szCs w:val="24"/>
+        </w:rPr>
+        <w:t>reprezentálni,</w:t>
+      </w:r>
+      <w:r>
+        <w:rPr>
+          <w:sz w:val="24"/>
+          <w:szCs w:val="24"/>
+        </w:rPr>
+        <w:t xml:space="preserve"> mint a spritesheet-hez való elérési utat az ezen található </w:t>
+      </w:r>
+      <w:r>
+        <w:rPr>
+          <w:sz w:val="24"/>
+          <w:szCs w:val="24"/>
+        </w:rPr>
+        <w:t>textúrák</w:t>
+      </w:r>
+      <w:r>
+        <w:rPr>
+          <w:sz w:val="24"/>
+          <w:szCs w:val="24"/>
+        </w:rPr>
+        <w:t xml:space="preserve"> szélességét, magasságát és az ehhez tartozó FPS </w:t>
+      </w:r>
+      <w:r>
+        <w:rPr>
+          <w:sz w:val="24"/>
+          <w:szCs w:val="24"/>
+        </w:rPr>
+        <w:t>számot,</w:t>
+      </w:r>
+      <w:r>
+        <w:rPr>
+          <w:sz w:val="24"/>
+          <w:szCs w:val="24"/>
+        </w:rPr>
+        <w:t xml:space="preserve"> ami egyszerűen csak annyit jelentene hogy milyen sebességgel történjenek ezen textúrák közötti váltások a játék futása során. Ezen adatok letárolását követően történik az adott spritesheet beolvasása a BitmapFactory és Bitmap osztályok segítségével. Amikkel a folyamat úgy néz ki pontosan, hogy a bitmap nevű változóban letárolódik az egész spritesheet majd ezen bitmapből a magasságnak és szélességnek megfelelő négyzeteket vágunk ki, amiket azonnal be is töltjük az OpenGLES-be majd ezt követően az OpenGLES által hozzá generált id-t letároljuk soronként a spriteSheetArray-bea fent látható módon. Ezen </w:t>
       </w:r>
       <w:r>
         <w:rPr>
@@ -915,39 +685,7 @@
           <w:szCs w:val="24"/>
         </w:rPr>
         <w:lastRenderedPageBreak/>
-        <w:t xml:space="preserve">módszert eredetileg helyettesíteni tudtam azzal, hogy az adott textúrákat kivagdostam külön </w:t>
-      </w:r>
-      <w:proofErr w:type="spellStart"/>
-      <w:r>
-        <w:rPr>
-          <w:sz w:val="24"/>
-          <w:szCs w:val="24"/>
-        </w:rPr>
-        <w:t>png</w:t>
-      </w:r>
-      <w:proofErr w:type="spellEnd"/>
-      <w:r>
-        <w:rPr>
-          <w:sz w:val="24"/>
-          <w:szCs w:val="24"/>
-        </w:rPr>
-        <w:t xml:space="preserve"> fájlokba majd ezeket betöltve az Android </w:t>
-      </w:r>
-      <w:proofErr w:type="spellStart"/>
-      <w:r>
-        <w:rPr>
-          <w:sz w:val="24"/>
-          <w:szCs w:val="24"/>
-        </w:rPr>
-        <w:t>Studio-ba</w:t>
-      </w:r>
-      <w:proofErr w:type="spellEnd"/>
-      <w:r>
-        <w:rPr>
-          <w:sz w:val="24"/>
-          <w:szCs w:val="24"/>
-        </w:rPr>
-        <w:t xml:space="preserve"> egyesével használtam </w:t>
+        <w:t xml:space="preserve">módszert eredetileg helyettesíteni tudtam azzal, hogy az adott textúrákat kivagdostam külön png fájlokba majd ezeket betöltve az Android Studio-ba egyesével használtam őket. De az egyre növekedő textura mennyiségek és a konzulensem tanácsára elkészítettem ezen osztályt, amely megszüntette a további hosszadalmas és aprólékos megoldás szükségletét. A lejjeb(ábraszám) látható képen továbbra is a Spritesheet osztályt láthatjuk viszont ezek már a hozzá tartozó függvényeket, amik az adott spritesheet-ből kinyert képeket kezeli az előbb említett időleges textura váltogatással. Mint látható a képen az a nevű változóba töltődik be az előbb említett id-k ból a kívánt textura méghozzá a szerint hogy a paraméter listában kapott irany nevű változó 0,1,2,3 </w:t>
       </w:r>
       <w:r>
         <w:rPr>
@@ -955,16 +693,16 @@
           <w:szCs w:val="24"/>
         </w:rPr>
         <w:drawing>
-          <wp:anchor distT="0" distB="0" distL="114300" distR="114300" simplePos="0" relativeHeight="251662336" behindDoc="0" locked="0" layoutInCell="1" allowOverlap="1" wp14:anchorId="22343B2F" wp14:editId="48CF36D7">
+          <wp:anchor distT="0" distB="0" distL="114300" distR="114300" simplePos="0" relativeHeight="251662336" behindDoc="0" locked="0" layoutInCell="1" allowOverlap="1" wp14:anchorId="22343B2F" wp14:editId="7B693991">
             <wp:simplePos x="0" y="0"/>
             <wp:positionH relativeFrom="margin">
-              <wp:posOffset>317500</wp:posOffset>
+              <wp:posOffset>173042</wp:posOffset>
             </wp:positionH>
             <wp:positionV relativeFrom="paragraph">
-              <wp:posOffset>2665730</wp:posOffset>
+              <wp:posOffset>1964766</wp:posOffset>
             </wp:positionV>
             <wp:extent cx="4762500" cy="3441065"/>
-            <wp:effectExtent l="0" t="0" r="0" b="0"/>
+            <wp:effectExtent l="0" t="0" r="0" b="6985"/>
             <wp:wrapTopAndBottom/>
             <wp:docPr id="832402374" name="Kép 1" descr="A képen szöveg, képernyőkép, szoftver látható&#10;&#10;Automatikusan generált leírás"/>
             <wp:cNvGraphicFramePr>
@@ -978,7 +716,7 @@
                     <pic:cNvPicPr/>
                   </pic:nvPicPr>
                   <pic:blipFill>
-                    <a:blip r:embed="rId8">
+                    <a:blip r:embed="rId9">
                       <a:extLst>
                         <a:ext uri="{28A0092B-C50C-407E-A947-70E740481C1C}">
                           <a14:useLocalDpi xmlns:a14="http://schemas.microsoft.com/office/drawing/2010/main" val="0"/>
@@ -1009,235 +747,35 @@
           <w:sz w:val="24"/>
           <w:szCs w:val="24"/>
         </w:rPr>
-        <w:t xml:space="preserve">őket. De az egyre növekedő textura mennyiségek és a konzulensem tanácsára elkészítettem ezen osztályt, amely megszüntette a további hosszadalmas és aprólékos megoldás szükségletét. A </w:t>
-      </w:r>
-      <w:proofErr w:type="spellStart"/>
-      <w:r>
-        <w:rPr>
-          <w:sz w:val="24"/>
-          <w:szCs w:val="24"/>
-        </w:rPr>
-        <w:t>lejjeb</w:t>
-      </w:r>
-      <w:proofErr w:type="spellEnd"/>
-      <w:r>
-        <w:rPr>
-          <w:sz w:val="24"/>
-          <w:szCs w:val="24"/>
-        </w:rPr>
-        <w:t xml:space="preserve">(ábraszám) látható képen továbbra is a </w:t>
-      </w:r>
-      <w:proofErr w:type="spellStart"/>
-      <w:r>
-        <w:rPr>
-          <w:sz w:val="24"/>
-          <w:szCs w:val="24"/>
-        </w:rPr>
-        <w:t>Spritesheet</w:t>
-      </w:r>
-      <w:proofErr w:type="spellEnd"/>
-      <w:r>
-        <w:rPr>
-          <w:sz w:val="24"/>
-          <w:szCs w:val="24"/>
-        </w:rPr>
-        <w:t xml:space="preserve"> osztályt láthatjuk viszont ezek már a hozzá tartozó függvényeket, amik az adott </w:t>
-      </w:r>
-      <w:proofErr w:type="spellStart"/>
-      <w:r>
-        <w:rPr>
-          <w:sz w:val="24"/>
-          <w:szCs w:val="24"/>
-        </w:rPr>
-        <w:t>spritesheet-ből</w:t>
-      </w:r>
-      <w:proofErr w:type="spellEnd"/>
-      <w:r>
-        <w:rPr>
-          <w:sz w:val="24"/>
-          <w:szCs w:val="24"/>
-        </w:rPr>
-        <w:t xml:space="preserve"> kinyert képeket kezeli az előbb említett időleges textura váltogatással. Mint látható a képen az a nevű változóba töltődik be az előbb említett </w:t>
-      </w:r>
-      <w:proofErr w:type="spellStart"/>
-      <w:r>
-        <w:rPr>
-          <w:sz w:val="24"/>
-          <w:szCs w:val="24"/>
-        </w:rPr>
-        <w:t>id</w:t>
-      </w:r>
-      <w:proofErr w:type="spellEnd"/>
-      <w:r>
-        <w:rPr>
-          <w:sz w:val="24"/>
-          <w:szCs w:val="24"/>
-        </w:rPr>
-        <w:t xml:space="preserve">-k </w:t>
-      </w:r>
-      <w:proofErr w:type="spellStart"/>
-      <w:r>
-        <w:rPr>
-          <w:sz w:val="24"/>
-          <w:szCs w:val="24"/>
-        </w:rPr>
-        <w:t>ból</w:t>
-      </w:r>
-      <w:proofErr w:type="spellEnd"/>
-      <w:r>
-        <w:rPr>
-          <w:sz w:val="24"/>
-          <w:szCs w:val="24"/>
-        </w:rPr>
-        <w:t xml:space="preserve"> a kívánt textura méghozzá a szerint hogy a paraméter listában kapott </w:t>
-      </w:r>
-      <w:proofErr w:type="spellStart"/>
-      <w:r>
-        <w:rPr>
-          <w:sz w:val="24"/>
-          <w:szCs w:val="24"/>
-        </w:rPr>
-        <w:t>irany</w:t>
-      </w:r>
-      <w:proofErr w:type="spellEnd"/>
-      <w:r>
-        <w:rPr>
-          <w:sz w:val="24"/>
-          <w:szCs w:val="24"/>
-        </w:rPr>
-        <w:t xml:space="preserve"> nevű változó 0,1,2,3 értékkel rendelkezik ha ezen változó olyan értékkel érkezik ami nem felel meg a betöltött textúrák mennyiségének akkor a függvény egyszerűen ignorálja az </w:t>
-      </w:r>
-      <w:proofErr w:type="spellStart"/>
-      <w:r>
-        <w:rPr>
-          <w:sz w:val="24"/>
-          <w:szCs w:val="24"/>
-        </w:rPr>
-        <w:t>id</w:t>
-      </w:r>
-      <w:proofErr w:type="spellEnd"/>
-      <w:r>
-        <w:rPr>
-          <w:sz w:val="24"/>
-          <w:szCs w:val="24"/>
-        </w:rPr>
-        <w:t xml:space="preserve"> lecserélését és az inicializált értékkel halad tovább ami nem lehet üres hiszen az osztály konstruktoraiból egyik sem rendelkezik olyan verzióval amely ezt megengedné hisz nem megfelelő </w:t>
-      </w:r>
-      <w:proofErr w:type="spellStart"/>
-      <w:r>
-        <w:rPr>
-          <w:sz w:val="24"/>
-          <w:szCs w:val="24"/>
-        </w:rPr>
-        <w:t>sourceId-val</w:t>
-      </w:r>
-      <w:proofErr w:type="spellEnd"/>
-      <w:r>
-        <w:rPr>
-          <w:sz w:val="24"/>
-          <w:szCs w:val="24"/>
-        </w:rPr>
-        <w:t xml:space="preserve"> indított </w:t>
-      </w:r>
-      <w:proofErr w:type="spellStart"/>
-      <w:r>
-        <w:rPr>
-          <w:sz w:val="24"/>
-          <w:szCs w:val="24"/>
-        </w:rPr>
-        <w:t>inicializáció</w:t>
-      </w:r>
-      <w:proofErr w:type="spellEnd"/>
-      <w:r>
-        <w:rPr>
-          <w:sz w:val="24"/>
-          <w:szCs w:val="24"/>
-        </w:rPr>
-        <w:t xml:space="preserve"> futásközben hibát dob. A metódusban láthatjuk még továbbá az előbb említett időleges váltakozást, ami úgy valósul meg hogy az adott texturán eltöltött időt számolja a függvény és ha ez meghaladj a konstruktorban megadott időt akkor a </w:t>
-      </w:r>
-      <w:proofErr w:type="spellStart"/>
-      <w:r>
-        <w:rPr>
-          <w:sz w:val="24"/>
-          <w:szCs w:val="24"/>
-        </w:rPr>
-        <w:t>counter</w:t>
-      </w:r>
-      <w:proofErr w:type="spellEnd"/>
-      <w:r>
-        <w:rPr>
-          <w:sz w:val="24"/>
-          <w:szCs w:val="24"/>
-        </w:rPr>
-        <w:t xml:space="preserve"> érték </w:t>
-      </w:r>
-      <w:proofErr w:type="gramStart"/>
-      <w:r>
-        <w:rPr>
-          <w:sz w:val="24"/>
-          <w:szCs w:val="24"/>
-        </w:rPr>
-        <w:t>növekszik</w:t>
-      </w:r>
-      <w:proofErr w:type="gramEnd"/>
-      <w:r>
-        <w:rPr>
-          <w:sz w:val="24"/>
-          <w:szCs w:val="24"/>
-        </w:rPr>
-        <w:t xml:space="preserve"> ami által a következő textura történik betöltésre. Lejjebb még látható az ezen metódus paraméter lista nélküli változatát, ami csak a legelső textura elemet mutatja. Ezen függvényre azért volt szükség mert a tesztelés folyamán nem minden objektum kapott irányra és mozgásra megfelelő textúrát </w:t>
-      </w:r>
-      <w:r>
-        <w:rPr>
-          <w:sz w:val="24"/>
-          <w:szCs w:val="24"/>
-        </w:rPr>
+        <w:t xml:space="preserve">értékkel rendelkezik ha ezen változó olyan értékkel érkezik ami nem felel meg a betöltött textúrák mennyiségének akkor a függvény egyszerűen ignorálja az id lecserélését és az inicializált értékkel halad tovább ami nem lehet üres hiszen az osztály konstruktoraiból egyik sem rendelkezik olyan verzióval amely ezt megengedné hisz nem megfelelő sourceId-val indított inicializáció futásközben hibát dob. A metódusban láthatjuk még továbbá az előbb említett időleges váltakozást, ami úgy valósul meg hogy az adott texturán eltöltött időt számolja a függvény és ha ez meghaladj a konstruktorban megadott időt akkor a counter érték </w:t>
+      </w:r>
+      <w:r>
+        <w:rPr>
+          <w:sz w:val="24"/>
+          <w:szCs w:val="24"/>
+        </w:rPr>
+        <w:t>növekszik,</w:t>
+      </w:r>
+      <w:r>
+        <w:rPr>
+          <w:sz w:val="24"/>
+          <w:szCs w:val="24"/>
+        </w:rPr>
+        <w:t xml:space="preserve"> ami által a következő textura történik betöltésre. Lejjebb még látható az ezen metódus paraméter lista nélküli változatát, ami csak a legelső textura elemet mutatja. Ezen függvényre azért volt szükség mert a tesztelés folyamán nem minden objektum kapott irányra és mozgásra megfelelő textúrát igy ezen osztály ilyenkor egy általános képpel töltődik be aminek ugye nincs szüksége </w:t>
+      </w:r>
+      <w:r>
         <w:lastRenderedPageBreak/>
-        <w:t xml:space="preserve">igy ezen osztály ilyenkor egy általános képpel töltődik </w:t>
-      </w:r>
-      <w:proofErr w:type="gramStart"/>
-      <w:r>
-        <w:rPr>
-          <w:sz w:val="24"/>
-          <w:szCs w:val="24"/>
-        </w:rPr>
-        <w:t>be</w:t>
-      </w:r>
-      <w:proofErr w:type="gramEnd"/>
-      <w:r>
-        <w:rPr>
-          <w:sz w:val="24"/>
-          <w:szCs w:val="24"/>
-        </w:rPr>
-        <w:t xml:space="preserve"> aminek ugye nincs szüksége az előbb említett funkciókra.</w:t>
-      </w:r>
-      <w:r>
-        <w:rPr>
-          <w:noProof/>
-        </w:rPr>
-        <w:t xml:space="preserve"> </w:t>
-      </w:r>
-      <w:r>
-        <w:rPr>
-          <w:noProof/>
-        </w:rPr>
-        <w:t>A követke</w:t>
-      </w:r>
-      <w:r>
-        <w:rPr>
-          <w:noProof/>
-        </w:rPr>
         <w:drawing>
-          <wp:anchor distT="0" distB="0" distL="114300" distR="114300" simplePos="0" relativeHeight="251666432" behindDoc="0" locked="0" layoutInCell="1" allowOverlap="1" wp14:anchorId="7B04A8F9" wp14:editId="7CD34FF7">
+          <wp:anchor distT="0" distB="0" distL="114300" distR="114300" simplePos="0" relativeHeight="251666432" behindDoc="0" locked="0" layoutInCell="1" allowOverlap="1" wp14:anchorId="7B04A8F9" wp14:editId="79AB801F">
             <wp:simplePos x="0" y="0"/>
-            <wp:positionH relativeFrom="column">
-              <wp:posOffset>0</wp:posOffset>
+            <wp:positionH relativeFrom="margin">
+              <wp:align>left</wp:align>
             </wp:positionH>
             <wp:positionV relativeFrom="paragraph">
-              <wp:posOffset>474345</wp:posOffset>
+              <wp:posOffset>290100</wp:posOffset>
             </wp:positionV>
             <wp:extent cx="4845050" cy="3688715"/>
-            <wp:effectExtent l="0" t="0" r="0" b="0"/>
+            <wp:effectExtent l="0" t="0" r="0" b="6985"/>
             <wp:wrapTopAndBottom/>
             <wp:docPr id="1196917195" name="Kép 1" descr="A képen szöveg, képernyőkép látható&#10;&#10;Automatikusan generált leírás"/>
             <wp:cNvGraphicFramePr>
@@ -1251,7 +789,7 @@
                     <pic:cNvPicPr/>
                   </pic:nvPicPr>
                   <pic:blipFill>
-                    <a:blip r:embed="rId9">
+                    <a:blip r:embed="rId10">
                       <a:extLst>
                         <a:ext uri="{28A0092B-C50C-407E-A947-70E740481C1C}">
                           <a14:useLocalDpi xmlns:a14="http://schemas.microsoft.com/office/drawing/2010/main" val="0"/>
@@ -1282,6 +820,173 @@
             </wp14:sizeRelV>
           </wp:anchor>
         </w:drawing>
+      </w:r>
+      <w:r>
+        <w:rPr>
+          <w:sz w:val="24"/>
+          <w:szCs w:val="24"/>
+        </w:rPr>
+        <w:t>az előbb említett funkciókra.</w:t>
+      </w:r>
+      <w:r>
+        <w:t xml:space="preserve"> </w:t>
+      </w:r>
+      <w:r>
+        <w:rPr>
+          <w:sz w:val="24"/>
+          <w:szCs w:val="24"/>
+        </w:rPr>
+        <w:t>A követke</w:t>
+      </w:r>
+      <w:r>
+        <w:rPr>
+          <w:sz w:val="24"/>
+          <w:szCs w:val="24"/>
+        </w:rPr>
+        <w:t>ző képen egy új osztály található már ami nem más min</w:t>
+      </w:r>
+      <w:r>
+        <w:rPr>
+          <w:sz w:val="24"/>
+          <w:szCs w:val="24"/>
+        </w:rPr>
+        <w:t>t a Character osztály ezen osztály fő célja hogy a játékban létező olyan objektumoknak teremtsek egy olyan alapot a</w:t>
+      </w:r>
+      <w:r>
+        <w:rPr>
+          <w:sz w:val="24"/>
+          <w:szCs w:val="24"/>
+        </w:rPr>
+        <w:t xml:space="preserve">mi alapjára leágaztatva töbféle különböző karaktert tudok készitni a játékomhoz egy igazán egyszerű módon. A konstruktorban </w:t>
+      </w:r>
+      <w:r>
+        <w:rPr>
+          <w:sz w:val="24"/>
+          <w:szCs w:val="24"/>
+        </w:rPr>
+        <w:t xml:space="preserve">a drawban megalapozott metódusok láthatóak amik az OpenGLES futattásához és azzal való műveletvégzéshez késziti elő a környezetet. Továbbá látható még a képen a draw </w:t>
+      </w:r>
+      <w:r>
+        <w:rPr>
+          <w:sz w:val="24"/>
+          <w:szCs w:val="24"/>
+        </w:rPr>
+        <w:t xml:space="preserve">metódus ami egy általános alapot képez az objektumok kirajzolásához. Ami ezekből a függvényekből talán fontos kiemelni az nem lenne más mitn a setvPMatrixHandel fügvény lenne ami azon mátrixok beállitására szolgál amikről már meséltem ide értve az objektum mátrixát amiben tárolva van az elmozdulása az átméretezés és esetélesegesn az elforgási paraméterek. Természetesen ezen mátrixok itt nem láthatóak </w:t>
+      </w:r>
+      <w:r>
+        <w:rPr>
+          <w:sz w:val="24"/>
+          <w:szCs w:val="24"/>
+        </w:rPr>
+        <w:drawing>
+          <wp:anchor distT="0" distB="0" distL="114300" distR="114300" simplePos="0" relativeHeight="251667456" behindDoc="0" locked="0" layoutInCell="1" allowOverlap="1" wp14:anchorId="38303EB5" wp14:editId="494458DB">
+            <wp:simplePos x="0" y="0"/>
+            <wp:positionH relativeFrom="margin">
+              <wp:align>center</wp:align>
+            </wp:positionH>
+            <wp:positionV relativeFrom="paragraph">
+              <wp:posOffset>6116320</wp:posOffset>
+            </wp:positionV>
+            <wp:extent cx="3257550" cy="2127250"/>
+            <wp:effectExtent l="0" t="0" r="0" b="6350"/>
+            <wp:wrapTopAndBottom/>
+            <wp:docPr id="839481967" name="Kép 1" descr="A képen szöveg, képernyőkép, Betűtípus látható&#10;&#10;Automatikusan generált leírás"/>
+            <wp:cNvGraphicFramePr>
+              <a:graphicFrameLocks xmlns:a="http://schemas.openxmlformats.org/drawingml/2006/main" noChangeAspect="1"/>
+            </wp:cNvGraphicFramePr>
+            <a:graphic xmlns:a="http://schemas.openxmlformats.org/drawingml/2006/main">
+              <a:graphicData uri="http://schemas.openxmlformats.org/drawingml/2006/picture">
+                <pic:pic xmlns:pic="http://schemas.openxmlformats.org/drawingml/2006/picture">
+                  <pic:nvPicPr>
+                    <pic:cNvPr id="839481967" name="Kép 1" descr="A képen szöveg, képernyőkép, Betűtípus látható&#10;&#10;Automatikusan generált leírás"/>
+                    <pic:cNvPicPr/>
+                  </pic:nvPicPr>
+                  <pic:blipFill>
+                    <a:blip r:embed="rId11">
+                      <a:extLst>
+                        <a:ext uri="{28A0092B-C50C-407E-A947-70E740481C1C}">
+                          <a14:useLocalDpi xmlns:a14="http://schemas.microsoft.com/office/drawing/2010/main" val="0"/>
+                        </a:ext>
+                      </a:extLst>
+                    </a:blip>
+                    <a:stretch>
+                      <a:fillRect/>
+                    </a:stretch>
+                  </pic:blipFill>
+                  <pic:spPr>
+                    <a:xfrm>
+                      <a:off x="0" y="0"/>
+                      <a:ext cx="3257550" cy="2127250"/>
+                    </a:xfrm>
+                    <a:prstGeom prst="rect">
+                      <a:avLst/>
+                    </a:prstGeom>
+                  </pic:spPr>
+                </pic:pic>
+              </a:graphicData>
+            </a:graphic>
+          </wp:anchor>
+        </w:drawing>
+      </w:r>
+      <w:r>
+        <w:rPr>
+          <w:sz w:val="24"/>
+          <w:szCs w:val="24"/>
+        </w:rPr>
+        <w:t>hosz ezek mind el vannak rejtve ezen osztály ősosztályában.</w:t>
+      </w:r>
+      <w:r>
+        <w:t xml:space="preserve"> </w:t>
+      </w:r>
+      <w:r>
+        <w:rPr>
+          <w:sz w:val="24"/>
+          <w:szCs w:val="24"/>
+        </w:rPr>
+        <w:t xml:space="preserve">Ami még érdekes lehet ebben az osztályban az nem más mint az OpenGLES-ben használt vertex illetva fragment shader kódo ezen kódok hivatottak arra hogy az OpenGLES-es backend rendszer tudja értelmezni azt hogy az általa kirajzolt </w:t>
+      </w:r>
+      <w:r>
+        <w:rPr>
+          <w:sz w:val="24"/>
+          <w:szCs w:val="24"/>
+        </w:rPr>
+        <w:t xml:space="preserve">vertecies milyen pozicióban </w:t>
+      </w:r>
+      <w:r>
+        <w:rPr>
+          <w:sz w:val="24"/>
+          <w:szCs w:val="24"/>
+        </w:rPr>
+        <w:lastRenderedPageBreak/>
+        <w:t>helyezkedjenek el és hogyan viselkedjenek az általaunk megadott paraméterek által. A fragmentShaderben lévő kód érteleme annyit jelent hogy azon vertex-ek amiket ezen osztály generált azokon a megjelenő fragmentek valójában a</w:t>
+      </w:r>
+      <w:r>
+        <w:rPr>
+          <w:sz w:val="24"/>
+          <w:szCs w:val="24"/>
+        </w:rPr>
+        <w:t>z</w:t>
+      </w:r>
+      <w:r>
+        <w:rPr>
+          <w:sz w:val="24"/>
+          <w:szCs w:val="24"/>
+        </w:rPr>
+        <w:t xml:space="preserve"> általunk betöltött textúrák</w:t>
+      </w:r>
+      <w:r>
+        <w:rPr>
+          <w:sz w:val="24"/>
+          <w:szCs w:val="24"/>
+        </w:rPr>
+        <w:t xml:space="preserve"> fragmentjei legyenek. </w:t>
+      </w:r>
+      <w:r>
+        <w:rPr>
+          <w:sz w:val="24"/>
+          <w:szCs w:val="24"/>
+        </w:rPr>
+        <w:t>Következő osztály amit beszertnék mutatni ne legyen más mint a Maze osztály melynek létrejötét nem indokolja más mint hogy a játékomban való pálya generállást nem akartam mással csinálni mint egy labirintus generátorral viszont hogy ezt meg tudjam valósitani szükségem volt egy labirintus generálási algoritmusra. Amikből a</w:t>
       </w:r>
     </w:p>
     <w:p/>
@@ -2573,4 +2278,16 @@
     </a:ext>
   </a:extLst>
 </a:theme>
+</file>
+
+<file path=customXml/item1.xml><?xml version="1.0" encoding="utf-8"?>
+<b:Sources xmlns:b="http://schemas.openxmlformats.org/officeDocument/2006/bibliography" xmlns="http://schemas.openxmlformats.org/officeDocument/2006/bibliography" SelectedStyle="\APASixthEditionOfficeOnline.xsl" StyleName="APA" Version="6"/>
+</file>
+
+<file path=customXml/itemProps1.xml><?xml version="1.0" encoding="utf-8"?>
+<ds:datastoreItem xmlns:ds="http://schemas.openxmlformats.org/officeDocument/2006/customXml" ds:itemID="{BBD2DAC3-C5E1-4B58-A774-3DF686295570}">
+  <ds:schemaRefs>
+    <ds:schemaRef ds:uri="http://schemas.openxmlformats.org/officeDocument/2006/bibliography"/>
+  </ds:schemaRefs>
+</ds:datastoreItem>
 </file>
--- a/Documentation/kód bemutatása.docx
+++ b/Documentation/kód bemutatása.docx
@@ -11,10 +11,13 @@
         </w:rPr>
       </w:pPr>
       <w:r>
+        <w:rPr>
+          <w:noProof/>
+        </w:rPr>
         <mc:AlternateContent>
           <mc:Choice Requires="wps">
             <w:drawing>
-              <wp:anchor distT="0" distB="0" distL="114300" distR="114300" simplePos="0" relativeHeight="251663360" behindDoc="0" locked="0" layoutInCell="1" allowOverlap="1" wp14:anchorId="19D15670" wp14:editId="27A5312C">
+              <wp:anchor distT="0" distB="0" distL="114300" distR="114300" simplePos="0" relativeHeight="251662336" behindDoc="0" locked="0" layoutInCell="1" allowOverlap="1" wp14:anchorId="19D15670" wp14:editId="52A08224">
                 <wp:simplePos x="0" y="0"/>
                 <wp:positionH relativeFrom="column">
                   <wp:posOffset>717550</wp:posOffset>
@@ -139,7 +142,7 @@
                 <v:stroke joinstyle="miter"/>
                 <v:path gradientshapeok="t" o:connecttype="rect"/>
               </v:shapetype>
-              <v:shape id="Szövegdoboz 1" o:spid="_x0000_s1026" type="#_x0000_t202" style="position:absolute;margin-left:56.5pt;margin-top:364.6pt;width:311.4pt;height:20.35pt;z-index:251663360;visibility:visible;mso-wrap-style:square;mso-width-percent:0;mso-height-percent:0;mso-wrap-distance-left:9pt;mso-wrap-distance-top:0;mso-wrap-distance-right:9pt;mso-wrap-distance-bottom:0;mso-position-horizontal:absolute;mso-position-horizontal-relative:text;mso-position-vertical:absolute;mso-position-vertical-relative:text;mso-width-percent:0;mso-height-percent:0;mso-width-relative:page;mso-height-relative:page;v-text-anchor:top" o:gfxdata="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" stroked="f">
+              <v:shape id="Szövegdoboz 1" o:spid="_x0000_s1026" type="#_x0000_t202" style="position:absolute;margin-left:56.5pt;margin-top:364.6pt;width:311.4pt;height:20.35pt;z-index:251662336;visibility:visible;mso-wrap-style:square;mso-width-percent:0;mso-height-percent:0;mso-wrap-distance-left:9pt;mso-wrap-distance-top:0;mso-wrap-distance-right:9pt;mso-wrap-distance-bottom:0;mso-position-horizontal:absolute;mso-position-horizontal-relative:text;mso-position-vertical:absolute;mso-position-vertical-relative:text;mso-width-percent:0;mso-height-percent:0;mso-width-relative:page;mso-height-relative:page;v-text-anchor:top" o:gfxdata="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" stroked="f">
                 <v:textbox style="mso-fit-shape-to-text:t" inset="0,0,0,0">
                   <w:txbxContent>
                     <w:p>
@@ -203,8 +206,11 @@
         </mc:AlternateContent>
       </w:r>
       <w:r>
+        <w:rPr>
+          <w:noProof/>
+        </w:rPr>
         <w:drawing>
-          <wp:anchor distT="0" distB="0" distL="114300" distR="114300" simplePos="0" relativeHeight="251659264" behindDoc="0" locked="0" layoutInCell="1" allowOverlap="1" wp14:anchorId="291AACA5" wp14:editId="5EEEDB48">
+          <wp:anchor distT="0" distB="0" distL="114300" distR="114300" simplePos="0" relativeHeight="251658240" behindDoc="0" locked="0" layoutInCell="1" allowOverlap="1" wp14:anchorId="291AACA5" wp14:editId="74300F40">
             <wp:simplePos x="0" y="0"/>
             <wp:positionH relativeFrom="margin">
               <wp:posOffset>717550</wp:posOffset>
@@ -268,13 +274,18 @@
       <w:pPr>
         <w:spacing w:after="160" w:line="259" w:lineRule="auto"/>
         <w:rPr>
+          <w:b/>
+          <w:bCs/>
           <w:sz w:val="24"/>
           <w:szCs w:val="24"/>
         </w:rPr>
       </w:pPr>
       <w:r>
+        <w:rPr>
+          <w:noProof/>
+        </w:rPr>
         <w:drawing>
-          <wp:anchor distT="0" distB="0" distL="114300" distR="114300" simplePos="0" relativeHeight="251660288" behindDoc="0" locked="0" layoutInCell="1" allowOverlap="1" wp14:anchorId="259C081C" wp14:editId="3C4C698B">
+          <wp:anchor distT="0" distB="0" distL="114300" distR="114300" simplePos="0" relativeHeight="251659264" behindDoc="0" locked="0" layoutInCell="1" allowOverlap="1" wp14:anchorId="259C081C" wp14:editId="72C60D99">
             <wp:simplePos x="0" y="0"/>
             <wp:positionH relativeFrom="page">
               <wp:posOffset>1589405</wp:posOffset>
@@ -328,7 +339,71 @@
           <w:sz w:val="24"/>
           <w:szCs w:val="24"/>
         </w:rPr>
-        <w:t xml:space="preserve">Az itt látott kódrészlet a Specific osztály 2 függvényé az egyik a distnace a másik a dxdy nevet viseli. A distance </w:t>
+        <w:t xml:space="preserve">Az itt látott kódrészlet a </w:t>
+      </w:r>
+      <w:proofErr w:type="spellStart"/>
+      <w:r>
+        <w:rPr>
+          <w:sz w:val="24"/>
+          <w:szCs w:val="24"/>
+        </w:rPr>
+        <w:t>Specific</w:t>
+      </w:r>
+      <w:proofErr w:type="spellEnd"/>
+      <w:r>
+        <w:rPr>
+          <w:sz w:val="24"/>
+          <w:szCs w:val="24"/>
+        </w:rPr>
+        <w:t xml:space="preserve"> osztály 2 függvényé az egyik a </w:t>
+      </w:r>
+      <w:proofErr w:type="spellStart"/>
+      <w:r>
+        <w:rPr>
+          <w:sz w:val="24"/>
+          <w:szCs w:val="24"/>
+        </w:rPr>
+        <w:t>distnace</w:t>
+      </w:r>
+      <w:proofErr w:type="spellEnd"/>
+      <w:r>
+        <w:rPr>
+          <w:sz w:val="24"/>
+          <w:szCs w:val="24"/>
+        </w:rPr>
+        <w:t xml:space="preserve"> a másik a </w:t>
+      </w:r>
+      <w:proofErr w:type="spellStart"/>
+      <w:r>
+        <w:rPr>
+          <w:sz w:val="24"/>
+          <w:szCs w:val="24"/>
+        </w:rPr>
+        <w:t>dxdy</w:t>
+      </w:r>
+      <w:proofErr w:type="spellEnd"/>
+      <w:r>
+        <w:rPr>
+          <w:sz w:val="24"/>
+          <w:szCs w:val="24"/>
+        </w:rPr>
+        <w:t xml:space="preserve"> nevet viseli. A </w:t>
+      </w:r>
+      <w:proofErr w:type="spellStart"/>
+      <w:r>
+        <w:rPr>
+          <w:sz w:val="24"/>
+          <w:szCs w:val="24"/>
+        </w:rPr>
+        <w:t>distance</w:t>
+      </w:r>
+      <w:proofErr w:type="spellEnd"/>
+      <w:r>
+        <w:rPr>
+          <w:sz w:val="24"/>
+          <w:szCs w:val="24"/>
+        </w:rPr>
+        <w:t xml:space="preserve"> </w:t>
       </w:r>
       <w:r>
         <w:rPr>
@@ -342,7 +417,55 @@
           <w:sz w:val="24"/>
           <w:szCs w:val="24"/>
         </w:rPr>
-        <w:t xml:space="preserve"> mint már említettem az objektumtól való másik objektum légvonal béli távolságot hivatott kiszámolni mind ezt az által, hogy a MyGLRendererben található midleCoordinate függvényt használva, ami visszatér a 2 objektum x és y koordinátán való elhelyezkedésével és ezek alapján egy egyszerű távolság számító függvénnyel kiszámítja ezen 2 objektum távolságát. Ezen függvény természetesen az öröklődés miatt működik mindegyik játékbéli objektumon. A distance metódus szolgált a fejlesztés elején az ütközések kezelésére viszont ezt idővel</w:t>
+        <w:t xml:space="preserve"> mint már említettem az objektumtól való másik objektum légvonal béli távolságot hivatott kiszámolni mind ezt az által, hogy a </w:t>
+      </w:r>
+      <w:proofErr w:type="spellStart"/>
+      <w:r>
+        <w:rPr>
+          <w:sz w:val="24"/>
+          <w:szCs w:val="24"/>
+        </w:rPr>
+        <w:t>MyGLRendererben</w:t>
+      </w:r>
+      <w:proofErr w:type="spellEnd"/>
+      <w:r>
+        <w:rPr>
+          <w:sz w:val="24"/>
+          <w:szCs w:val="24"/>
+        </w:rPr>
+        <w:t xml:space="preserve"> található </w:t>
+      </w:r>
+      <w:proofErr w:type="spellStart"/>
+      <w:r>
+        <w:rPr>
+          <w:sz w:val="24"/>
+          <w:szCs w:val="24"/>
+        </w:rPr>
+        <w:t>midleCoordinate</w:t>
+      </w:r>
+      <w:proofErr w:type="spellEnd"/>
+      <w:r>
+        <w:rPr>
+          <w:sz w:val="24"/>
+          <w:szCs w:val="24"/>
+        </w:rPr>
+        <w:t xml:space="preserve"> függvényt használva, ami visszatér a 2 objektum x és y koordinátán való elhelyezkedésével és ezek alapján egy egyszerű távolság számító függvénnyel kiszámítja ezen 2 objektum távolságát. Ezen függvény természetesen az öröklődés miatt működik mindegyik játékbéli objektumon. A </w:t>
+      </w:r>
+      <w:proofErr w:type="spellStart"/>
+      <w:r>
+        <w:rPr>
+          <w:sz w:val="24"/>
+          <w:szCs w:val="24"/>
+        </w:rPr>
+        <w:t>distance</w:t>
+      </w:r>
+      <w:proofErr w:type="spellEnd"/>
+      <w:r>
+        <w:rPr>
+          <w:sz w:val="24"/>
+          <w:szCs w:val="24"/>
+        </w:rPr>
+        <w:t xml:space="preserve"> metódus szolgált a fejlesztés elején az ütközések kezelésére viszont ezt idővel</w:t>
       </w:r>
       <w:r>
         <w:rPr>
@@ -356,15 +479,58 @@
           <w:sz w:val="24"/>
           <w:szCs w:val="24"/>
         </w:rPr>
-        <w:t xml:space="preserve">leváltotta BoundingBox illetve a BoundingCircle osztályok melyek precízebb és hibamentesebb megoldást nyújtanak. A másik függvény, ami még a képen látható az nem más, mint a </w:t>
-      </w:r>
+        <w:t xml:space="preserve">leváltotta </w:t>
+      </w:r>
+      <w:proofErr w:type="spellStart"/>
+      <w:proofErr w:type="gramStart"/>
+      <w:r>
+        <w:rPr>
+          <w:sz w:val="24"/>
+          <w:szCs w:val="24"/>
+        </w:rPr>
+        <w:t>BoundingBox</w:t>
+      </w:r>
+      <w:proofErr w:type="spellEnd"/>
+      <w:proofErr w:type="gramEnd"/>
+      <w:r>
+        <w:rPr>
+          <w:sz w:val="24"/>
+          <w:szCs w:val="24"/>
+        </w:rPr>
+        <w:t xml:space="preserve"> illetve a </w:t>
+      </w:r>
+      <w:proofErr w:type="spellStart"/>
+      <w:r>
+        <w:rPr>
+          <w:sz w:val="24"/>
+          <w:szCs w:val="24"/>
+        </w:rPr>
+        <w:t>BoundingCircle</w:t>
+      </w:r>
+      <w:proofErr w:type="spellEnd"/>
+      <w:r>
+        <w:rPr>
+          <w:sz w:val="24"/>
+          <w:szCs w:val="24"/>
+        </w:rPr>
+        <w:t xml:space="preserve"> osztályok melyek precízebb és hibamentesebb megoldást nyújtanak. A másik függvény, ami még a képen látható az nem más, mint a </w:t>
+      </w:r>
+      <w:proofErr w:type="spellStart"/>
       <w:r>
         <w:rPr>
           <w:sz w:val="24"/>
           <w:szCs w:val="24"/>
         </w:rPr>
         <w:lastRenderedPageBreak/>
-        <w:t>dxdy függvény, ami főleg az ellenfeles objektumok miatt lett beépítve. Ugyan is ezen függvény főbb célja az, hogy a 2 dimenziós térben, ahol a játék zajlik</w:t>
+        <w:t>dxdy</w:t>
+      </w:r>
+      <w:proofErr w:type="spellEnd"/>
+      <w:r>
+        <w:rPr>
+          <w:sz w:val="24"/>
+          <w:szCs w:val="24"/>
+        </w:rPr>
+        <w:t xml:space="preserve"> függvény, ami főleg az ellenfeles objektumok miatt lett beépítve. Ugyan is ezen függvény főbb célja az, hogy a 2 dimenziós térben, ahol a játék zajlik</w:t>
       </w:r>
       <w:r>
         <w:rPr>
@@ -410,11 +576,12 @@
       </w:r>
       <w:r>
         <w:rPr>
+          <w:noProof/>
           <w:sz w:val="24"/>
           <w:szCs w:val="24"/>
         </w:rPr>
         <w:drawing>
-          <wp:anchor distT="0" distB="0" distL="114300" distR="114300" simplePos="0" relativeHeight="251661312" behindDoc="0" locked="0" layoutInCell="1" allowOverlap="1" wp14:anchorId="5206F193" wp14:editId="349F4B82">
+          <wp:anchor distT="0" distB="0" distL="114300" distR="114300" simplePos="0" relativeHeight="251660288" behindDoc="0" locked="0" layoutInCell="1" allowOverlap="1" wp14:anchorId="5206F193" wp14:editId="33049075">
             <wp:simplePos x="0" y="0"/>
             <wp:positionH relativeFrom="page">
               <wp:align>center</wp:align>
@@ -482,8 +649,105 @@
           <w:sz w:val="24"/>
           <w:szCs w:val="24"/>
         </w:rPr>
-        <w:t>az a getHeight függvény lehet, amit azon indokból írtam meg hogy ha</w:t>
-      </w:r>
+        <w:t xml:space="preserve">az a </w:t>
+      </w:r>
+      <w:proofErr w:type="spellStart"/>
+      <w:r>
+        <w:rPr>
+          <w:sz w:val="24"/>
+          <w:szCs w:val="24"/>
+        </w:rPr>
+        <w:t>getHeight</w:t>
+      </w:r>
+      <w:proofErr w:type="spellEnd"/>
+      <w:r>
+        <w:rPr>
+          <w:sz w:val="24"/>
+          <w:szCs w:val="24"/>
+        </w:rPr>
+        <w:t xml:space="preserve"> függvény lehet, amit azon indokból írtam meg hogy ha</w:t>
+      </w:r>
+      <w:r>
+        <w:rPr>
+          <w:sz w:val="24"/>
+          <w:szCs w:val="24"/>
+        </w:rPr>
+        <w:t xml:space="preserve"> a háttér és a benne található négyzetese elemek által teremtett négyzetrácsos rendszerben</w:t>
+      </w:r>
+      <w:r>
+        <w:rPr>
+          <w:sz w:val="24"/>
+          <w:szCs w:val="24"/>
+        </w:rPr>
+        <w:t xml:space="preserve"> a program</w:t>
+      </w:r>
+      <w:r>
+        <w:rPr>
+          <w:sz w:val="24"/>
+          <w:szCs w:val="24"/>
+        </w:rPr>
+        <w:t>nak</w:t>
+      </w:r>
+      <w:r>
+        <w:rPr>
+          <w:sz w:val="24"/>
+          <w:szCs w:val="24"/>
+        </w:rPr>
+        <w:t xml:space="preserve"> valami</w:t>
+      </w:r>
+      <w:r>
+        <w:rPr>
+          <w:sz w:val="24"/>
+          <w:szCs w:val="24"/>
+        </w:rPr>
+        <w:t>lyen</w:t>
+      </w:r>
+      <w:r>
+        <w:rPr>
+          <w:sz w:val="24"/>
+          <w:szCs w:val="24"/>
+        </w:rPr>
+        <w:t xml:space="preserve"> eltolásra lenne szükség,</w:t>
+      </w:r>
+      <w:r>
+        <w:rPr>
+          <w:sz w:val="24"/>
+          <w:szCs w:val="24"/>
+        </w:rPr>
+        <w:t xml:space="preserve"> viszont az</w:t>
+      </w:r>
+      <w:r>
+        <w:rPr>
+          <w:sz w:val="24"/>
+          <w:szCs w:val="24"/>
+        </w:rPr>
+        <w:t xml:space="preserve"> eltolás akkor se teremtsen problémát, ha az adott négyzetes elemek mérete esetlegesen a fejlesztés folyamán </w:t>
+      </w:r>
+      <w:proofErr w:type="spellStart"/>
+      <w:r>
+        <w:rPr>
+          <w:sz w:val="24"/>
+          <w:szCs w:val="24"/>
+        </w:rPr>
+        <w:t>elkezdene</w:t>
+      </w:r>
+      <w:proofErr w:type="spellEnd"/>
+      <w:r>
+        <w:rPr>
+          <w:sz w:val="24"/>
+          <w:szCs w:val="24"/>
+        </w:rPr>
+        <w:t xml:space="preserve"> változni. A függvényben látható </w:t>
+      </w:r>
+      <w:proofErr w:type="spellStart"/>
+      <w:r>
+        <w:rPr>
+          <w:sz w:val="24"/>
+          <w:szCs w:val="24"/>
+        </w:rPr>
+        <w:t>allCoordinates</w:t>
+      </w:r>
+      <w:proofErr w:type="spellEnd"/>
       <w:r>
         <w:rPr>
           <w:sz w:val="24"/>
@@ -496,62 +760,6 @@
           <w:sz w:val="24"/>
           <w:szCs w:val="24"/>
         </w:rPr>
-        <w:t>a háttér és a benne található négyzetese elemek által teremtett négyzetrácsos rendszerben</w:t>
-      </w:r>
-      <w:r>
-        <w:rPr>
-          <w:sz w:val="24"/>
-          <w:szCs w:val="24"/>
-        </w:rPr>
-        <w:t xml:space="preserve"> a program</w:t>
-      </w:r>
-      <w:r>
-        <w:rPr>
-          <w:sz w:val="24"/>
-          <w:szCs w:val="24"/>
-        </w:rPr>
-        <w:t>nak</w:t>
-      </w:r>
-      <w:r>
-        <w:rPr>
-          <w:sz w:val="24"/>
-          <w:szCs w:val="24"/>
-        </w:rPr>
-        <w:t xml:space="preserve"> valami</w:t>
-      </w:r>
-      <w:r>
-        <w:rPr>
-          <w:sz w:val="24"/>
-          <w:szCs w:val="24"/>
-        </w:rPr>
-        <w:t>lyen</w:t>
-      </w:r>
-      <w:r>
-        <w:rPr>
-          <w:sz w:val="24"/>
-          <w:szCs w:val="24"/>
-        </w:rPr>
-        <w:t xml:space="preserve"> eltolásra lenne szükség,</w:t>
-      </w:r>
-      <w:r>
-        <w:rPr>
-          <w:sz w:val="24"/>
-          <w:szCs w:val="24"/>
-        </w:rPr>
-        <w:t xml:space="preserve"> viszont az</w:t>
-      </w:r>
-      <w:r>
-        <w:rPr>
-          <w:sz w:val="24"/>
-          <w:szCs w:val="24"/>
-        </w:rPr>
-        <w:t xml:space="preserve"> eltolás akkor se teremtsen problémát, ha az adott négyzetes elemek mérete esetlegesen a fejlesztés folyamán elkezdene változni. A függvényben látható allCoordinates </w:t>
-      </w:r>
-      <w:r>
-        <w:rPr>
-          <w:sz w:val="24"/>
-          <w:szCs w:val="24"/>
-        </w:rPr>
         <w:t>metódus, ami</w:t>
       </w:r>
       <w:r>
@@ -559,15 +767,50 @@
           <w:sz w:val="24"/>
           <w:szCs w:val="24"/>
         </w:rPr>
-        <w:t xml:space="preserve"> segít ezen megoldás eléréséhaz. Mert maga az előbb említett metódus annyit csinál, hogy a kapott objektumon végrehajtja a programban felirt átméreteződést ami ugye kihatással lehet az objektum méreteire. Az ebből a függvényből visszatérő koordinátákból kivontam azokat, amik a négyzet tetejének és aljának felelt meg majd ennek vettem abszolút értékét arra az esetre, ha ezen objektum valamilyen forgatási művelet folyamán fejjel </w:t>
-      </w:r>
-      <w:r>
-        <w:rPr>
+        <w:t xml:space="preserve"> segít ezen megoldás eléréséhaz. Mert maga az előbb említett metódus annyit csinál, hogy a kapott objektumon végrehajtja a programban felirt </w:t>
+      </w:r>
+      <w:proofErr w:type="spellStart"/>
+      <w:proofErr w:type="gramStart"/>
+      <w:r>
+        <w:rPr>
+          <w:sz w:val="24"/>
+          <w:szCs w:val="24"/>
+        </w:rPr>
+        <w:t>átméreteződést</w:t>
+      </w:r>
+      <w:proofErr w:type="spellEnd"/>
+      <w:proofErr w:type="gramEnd"/>
+      <w:r>
+        <w:rPr>
+          <w:sz w:val="24"/>
+          <w:szCs w:val="24"/>
+        </w:rPr>
+        <w:t xml:space="preserve"> ami ugye kihatással lehet az objektum méreteire. Az ebből a függvényből visszatérő koordinátákból kivontam azokat, amik a négyzet </w:t>
+      </w:r>
+      <w:proofErr w:type="spellStart"/>
+      <w:r>
+        <w:rPr>
+          <w:sz w:val="24"/>
+          <w:szCs w:val="24"/>
+        </w:rPr>
+        <w:t>tetejének</w:t>
+      </w:r>
+      <w:proofErr w:type="spellEnd"/>
+      <w:r>
+        <w:rPr>
+          <w:sz w:val="24"/>
+          <w:szCs w:val="24"/>
+        </w:rPr>
+        <w:t xml:space="preserve"> és aljának felelt meg majd ennek vettem abszolút értékét arra az esetre, ha ezen objektum valamilyen forgatási művelet folyamán fejjel </w:t>
+      </w:r>
+      <w:r>
+        <w:rPr>
+          <w:noProof/>
           <w:sz w:val="24"/>
           <w:szCs w:val="24"/>
         </w:rPr>
         <w:drawing>
-          <wp:anchor distT="0" distB="0" distL="114300" distR="114300" simplePos="0" relativeHeight="251664384" behindDoc="0" locked="0" layoutInCell="1" allowOverlap="1" wp14:anchorId="7CC6F854" wp14:editId="70B594AF">
+          <wp:anchor distT="0" distB="0" distL="114300" distR="114300" simplePos="0" relativeHeight="251663360" behindDoc="0" locked="0" layoutInCell="1" allowOverlap="1" wp14:anchorId="7CC6F854" wp14:editId="72AD92FD">
             <wp:simplePos x="0" y="0"/>
             <wp:positionH relativeFrom="column">
               <wp:posOffset>-111087</wp:posOffset>
@@ -621,7 +864,23 @@
           <w:sz w:val="24"/>
           <w:szCs w:val="24"/>
         </w:rPr>
-        <w:t xml:space="preserve">lefele helyezkedne. A következő képen már a SpriteSheets osztály konstruktora található, ami 4 bemeneti paraméterrel </w:t>
+        <w:t xml:space="preserve">lefele helyezkedne. A következő képen már a </w:t>
+      </w:r>
+      <w:proofErr w:type="spellStart"/>
+      <w:r>
+        <w:rPr>
+          <w:sz w:val="24"/>
+          <w:szCs w:val="24"/>
+        </w:rPr>
+        <w:t>SpriteSheets</w:t>
+      </w:r>
+      <w:proofErr w:type="spellEnd"/>
+      <w:r>
+        <w:rPr>
+          <w:sz w:val="24"/>
+          <w:szCs w:val="24"/>
+        </w:rPr>
+        <w:t xml:space="preserve"> osztály konstruktora található, ami 4 bemeneti paraméterrel </w:t>
       </w:r>
       <w:r>
         <w:rPr>
@@ -649,7 +908,23 @@
           <w:sz w:val="24"/>
           <w:szCs w:val="24"/>
         </w:rPr>
-        <w:t xml:space="preserve"> mint a spritesheet-hez való elérési utat az ezen található </w:t>
+        <w:t xml:space="preserve"> mint a </w:t>
+      </w:r>
+      <w:proofErr w:type="spellStart"/>
+      <w:r>
+        <w:rPr>
+          <w:sz w:val="24"/>
+          <w:szCs w:val="24"/>
+        </w:rPr>
+        <w:t>spritesheet-hez</w:t>
+      </w:r>
+      <w:proofErr w:type="spellEnd"/>
+      <w:r>
+        <w:rPr>
+          <w:sz w:val="24"/>
+          <w:szCs w:val="24"/>
+        </w:rPr>
+        <w:t xml:space="preserve"> való elérési utat az ezen található </w:t>
       </w:r>
       <w:r>
         <w:rPr>
@@ -677,7 +952,135 @@
           <w:sz w:val="24"/>
           <w:szCs w:val="24"/>
         </w:rPr>
-        <w:t xml:space="preserve"> ami egyszerűen csak annyit jelentene hogy milyen sebességgel történjenek ezen textúrák közötti váltások a játék futása során. Ezen adatok letárolását követően történik az adott spritesheet beolvasása a BitmapFactory és Bitmap osztályok segítségével. Amikkel a folyamat úgy néz ki pontosan, hogy a bitmap nevű változóban letárolódik az egész spritesheet majd ezen bitmapből a magasságnak és szélességnek megfelelő négyzeteket vágunk ki, amiket azonnal be is töltjük az OpenGLES-be majd ezt követően az OpenGLES által hozzá generált id-t letároljuk soronként a spriteSheetArray-bea fent látható módon. Ezen </w:t>
+        <w:t xml:space="preserve"> ami egyszerűen csak annyit </w:t>
+      </w:r>
+      <w:proofErr w:type="gramStart"/>
+      <w:r>
+        <w:rPr>
+          <w:sz w:val="24"/>
+          <w:szCs w:val="24"/>
+        </w:rPr>
+        <w:t>jelentene</w:t>
+      </w:r>
+      <w:proofErr w:type="gramEnd"/>
+      <w:r>
+        <w:rPr>
+          <w:sz w:val="24"/>
+          <w:szCs w:val="24"/>
+        </w:rPr>
+        <w:t xml:space="preserve"> hogy milyen sebességgel történjenek ezen textúrák közötti váltások a játék futása során. Ezen adatok letárolását követően történik az adott </w:t>
+      </w:r>
+      <w:proofErr w:type="spellStart"/>
+      <w:r>
+        <w:rPr>
+          <w:sz w:val="24"/>
+          <w:szCs w:val="24"/>
+        </w:rPr>
+        <w:t>spritesheet</w:t>
+      </w:r>
+      <w:proofErr w:type="spellEnd"/>
+      <w:r>
+        <w:rPr>
+          <w:sz w:val="24"/>
+          <w:szCs w:val="24"/>
+        </w:rPr>
+        <w:t xml:space="preserve"> beolvasása a </w:t>
+      </w:r>
+      <w:proofErr w:type="spellStart"/>
+      <w:r>
+        <w:rPr>
+          <w:sz w:val="24"/>
+          <w:szCs w:val="24"/>
+        </w:rPr>
+        <w:t>BitmapFactory</w:t>
+      </w:r>
+      <w:proofErr w:type="spellEnd"/>
+      <w:r>
+        <w:rPr>
+          <w:sz w:val="24"/>
+          <w:szCs w:val="24"/>
+        </w:rPr>
+        <w:t xml:space="preserve"> és Bitmap osztályok segítségével. Amikkel a folyamat úgy néz ki pontosan, hogy a bitmap nevű változóban letárolódik az egész </w:t>
+      </w:r>
+      <w:proofErr w:type="spellStart"/>
+      <w:r>
+        <w:rPr>
+          <w:sz w:val="24"/>
+          <w:szCs w:val="24"/>
+        </w:rPr>
+        <w:t>spritesheet</w:t>
+      </w:r>
+      <w:proofErr w:type="spellEnd"/>
+      <w:r>
+        <w:rPr>
+          <w:sz w:val="24"/>
+          <w:szCs w:val="24"/>
+        </w:rPr>
+        <w:t xml:space="preserve"> majd ezen bitmapből a magasságnak és szélességnek megfelelő négyzeteket vágunk ki, amiket azonnal be is töltjük az </w:t>
+      </w:r>
+      <w:proofErr w:type="spellStart"/>
+      <w:r>
+        <w:rPr>
+          <w:sz w:val="24"/>
+          <w:szCs w:val="24"/>
+        </w:rPr>
+        <w:t>OpenGLES</w:t>
+      </w:r>
+      <w:proofErr w:type="spellEnd"/>
+      <w:r>
+        <w:rPr>
+          <w:sz w:val="24"/>
+          <w:szCs w:val="24"/>
+        </w:rPr>
+        <w:t xml:space="preserve">-be majd ezt követően az </w:t>
+      </w:r>
+      <w:proofErr w:type="spellStart"/>
+      <w:r>
+        <w:rPr>
+          <w:sz w:val="24"/>
+          <w:szCs w:val="24"/>
+        </w:rPr>
+        <w:t>OpenGLES</w:t>
+      </w:r>
+      <w:proofErr w:type="spellEnd"/>
+      <w:r>
+        <w:rPr>
+          <w:sz w:val="24"/>
+          <w:szCs w:val="24"/>
+        </w:rPr>
+        <w:t xml:space="preserve"> által hozzá generált </w:t>
+      </w:r>
+      <w:proofErr w:type="spellStart"/>
+      <w:r>
+        <w:rPr>
+          <w:sz w:val="24"/>
+          <w:szCs w:val="24"/>
+        </w:rPr>
+        <w:t>id</w:t>
+      </w:r>
+      <w:proofErr w:type="spellEnd"/>
+      <w:r>
+        <w:rPr>
+          <w:sz w:val="24"/>
+          <w:szCs w:val="24"/>
+        </w:rPr>
+        <w:t xml:space="preserve">-t letároljuk soronként a </w:t>
+      </w:r>
+      <w:proofErr w:type="spellStart"/>
+      <w:r>
+        <w:rPr>
+          <w:sz w:val="24"/>
+          <w:szCs w:val="24"/>
+        </w:rPr>
+        <w:t>spriteSheetArray-bea</w:t>
+      </w:r>
+      <w:proofErr w:type="spellEnd"/>
+      <w:r>
+        <w:rPr>
+          <w:sz w:val="24"/>
+          <w:szCs w:val="24"/>
+        </w:rPr>
+        <w:t xml:space="preserve"> fent látható módon. Ezen </w:t>
       </w:r>
       <w:r>
         <w:rPr>
@@ -685,15 +1088,144 @@
           <w:szCs w:val="24"/>
         </w:rPr>
         <w:lastRenderedPageBreak/>
-        <w:t xml:space="preserve">módszert eredetileg helyettesíteni tudtam azzal, hogy az adott textúrákat kivagdostam külön png fájlokba majd ezeket betöltve az Android Studio-ba egyesével használtam őket. De az egyre növekedő textura mennyiségek és a konzulensem tanácsára elkészítettem ezen osztályt, amely megszüntette a további hosszadalmas és aprólékos megoldás szükségletét. A lejjeb(ábraszám) látható képen továbbra is a Spritesheet osztályt láthatjuk viszont ezek már a hozzá tartozó függvényeket, amik az adott spritesheet-ből kinyert képeket kezeli az előbb említett időleges textura váltogatással. Mint látható a képen az a nevű változóba töltődik be az előbb említett id-k ból a kívánt textura méghozzá a szerint hogy a paraméter listában kapott irany nevű változó 0,1,2,3 </w:t>
-      </w:r>
-      <w:r>
-        <w:rPr>
+        <w:t xml:space="preserve">módszert eredetileg helyettesíteni tudtam azzal, hogy az adott textúrákat kivagdostam külön </w:t>
+      </w:r>
+      <w:proofErr w:type="spellStart"/>
+      <w:r>
+        <w:rPr>
+          <w:sz w:val="24"/>
+          <w:szCs w:val="24"/>
+        </w:rPr>
+        <w:t>png</w:t>
+      </w:r>
+      <w:proofErr w:type="spellEnd"/>
+      <w:r>
+        <w:rPr>
+          <w:sz w:val="24"/>
+          <w:szCs w:val="24"/>
+        </w:rPr>
+        <w:t xml:space="preserve"> fájlokba majd ezeket betöltve az Android </w:t>
+      </w:r>
+      <w:proofErr w:type="spellStart"/>
+      <w:r>
+        <w:rPr>
+          <w:sz w:val="24"/>
+          <w:szCs w:val="24"/>
+        </w:rPr>
+        <w:t>Studio-ba</w:t>
+      </w:r>
+      <w:proofErr w:type="spellEnd"/>
+      <w:r>
+        <w:rPr>
+          <w:sz w:val="24"/>
+          <w:szCs w:val="24"/>
+        </w:rPr>
+        <w:t xml:space="preserve"> egyesével használtam őket. De az egyre növekedő textura mennyiségek és a konzulensem tanácsára elkészítettem ezen osztályt, amely megszüntette a további hosszadalmas és aprólékos megoldás szükségletét. A </w:t>
+      </w:r>
+      <w:proofErr w:type="spellStart"/>
+      <w:r>
+        <w:rPr>
+          <w:sz w:val="24"/>
+          <w:szCs w:val="24"/>
+        </w:rPr>
+        <w:t>lejjeb</w:t>
+      </w:r>
+      <w:proofErr w:type="spellEnd"/>
+      <w:r>
+        <w:rPr>
+          <w:sz w:val="24"/>
+          <w:szCs w:val="24"/>
+        </w:rPr>
+        <w:t xml:space="preserve">(ábraszám) látható képen továbbra is a </w:t>
+      </w:r>
+      <w:proofErr w:type="spellStart"/>
+      <w:r>
+        <w:rPr>
+          <w:sz w:val="24"/>
+          <w:szCs w:val="24"/>
+        </w:rPr>
+        <w:t>Spritesheet</w:t>
+      </w:r>
+      <w:proofErr w:type="spellEnd"/>
+      <w:r>
+        <w:rPr>
+          <w:sz w:val="24"/>
+          <w:szCs w:val="24"/>
+        </w:rPr>
+        <w:t xml:space="preserve"> osztályt láthatjuk viszont ezek már a hozzá tartozó függvényeket, amik az adott </w:t>
+      </w:r>
+      <w:proofErr w:type="spellStart"/>
+      <w:r>
+        <w:rPr>
+          <w:sz w:val="24"/>
+          <w:szCs w:val="24"/>
+        </w:rPr>
+        <w:t>spritesheet-ből</w:t>
+      </w:r>
+      <w:proofErr w:type="spellEnd"/>
+      <w:r>
+        <w:rPr>
+          <w:sz w:val="24"/>
+          <w:szCs w:val="24"/>
+        </w:rPr>
+        <w:t xml:space="preserve"> kinyert képeket kezeli az előbb említett időleges textura váltogatással. Mint látható a képen az a nevű változóba töltődik be az előbb említett </w:t>
+      </w:r>
+      <w:proofErr w:type="spellStart"/>
+      <w:r>
+        <w:rPr>
+          <w:sz w:val="24"/>
+          <w:szCs w:val="24"/>
+        </w:rPr>
+        <w:t>id</w:t>
+      </w:r>
+      <w:proofErr w:type="spellEnd"/>
+      <w:r>
+        <w:rPr>
+          <w:sz w:val="24"/>
+          <w:szCs w:val="24"/>
+        </w:rPr>
+        <w:t xml:space="preserve">-k </w:t>
+      </w:r>
+      <w:proofErr w:type="spellStart"/>
+      <w:r>
+        <w:rPr>
+          <w:sz w:val="24"/>
+          <w:szCs w:val="24"/>
+        </w:rPr>
+        <w:t>ból</w:t>
+      </w:r>
+      <w:proofErr w:type="spellEnd"/>
+      <w:r>
+        <w:rPr>
+          <w:sz w:val="24"/>
+          <w:szCs w:val="24"/>
+        </w:rPr>
+        <w:t xml:space="preserve"> a kívánt textura méghozzá a szerint hogy a paraméter listában kapott </w:t>
+      </w:r>
+      <w:proofErr w:type="spellStart"/>
+      <w:r>
+        <w:rPr>
+          <w:sz w:val="24"/>
+          <w:szCs w:val="24"/>
+        </w:rPr>
+        <w:t>irany</w:t>
+      </w:r>
+      <w:proofErr w:type="spellEnd"/>
+      <w:r>
+        <w:rPr>
+          <w:sz w:val="24"/>
+          <w:szCs w:val="24"/>
+        </w:rPr>
+        <w:t xml:space="preserve"> nevű változó 0,1,2,3 </w:t>
+      </w:r>
+      <w:r>
+        <w:rPr>
+          <w:noProof/>
           <w:sz w:val="24"/>
           <w:szCs w:val="24"/>
         </w:rPr>
         <w:drawing>
-          <wp:anchor distT="0" distB="0" distL="114300" distR="114300" simplePos="0" relativeHeight="251662336" behindDoc="0" locked="0" layoutInCell="1" allowOverlap="1" wp14:anchorId="22343B2F" wp14:editId="7B693991">
+          <wp:anchor distT="0" distB="0" distL="114300" distR="114300" simplePos="0" relativeHeight="251661312" behindDoc="0" locked="0" layoutInCell="1" allowOverlap="1" wp14:anchorId="22343B2F" wp14:editId="5126A54E">
             <wp:simplePos x="0" y="0"/>
             <wp:positionH relativeFrom="margin">
               <wp:posOffset>173042</wp:posOffset>
@@ -747,7 +1279,71 @@
           <w:sz w:val="24"/>
           <w:szCs w:val="24"/>
         </w:rPr>
-        <w:t xml:space="preserve">értékkel rendelkezik ha ezen változó olyan értékkel érkezik ami nem felel meg a betöltött textúrák mennyiségének akkor a függvény egyszerűen ignorálja az id lecserélését és az inicializált értékkel halad tovább ami nem lehet üres hiszen az osztály konstruktoraiból egyik sem rendelkezik olyan verzióval amely ezt megengedné hisz nem megfelelő sourceId-val indított inicializáció futásközben hibát dob. A metódusban láthatjuk még továbbá az előbb említett időleges váltakozást, ami úgy valósul meg hogy az adott texturán eltöltött időt számolja a függvény és ha ez meghaladj a konstruktorban megadott időt akkor a counter érték </w:t>
+        <w:t xml:space="preserve">értékkel rendelkezik ha ezen változó olyan értékkel érkezik ami nem felel meg a betöltött textúrák mennyiségének akkor a függvény egyszerűen ignorálja az </w:t>
+      </w:r>
+      <w:proofErr w:type="spellStart"/>
+      <w:r>
+        <w:rPr>
+          <w:sz w:val="24"/>
+          <w:szCs w:val="24"/>
+        </w:rPr>
+        <w:t>id</w:t>
+      </w:r>
+      <w:proofErr w:type="spellEnd"/>
+      <w:r>
+        <w:rPr>
+          <w:sz w:val="24"/>
+          <w:szCs w:val="24"/>
+        </w:rPr>
+        <w:t xml:space="preserve"> lecserélését és az inicializált értékkel halad tovább ami nem lehet üres hiszen az osztály konstruktoraiból egyik sem rendelkezik olyan verzióval amely ezt megengedné hisz nem megfelelő </w:t>
+      </w:r>
+      <w:proofErr w:type="spellStart"/>
+      <w:r>
+        <w:rPr>
+          <w:sz w:val="24"/>
+          <w:szCs w:val="24"/>
+        </w:rPr>
+        <w:t>sourceId-val</w:t>
+      </w:r>
+      <w:proofErr w:type="spellEnd"/>
+      <w:r>
+        <w:rPr>
+          <w:sz w:val="24"/>
+          <w:szCs w:val="24"/>
+        </w:rPr>
+        <w:t xml:space="preserve"> indított </w:t>
+      </w:r>
+      <w:proofErr w:type="spellStart"/>
+      <w:r>
+        <w:rPr>
+          <w:sz w:val="24"/>
+          <w:szCs w:val="24"/>
+        </w:rPr>
+        <w:t>inicializáció</w:t>
+      </w:r>
+      <w:proofErr w:type="spellEnd"/>
+      <w:r>
+        <w:rPr>
+          <w:sz w:val="24"/>
+          <w:szCs w:val="24"/>
+        </w:rPr>
+        <w:t xml:space="preserve"> futásközben hibát dob. A metódusban láthatjuk még továbbá az előbb említett időleges váltakozást, ami úgy valósul meg hogy az adott texturán eltöltött időt számolja a függvény és ha ez meghaladj a konstruktorban megadott időt akkor a </w:t>
+      </w:r>
+      <w:proofErr w:type="spellStart"/>
+      <w:r>
+        <w:rPr>
+          <w:sz w:val="24"/>
+          <w:szCs w:val="24"/>
+        </w:rPr>
+        <w:t>counter</w:t>
+      </w:r>
+      <w:proofErr w:type="spellEnd"/>
+      <w:r>
+        <w:rPr>
+          <w:sz w:val="24"/>
+          <w:szCs w:val="24"/>
+        </w:rPr>
+        <w:t xml:space="preserve"> érték </w:t>
       </w:r>
       <w:r>
         <w:rPr>
@@ -761,12 +1357,31 @@
           <w:sz w:val="24"/>
           <w:szCs w:val="24"/>
         </w:rPr>
-        <w:t xml:space="preserve"> ami által a következő textura történik betöltésre. Lejjebb még látható az ezen metódus paraméter lista nélküli változatát, ami csak a legelső textura elemet mutatja. Ezen függvényre azért volt szükség mert a tesztelés folyamán nem minden objektum kapott irányra és mozgásra megfelelő textúrát igy ezen osztály ilyenkor egy általános képpel töltődik be aminek ugye nincs szüksége </w:t>
-      </w:r>
-      <w:r>
+        <w:t xml:space="preserve"> ami által a következő textura történik betöltésre. Lejjebb még látható az ezen metódus paraméter lista nélküli változatát, ami csak a legelső textura elemet mutatja. Ezen függvényre azért volt szükség mert a tesztelés folyamán nem minden objektum kapott irányra és mozgásra megfelelő textúrát igy ezen osztály ilyenkor egy általános képpel töltődik </w:t>
+      </w:r>
+      <w:proofErr w:type="gramStart"/>
+      <w:r>
+        <w:rPr>
+          <w:sz w:val="24"/>
+          <w:szCs w:val="24"/>
+        </w:rPr>
+        <w:t>be</w:t>
+      </w:r>
+      <w:proofErr w:type="gramEnd"/>
+      <w:r>
+        <w:rPr>
+          <w:sz w:val="24"/>
+          <w:szCs w:val="24"/>
+        </w:rPr>
+        <w:t xml:space="preserve"> aminek ugye nincs szüksége </w:t>
+      </w:r>
+      <w:r>
+        <w:rPr>
+          <w:noProof/>
+        </w:rPr>
         <w:lastRenderedPageBreak/>
         <w:drawing>
-          <wp:anchor distT="0" distB="0" distL="114300" distR="114300" simplePos="0" relativeHeight="251666432" behindDoc="0" locked="0" layoutInCell="1" allowOverlap="1" wp14:anchorId="7B04A8F9" wp14:editId="79AB801F">
+          <wp:anchor distT="0" distB="0" distL="114300" distR="114300" simplePos="0" relativeHeight="251665408" behindDoc="0" locked="0" layoutInCell="1" allowOverlap="1" wp14:anchorId="7B04A8F9" wp14:editId="07ECF40B">
             <wp:simplePos x="0" y="0"/>
             <wp:positionH relativeFrom="margin">
               <wp:align>left</wp:align>
@@ -843,43 +1458,339 @@
           <w:sz w:val="24"/>
           <w:szCs w:val="24"/>
         </w:rPr>
-        <w:t>ző képen egy új osztály található már ami nem más min</w:t>
-      </w:r>
-      <w:r>
-        <w:rPr>
-          <w:sz w:val="24"/>
-          <w:szCs w:val="24"/>
-        </w:rPr>
-        <w:t>t a Character osztály ezen osztály fő célja hogy a játékban létező olyan objektumoknak teremtsek egy olyan alapot a</w:t>
-      </w:r>
-      <w:r>
-        <w:rPr>
-          <w:sz w:val="24"/>
-          <w:szCs w:val="24"/>
-        </w:rPr>
-        <w:t xml:space="preserve">mi alapjára leágaztatva töbféle különböző karaktert tudok készitni a játékomhoz egy igazán egyszerű módon. A konstruktorban </w:t>
-      </w:r>
-      <w:r>
-        <w:rPr>
-          <w:sz w:val="24"/>
-          <w:szCs w:val="24"/>
-        </w:rPr>
-        <w:t xml:space="preserve">a drawban megalapozott metódusok láthatóak amik az OpenGLES futattásához és azzal való műveletvégzéshez késziti elő a környezetet. Továbbá látható még a képen a draw </w:t>
-      </w:r>
-      <w:r>
-        <w:rPr>
-          <w:sz w:val="24"/>
-          <w:szCs w:val="24"/>
-        </w:rPr>
-        <w:t xml:space="preserve">metódus ami egy általános alapot képez az objektumok kirajzolásához. Ami ezekből a függvényekből talán fontos kiemelni az nem lenne más mitn a setvPMatrixHandel fügvény lenne ami azon mátrixok beállitására szolgál amikről már meséltem ide értve az objektum mátrixát amiben tárolva van az elmozdulása az átméretezés és esetélesegesn az elforgási paraméterek. Természetesen ezen mátrixok itt nem láthatóak </w:t>
-      </w:r>
-      <w:r>
-        <w:rPr>
+        <w:t xml:space="preserve">ző képen egy új osztály található már ami nem </w:t>
+      </w:r>
+      <w:r>
+        <w:rPr>
+          <w:sz w:val="24"/>
+          <w:szCs w:val="24"/>
+        </w:rPr>
+        <w:t>más,</w:t>
+      </w:r>
+      <w:r>
+        <w:rPr>
+          <w:sz w:val="24"/>
+          <w:szCs w:val="24"/>
+        </w:rPr>
+        <w:t xml:space="preserve"> min</w:t>
+      </w:r>
+      <w:r>
+        <w:rPr>
+          <w:sz w:val="24"/>
+          <w:szCs w:val="24"/>
+        </w:rPr>
+        <w:t xml:space="preserve">t a </w:t>
+      </w:r>
+      <w:proofErr w:type="spellStart"/>
+      <w:r>
+        <w:rPr>
+          <w:sz w:val="24"/>
+          <w:szCs w:val="24"/>
+        </w:rPr>
+        <w:t>Character</w:t>
+      </w:r>
+      <w:proofErr w:type="spellEnd"/>
+      <w:r>
+        <w:rPr>
+          <w:sz w:val="24"/>
+          <w:szCs w:val="24"/>
+        </w:rPr>
+        <w:t xml:space="preserve"> osztály ezen osztály fő </w:t>
+      </w:r>
+      <w:proofErr w:type="gramStart"/>
+      <w:r>
+        <w:rPr>
+          <w:sz w:val="24"/>
+          <w:szCs w:val="24"/>
+        </w:rPr>
+        <w:t>célja</w:t>
+      </w:r>
+      <w:proofErr w:type="gramEnd"/>
+      <w:r>
+        <w:rPr>
+          <w:sz w:val="24"/>
+          <w:szCs w:val="24"/>
+        </w:rPr>
+        <w:t xml:space="preserve"> hogy a játékban létező olyan objektumoknak teremtsek egy olyan alapot a</w:t>
+      </w:r>
+      <w:r>
+        <w:rPr>
+          <w:sz w:val="24"/>
+          <w:szCs w:val="24"/>
+        </w:rPr>
+        <w:t xml:space="preserve">mi alapjára leágaztatva </w:t>
+      </w:r>
+      <w:r>
+        <w:rPr>
+          <w:sz w:val="24"/>
+          <w:szCs w:val="24"/>
+        </w:rPr>
+        <w:t>többféle</w:t>
+      </w:r>
+      <w:r>
+        <w:rPr>
+          <w:sz w:val="24"/>
+          <w:szCs w:val="24"/>
+        </w:rPr>
+        <w:t xml:space="preserve"> különböző karaktert tudok </w:t>
+      </w:r>
+      <w:r>
+        <w:rPr>
+          <w:sz w:val="24"/>
+          <w:szCs w:val="24"/>
+        </w:rPr>
+        <w:t>készít</w:t>
+      </w:r>
+      <w:r>
+        <w:rPr>
+          <w:sz w:val="24"/>
+          <w:szCs w:val="24"/>
+        </w:rPr>
+        <w:t>e</w:t>
+      </w:r>
+      <w:r>
+        <w:rPr>
+          <w:sz w:val="24"/>
+          <w:szCs w:val="24"/>
+        </w:rPr>
+        <w:t>ni</w:t>
+      </w:r>
+      <w:r>
+        <w:rPr>
+          <w:sz w:val="24"/>
+          <w:szCs w:val="24"/>
+        </w:rPr>
+        <w:t xml:space="preserve"> a játékomhoz egy igazán egyszerű módon. A konstruktorban </w:t>
+      </w:r>
+      <w:r>
+        <w:rPr>
+          <w:sz w:val="24"/>
+          <w:szCs w:val="24"/>
+        </w:rPr>
+        <w:t xml:space="preserve">a </w:t>
+      </w:r>
+      <w:proofErr w:type="spellStart"/>
+      <w:r>
+        <w:rPr>
+          <w:sz w:val="24"/>
+          <w:szCs w:val="24"/>
+        </w:rPr>
+        <w:t>drawban</w:t>
+      </w:r>
+      <w:proofErr w:type="spellEnd"/>
+      <w:r>
+        <w:rPr>
+          <w:sz w:val="24"/>
+          <w:szCs w:val="24"/>
+        </w:rPr>
+        <w:t xml:space="preserve"> megalapozott metódusok </w:t>
+      </w:r>
+      <w:r>
+        <w:rPr>
+          <w:sz w:val="24"/>
+          <w:szCs w:val="24"/>
+        </w:rPr>
+        <w:t>láthatóak,</w:t>
+      </w:r>
+      <w:r>
+        <w:rPr>
+          <w:sz w:val="24"/>
+          <w:szCs w:val="24"/>
+        </w:rPr>
+        <w:t xml:space="preserve"> amik az </w:t>
+      </w:r>
+      <w:proofErr w:type="spellStart"/>
+      <w:r>
+        <w:rPr>
+          <w:sz w:val="24"/>
+          <w:szCs w:val="24"/>
+        </w:rPr>
+        <w:t>OpenGLES</w:t>
+      </w:r>
+      <w:proofErr w:type="spellEnd"/>
+      <w:r>
+        <w:rPr>
+          <w:sz w:val="24"/>
+          <w:szCs w:val="24"/>
+        </w:rPr>
+        <w:t xml:space="preserve"> </w:t>
+      </w:r>
+      <w:proofErr w:type="spellStart"/>
+      <w:r>
+        <w:rPr>
+          <w:sz w:val="24"/>
+          <w:szCs w:val="24"/>
+        </w:rPr>
+        <w:t>futattásához</w:t>
+      </w:r>
+      <w:proofErr w:type="spellEnd"/>
+      <w:r>
+        <w:rPr>
+          <w:sz w:val="24"/>
+          <w:szCs w:val="24"/>
+        </w:rPr>
+        <w:t xml:space="preserve"> és azzal való műveletvégzéshez </w:t>
+      </w:r>
+      <w:r>
+        <w:rPr>
+          <w:sz w:val="24"/>
+          <w:szCs w:val="24"/>
+        </w:rPr>
+        <w:t>készíti</w:t>
+      </w:r>
+      <w:r>
+        <w:rPr>
+          <w:sz w:val="24"/>
+          <w:szCs w:val="24"/>
+        </w:rPr>
+        <w:t xml:space="preserve"> elő a környezetet. Továbbá látható még a képen a </w:t>
+      </w:r>
+      <w:proofErr w:type="spellStart"/>
+      <w:r>
+        <w:rPr>
+          <w:sz w:val="24"/>
+          <w:szCs w:val="24"/>
+        </w:rPr>
+        <w:t>draw</w:t>
+      </w:r>
+      <w:proofErr w:type="spellEnd"/>
+      <w:r>
+        <w:rPr>
+          <w:sz w:val="24"/>
+          <w:szCs w:val="24"/>
+        </w:rPr>
+        <w:t xml:space="preserve"> </w:t>
+      </w:r>
+      <w:r>
+        <w:rPr>
+          <w:sz w:val="24"/>
+          <w:szCs w:val="24"/>
+        </w:rPr>
+        <w:t>metódus,</w:t>
+      </w:r>
+      <w:r>
+        <w:rPr>
+          <w:sz w:val="24"/>
+          <w:szCs w:val="24"/>
+        </w:rPr>
+        <w:t xml:space="preserve"> ami egy általános alapot képez az objektumok kirajzolásához. Ami ezekből a függvényekből talán fontos kiemelni az nem lenne </w:t>
+      </w:r>
+      <w:r>
+        <w:rPr>
+          <w:sz w:val="24"/>
+          <w:szCs w:val="24"/>
+        </w:rPr>
+        <w:t>más,</w:t>
+      </w:r>
+      <w:r>
+        <w:rPr>
+          <w:sz w:val="24"/>
+          <w:szCs w:val="24"/>
+        </w:rPr>
+        <w:t xml:space="preserve"> </w:t>
+      </w:r>
+      <w:r>
+        <w:rPr>
+          <w:sz w:val="24"/>
+          <w:szCs w:val="24"/>
+        </w:rPr>
+        <w:t>mint</w:t>
+      </w:r>
+      <w:r>
+        <w:rPr>
+          <w:sz w:val="24"/>
+          <w:szCs w:val="24"/>
+        </w:rPr>
+        <w:t xml:space="preserve"> a </w:t>
+      </w:r>
+      <w:proofErr w:type="spellStart"/>
+      <w:r>
+        <w:rPr>
+          <w:sz w:val="24"/>
+          <w:szCs w:val="24"/>
+        </w:rPr>
+        <w:t>setvPMatrixHandel</w:t>
+      </w:r>
+      <w:proofErr w:type="spellEnd"/>
+      <w:r>
+        <w:rPr>
+          <w:sz w:val="24"/>
+          <w:szCs w:val="24"/>
+        </w:rPr>
+        <w:t xml:space="preserve"> </w:t>
+      </w:r>
+      <w:proofErr w:type="spellStart"/>
+      <w:r>
+        <w:rPr>
+          <w:sz w:val="24"/>
+          <w:szCs w:val="24"/>
+        </w:rPr>
+        <w:t>fügvény</w:t>
+      </w:r>
+      <w:proofErr w:type="spellEnd"/>
+      <w:r>
+        <w:rPr>
+          <w:sz w:val="24"/>
+          <w:szCs w:val="24"/>
+        </w:rPr>
+        <w:t xml:space="preserve"> </w:t>
+      </w:r>
+      <w:proofErr w:type="gramStart"/>
+      <w:r>
+        <w:rPr>
+          <w:sz w:val="24"/>
+          <w:szCs w:val="24"/>
+        </w:rPr>
+        <w:t>lenne</w:t>
+      </w:r>
+      <w:proofErr w:type="gramEnd"/>
+      <w:r>
+        <w:rPr>
+          <w:sz w:val="24"/>
+          <w:szCs w:val="24"/>
+        </w:rPr>
+        <w:t xml:space="preserve"> ami azon mátrixok </w:t>
+      </w:r>
+      <w:proofErr w:type="spellStart"/>
+      <w:r>
+        <w:rPr>
+          <w:sz w:val="24"/>
+          <w:szCs w:val="24"/>
+        </w:rPr>
+        <w:t>beállitására</w:t>
+      </w:r>
+      <w:proofErr w:type="spellEnd"/>
+      <w:r>
+        <w:rPr>
+          <w:sz w:val="24"/>
+          <w:szCs w:val="24"/>
+        </w:rPr>
+        <w:t xml:space="preserve"> szolgál amikről már meséltem ide értve az objektum mátrixát amiben tárolva van az elmozdulása az átméretezés és </w:t>
+      </w:r>
+      <w:proofErr w:type="spellStart"/>
+      <w:r>
+        <w:rPr>
+          <w:sz w:val="24"/>
+          <w:szCs w:val="24"/>
+        </w:rPr>
+        <w:t>esetélesegesn</w:t>
+      </w:r>
+      <w:proofErr w:type="spellEnd"/>
+      <w:r>
+        <w:rPr>
+          <w:sz w:val="24"/>
+          <w:szCs w:val="24"/>
+        </w:rPr>
+        <w:t xml:space="preserve"> az elforgási paraméterek. Természetesen ezen mátrixok itt nem láthatóak </w:t>
+      </w:r>
+      <w:r>
+        <w:rPr>
+          <w:noProof/>
           <w:sz w:val="24"/>
           <w:szCs w:val="24"/>
         </w:rPr>
         <w:drawing>
-          <wp:anchor distT="0" distB="0" distL="114300" distR="114300" simplePos="0" relativeHeight="251667456" behindDoc="0" locked="0" layoutInCell="1" allowOverlap="1" wp14:anchorId="38303EB5" wp14:editId="494458DB">
+          <wp:anchor distT="0" distB="0" distL="114300" distR="114300" simplePos="0" relativeHeight="251666432" behindDoc="0" locked="0" layoutInCell="1" allowOverlap="1" wp14:anchorId="38303EB5" wp14:editId="285AEE7D">
             <wp:simplePos x="0" y="0"/>
             <wp:positionH relativeFrom="margin">
               <wp:align>center</wp:align>
@@ -928,12 +1839,21 @@
           </wp:anchor>
         </w:drawing>
       </w:r>
-      <w:r>
-        <w:rPr>
-          <w:sz w:val="24"/>
-          <w:szCs w:val="24"/>
-        </w:rPr>
-        <w:t>hosz ezek mind el vannak rejtve ezen osztály ősosztályában.</w:t>
+      <w:proofErr w:type="spellStart"/>
+      <w:r>
+        <w:rPr>
+          <w:sz w:val="24"/>
+          <w:szCs w:val="24"/>
+        </w:rPr>
+        <w:t>hosz</w:t>
+      </w:r>
+      <w:proofErr w:type="spellEnd"/>
+      <w:r>
+        <w:rPr>
+          <w:sz w:val="24"/>
+          <w:szCs w:val="24"/>
+        </w:rPr>
+        <w:t xml:space="preserve"> ezek mind el vannak rejtve ezen osztály ősosztályában.</w:t>
       </w:r>
       <w:r>
         <w:t xml:space="preserve"> </w:t>
@@ -943,14 +1863,167 @@
           <w:sz w:val="24"/>
           <w:szCs w:val="24"/>
         </w:rPr>
-        <w:t xml:space="preserve">Ami még érdekes lehet ebben az osztályban az nem más mint az OpenGLES-ben használt vertex illetva fragment shader kódo ezen kódok hivatottak arra hogy az OpenGLES-es backend rendszer tudja értelmezni azt hogy az általa kirajzolt </w:t>
-      </w:r>
-      <w:r>
-        <w:rPr>
-          <w:sz w:val="24"/>
-          <w:szCs w:val="24"/>
-        </w:rPr>
-        <w:t xml:space="preserve">vertecies milyen pozicióban </w:t>
+        <w:t xml:space="preserve">Ami még érdekes lehet ebben az osztályban az nem </w:t>
+      </w:r>
+      <w:proofErr w:type="gramStart"/>
+      <w:r>
+        <w:rPr>
+          <w:sz w:val="24"/>
+          <w:szCs w:val="24"/>
+        </w:rPr>
+        <w:t>más</w:t>
+      </w:r>
+      <w:proofErr w:type="gramEnd"/>
+      <w:r>
+        <w:rPr>
+          <w:sz w:val="24"/>
+          <w:szCs w:val="24"/>
+        </w:rPr>
+        <w:t xml:space="preserve"> mint az </w:t>
+      </w:r>
+      <w:proofErr w:type="spellStart"/>
+      <w:r>
+        <w:rPr>
+          <w:sz w:val="24"/>
+          <w:szCs w:val="24"/>
+        </w:rPr>
+        <w:t>OpenGLES</w:t>
+      </w:r>
+      <w:proofErr w:type="spellEnd"/>
+      <w:r>
+        <w:rPr>
+          <w:sz w:val="24"/>
+          <w:szCs w:val="24"/>
+        </w:rPr>
+        <w:t xml:space="preserve">-ben használt </w:t>
+      </w:r>
+      <w:proofErr w:type="spellStart"/>
+      <w:r>
+        <w:rPr>
+          <w:sz w:val="24"/>
+          <w:szCs w:val="24"/>
+        </w:rPr>
+        <w:t>vertex</w:t>
+      </w:r>
+      <w:proofErr w:type="spellEnd"/>
+      <w:r>
+        <w:rPr>
+          <w:sz w:val="24"/>
+          <w:szCs w:val="24"/>
+        </w:rPr>
+        <w:t xml:space="preserve"> </w:t>
+      </w:r>
+      <w:proofErr w:type="spellStart"/>
+      <w:r>
+        <w:rPr>
+          <w:sz w:val="24"/>
+          <w:szCs w:val="24"/>
+        </w:rPr>
+        <w:t>illetva</w:t>
+      </w:r>
+      <w:proofErr w:type="spellEnd"/>
+      <w:r>
+        <w:rPr>
+          <w:sz w:val="24"/>
+          <w:szCs w:val="24"/>
+        </w:rPr>
+        <w:t xml:space="preserve"> </w:t>
+      </w:r>
+      <w:proofErr w:type="spellStart"/>
+      <w:r>
+        <w:rPr>
+          <w:sz w:val="24"/>
+          <w:szCs w:val="24"/>
+        </w:rPr>
+        <w:t>fragment</w:t>
+      </w:r>
+      <w:proofErr w:type="spellEnd"/>
+      <w:r>
+        <w:rPr>
+          <w:sz w:val="24"/>
+          <w:szCs w:val="24"/>
+        </w:rPr>
+        <w:t xml:space="preserve"> </w:t>
+      </w:r>
+      <w:proofErr w:type="spellStart"/>
+      <w:r>
+        <w:rPr>
+          <w:sz w:val="24"/>
+          <w:szCs w:val="24"/>
+        </w:rPr>
+        <w:t>shader</w:t>
+      </w:r>
+      <w:proofErr w:type="spellEnd"/>
+      <w:r>
+        <w:rPr>
+          <w:sz w:val="24"/>
+          <w:szCs w:val="24"/>
+        </w:rPr>
+        <w:t xml:space="preserve"> </w:t>
+      </w:r>
+      <w:proofErr w:type="spellStart"/>
+      <w:r>
+        <w:rPr>
+          <w:sz w:val="24"/>
+          <w:szCs w:val="24"/>
+        </w:rPr>
+        <w:t>kódo</w:t>
+      </w:r>
+      <w:proofErr w:type="spellEnd"/>
+      <w:r>
+        <w:rPr>
+          <w:sz w:val="24"/>
+          <w:szCs w:val="24"/>
+        </w:rPr>
+        <w:t xml:space="preserve"> ezen kódok hivatottak arra hogy az </w:t>
+      </w:r>
+      <w:proofErr w:type="spellStart"/>
+      <w:r>
+        <w:rPr>
+          <w:sz w:val="24"/>
+          <w:szCs w:val="24"/>
+        </w:rPr>
+        <w:t>OpenGLES</w:t>
+      </w:r>
+      <w:proofErr w:type="spellEnd"/>
+      <w:r>
+        <w:rPr>
+          <w:sz w:val="24"/>
+          <w:szCs w:val="24"/>
+        </w:rPr>
+        <w:t xml:space="preserve">-es backend rendszer tudja értelmezni azt hogy az általa kirajzolt </w:t>
+      </w:r>
+      <w:proofErr w:type="spellStart"/>
+      <w:r>
+        <w:rPr>
+          <w:sz w:val="24"/>
+          <w:szCs w:val="24"/>
+        </w:rPr>
+        <w:t>vertecies</w:t>
+      </w:r>
+      <w:proofErr w:type="spellEnd"/>
+      <w:r>
+        <w:rPr>
+          <w:sz w:val="24"/>
+          <w:szCs w:val="24"/>
+        </w:rPr>
+        <w:t xml:space="preserve"> milyen </w:t>
+      </w:r>
+      <w:proofErr w:type="spellStart"/>
+      <w:r>
+        <w:rPr>
+          <w:sz w:val="24"/>
+          <w:szCs w:val="24"/>
+        </w:rPr>
+        <w:t>pozicióban</w:t>
+      </w:r>
+      <w:proofErr w:type="spellEnd"/>
+      <w:r>
+        <w:rPr>
+          <w:sz w:val="24"/>
+          <w:szCs w:val="24"/>
+        </w:rPr>
+        <w:t xml:space="preserve"> </w:t>
       </w:r>
       <w:r>
         <w:rPr>
@@ -958,7 +2031,94 @@
           <w:szCs w:val="24"/>
         </w:rPr>
         <w:lastRenderedPageBreak/>
-        <w:t>helyezkedjenek el és hogyan viselkedjenek az általaunk megadott paraméterek által. A fragmentShaderben lévő kód érteleme annyit jelent hogy azon vertex-ek amiket ezen osztály generált azokon a megjelenő fragmentek valójában a</w:t>
+        <w:t xml:space="preserve">helyezkedjenek el és hogyan viselkedjenek az </w:t>
+      </w:r>
+      <w:proofErr w:type="spellStart"/>
+      <w:r>
+        <w:rPr>
+          <w:sz w:val="24"/>
+          <w:szCs w:val="24"/>
+        </w:rPr>
+        <w:t>általaunk</w:t>
+      </w:r>
+      <w:proofErr w:type="spellEnd"/>
+      <w:r>
+        <w:rPr>
+          <w:sz w:val="24"/>
+          <w:szCs w:val="24"/>
+        </w:rPr>
+        <w:t xml:space="preserve"> megadott paraméterek által. A </w:t>
+      </w:r>
+      <w:proofErr w:type="spellStart"/>
+      <w:r>
+        <w:rPr>
+          <w:sz w:val="24"/>
+          <w:szCs w:val="24"/>
+        </w:rPr>
+        <w:t>fragmentShaderben</w:t>
+      </w:r>
+      <w:proofErr w:type="spellEnd"/>
+      <w:r>
+        <w:rPr>
+          <w:sz w:val="24"/>
+          <w:szCs w:val="24"/>
+        </w:rPr>
+        <w:t xml:space="preserve"> lévő kód érteleme annyit </w:t>
+      </w:r>
+      <w:r>
+        <w:rPr>
+          <w:sz w:val="24"/>
+          <w:szCs w:val="24"/>
+        </w:rPr>
+        <w:t>jelent,</w:t>
+      </w:r>
+      <w:r>
+        <w:rPr>
+          <w:sz w:val="24"/>
+          <w:szCs w:val="24"/>
+        </w:rPr>
+        <w:t xml:space="preserve"> hogy azon </w:t>
+      </w:r>
+      <w:proofErr w:type="spellStart"/>
+      <w:proofErr w:type="gramStart"/>
+      <w:r>
+        <w:rPr>
+          <w:sz w:val="24"/>
+          <w:szCs w:val="24"/>
+        </w:rPr>
+        <w:t>vertex</w:t>
+      </w:r>
+      <w:proofErr w:type="spellEnd"/>
+      <w:r>
+        <w:rPr>
+          <w:sz w:val="24"/>
+          <w:szCs w:val="24"/>
+        </w:rPr>
+        <w:t>-ek</w:t>
+      </w:r>
+      <w:proofErr w:type="gramEnd"/>
+      <w:r>
+        <w:rPr>
+          <w:sz w:val="24"/>
+          <w:szCs w:val="24"/>
+        </w:rPr>
+        <w:t xml:space="preserve"> amiket ezen osztály generált azokon a megjelenő </w:t>
+      </w:r>
+      <w:proofErr w:type="spellStart"/>
+      <w:r>
+        <w:rPr>
+          <w:sz w:val="24"/>
+          <w:szCs w:val="24"/>
+        </w:rPr>
+        <w:t>fragmentek</w:t>
+      </w:r>
+      <w:proofErr w:type="spellEnd"/>
+      <w:r>
+        <w:rPr>
+          <w:sz w:val="24"/>
+          <w:szCs w:val="24"/>
+        </w:rPr>
+        <w:t xml:space="preserve"> valójában a</w:t>
       </w:r>
       <w:r>
         <w:rPr>
@@ -979,17 +2139,3750 @@
           <w:sz w:val="24"/>
           <w:szCs w:val="24"/>
         </w:rPr>
-        <w:t xml:space="preserve"> fragmentjei legyenek. </w:t>
-      </w:r>
-      <w:r>
-        <w:rPr>
-          <w:sz w:val="24"/>
-          <w:szCs w:val="24"/>
-        </w:rPr>
-        <w:t>Következő osztály amit beszertnék mutatni ne legyen más mint a Maze osztály melynek létrejötét nem indokolja más mint hogy a játékomban való pálya generállást nem akartam mással csinálni mint egy labirintus generátorral viszont hogy ezt meg tudjam valósitani szükségem volt egy labirintus generálási algoritmusra. Amikből a</w:t>
+        <w:t xml:space="preserve"> </w:t>
+      </w:r>
+      <w:proofErr w:type="spellStart"/>
+      <w:r>
+        <w:rPr>
+          <w:sz w:val="24"/>
+          <w:szCs w:val="24"/>
+        </w:rPr>
+        <w:t>fragmentjei</w:t>
+      </w:r>
+      <w:proofErr w:type="spellEnd"/>
+      <w:r>
+        <w:rPr>
+          <w:sz w:val="24"/>
+          <w:szCs w:val="24"/>
+        </w:rPr>
+        <w:t xml:space="preserve"> legyenek. </w:t>
+      </w:r>
+      <w:r>
+        <w:rPr>
+          <w:sz w:val="24"/>
+          <w:szCs w:val="24"/>
+        </w:rPr>
+        <w:t xml:space="preserve">Következő </w:t>
+      </w:r>
+      <w:r>
+        <w:rPr>
+          <w:sz w:val="24"/>
+          <w:szCs w:val="24"/>
+        </w:rPr>
+        <w:t>osztály,</w:t>
+      </w:r>
+      <w:r>
+        <w:rPr>
+          <w:sz w:val="24"/>
+          <w:szCs w:val="24"/>
+        </w:rPr>
+        <w:t xml:space="preserve"> amit </w:t>
+      </w:r>
+      <w:proofErr w:type="spellStart"/>
+      <w:r>
+        <w:rPr>
+          <w:sz w:val="24"/>
+          <w:szCs w:val="24"/>
+        </w:rPr>
+        <w:t>beszertnék</w:t>
+      </w:r>
+      <w:proofErr w:type="spellEnd"/>
+      <w:r>
+        <w:rPr>
+          <w:sz w:val="24"/>
+          <w:szCs w:val="24"/>
+        </w:rPr>
+        <w:t xml:space="preserve"> mutatni ne legyen </w:t>
+      </w:r>
+      <w:r>
+        <w:rPr>
+          <w:sz w:val="24"/>
+          <w:szCs w:val="24"/>
+        </w:rPr>
+        <w:t>más,</w:t>
+      </w:r>
+      <w:r>
+        <w:rPr>
+          <w:sz w:val="24"/>
+          <w:szCs w:val="24"/>
+        </w:rPr>
+        <w:t xml:space="preserve"> mint a </w:t>
+      </w:r>
+      <w:proofErr w:type="spellStart"/>
+      <w:r>
+        <w:rPr>
+          <w:sz w:val="24"/>
+          <w:szCs w:val="24"/>
+        </w:rPr>
+        <w:t>Maze</w:t>
+      </w:r>
+      <w:proofErr w:type="spellEnd"/>
+      <w:r>
+        <w:rPr>
+          <w:sz w:val="24"/>
+          <w:szCs w:val="24"/>
+        </w:rPr>
+        <w:t xml:space="preserve"> osztály melynek </w:t>
+      </w:r>
+      <w:r>
+        <w:rPr>
+          <w:sz w:val="24"/>
+          <w:szCs w:val="24"/>
+        </w:rPr>
+        <w:t>létrejöttét</w:t>
+      </w:r>
+      <w:r>
+        <w:rPr>
+          <w:sz w:val="24"/>
+          <w:szCs w:val="24"/>
+        </w:rPr>
+        <w:t xml:space="preserve"> nem indokolja </w:t>
+      </w:r>
+      <w:proofErr w:type="gramStart"/>
+      <w:r>
+        <w:rPr>
+          <w:sz w:val="24"/>
+          <w:szCs w:val="24"/>
+        </w:rPr>
+        <w:t>más</w:t>
+      </w:r>
+      <w:proofErr w:type="gramEnd"/>
+      <w:r>
+        <w:rPr>
+          <w:sz w:val="24"/>
+          <w:szCs w:val="24"/>
+        </w:rPr>
+        <w:t xml:space="preserve"> mint hogy a játékomban való pálya generállást nem akartam mással csinálni mint egy labirintus generátorral viszont hogy ezt meg tudjam valósitani szükségem volt egy labirintus generálási algoritmusra. Amikből a</w:t>
+      </w:r>
+      <w:r>
+        <w:rPr>
+          <w:sz w:val="24"/>
+          <w:szCs w:val="24"/>
+        </w:rPr>
+        <w:t xml:space="preserve">z interneten keresve rengeteget lehet találni ilyenek példásul az iteratív </w:t>
+      </w:r>
+      <w:proofErr w:type="spellStart"/>
+      <w:r>
+        <w:rPr>
+          <w:sz w:val="24"/>
+          <w:szCs w:val="24"/>
+        </w:rPr>
+        <w:t>randomizált</w:t>
+      </w:r>
+      <w:proofErr w:type="spellEnd"/>
+      <w:r>
+        <w:rPr>
+          <w:sz w:val="24"/>
+          <w:szCs w:val="24"/>
+        </w:rPr>
+        <w:t xml:space="preserve"> </w:t>
+      </w:r>
+      <w:proofErr w:type="spellStart"/>
+      <w:r>
+        <w:rPr>
+          <w:sz w:val="24"/>
+          <w:szCs w:val="24"/>
+        </w:rPr>
+        <w:t>Kruskal</w:t>
+      </w:r>
+      <w:proofErr w:type="spellEnd"/>
+      <w:r>
+        <w:rPr>
+          <w:sz w:val="24"/>
+          <w:szCs w:val="24"/>
+        </w:rPr>
+        <w:t xml:space="preserve"> algoritmus vagy az ugyan csak iteratív </w:t>
+      </w:r>
+      <w:proofErr w:type="spellStart"/>
+      <w:r>
+        <w:rPr>
+          <w:sz w:val="24"/>
+          <w:szCs w:val="24"/>
+        </w:rPr>
+        <w:t>randomizált</w:t>
+      </w:r>
+      <w:proofErr w:type="spellEnd"/>
+      <w:r>
+        <w:rPr>
+          <w:sz w:val="24"/>
+          <w:szCs w:val="24"/>
+        </w:rPr>
+        <w:t xml:space="preserve"> Prím </w:t>
+      </w:r>
+      <w:r>
+        <w:rPr>
+          <w:sz w:val="24"/>
+          <w:szCs w:val="24"/>
+        </w:rPr>
+        <w:t>algoritmusok,</w:t>
+      </w:r>
+      <w:r>
+        <w:rPr>
+          <w:sz w:val="24"/>
+          <w:szCs w:val="24"/>
+        </w:rPr>
+        <w:t xml:space="preserve"> </w:t>
+      </w:r>
+      <w:r>
+        <w:rPr>
+          <w:sz w:val="24"/>
+          <w:szCs w:val="24"/>
+        </w:rPr>
+        <w:t>amik meglehetősen</w:t>
+      </w:r>
+      <w:r>
+        <w:rPr>
+          <w:sz w:val="24"/>
+          <w:szCs w:val="24"/>
+        </w:rPr>
+        <w:t xml:space="preserve"> egyszerű </w:t>
+      </w:r>
+      <w:proofErr w:type="spellStart"/>
+      <w:r>
+        <w:rPr>
+          <w:sz w:val="24"/>
+          <w:szCs w:val="24"/>
+        </w:rPr>
+        <w:t>utasitáso</w:t>
+      </w:r>
+      <w:proofErr w:type="spellEnd"/>
+      <w:r>
+        <w:rPr>
+          <w:sz w:val="24"/>
+          <w:szCs w:val="24"/>
+        </w:rPr>
+        <w:t xml:space="preserve"> alapján hoznak létre </w:t>
+      </w:r>
+      <w:proofErr w:type="spellStart"/>
+      <w:r>
+        <w:rPr>
+          <w:sz w:val="24"/>
+          <w:szCs w:val="24"/>
+        </w:rPr>
+        <w:t>különbövő</w:t>
+      </w:r>
+      <w:proofErr w:type="spellEnd"/>
+      <w:r>
+        <w:rPr>
+          <w:sz w:val="24"/>
+          <w:szCs w:val="24"/>
+        </w:rPr>
+        <w:t xml:space="preserve"> labirintusokat mégis valami még ennél is egyszerűbbet szerettem </w:t>
+      </w:r>
+      <w:r>
+        <w:rPr>
+          <w:sz w:val="24"/>
+          <w:szCs w:val="24"/>
+        </w:rPr>
+        <w:t>volna,</w:t>
+      </w:r>
+      <w:r>
+        <w:rPr>
+          <w:sz w:val="24"/>
+          <w:szCs w:val="24"/>
+        </w:rPr>
+        <w:t xml:space="preserve"> ami ez által remélhetőleg gyorsabb is lesz. Igy </w:t>
+      </w:r>
+      <w:proofErr w:type="spellStart"/>
+      <w:r>
+        <w:rPr>
+          <w:sz w:val="24"/>
+          <w:szCs w:val="24"/>
+        </w:rPr>
+        <w:t>születtett</w:t>
+      </w:r>
+      <w:proofErr w:type="spellEnd"/>
+      <w:r>
+        <w:rPr>
+          <w:sz w:val="24"/>
+          <w:szCs w:val="24"/>
+        </w:rPr>
+        <w:t xml:space="preserve"> a választásom a Wilson </w:t>
+      </w:r>
+      <w:r>
+        <w:rPr>
+          <w:sz w:val="24"/>
+          <w:szCs w:val="24"/>
+        </w:rPr>
+        <w:t>algoritmusra,</w:t>
+      </w:r>
+      <w:r>
+        <w:rPr>
+          <w:sz w:val="24"/>
+          <w:szCs w:val="24"/>
+        </w:rPr>
+        <w:t xml:space="preserve"> aminek a használata részemről a </w:t>
+      </w:r>
+      <w:r>
+        <w:rPr>
+          <w:sz w:val="24"/>
+          <w:szCs w:val="24"/>
+        </w:rPr>
+        <w:t>legegyszerűbbnek</w:t>
+      </w:r>
+      <w:r>
+        <w:rPr>
+          <w:sz w:val="24"/>
+          <w:szCs w:val="24"/>
+        </w:rPr>
+        <w:t xml:space="preserve"> tűnt. Hiszen ezen algoritmus </w:t>
+      </w:r>
+      <w:proofErr w:type="spellStart"/>
+      <w:r>
+        <w:rPr>
+          <w:sz w:val="24"/>
+          <w:szCs w:val="24"/>
+        </w:rPr>
+        <w:t>ugy</w:t>
+      </w:r>
+      <w:proofErr w:type="spellEnd"/>
+      <w:r>
+        <w:rPr>
+          <w:sz w:val="24"/>
+          <w:szCs w:val="24"/>
+        </w:rPr>
+        <w:t xml:space="preserve"> </w:t>
+      </w:r>
+      <w:r>
+        <w:rPr>
+          <w:sz w:val="24"/>
+          <w:szCs w:val="24"/>
+        </w:rPr>
+        <w:t>működik,</w:t>
+      </w:r>
+      <w:r>
+        <w:rPr>
+          <w:sz w:val="24"/>
+          <w:szCs w:val="24"/>
+        </w:rPr>
+        <w:t xml:space="preserve"> hogy miután felvázoltunk egy négyzetrácsos </w:t>
+      </w:r>
+      <w:r>
+        <w:rPr>
+          <w:sz w:val="24"/>
+          <w:szCs w:val="24"/>
+        </w:rPr>
+        <w:t>rendszert,</w:t>
+      </w:r>
+      <w:r>
+        <w:rPr>
+          <w:sz w:val="24"/>
+          <w:szCs w:val="24"/>
+        </w:rPr>
+        <w:t xml:space="preserve"> </w:t>
+      </w:r>
+      <w:r>
+        <w:rPr>
+          <w:sz w:val="24"/>
+          <w:szCs w:val="24"/>
+        </w:rPr>
+        <w:t>aminek az elemeit tekinthetjük</w:t>
+      </w:r>
+      <w:r>
+        <w:rPr>
+          <w:sz w:val="24"/>
+          <w:szCs w:val="24"/>
+        </w:rPr>
+        <w:t xml:space="preserve"> a labirintus</w:t>
+      </w:r>
+      <w:r>
+        <w:rPr>
+          <w:sz w:val="24"/>
+          <w:szCs w:val="24"/>
+        </w:rPr>
+        <w:t xml:space="preserve"> nem</w:t>
+      </w:r>
+      <w:r>
+        <w:rPr>
+          <w:sz w:val="24"/>
+          <w:szCs w:val="24"/>
+        </w:rPr>
+        <w:t xml:space="preserve"> bejárható elemeinek</w:t>
+      </w:r>
+      <w:r>
+        <w:rPr>
+          <w:sz w:val="24"/>
+          <w:szCs w:val="24"/>
+        </w:rPr>
+        <w:t xml:space="preserve">. Ezt követően lehetőleg véletlenszerűen kiveszünk ezen elemekből egyet, amit a végleges labirintus </w:t>
+      </w:r>
+      <w:r>
+        <w:rPr>
+          <w:sz w:val="24"/>
+          <w:szCs w:val="24"/>
+        </w:rPr>
+        <w:t>elemévé</w:t>
+      </w:r>
+      <w:r>
+        <w:rPr>
+          <w:sz w:val="24"/>
+          <w:szCs w:val="24"/>
+        </w:rPr>
+        <w:t xml:space="preserve"> teszünk. Majd ezt követően egy bejáró algoritmust használunk, aminek annyi feladata lesz, hogy a még nem látogatott elemekből egy kezdőelemet kiválasztva elinduljon egy általa véletlenszerűen kiválasztott irányba,</w:t>
+      </w:r>
+      <w:r>
+        <w:rPr>
+          <w:sz w:val="24"/>
+          <w:szCs w:val="24"/>
+        </w:rPr>
+        <w:t xml:space="preserve"> </w:t>
+      </w:r>
+      <w:r>
+        <w:rPr>
+          <w:sz w:val="24"/>
+          <w:szCs w:val="24"/>
+        </w:rPr>
+        <w:t>amit addig folytat míg 2 lehetősségbe nem ütközik az egyik, hogy abba az útba fut bele, amin ő maga haladt végén ilyenkor a legutóbbi irányváltást újra sorsolja amíg nem olyan lépést választ, ami megfelelő. Vagy   nem ütközik azon elembe, ami a hivatalos labirintusba tartozik. Ezt követően a bejárt utat hozzáadjuk a hivatalos labirintushoz majd a bejáró algoritmust ismételgetjük amíg nem fogy el az összes elem a nem bejárt elemek közül. Ezen algoritmust implementálva</w:t>
+      </w:r>
+      <w:r>
+        <w:rPr>
+          <w:sz w:val="24"/>
+          <w:szCs w:val="24"/>
+        </w:rPr>
+        <w:t xml:space="preserve"> már csak egy fontos feladat volt számomra méghozzá az, hogy az igy megvalósított labirintus egy bejárható labirintussá tegyem, amit úgy képzeltem el, hogy az egyes blokkok helyét reprezentálja végleges labirintus úgy, hogy minden ilyen blokk helyén valójában egy n*n-es szoba szerepeljen. Amihez természetesen megszüntette azon lehetőséget, hogy a programban egy statikus szoba másolásával történjen az elemek befejezése. Ezen probléma megoldására készült el a </w:t>
+      </w:r>
+      <w:proofErr w:type="spellStart"/>
+      <w:r>
+        <w:rPr>
+          <w:sz w:val="24"/>
+          <w:szCs w:val="24"/>
+        </w:rPr>
+        <w:t>Room</w:t>
+      </w:r>
+      <w:proofErr w:type="spellEnd"/>
+      <w:r>
+        <w:rPr>
+          <w:sz w:val="24"/>
+          <w:szCs w:val="24"/>
+        </w:rPr>
+        <w:t xml:space="preserve"> nevű </w:t>
+      </w:r>
+      <w:r>
+        <w:rPr>
+          <w:sz w:val="24"/>
+          <w:szCs w:val="24"/>
+        </w:rPr>
+        <w:t>osztálya,</w:t>
+      </w:r>
+      <w:r>
+        <w:rPr>
+          <w:sz w:val="24"/>
+          <w:szCs w:val="24"/>
+        </w:rPr>
+        <w:t xml:space="preserve"> ami</w:t>
+      </w:r>
+      <w:r>
+        <w:rPr>
+          <w:sz w:val="24"/>
+          <w:szCs w:val="24"/>
+        </w:rPr>
+        <w:t xml:space="preserve">nek az </w:t>
+      </w:r>
+      <w:r>
+        <w:rPr>
+          <w:sz w:val="24"/>
+          <w:szCs w:val="24"/>
+        </w:rPr>
+        <w:drawing>
+          <wp:anchor distT="0" distB="0" distL="114300" distR="114300" simplePos="0" relativeHeight="251667456" behindDoc="0" locked="0" layoutInCell="1" allowOverlap="1" wp14:anchorId="6603F061" wp14:editId="437BF67F">
+            <wp:simplePos x="0" y="0"/>
+            <wp:positionH relativeFrom="margin">
+              <wp:align>left</wp:align>
+            </wp:positionH>
+            <wp:positionV relativeFrom="paragraph">
+              <wp:posOffset>6010011</wp:posOffset>
+            </wp:positionV>
+            <wp:extent cx="5399405" cy="2387600"/>
+            <wp:effectExtent l="0" t="0" r="0" b="0"/>
+            <wp:wrapTopAndBottom/>
+            <wp:docPr id="2125970905" name="Kép 1" descr="A képen szöveg, képernyőkép látható&#10;&#10;Automatikusan generált leírás"/>
+            <wp:cNvGraphicFramePr>
+              <a:graphicFrameLocks xmlns:a="http://schemas.openxmlformats.org/drawingml/2006/main" noChangeAspect="1"/>
+            </wp:cNvGraphicFramePr>
+            <a:graphic xmlns:a="http://schemas.openxmlformats.org/drawingml/2006/main">
+              <a:graphicData uri="http://schemas.openxmlformats.org/drawingml/2006/picture">
+                <pic:pic xmlns:pic="http://schemas.openxmlformats.org/drawingml/2006/picture">
+                  <pic:nvPicPr>
+                    <pic:cNvPr id="2125970905" name="Kép 1" descr="A képen szöveg, képernyőkép látható&#10;&#10;Automatikusan generált leírás"/>
+                    <pic:cNvPicPr/>
+                  </pic:nvPicPr>
+                  <pic:blipFill>
+                    <a:blip r:embed="rId12" cstate="print">
+                      <a:extLst>
+                        <a:ext uri="{28A0092B-C50C-407E-A947-70E740481C1C}">
+                          <a14:useLocalDpi xmlns:a14="http://schemas.microsoft.com/office/drawing/2010/main" val="0"/>
+                        </a:ext>
+                      </a:extLst>
+                    </a:blip>
+                    <a:stretch>
+                      <a:fillRect/>
+                    </a:stretch>
+                  </pic:blipFill>
+                  <pic:spPr>
+                    <a:xfrm>
+                      <a:off x="0" y="0"/>
+                      <a:ext cx="5399405" cy="2387600"/>
+                    </a:xfrm>
+                    <a:prstGeom prst="rect">
+                      <a:avLst/>
+                    </a:prstGeom>
+                  </pic:spPr>
+                </pic:pic>
+              </a:graphicData>
+            </a:graphic>
+          </wp:anchor>
+        </w:drawing>
+      </w:r>
+      <w:r>
+        <w:rPr>
+          <w:sz w:val="24"/>
+          <w:szCs w:val="24"/>
+        </w:rPr>
+        <w:t>osztályváltozóit az</w:t>
+      </w:r>
+      <w:r>
+        <w:rPr>
+          <w:sz w:val="24"/>
+          <w:szCs w:val="24"/>
+        </w:rPr>
+        <w:t xml:space="preserve"> (ábraszám) -</w:t>
+      </w:r>
+      <w:proofErr w:type="spellStart"/>
+      <w:r>
+        <w:rPr>
+          <w:sz w:val="24"/>
+          <w:szCs w:val="24"/>
+        </w:rPr>
+        <w:t>on</w:t>
+      </w:r>
+      <w:proofErr w:type="spellEnd"/>
+      <w:r>
+        <w:rPr>
+          <w:sz w:val="24"/>
+          <w:szCs w:val="24"/>
+        </w:rPr>
+        <w:t xml:space="preserve"> láthatnak</w:t>
+      </w:r>
+      <w:r>
+        <w:rPr>
+          <w:sz w:val="24"/>
+          <w:szCs w:val="24"/>
+        </w:rPr>
+        <w:t xml:space="preserve">. Amik között megtalálható egy 7*7-es szoba beégetett </w:t>
+      </w:r>
+      <w:r>
+        <w:rPr>
+          <w:sz w:val="24"/>
+          <w:szCs w:val="24"/>
+        </w:rPr>
+        <w:t>változatát,</w:t>
+      </w:r>
+      <w:r>
+        <w:rPr>
+          <w:sz w:val="24"/>
+          <w:szCs w:val="24"/>
+        </w:rPr>
+        <w:t xml:space="preserve"> ami a program korai változatában volt hasznos számomra hiszen akkor még nem volt teljesen kész az osztály viszont valamilyen módon </w:t>
+      </w:r>
+      <w:r>
+        <w:rPr>
+          <w:sz w:val="24"/>
+          <w:szCs w:val="24"/>
+        </w:rPr>
+        <w:lastRenderedPageBreak/>
+        <w:t xml:space="preserve">tesztelnem </w:t>
+      </w:r>
+      <w:r>
+        <w:rPr>
+          <w:sz w:val="24"/>
+          <w:szCs w:val="24"/>
+        </w:rPr>
+        <w:t>kellet,</w:t>
+      </w:r>
+      <w:r>
+        <w:rPr>
+          <w:sz w:val="24"/>
+          <w:szCs w:val="24"/>
+        </w:rPr>
+        <w:t xml:space="preserve"> hogy a további </w:t>
+      </w:r>
+      <w:r>
+        <w:rPr>
+          <w:sz w:val="24"/>
+          <w:szCs w:val="24"/>
+        </w:rPr>
+        <w:t>elemek,</w:t>
+      </w:r>
+      <w:r>
+        <w:rPr>
+          <w:sz w:val="24"/>
+          <w:szCs w:val="24"/>
+        </w:rPr>
+        <w:t xml:space="preserve"> amik a szoba elhelyezkedésétől függtek rendesen tudtak működni. Ez viszont idővel átalakult mivel nem akartam törölni ezen elemet azon </w:t>
+      </w:r>
+      <w:r>
+        <w:rPr>
+          <w:sz w:val="24"/>
+          <w:szCs w:val="24"/>
+        </w:rPr>
+        <w:t>indokból,</w:t>
+      </w:r>
+      <w:r>
+        <w:rPr>
+          <w:sz w:val="24"/>
+          <w:szCs w:val="24"/>
+        </w:rPr>
+        <w:t xml:space="preserve"> </w:t>
+      </w:r>
+      <w:r>
+        <w:rPr>
+          <w:sz w:val="24"/>
+          <w:szCs w:val="24"/>
+        </w:rPr>
+        <w:t xml:space="preserve">hogy ha fejlesztés során valamilyen olyan probléma jönne létre a háttérrel, amiben nem vagyok biztos, hogy maga a generálás lenne a hibás érte akkor egyszerűen elkezdtem ezen 7*7-es szoba változót használni, ami alapján a hiba könnyeben megtalálhatóbb volt. Ami még észrevehető az ábrán, hogy tartalmaz egy </w:t>
+      </w:r>
+      <w:proofErr w:type="spellStart"/>
+      <w:r>
+        <w:rPr>
+          <w:sz w:val="24"/>
+          <w:szCs w:val="24"/>
+        </w:rPr>
+        <w:t>vertical</w:t>
+      </w:r>
+      <w:proofErr w:type="spellEnd"/>
+      <w:r>
+        <w:rPr>
+          <w:sz w:val="24"/>
+          <w:szCs w:val="24"/>
+        </w:rPr>
+        <w:t xml:space="preserve">- </w:t>
+      </w:r>
+      <w:proofErr w:type="spellStart"/>
+      <w:r>
+        <w:rPr>
+          <w:sz w:val="24"/>
+          <w:szCs w:val="24"/>
+        </w:rPr>
+        <w:t>horizontalConnection</w:t>
+      </w:r>
+      <w:proofErr w:type="spellEnd"/>
+      <w:r>
+        <w:rPr>
+          <w:sz w:val="24"/>
+          <w:szCs w:val="24"/>
+        </w:rPr>
+        <w:t xml:space="preserve"> változót amire a kódban később lesz szükség. Illetve van még 1 </w:t>
+      </w:r>
+      <w:proofErr w:type="spellStart"/>
+      <w:r>
+        <w:rPr>
+          <w:sz w:val="24"/>
+          <w:szCs w:val="24"/>
+        </w:rPr>
+        <w:t>matrix</w:t>
+      </w:r>
+      <w:proofErr w:type="spellEnd"/>
+      <w:r>
+        <w:rPr>
+          <w:sz w:val="24"/>
+          <w:szCs w:val="24"/>
+        </w:rPr>
+        <w:t xml:space="preserve">, </w:t>
+      </w:r>
+      <w:proofErr w:type="spellStart"/>
+      <w:r>
+        <w:rPr>
+          <w:sz w:val="24"/>
+          <w:szCs w:val="24"/>
+        </w:rPr>
+        <w:t>corners</w:t>
+      </w:r>
+      <w:proofErr w:type="spellEnd"/>
+      <w:r>
+        <w:rPr>
+          <w:sz w:val="24"/>
+          <w:szCs w:val="24"/>
+        </w:rPr>
+        <w:t xml:space="preserve"> és </w:t>
+      </w:r>
+      <w:proofErr w:type="spellStart"/>
+      <w:r>
+        <w:rPr>
+          <w:sz w:val="24"/>
+          <w:szCs w:val="24"/>
+        </w:rPr>
+        <w:t>blocks</w:t>
+      </w:r>
+      <w:proofErr w:type="spellEnd"/>
+      <w:r>
+        <w:rPr>
+          <w:sz w:val="24"/>
+          <w:szCs w:val="24"/>
+        </w:rPr>
+        <w:t xml:space="preserve"> változók, amikre majd a szoba betöltésekor lesz szükség ugyan is ezeket felhasználva határozza meg a program, hogy a játékos karakter </w:t>
+      </w:r>
+      <w:r>
+        <w:rPr>
+          <w:sz w:val="24"/>
+          <w:szCs w:val="24"/>
+        </w:rPr>
+        <w:drawing>
+          <wp:anchor distT="0" distB="0" distL="114300" distR="114300" simplePos="0" relativeHeight="251668480" behindDoc="0" locked="0" layoutInCell="1" allowOverlap="1" wp14:anchorId="433E4B5D" wp14:editId="756EBF49">
+            <wp:simplePos x="0" y="0"/>
+            <wp:positionH relativeFrom="page">
+              <wp:align>center</wp:align>
+            </wp:positionH>
+            <wp:positionV relativeFrom="paragraph">
+              <wp:posOffset>1913511</wp:posOffset>
+            </wp:positionV>
+            <wp:extent cx="4399280" cy="3320415"/>
+            <wp:effectExtent l="0" t="0" r="1270" b="0"/>
+            <wp:wrapTopAndBottom/>
+            <wp:docPr id="2013675050" name="Kép 1" descr="A képen szöveg, képernyőkép látható&#10;&#10;Automatikusan generált leírás"/>
+            <wp:cNvGraphicFramePr>
+              <a:graphicFrameLocks xmlns:a="http://schemas.openxmlformats.org/drawingml/2006/main" noChangeAspect="1"/>
+            </wp:cNvGraphicFramePr>
+            <a:graphic xmlns:a="http://schemas.openxmlformats.org/drawingml/2006/main">
+              <a:graphicData uri="http://schemas.openxmlformats.org/drawingml/2006/picture">
+                <pic:pic xmlns:pic="http://schemas.openxmlformats.org/drawingml/2006/picture">
+                  <pic:nvPicPr>
+                    <pic:cNvPr id="2013675050" name="Kép 1" descr="A képen szöveg, képernyőkép látható&#10;&#10;Automatikusan generált leírás"/>
+                    <pic:cNvPicPr/>
+                  </pic:nvPicPr>
+                  <pic:blipFill>
+                    <a:blip r:embed="rId13">
+                      <a:extLst>
+                        <a:ext uri="{28A0092B-C50C-407E-A947-70E740481C1C}">
+                          <a14:useLocalDpi xmlns:a14="http://schemas.microsoft.com/office/drawing/2010/main" val="0"/>
+                        </a:ext>
+                      </a:extLst>
+                    </a:blip>
+                    <a:stretch>
+                      <a:fillRect/>
+                    </a:stretch>
+                  </pic:blipFill>
+                  <pic:spPr>
+                    <a:xfrm>
+                      <a:off x="0" y="0"/>
+                      <a:ext cx="4399280" cy="3320415"/>
+                    </a:xfrm>
+                    <a:prstGeom prst="rect">
+                      <a:avLst/>
+                    </a:prstGeom>
+                  </pic:spPr>
+                </pic:pic>
+              </a:graphicData>
+            </a:graphic>
+            <wp14:sizeRelH relativeFrom="margin">
+              <wp14:pctWidth>0</wp14:pctWidth>
+            </wp14:sizeRelH>
+            <wp14:sizeRelV relativeFrom="margin">
+              <wp14:pctHeight>0</wp14:pctHeight>
+            </wp14:sizeRelV>
+          </wp:anchor>
+        </w:drawing>
+      </w:r>
+      <w:r>
+        <w:rPr>
+          <w:sz w:val="24"/>
+          <w:szCs w:val="24"/>
+        </w:rPr>
+        <w:t xml:space="preserve">ütközik-e a szobában lévő falakkal, de erről majd később. A következő ábrán </w:t>
+      </w:r>
+      <w:r>
+        <w:rPr>
+          <w:sz w:val="24"/>
+          <w:szCs w:val="24"/>
+        </w:rPr>
+        <w:t xml:space="preserve">a </w:t>
+      </w:r>
+      <w:proofErr w:type="spellStart"/>
+      <w:r>
+        <w:rPr>
+          <w:sz w:val="24"/>
+          <w:szCs w:val="24"/>
+        </w:rPr>
+        <w:t>Room</w:t>
+      </w:r>
+      <w:proofErr w:type="spellEnd"/>
+      <w:r>
+        <w:rPr>
+          <w:sz w:val="24"/>
+          <w:szCs w:val="24"/>
+        </w:rPr>
+        <w:t xml:space="preserve"> osztály egyik </w:t>
+      </w:r>
+      <w:r>
+        <w:rPr>
+          <w:sz w:val="24"/>
+          <w:szCs w:val="24"/>
+        </w:rPr>
+        <w:t>függvénye</w:t>
+      </w:r>
+      <w:r>
+        <w:rPr>
+          <w:sz w:val="24"/>
+          <w:szCs w:val="24"/>
+        </w:rPr>
+        <w:t xml:space="preserve"> </w:t>
+      </w:r>
+      <w:r>
+        <w:rPr>
+          <w:sz w:val="24"/>
+          <w:szCs w:val="24"/>
+        </w:rPr>
+        <w:t>található,</w:t>
+      </w:r>
+      <w:r>
+        <w:rPr>
+          <w:sz w:val="24"/>
+          <w:szCs w:val="24"/>
+        </w:rPr>
+        <w:t xml:space="preserve"> ami arra </w:t>
+      </w:r>
+      <w:r>
+        <w:rPr>
+          <w:sz w:val="24"/>
+          <w:szCs w:val="24"/>
+        </w:rPr>
+        <w:t>szolgál,</w:t>
+      </w:r>
+      <w:r>
+        <w:rPr>
+          <w:sz w:val="24"/>
+          <w:szCs w:val="24"/>
+        </w:rPr>
+        <w:t xml:space="preserve"> hogy a </w:t>
+      </w:r>
+      <w:proofErr w:type="spellStart"/>
+      <w:r>
+        <w:rPr>
+          <w:sz w:val="24"/>
+          <w:szCs w:val="24"/>
+        </w:rPr>
+        <w:t>Maze</w:t>
+      </w:r>
+      <w:proofErr w:type="spellEnd"/>
+      <w:r>
+        <w:rPr>
+          <w:sz w:val="24"/>
+          <w:szCs w:val="24"/>
+        </w:rPr>
+        <w:t xml:space="preserve"> nevezetű osztályban a véglegesen elkészült szobák </w:t>
+      </w:r>
+      <w:r>
+        <w:rPr>
+          <w:sz w:val="24"/>
+          <w:szCs w:val="24"/>
+        </w:rPr>
+        <w:t>között</w:t>
+      </w:r>
+      <w:r>
+        <w:rPr>
+          <w:sz w:val="24"/>
+          <w:szCs w:val="24"/>
+        </w:rPr>
+        <w:t xml:space="preserve"> megfelelő átmenetet tudjak létre hozni </w:t>
+      </w:r>
+      <w:r>
+        <w:rPr>
+          <w:sz w:val="24"/>
+          <w:szCs w:val="24"/>
+        </w:rPr>
+        <w:t xml:space="preserve">attól </w:t>
+      </w:r>
+      <w:r>
+        <w:rPr>
+          <w:sz w:val="24"/>
+          <w:szCs w:val="24"/>
+        </w:rPr>
+        <w:t>függetlenül,</w:t>
+      </w:r>
+      <w:r>
+        <w:rPr>
+          <w:sz w:val="24"/>
+          <w:szCs w:val="24"/>
+        </w:rPr>
+        <w:t xml:space="preserve"> hogy valójában mekkora a szobák mérete. Ugyan is eredetileg a háttérnek szolgáló 2 dimenziós mátrix létrehozatalakor az első lépés nem </w:t>
+      </w:r>
+      <w:r>
+        <w:rPr>
+          <w:sz w:val="24"/>
+          <w:szCs w:val="24"/>
+        </w:rPr>
+        <w:t>más,</w:t>
+      </w:r>
+      <w:r>
+        <w:rPr>
+          <w:sz w:val="24"/>
+          <w:szCs w:val="24"/>
+        </w:rPr>
+        <w:t xml:space="preserve"> mint hogy az adott </w:t>
+      </w:r>
+      <w:r>
+        <w:rPr>
+          <w:noProof/>
+          <w:sz w:val="24"/>
+          <w:szCs w:val="24"/>
+        </w:rPr>
+        <mc:AlternateContent>
+          <mc:Choice Requires="wpg">
+            <w:drawing>
+              <wp:anchor distT="0" distB="0" distL="114300" distR="114300" simplePos="0" relativeHeight="251671552" behindDoc="0" locked="0" layoutInCell="1" allowOverlap="1" wp14:anchorId="5857E87C" wp14:editId="1E26417F">
+                <wp:simplePos x="0" y="0"/>
+                <wp:positionH relativeFrom="page">
+                  <wp:align>center</wp:align>
+                </wp:positionH>
+                <wp:positionV relativeFrom="paragraph">
+                  <wp:posOffset>6438910</wp:posOffset>
+                </wp:positionV>
+                <wp:extent cx="4524375" cy="2435225"/>
+                <wp:effectExtent l="0" t="0" r="9525" b="3175"/>
+                <wp:wrapTopAndBottom/>
+                <wp:docPr id="759113264" name="Csoportba foglalás 4"/>
+                <wp:cNvGraphicFramePr/>
+                <a:graphic xmlns:a="http://schemas.openxmlformats.org/drawingml/2006/main">
+                  <a:graphicData uri="http://schemas.microsoft.com/office/word/2010/wordprocessingGroup">
+                    <wpg:wgp>
+                      <wpg:cNvGrpSpPr/>
+                      <wpg:grpSpPr>
+                        <a:xfrm>
+                          <a:off x="0" y="0"/>
+                          <a:ext cx="4524375" cy="2435225"/>
+                          <a:chOff x="0" y="0"/>
+                          <a:chExt cx="5327650" cy="2867660"/>
+                        </a:xfrm>
+                      </wpg:grpSpPr>
+                      <pic:pic xmlns:pic="http://schemas.openxmlformats.org/drawingml/2006/picture">
+                        <pic:nvPicPr>
+                          <pic:cNvPr id="994426007" name="Kép 2"/>
+                          <pic:cNvPicPr>
+                            <a:picLocks noChangeAspect="1"/>
+                          </pic:cNvPicPr>
+                        </pic:nvPicPr>
+                        <pic:blipFill>
+                          <a:blip r:embed="rId14" cstate="print">
+                            <a:extLst>
+                              <a:ext uri="{28A0092B-C50C-407E-A947-70E740481C1C}">
+                                <a14:useLocalDpi xmlns:a14="http://schemas.microsoft.com/office/drawing/2010/main" val="0"/>
+                              </a:ext>
+                            </a:extLst>
+                          </a:blip>
+                          <a:srcRect/>
+                          <a:stretch>
+                            <a:fillRect/>
+                          </a:stretch>
+                        </pic:blipFill>
+                        <pic:spPr bwMode="auto">
+                          <a:xfrm>
+                            <a:off x="0" y="0"/>
+                            <a:ext cx="2632710" cy="2867660"/>
+                          </a:xfrm>
+                          <a:prstGeom prst="rect">
+                            <a:avLst/>
+                          </a:prstGeom>
+                          <a:noFill/>
+                          <a:ln>
+                            <a:noFill/>
+                          </a:ln>
+                        </pic:spPr>
+                      </pic:pic>
+                      <pic:pic xmlns:pic="http://schemas.openxmlformats.org/drawingml/2006/picture">
+                        <pic:nvPicPr>
+                          <pic:cNvPr id="1870654756" name="Kép 3"/>
+                          <pic:cNvPicPr>
+                            <a:picLocks noChangeAspect="1"/>
+                          </pic:cNvPicPr>
+                        </pic:nvPicPr>
+                        <pic:blipFill>
+                          <a:blip r:embed="rId15">
+                            <a:extLst>
+                              <a:ext uri="{28A0092B-C50C-407E-A947-70E740481C1C}">
+                                <a14:useLocalDpi xmlns:a14="http://schemas.microsoft.com/office/drawing/2010/main" val="0"/>
+                              </a:ext>
+                            </a:extLst>
+                          </a:blip>
+                          <a:srcRect/>
+                          <a:stretch>
+                            <a:fillRect/>
+                          </a:stretch>
+                        </pic:blipFill>
+                        <pic:spPr bwMode="auto">
+                          <a:xfrm>
+                            <a:off x="2647950" y="19050"/>
+                            <a:ext cx="2679700" cy="2835910"/>
+                          </a:xfrm>
+                          <a:prstGeom prst="rect">
+                            <a:avLst/>
+                          </a:prstGeom>
+                          <a:noFill/>
+                          <a:ln>
+                            <a:noFill/>
+                          </a:ln>
+                        </pic:spPr>
+                      </pic:pic>
+                    </wpg:wgp>
+                  </a:graphicData>
+                </a:graphic>
+                <wp14:sizeRelH relativeFrom="margin">
+                  <wp14:pctWidth>0</wp14:pctWidth>
+                </wp14:sizeRelH>
+                <wp14:sizeRelV relativeFrom="margin">
+                  <wp14:pctHeight>0</wp14:pctHeight>
+                </wp14:sizeRelV>
+              </wp:anchor>
+            </w:drawing>
+          </mc:Choice>
+          <mc:Fallback>
+            <w:pict>
+              <v:group w14:anchorId="400AAE76" id="Csoportba foglalás 4" o:spid="_x0000_s1026" style="position:absolute;margin-left:0;margin-top:507pt;width:356.25pt;height:191.75pt;z-index:251671552;mso-position-horizontal:center;mso-position-horizontal-relative:page;mso-width-relative:margin;mso-height-relative:margin" coordsize="53276,28676" o:gfxdata="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">
+                <v:shapetype id="_x0000_t75" coordsize="21600,21600" o:spt="75" o:preferrelative="t" path="m@4@5l@4@11@9@11@9@5xe" filled="f" stroked="f">
+                  <v:stroke joinstyle="miter"/>
+                  <v:formulas>
+                    <v:f eqn="if lineDrawn pixelLineWidth 0"/>
+                    <v:f eqn="sum @0 1 0"/>
+                    <v:f eqn="sum 0 0 @1"/>
+                    <v:f eqn="prod @2 1 2"/>
+                    <v:f eqn="prod @3 21600 pixelWidth"/>
+                    <v:f eqn="prod @3 21600 pixelHeight"/>
+                    <v:f eqn="sum @0 0 1"/>
+                    <v:f eqn="prod @6 1 2"/>
+                    <v:f eqn="prod @7 21600 pixelWidth"/>
+                    <v:f eqn="sum @8 21600 0"/>
+                    <v:f eqn="prod @7 21600 pixelHeight"/>
+                    <v:f eqn="sum @10 21600 0"/>
+                  </v:formulas>
+                  <v:path o:extrusionok="f" gradientshapeok="t" o:connecttype="rect"/>
+                  <o:lock v:ext="edit" aspectratio="t"/>
+                </v:shapetype>
+                <v:shape id="Kép 2" o:spid="_x0000_s1027" type="#_x0000_t75" style="position:absolute;width:26327;height:28676;visibility:visible;mso-wrap-style:square" o:gfxdata="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">
+                  <v:imagedata r:id="rId16" o:title=""/>
+                </v:shape>
+                <v:shape id="Kép 3" o:spid="_x0000_s1028" type="#_x0000_t75" style="position:absolute;left:26479;top:190;width:26797;height:28359;visibility:visible;mso-wrap-style:square" o:gfxdata="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">
+                  <v:imagedata r:id="rId17" o:title=""/>
+                </v:shape>
+                <w10:wrap type="topAndBottom" anchorx="page"/>
+              </v:group>
+            </w:pict>
+          </mc:Fallback>
+        </mc:AlternateContent>
+      </w:r>
+      <w:r>
+        <w:rPr>
+          <w:sz w:val="24"/>
+          <w:szCs w:val="24"/>
+        </w:rPr>
+        <w:t xml:space="preserve">szobák belekerüljenek ezen </w:t>
+      </w:r>
+      <w:r>
+        <w:rPr>
+          <w:sz w:val="24"/>
+          <w:szCs w:val="24"/>
+        </w:rPr>
+        <w:t>szobák,</w:t>
+      </w:r>
+      <w:r>
+        <w:rPr>
+          <w:sz w:val="24"/>
+          <w:szCs w:val="24"/>
+        </w:rPr>
+        <w:t xml:space="preserve"> ami valahogy úgy néz </w:t>
+      </w:r>
+      <w:r>
+        <w:rPr>
+          <w:sz w:val="24"/>
+          <w:szCs w:val="24"/>
+        </w:rPr>
+        <w:t>ki,</w:t>
+      </w:r>
+      <w:r>
+        <w:rPr>
+          <w:sz w:val="24"/>
+          <w:szCs w:val="24"/>
+        </w:rPr>
+        <w:t xml:space="preserve"> mint ami az (ábra) bal oldalán látható. Majd ezen szobákból a program a már említett függvény alapján felül </w:t>
+      </w:r>
+      <w:r>
+        <w:rPr>
+          <w:sz w:val="24"/>
+          <w:szCs w:val="24"/>
+        </w:rPr>
+        <w:lastRenderedPageBreak/>
+        <w:t xml:space="preserve">írja azon elemeket a </w:t>
+      </w:r>
+      <w:r>
+        <w:rPr>
+          <w:sz w:val="24"/>
+          <w:szCs w:val="24"/>
+        </w:rPr>
+        <w:t>szobának,</w:t>
+      </w:r>
+      <w:r>
+        <w:rPr>
+          <w:sz w:val="24"/>
+          <w:szCs w:val="24"/>
+        </w:rPr>
+        <w:t xml:space="preserve"> </w:t>
+      </w:r>
+      <w:r>
+        <w:rPr>
+          <w:sz w:val="24"/>
+          <w:szCs w:val="24"/>
+        </w:rPr>
+        <w:t>amelyekre nincs szükség igy kapja meg a (ábra) jobb oldalán látható végeredményt. Ezzel párhuzamosan a folyosók 4 sarkában lévő 4 háttérobjektumnak az elmozdulási mátrixát a program elmenti azon indokból, hogy majd ezeket felhasználva a játékban lévő ellenfelek útvonalat tudjanak majd keresni a játékkos által irányított karakterhez.</w:t>
+      </w:r>
+      <w:r>
+        <w:rPr>
+          <w:sz w:val="24"/>
+          <w:szCs w:val="24"/>
+        </w:rPr>
+        <w:t xml:space="preserve"> </w:t>
+      </w:r>
+      <w:r>
+        <w:rPr>
+          <w:sz w:val="24"/>
+          <w:szCs w:val="24"/>
+        </w:rPr>
+        <w:t xml:space="preserve">Ezen pontok úgy lettek kijelölve, hogy futás közben az ellenfelek karakterek ne ütközzenek semmilyen objektummal viszont ez a megoldás nem problémamentes hiszen a mozgásba nincs betervezve az, hogy olyan </w:t>
+      </w:r>
+      <w:r>
+        <w:rPr>
+          <w:sz w:val="24"/>
+          <w:szCs w:val="24"/>
+        </w:rPr>
+        <w:drawing>
+          <wp:anchor distT="0" distB="0" distL="114300" distR="114300" simplePos="0" relativeHeight="251672576" behindDoc="0" locked="0" layoutInCell="1" allowOverlap="1" wp14:anchorId="1728768D" wp14:editId="6C8E6DE5">
+            <wp:simplePos x="0" y="0"/>
+            <wp:positionH relativeFrom="page">
+              <wp:posOffset>1526596</wp:posOffset>
+            </wp:positionH>
+            <wp:positionV relativeFrom="paragraph">
+              <wp:posOffset>1508373</wp:posOffset>
+            </wp:positionV>
+            <wp:extent cx="4471670" cy="3593465"/>
+            <wp:effectExtent l="0" t="0" r="5080" b="6985"/>
+            <wp:wrapTopAndBottom/>
+            <wp:docPr id="593443697" name="Kép 1" descr="A képen szöveg, képernyőkép, Betűtípus látható&#10;&#10;Automatikusan generált leírás"/>
+            <wp:cNvGraphicFramePr>
+              <a:graphicFrameLocks xmlns:a="http://schemas.openxmlformats.org/drawingml/2006/main" noChangeAspect="1"/>
+            </wp:cNvGraphicFramePr>
+            <a:graphic xmlns:a="http://schemas.openxmlformats.org/drawingml/2006/main">
+              <a:graphicData uri="http://schemas.openxmlformats.org/drawingml/2006/picture">
+                <pic:pic xmlns:pic="http://schemas.openxmlformats.org/drawingml/2006/picture">
+                  <pic:nvPicPr>
+                    <pic:cNvPr id="593443697" name="Kép 1" descr="A képen szöveg, képernyőkép, Betűtípus látható&#10;&#10;Automatikusan generált leírás"/>
+                    <pic:cNvPicPr/>
+                  </pic:nvPicPr>
+                  <pic:blipFill>
+                    <a:blip r:embed="rId18" cstate="print">
+                      <a:extLst>
+                        <a:ext uri="{28A0092B-C50C-407E-A947-70E740481C1C}">
+                          <a14:useLocalDpi xmlns:a14="http://schemas.microsoft.com/office/drawing/2010/main" val="0"/>
+                        </a:ext>
+                      </a:extLst>
+                    </a:blip>
+                    <a:stretch>
+                      <a:fillRect/>
+                    </a:stretch>
+                  </pic:blipFill>
+                  <pic:spPr>
+                    <a:xfrm>
+                      <a:off x="0" y="0"/>
+                      <a:ext cx="4471670" cy="3593465"/>
+                    </a:xfrm>
+                    <a:prstGeom prst="rect">
+                      <a:avLst/>
+                    </a:prstGeom>
+                  </pic:spPr>
+                </pic:pic>
+              </a:graphicData>
+            </a:graphic>
+            <wp14:sizeRelH relativeFrom="margin">
+              <wp14:pctWidth>0</wp14:pctWidth>
+            </wp14:sizeRelH>
+            <wp14:sizeRelV relativeFrom="margin">
+              <wp14:pctHeight>0</wp14:pctHeight>
+            </wp14:sizeRelV>
+          </wp:anchor>
+        </w:drawing>
+      </w:r>
+      <w:r>
+        <w:rPr>
+          <w:sz w:val="24"/>
+          <w:szCs w:val="24"/>
+        </w:rPr>
+        <w:t xml:space="preserve">objektumokat is ki tudjon kerülni az </w:t>
+      </w:r>
+      <w:proofErr w:type="gramStart"/>
+      <w:r>
+        <w:rPr>
+          <w:sz w:val="24"/>
+          <w:szCs w:val="24"/>
+        </w:rPr>
+        <w:t>ellenfél</w:t>
+      </w:r>
+      <w:proofErr w:type="gramEnd"/>
+      <w:r>
+        <w:rPr>
+          <w:sz w:val="24"/>
+          <w:szCs w:val="24"/>
+        </w:rPr>
+        <w:t xml:space="preserve"> amelyet a szobában megtalálhatóak</w:t>
+      </w:r>
+      <w:r>
+        <w:rPr>
+          <w:sz w:val="24"/>
+          <w:szCs w:val="24"/>
+        </w:rPr>
+        <w:t xml:space="preserve">. </w:t>
+      </w:r>
+      <w:r>
+        <w:rPr>
+          <w:sz w:val="24"/>
+          <w:szCs w:val="24"/>
+        </w:rPr>
+        <w:t xml:space="preserve">A következő ábrán látható azon kódrészlet, amely azért felelős, hogy a futás közbeni változó szoba mérettől független legyen a szoba generálása. Ezen probléma megoldására olyan rendszert hoztam létre, amely a szoba négyzetrácsos rendszeréhez indexeket ad majd ezeket maradékos osztással leosztva megkapjuk a szobában szükséges elemeket, amiket a feltételek alapján beállítunk. Majd ezeket a </w:t>
+      </w:r>
+      <w:r>
+        <w:rPr>
+          <w:sz w:val="24"/>
+          <w:szCs w:val="24"/>
+        </w:rPr>
+        <w:t xml:space="preserve">generált </w:t>
+      </w:r>
+      <w:r>
+        <w:rPr>
+          <w:sz w:val="24"/>
+          <w:szCs w:val="24"/>
+        </w:rPr>
+        <w:t xml:space="preserve">sorokat hozzáadjuk a </w:t>
+      </w:r>
+      <w:proofErr w:type="spellStart"/>
+      <w:r>
+        <w:rPr>
+          <w:sz w:val="24"/>
+          <w:szCs w:val="24"/>
+        </w:rPr>
+        <w:t>roomNxN</w:t>
+      </w:r>
+      <w:proofErr w:type="spellEnd"/>
+      <w:r>
+        <w:rPr>
+          <w:sz w:val="24"/>
+          <w:szCs w:val="24"/>
+        </w:rPr>
+        <w:t xml:space="preserve"> </w:t>
+      </w:r>
+      <w:r>
+        <w:rPr>
+          <w:sz w:val="24"/>
+          <w:szCs w:val="24"/>
+        </w:rPr>
+        <w:t>változóhoz, ami futás közben tárolja a szoba reprezentációját.</w:t>
+      </w:r>
+      <w:r>
+        <w:rPr>
+          <w:sz w:val="24"/>
+          <w:szCs w:val="24"/>
+        </w:rPr>
+        <w:t xml:space="preserve"> A </w:t>
+      </w:r>
+      <w:proofErr w:type="spellStart"/>
+      <w:r>
+        <w:rPr>
+          <w:sz w:val="24"/>
+          <w:szCs w:val="24"/>
+        </w:rPr>
+        <w:t>Room</w:t>
+      </w:r>
+      <w:proofErr w:type="spellEnd"/>
+      <w:r>
+        <w:rPr>
+          <w:sz w:val="24"/>
+          <w:szCs w:val="24"/>
+        </w:rPr>
+        <w:t xml:space="preserve"> osztál</w:t>
+      </w:r>
+      <w:r>
+        <w:rPr>
+          <w:sz w:val="24"/>
+          <w:szCs w:val="24"/>
+        </w:rPr>
+        <w:t>l</w:t>
+      </w:r>
+      <w:r>
+        <w:rPr>
+          <w:sz w:val="24"/>
+          <w:szCs w:val="24"/>
+        </w:rPr>
+        <w:t>y</w:t>
+      </w:r>
+      <w:r>
+        <w:rPr>
+          <w:sz w:val="24"/>
+          <w:szCs w:val="24"/>
+        </w:rPr>
+        <w:t xml:space="preserve">al </w:t>
+      </w:r>
+      <w:r>
+        <w:rPr>
+          <w:sz w:val="24"/>
+          <w:szCs w:val="24"/>
+        </w:rPr>
+        <w:t>kapcsolatban,</w:t>
+      </w:r>
+      <w:r>
+        <w:rPr>
+          <w:sz w:val="24"/>
+          <w:szCs w:val="24"/>
+        </w:rPr>
+        <w:t xml:space="preserve"> ami </w:t>
+      </w:r>
+      <w:r>
+        <w:rPr>
+          <w:sz w:val="24"/>
+          <w:szCs w:val="24"/>
+        </w:rPr>
+        <w:t xml:space="preserve">még felmerülhet kérdés az </w:t>
+      </w:r>
+      <w:r>
+        <w:rPr>
+          <w:sz w:val="24"/>
+          <w:szCs w:val="24"/>
+        </w:rPr>
+        <w:t xml:space="preserve">a </w:t>
+      </w:r>
+      <w:proofErr w:type="spellStart"/>
+      <w:r>
+        <w:rPr>
+          <w:sz w:val="24"/>
+          <w:szCs w:val="24"/>
+        </w:rPr>
+        <w:t>Tile</w:t>
+      </w:r>
+      <w:proofErr w:type="spellEnd"/>
+      <w:r>
+        <w:rPr>
+          <w:sz w:val="24"/>
+          <w:szCs w:val="24"/>
+        </w:rPr>
+        <w:t xml:space="preserve"> </w:t>
+      </w:r>
+      <w:proofErr w:type="spellStart"/>
+      <w:r>
+        <w:rPr>
+          <w:sz w:val="24"/>
+          <w:szCs w:val="24"/>
+        </w:rPr>
+        <w:t>enum</w:t>
+      </w:r>
+      <w:proofErr w:type="spellEnd"/>
+      <w:r>
+        <w:rPr>
+          <w:sz w:val="24"/>
+          <w:szCs w:val="24"/>
+        </w:rPr>
+        <w:t xml:space="preserve"> </w:t>
+      </w:r>
+      <w:r>
+        <w:rPr>
+          <w:sz w:val="24"/>
+          <w:szCs w:val="24"/>
+        </w:rPr>
+        <w:t>használatát</w:t>
+      </w:r>
+      <w:r>
+        <w:rPr>
+          <w:sz w:val="24"/>
+          <w:szCs w:val="24"/>
+        </w:rPr>
+        <w:t xml:space="preserve"> érintheti. </w:t>
+      </w:r>
+      <w:r>
+        <w:rPr>
+          <w:sz w:val="24"/>
+          <w:szCs w:val="24"/>
+        </w:rPr>
+        <w:t xml:space="preserve">Aminek a hozzárendeléshez szükséges kód részletek a </w:t>
+      </w:r>
+      <w:proofErr w:type="spellStart"/>
+      <w:r>
+        <w:rPr>
+          <w:sz w:val="24"/>
+          <w:szCs w:val="24"/>
+        </w:rPr>
+        <w:t>BlockType</w:t>
+      </w:r>
+      <w:proofErr w:type="spellEnd"/>
+      <w:r>
+        <w:rPr>
+          <w:sz w:val="24"/>
+          <w:szCs w:val="24"/>
+        </w:rPr>
+        <w:t xml:space="preserve"> osztályban találhatóak meg. A </w:t>
+      </w:r>
+      <w:proofErr w:type="spellStart"/>
+      <w:r>
+        <w:rPr>
+          <w:sz w:val="24"/>
+          <w:szCs w:val="24"/>
+        </w:rPr>
+        <w:t>BlockType</w:t>
+      </w:r>
+      <w:proofErr w:type="spellEnd"/>
+      <w:r>
+        <w:rPr>
+          <w:sz w:val="24"/>
+          <w:szCs w:val="24"/>
+        </w:rPr>
+        <w:t xml:space="preserve"> </w:t>
+      </w:r>
+      <w:proofErr w:type="spellStart"/>
+      <w:proofErr w:type="gramStart"/>
+      <w:r>
+        <w:rPr>
+          <w:sz w:val="24"/>
+          <w:szCs w:val="24"/>
+        </w:rPr>
+        <w:t>osztáylról</w:t>
+      </w:r>
+      <w:proofErr w:type="spellEnd"/>
+      <w:proofErr w:type="gramEnd"/>
+      <w:r>
+        <w:rPr>
+          <w:sz w:val="24"/>
+          <w:szCs w:val="24"/>
+        </w:rPr>
+        <w:t xml:space="preserve"> amit szükséges tudni </w:t>
+      </w:r>
+      <w:r>
+        <w:rPr>
+          <w:sz w:val="24"/>
+          <w:szCs w:val="24"/>
+        </w:rPr>
+        <w:t xml:space="preserve">az az hogy ezen osztályon belül fel vannak sorolva az android stúdió által fenntartott </w:t>
+      </w:r>
+      <w:proofErr w:type="spellStart"/>
+      <w:r>
+        <w:rPr>
+          <w:sz w:val="24"/>
+          <w:szCs w:val="24"/>
+        </w:rPr>
+        <w:t>resource</w:t>
+      </w:r>
+      <w:proofErr w:type="spellEnd"/>
+      <w:r>
+        <w:rPr>
+          <w:sz w:val="24"/>
+          <w:szCs w:val="24"/>
+        </w:rPr>
+        <w:t xml:space="preserve"> </w:t>
+      </w:r>
+      <w:proofErr w:type="spellStart"/>
+      <w:r>
+        <w:rPr>
+          <w:sz w:val="24"/>
+          <w:szCs w:val="24"/>
+        </w:rPr>
+        <w:t>id</w:t>
+      </w:r>
+      <w:proofErr w:type="spellEnd"/>
+      <w:r>
+        <w:rPr>
+          <w:sz w:val="24"/>
+          <w:szCs w:val="24"/>
+        </w:rPr>
+        <w:t xml:space="preserve">-k </w:t>
+      </w:r>
+      <w:proofErr w:type="spellStart"/>
+      <w:r>
+        <w:rPr>
+          <w:sz w:val="24"/>
+          <w:szCs w:val="24"/>
+        </w:rPr>
+        <w:t>amiket</w:t>
+      </w:r>
+      <w:r>
+        <w:rPr>
+          <w:sz w:val="24"/>
+          <w:szCs w:val="24"/>
+        </w:rPr>
+        <w:t>hez</w:t>
+      </w:r>
+      <w:proofErr w:type="spellEnd"/>
+      <w:r>
+        <w:rPr>
+          <w:sz w:val="24"/>
+          <w:szCs w:val="24"/>
+        </w:rPr>
+        <w:t xml:space="preserve"> a hozzárendelést</w:t>
+      </w:r>
+      <w:r>
+        <w:rPr>
+          <w:sz w:val="24"/>
+          <w:szCs w:val="24"/>
+        </w:rPr>
+        <w:t xml:space="preserve"> egy </w:t>
+      </w:r>
+      <w:proofErr w:type="spellStart"/>
+      <w:r>
+        <w:rPr>
+          <w:sz w:val="24"/>
+          <w:szCs w:val="24"/>
+        </w:rPr>
+        <w:t>switch</w:t>
+      </w:r>
+      <w:proofErr w:type="spellEnd"/>
+      <w:r>
+        <w:rPr>
+          <w:sz w:val="24"/>
+          <w:szCs w:val="24"/>
+        </w:rPr>
+        <w:t xml:space="preserve"> </w:t>
+      </w:r>
+      <w:proofErr w:type="spellStart"/>
+      <w:r>
+        <w:rPr>
+          <w:sz w:val="24"/>
+          <w:szCs w:val="24"/>
+        </w:rPr>
+        <w:t>case</w:t>
+      </w:r>
+      <w:proofErr w:type="spellEnd"/>
+      <w:r>
+        <w:rPr>
+          <w:sz w:val="24"/>
+          <w:szCs w:val="24"/>
+        </w:rPr>
+        <w:t xml:space="preserve"> </w:t>
+      </w:r>
+      <w:r>
+        <w:rPr>
+          <w:sz w:val="24"/>
+          <w:szCs w:val="24"/>
+        </w:rPr>
+        <w:t xml:space="preserve">használatával tudtam megoldani. Hiszem az android stúdió nem tud szolgálni olyan megoldással a </w:t>
+      </w:r>
+      <w:proofErr w:type="spellStart"/>
+      <w:r>
+        <w:rPr>
+          <w:sz w:val="24"/>
+          <w:szCs w:val="24"/>
+        </w:rPr>
+        <w:t>resource</w:t>
+      </w:r>
+      <w:r>
+        <w:rPr>
+          <w:sz w:val="24"/>
+          <w:szCs w:val="24"/>
+        </w:rPr>
+        <w:t>-ök</w:t>
+      </w:r>
+      <w:proofErr w:type="spellEnd"/>
+      <w:r>
+        <w:rPr>
+          <w:sz w:val="24"/>
+          <w:szCs w:val="24"/>
+        </w:rPr>
+        <w:t xml:space="preserve"> </w:t>
+      </w:r>
+      <w:r>
+        <w:rPr>
+          <w:sz w:val="24"/>
+          <w:szCs w:val="24"/>
+        </w:rPr>
+        <w:t>beolvasására, ami által ezen P</w:t>
+      </w:r>
+      <w:r>
+        <w:rPr>
+          <w:sz w:val="24"/>
+          <w:szCs w:val="24"/>
+        </w:rPr>
+        <w:t>N</w:t>
+      </w:r>
+      <w:r>
+        <w:rPr>
+          <w:sz w:val="24"/>
+          <w:szCs w:val="24"/>
+        </w:rPr>
+        <w:t>G fájlok beolvasása automatizálható lehetne</w:t>
+      </w:r>
+      <w:r>
+        <w:rPr>
+          <w:sz w:val="24"/>
+          <w:szCs w:val="24"/>
+        </w:rPr>
+        <w:t xml:space="preserve">. </w:t>
+      </w:r>
+      <w:r>
+        <w:rPr>
+          <w:sz w:val="24"/>
+          <w:szCs w:val="24"/>
+        </w:rPr>
+        <w:t>Ami ebben az osztályban még érdekes lehetne az nem más minthogy itt kapnak különböző jelzőket az adott textúrák úgy, mint a későbbi kód részletekben észrevehető</w:t>
+      </w:r>
+      <w:r>
+        <w:rPr>
+          <w:sz w:val="24"/>
+          <w:szCs w:val="24"/>
+        </w:rPr>
+        <w:t xml:space="preserve"> </w:t>
+      </w:r>
+      <w:proofErr w:type="spellStart"/>
+      <w:r>
+        <w:rPr>
+          <w:sz w:val="24"/>
+          <w:szCs w:val="24"/>
+        </w:rPr>
+        <w:t>hitable</w:t>
+      </w:r>
+      <w:proofErr w:type="spellEnd"/>
+      <w:r>
+        <w:rPr>
+          <w:sz w:val="24"/>
+          <w:szCs w:val="24"/>
+        </w:rPr>
+        <w:t xml:space="preserve"> változó, </w:t>
+      </w:r>
+      <w:r>
+        <w:rPr>
+          <w:sz w:val="24"/>
+          <w:szCs w:val="24"/>
+        </w:rPr>
+        <w:t>ami alapján a program képes megkülönböztetni azt, hogy a játékos karakter milyen</w:t>
+      </w:r>
+      <w:r>
+        <w:rPr>
+          <w:sz w:val="24"/>
+          <w:szCs w:val="24"/>
+        </w:rPr>
+        <w:t xml:space="preserve"> </w:t>
+      </w:r>
+      <w:r>
+        <w:rPr>
+          <w:sz w:val="24"/>
+          <w:szCs w:val="24"/>
+        </w:rPr>
+        <w:t>háttér objektumokkal képes ütközni</w:t>
+      </w:r>
+      <w:r>
+        <w:rPr>
+          <w:sz w:val="24"/>
+          <w:szCs w:val="24"/>
+        </w:rPr>
+        <w:t xml:space="preserve">. </w:t>
+      </w:r>
+      <w:r>
+        <w:rPr>
+          <w:sz w:val="24"/>
+          <w:szCs w:val="24"/>
+        </w:rPr>
+        <w:t>Természetesen ezen változók listája bővülhet a szerint, hogy milyen további igény</w:t>
+      </w:r>
+      <w:r>
+        <w:rPr>
+          <w:sz w:val="24"/>
+          <w:szCs w:val="24"/>
+        </w:rPr>
+        <w:t>re</w:t>
+      </w:r>
+      <w:r>
+        <w:rPr>
+          <w:sz w:val="24"/>
+          <w:szCs w:val="24"/>
+        </w:rPr>
+        <w:t xml:space="preserve"> lesz szükség a játék fejlesztése során.</w:t>
+      </w:r>
+      <w:r>
+        <w:rPr>
+          <w:sz w:val="24"/>
+          <w:szCs w:val="24"/>
+        </w:rPr>
+        <w:t xml:space="preserve"> A következő osztály,</w:t>
+      </w:r>
+      <w:r>
+        <w:rPr>
+          <w:sz w:val="24"/>
+          <w:szCs w:val="24"/>
+        </w:rPr>
+        <w:t xml:space="preserve"> </w:t>
+      </w:r>
+      <w:r>
+        <w:rPr>
+          <w:sz w:val="24"/>
+          <w:szCs w:val="24"/>
+        </w:rPr>
+        <w:t>ami igencsak fontos a projekt szempontjából az nem más, mint a BG osztály. Ezen osztál</w:t>
+      </w:r>
+      <w:r>
+        <w:rPr>
+          <w:sz w:val="24"/>
+          <w:szCs w:val="24"/>
+        </w:rPr>
+        <w:t>l</w:t>
+      </w:r>
+      <w:r>
+        <w:rPr>
+          <w:sz w:val="24"/>
+          <w:szCs w:val="24"/>
+        </w:rPr>
+        <w:t>y</w:t>
+      </w:r>
+      <w:r>
+        <w:rPr>
+          <w:sz w:val="24"/>
+          <w:szCs w:val="24"/>
+        </w:rPr>
+        <w:t xml:space="preserve">al </w:t>
+      </w:r>
+      <w:r>
+        <w:rPr>
+          <w:sz w:val="24"/>
+          <w:szCs w:val="24"/>
+        </w:rPr>
+        <w:t>való</w:t>
+      </w:r>
+      <w:r>
+        <w:rPr>
+          <w:sz w:val="24"/>
+          <w:szCs w:val="24"/>
+        </w:rPr>
+        <w:t>bb</w:t>
+      </w:r>
+      <w:r>
+        <w:rPr>
+          <w:sz w:val="24"/>
+          <w:szCs w:val="24"/>
+        </w:rPr>
+        <w:t xml:space="preserve"> elvárás nem más, mint hogy az eddig bemutatott </w:t>
+      </w:r>
+      <w:proofErr w:type="spellStart"/>
+      <w:r>
+        <w:rPr>
+          <w:sz w:val="24"/>
+          <w:szCs w:val="24"/>
+        </w:rPr>
+        <w:lastRenderedPageBreak/>
+        <w:t>BGblock</w:t>
+      </w:r>
+      <w:proofErr w:type="spellEnd"/>
+      <w:r>
+        <w:rPr>
+          <w:sz w:val="24"/>
+          <w:szCs w:val="24"/>
+        </w:rPr>
+        <w:t xml:space="preserve"> </w:t>
+      </w:r>
+      <w:r>
+        <w:rPr>
+          <w:sz w:val="24"/>
+          <w:szCs w:val="24"/>
+        </w:rPr>
+        <w:t>osztályt úgy legyen képes használni, hogy ezen osztályból készített mátrix megfelelő reprezentációja legyen a játékban használt háttérnek</w:t>
+      </w:r>
+      <w:r>
+        <w:rPr>
+          <w:sz w:val="24"/>
+          <w:szCs w:val="24"/>
+        </w:rPr>
+        <w:t xml:space="preserve">. </w:t>
+      </w:r>
+      <w:r>
+        <w:rPr>
+          <w:sz w:val="24"/>
+          <w:szCs w:val="24"/>
+        </w:rPr>
+        <w:t>Ezen elvárás egyik nagyobb problémája nem más, mint az egyes háttér elemek mozgatása és adott esetben való betöltése az ütközési változókhoz.</w:t>
+      </w:r>
+      <w:r>
+        <w:rPr>
+          <w:sz w:val="24"/>
+          <w:szCs w:val="24"/>
+        </w:rPr>
+        <w:t xml:space="preserve"> </w:t>
+      </w:r>
+      <w:r>
+        <w:rPr>
+          <w:sz w:val="24"/>
+          <w:szCs w:val="24"/>
+        </w:rPr>
+        <w:t xml:space="preserve">A következő ábrán észrevehető, hogy ez nem </w:t>
+      </w:r>
+      <w:proofErr w:type="gramStart"/>
+      <w:r>
+        <w:rPr>
+          <w:sz w:val="24"/>
+          <w:szCs w:val="24"/>
+        </w:rPr>
+        <w:t>más</w:t>
+      </w:r>
+      <w:proofErr w:type="gramEnd"/>
+      <w:r>
+        <w:rPr>
+          <w:sz w:val="24"/>
+          <w:szCs w:val="24"/>
+        </w:rPr>
+        <w:t xml:space="preserve"> mint a már említett BG osztály konstrukcióra ami kezdet kezdetében megegyezik a karakter aztán kezdetével ezen ismétlődés indoka nem más mint hogy az osztály a</w:t>
+      </w:r>
+      <w:r>
+        <w:rPr>
+          <w:noProof/>
+        </w:rPr>
+        <w:t xml:space="preserve"> </w:t>
+      </w:r>
+      <w:r>
+        <w:rPr>
+          <w:sz w:val="24"/>
+          <w:szCs w:val="24"/>
+        </w:rPr>
+        <w:drawing>
+          <wp:anchor distT="0" distB="0" distL="114300" distR="114300" simplePos="0" relativeHeight="251673600" behindDoc="0" locked="0" layoutInCell="1" allowOverlap="1" wp14:anchorId="77090A63" wp14:editId="5042CAA5">
+            <wp:simplePos x="0" y="0"/>
+            <wp:positionH relativeFrom="column">
+              <wp:posOffset>3175</wp:posOffset>
+            </wp:positionH>
+            <wp:positionV relativeFrom="paragraph">
+              <wp:posOffset>375920</wp:posOffset>
+            </wp:positionV>
+            <wp:extent cx="5399405" cy="4727575"/>
+            <wp:effectExtent l="0" t="0" r="0" b="0"/>
+            <wp:wrapTopAndBottom/>
+            <wp:docPr id="435369005" name="Kép 1" descr="A képen szöveg, képernyőkép látható&#10;&#10;Automatikusan generált leírás"/>
+            <wp:cNvGraphicFramePr>
+              <a:graphicFrameLocks xmlns:a="http://schemas.openxmlformats.org/drawingml/2006/main" noChangeAspect="1"/>
+            </wp:cNvGraphicFramePr>
+            <a:graphic xmlns:a="http://schemas.openxmlformats.org/drawingml/2006/main">
+              <a:graphicData uri="http://schemas.openxmlformats.org/drawingml/2006/picture">
+                <pic:pic xmlns:pic="http://schemas.openxmlformats.org/drawingml/2006/picture">
+                  <pic:nvPicPr>
+                    <pic:cNvPr id="435369005" name="Kép 1" descr="A képen szöveg, képernyőkép látható&#10;&#10;Automatikusan generált leírás"/>
+                    <pic:cNvPicPr/>
+                  </pic:nvPicPr>
+                  <pic:blipFill>
+                    <a:blip r:embed="rId19">
+                      <a:extLst>
+                        <a:ext uri="{28A0092B-C50C-407E-A947-70E740481C1C}">
+                          <a14:useLocalDpi xmlns:a14="http://schemas.microsoft.com/office/drawing/2010/main" val="0"/>
+                        </a:ext>
+                      </a:extLst>
+                    </a:blip>
+                    <a:stretch>
+                      <a:fillRect/>
+                    </a:stretch>
+                  </pic:blipFill>
+                  <pic:spPr>
+                    <a:xfrm>
+                      <a:off x="0" y="0"/>
+                      <a:ext cx="5399405" cy="4727575"/>
+                    </a:xfrm>
+                    <a:prstGeom prst="rect">
+                      <a:avLst/>
+                    </a:prstGeom>
+                  </pic:spPr>
+                </pic:pic>
+              </a:graphicData>
+            </a:graphic>
+          </wp:anchor>
+        </w:drawing>
+      </w:r>
+      <w:r>
+        <w:rPr>
+          <w:sz w:val="24"/>
+          <w:szCs w:val="24"/>
+        </w:rPr>
+        <w:t xml:space="preserve"> </w:t>
+      </w:r>
+      <w:proofErr w:type="spellStart"/>
+      <w:r>
+        <w:rPr>
+          <w:sz w:val="24"/>
+          <w:szCs w:val="24"/>
+        </w:rPr>
+        <w:t>Dowable</w:t>
+      </w:r>
+      <w:proofErr w:type="spellEnd"/>
+      <w:r>
+        <w:rPr>
+          <w:sz w:val="24"/>
+          <w:szCs w:val="24"/>
+        </w:rPr>
+        <w:t xml:space="preserve"> leszármazottja. </w:t>
+      </w:r>
+      <w:r>
+        <w:rPr>
+          <w:sz w:val="24"/>
+          <w:szCs w:val="24"/>
+        </w:rPr>
+        <w:t xml:space="preserve">Viszont a további kód </w:t>
+      </w:r>
+      <w:r>
+        <w:rPr>
+          <w:sz w:val="24"/>
+          <w:szCs w:val="24"/>
+        </w:rPr>
+        <w:t>igencsak</w:t>
+      </w:r>
+      <w:r>
+        <w:rPr>
+          <w:sz w:val="24"/>
+          <w:szCs w:val="24"/>
+        </w:rPr>
+        <w:t xml:space="preserve"> érdekes hiszen az itt található sorok veszik át a használatban lévő </w:t>
+      </w:r>
+      <w:proofErr w:type="spellStart"/>
+      <w:r>
+        <w:rPr>
+          <w:sz w:val="24"/>
+          <w:szCs w:val="24"/>
+        </w:rPr>
+        <w:t>m</w:t>
+      </w:r>
+      <w:r>
+        <w:rPr>
+          <w:sz w:val="24"/>
+          <w:szCs w:val="24"/>
+        </w:rPr>
+        <w:t>aze</w:t>
+      </w:r>
+      <w:proofErr w:type="spellEnd"/>
+      <w:r>
+        <w:rPr>
+          <w:sz w:val="24"/>
+          <w:szCs w:val="24"/>
+        </w:rPr>
+        <w:t xml:space="preserve"> osztály</w:t>
+      </w:r>
+      <w:r>
+        <w:rPr>
+          <w:sz w:val="24"/>
+          <w:szCs w:val="24"/>
+        </w:rPr>
+        <w:t xml:space="preserve">ból </w:t>
+      </w:r>
+      <w:r>
+        <w:rPr>
+          <w:sz w:val="24"/>
+          <w:szCs w:val="24"/>
+        </w:rPr>
+        <w:t xml:space="preserve">szükséges </w:t>
+      </w:r>
+      <w:r>
+        <w:rPr>
+          <w:sz w:val="24"/>
+          <w:szCs w:val="24"/>
+        </w:rPr>
+        <w:t>elemeket,</w:t>
+      </w:r>
+      <w:r>
+        <w:rPr>
+          <w:sz w:val="24"/>
+          <w:szCs w:val="24"/>
+        </w:rPr>
+        <w:t xml:space="preserve"> amik nem </w:t>
+      </w:r>
+      <w:r>
+        <w:rPr>
+          <w:sz w:val="24"/>
+          <w:szCs w:val="24"/>
+        </w:rPr>
+        <w:t>mások,</w:t>
+      </w:r>
+      <w:r>
+        <w:rPr>
+          <w:sz w:val="24"/>
+          <w:szCs w:val="24"/>
+        </w:rPr>
+        <w:t xml:space="preserve"> mint a </w:t>
+      </w:r>
+      <w:proofErr w:type="spellStart"/>
+      <w:r>
+        <w:rPr>
+          <w:sz w:val="24"/>
+          <w:szCs w:val="24"/>
+        </w:rPr>
+        <w:t>M</w:t>
+      </w:r>
+      <w:r>
+        <w:rPr>
+          <w:sz w:val="24"/>
+          <w:szCs w:val="24"/>
+        </w:rPr>
+        <w:t>ovementpoint</w:t>
+      </w:r>
+      <w:r>
+        <w:rPr>
+          <w:sz w:val="24"/>
+          <w:szCs w:val="24"/>
+        </w:rPr>
+        <w:t>s</w:t>
+      </w:r>
+      <w:proofErr w:type="spellEnd"/>
+      <w:r>
+        <w:rPr>
+          <w:sz w:val="24"/>
+          <w:szCs w:val="24"/>
+        </w:rPr>
+        <w:t xml:space="preserve"> a </w:t>
+      </w:r>
+      <w:proofErr w:type="spellStart"/>
+      <w:r>
+        <w:rPr>
+          <w:sz w:val="24"/>
+          <w:szCs w:val="24"/>
+        </w:rPr>
+        <w:t>room</w:t>
+      </w:r>
+      <w:proofErr w:type="spellEnd"/>
+      <w:r>
+        <w:rPr>
+          <w:sz w:val="24"/>
+          <w:szCs w:val="24"/>
+        </w:rPr>
+        <w:t xml:space="preserve">-ok és a </w:t>
+      </w:r>
+      <w:proofErr w:type="spellStart"/>
+      <w:r>
+        <w:rPr>
+          <w:sz w:val="24"/>
+          <w:szCs w:val="24"/>
+        </w:rPr>
+        <w:t>sizeup</w:t>
+      </w:r>
+      <w:proofErr w:type="spellEnd"/>
+      <w:r>
+        <w:rPr>
+          <w:sz w:val="24"/>
+          <w:szCs w:val="24"/>
+        </w:rPr>
+        <w:t xml:space="preserve"> paraméter, </w:t>
+      </w:r>
+      <w:r>
+        <w:rPr>
+          <w:sz w:val="24"/>
+          <w:szCs w:val="24"/>
+        </w:rPr>
+        <w:t>amikre a program további részében szükségünk lesz. Ami még továbbá észrevehető az nem más, mint az adott szobák</w:t>
+      </w:r>
+      <w:r>
+        <w:rPr>
+          <w:sz w:val="24"/>
+          <w:szCs w:val="24"/>
+        </w:rPr>
+        <w:t>nak</w:t>
+      </w:r>
+      <w:r>
+        <w:rPr>
+          <w:sz w:val="24"/>
+          <w:szCs w:val="24"/>
+        </w:rPr>
+        <w:t xml:space="preserve"> való sarkainak a beállítása ezen sarkok beállítása nem történik máshogy, mint a szobának</w:t>
+      </w:r>
+      <w:r>
+        <w:rPr>
+          <w:sz w:val="24"/>
+          <w:szCs w:val="24"/>
+        </w:rPr>
+        <w:t xml:space="preserve"> 4 sarkának</w:t>
+      </w:r>
+      <w:r>
+        <w:rPr>
+          <w:sz w:val="24"/>
+          <w:szCs w:val="24"/>
+        </w:rPr>
+        <w:t xml:space="preserve"> megfelelő 4 elem</w:t>
+      </w:r>
+      <w:r>
+        <w:rPr>
+          <w:sz w:val="24"/>
+          <w:szCs w:val="24"/>
+        </w:rPr>
+        <w:t>hez</w:t>
+      </w:r>
+      <w:r>
+        <w:rPr>
+          <w:sz w:val="24"/>
+          <w:szCs w:val="24"/>
+        </w:rPr>
+        <w:t xml:space="preserve"> való</w:t>
+      </w:r>
+      <w:r>
+        <w:rPr>
+          <w:sz w:val="24"/>
+          <w:szCs w:val="24"/>
+        </w:rPr>
+        <w:t xml:space="preserve"> </w:t>
+      </w:r>
+      <w:r>
+        <w:rPr>
+          <w:sz w:val="24"/>
+          <w:szCs w:val="24"/>
+        </w:rPr>
+        <w:t>háttér objektum pozíciójának hozzárendelés</w:t>
+      </w:r>
+      <w:r>
+        <w:rPr>
+          <w:sz w:val="24"/>
+          <w:szCs w:val="24"/>
+        </w:rPr>
+        <w:t xml:space="preserve">ével. </w:t>
+      </w:r>
+      <w:r>
+        <w:rPr>
+          <w:sz w:val="24"/>
+          <w:szCs w:val="24"/>
+        </w:rPr>
+        <w:t xml:space="preserve">Továbbá ami még itt történik az nem más, mint az ezen szobákhoz való </w:t>
+      </w:r>
+      <w:proofErr w:type="spellStart"/>
+      <w:r>
+        <w:rPr>
+          <w:sz w:val="24"/>
+          <w:szCs w:val="24"/>
+        </w:rPr>
+        <w:t>block</w:t>
+      </w:r>
+      <w:r>
+        <w:rPr>
+          <w:sz w:val="24"/>
+          <w:szCs w:val="24"/>
+        </w:rPr>
+        <w:t>s</w:t>
+      </w:r>
+      <w:proofErr w:type="spellEnd"/>
+      <w:r>
+        <w:rPr>
+          <w:sz w:val="24"/>
+          <w:szCs w:val="24"/>
+        </w:rPr>
+        <w:t xml:space="preserve"> </w:t>
+      </w:r>
+      <w:proofErr w:type="spellStart"/>
+      <w:r>
+        <w:rPr>
+          <w:sz w:val="24"/>
+          <w:szCs w:val="24"/>
+        </w:rPr>
+        <w:t>ArrayList</w:t>
+      </w:r>
+      <w:proofErr w:type="spellEnd"/>
+      <w:r>
+        <w:rPr>
+          <w:sz w:val="24"/>
+          <w:szCs w:val="24"/>
+        </w:rPr>
+        <w:t xml:space="preserve"> </w:t>
+      </w:r>
+      <w:r>
+        <w:rPr>
+          <w:sz w:val="24"/>
+          <w:szCs w:val="24"/>
+        </w:rPr>
+        <w:t>feltöltése</w:t>
+      </w:r>
+      <w:r>
+        <w:rPr>
+          <w:sz w:val="24"/>
+          <w:szCs w:val="24"/>
+        </w:rPr>
+        <w:t>.</w:t>
+      </w:r>
+      <w:r>
+        <w:rPr>
+          <w:sz w:val="24"/>
+          <w:szCs w:val="24"/>
+        </w:rPr>
+        <w:t xml:space="preserve"> Majd ezt követően a játék az osztályban való </w:t>
+      </w:r>
+      <w:proofErr w:type="spellStart"/>
+      <w:r>
+        <w:rPr>
+          <w:sz w:val="24"/>
+          <w:szCs w:val="24"/>
+        </w:rPr>
+        <w:t>Move</w:t>
+      </w:r>
+      <w:proofErr w:type="spellEnd"/>
+      <w:r>
+        <w:rPr>
+          <w:sz w:val="24"/>
+          <w:szCs w:val="24"/>
+        </w:rPr>
+        <w:t xml:space="preserve"> </w:t>
+      </w:r>
+      <w:r>
+        <w:rPr>
+          <w:sz w:val="24"/>
+          <w:szCs w:val="24"/>
+        </w:rPr>
+        <w:t>mátrix pozíciójának beállítása, ami a kezdő értékhez állítja be a hátteret</w:t>
+      </w:r>
+      <w:r>
+        <w:rPr>
+          <w:sz w:val="24"/>
+          <w:szCs w:val="24"/>
+        </w:rPr>
+        <w:t xml:space="preserve">. Amit még talán </w:t>
+      </w:r>
+      <w:proofErr w:type="spellStart"/>
+      <w:r>
+        <w:rPr>
+          <w:sz w:val="24"/>
+          <w:szCs w:val="24"/>
+        </w:rPr>
+        <w:t>fomntos</w:t>
+      </w:r>
+      <w:proofErr w:type="spellEnd"/>
+      <w:r>
+        <w:rPr>
+          <w:sz w:val="24"/>
+          <w:szCs w:val="24"/>
+        </w:rPr>
+        <w:t xml:space="preserve"> </w:t>
+      </w:r>
+      <w:proofErr w:type="spellStart"/>
+      <w:r>
+        <w:rPr>
+          <w:sz w:val="24"/>
+          <w:szCs w:val="24"/>
+        </w:rPr>
+        <w:t>meglitani</w:t>
+      </w:r>
+      <w:proofErr w:type="spellEnd"/>
+      <w:r>
+        <w:rPr>
+          <w:sz w:val="24"/>
+          <w:szCs w:val="24"/>
+        </w:rPr>
+        <w:t xml:space="preserve"> az nem más, mint a </w:t>
+      </w:r>
+      <w:proofErr w:type="spellStart"/>
+      <w:r>
+        <w:rPr>
+          <w:sz w:val="24"/>
+          <w:szCs w:val="24"/>
+        </w:rPr>
+        <w:t>LoadUpBG</w:t>
+      </w:r>
+      <w:proofErr w:type="spellEnd"/>
+      <w:r>
+        <w:rPr>
+          <w:sz w:val="24"/>
+          <w:szCs w:val="24"/>
+        </w:rPr>
+        <w:t xml:space="preserve"> </w:t>
+      </w:r>
+      <w:r>
+        <w:rPr>
+          <w:sz w:val="24"/>
+          <w:szCs w:val="24"/>
+        </w:rPr>
+        <w:t>függvény,</w:t>
+      </w:r>
+      <w:r>
+        <w:rPr>
+          <w:sz w:val="24"/>
+          <w:szCs w:val="24"/>
+        </w:rPr>
+        <w:t xml:space="preserve"> ami nem </w:t>
+      </w:r>
+      <w:r>
+        <w:rPr>
+          <w:sz w:val="24"/>
+          <w:szCs w:val="24"/>
+        </w:rPr>
+        <w:t>más,</w:t>
+      </w:r>
+      <w:r>
+        <w:rPr>
+          <w:sz w:val="24"/>
+          <w:szCs w:val="24"/>
+        </w:rPr>
+        <w:t xml:space="preserve"> mint a </w:t>
+      </w:r>
+      <w:proofErr w:type="spellStart"/>
+      <w:r>
+        <w:rPr>
+          <w:sz w:val="24"/>
+          <w:szCs w:val="24"/>
+        </w:rPr>
+        <w:t>maze</w:t>
+      </w:r>
+      <w:proofErr w:type="spellEnd"/>
+      <w:r>
+        <w:rPr>
+          <w:sz w:val="24"/>
+          <w:szCs w:val="24"/>
+        </w:rPr>
+        <w:t xml:space="preserve"> osztályból kinyert háttér adatokból t</w:t>
+      </w:r>
+      <w:r>
+        <w:rPr>
+          <w:sz w:val="24"/>
+          <w:szCs w:val="24"/>
+        </w:rPr>
+        <w:t xml:space="preserve"> </w:t>
+      </w:r>
+      <w:proofErr w:type="spellStart"/>
+      <w:r>
+        <w:rPr>
+          <w:sz w:val="24"/>
+          <w:szCs w:val="24"/>
+        </w:rPr>
+        <w:t>örténő</w:t>
+      </w:r>
+      <w:proofErr w:type="spellEnd"/>
+      <w:r>
+        <w:rPr>
+          <w:sz w:val="24"/>
+          <w:szCs w:val="24"/>
+        </w:rPr>
+        <w:t xml:space="preserve"> objektum generálásért</w:t>
+      </w:r>
+      <w:r>
+        <w:rPr>
+          <w:sz w:val="24"/>
+          <w:szCs w:val="24"/>
+        </w:rPr>
+        <w:t xml:space="preserve"> </w:t>
+      </w:r>
+      <w:r>
+        <w:rPr>
+          <w:sz w:val="24"/>
+          <w:szCs w:val="24"/>
+        </w:rPr>
+        <w:t xml:space="preserve">felel. </w:t>
+      </w:r>
+      <w:r>
+        <w:rPr>
+          <w:sz w:val="24"/>
+          <w:szCs w:val="24"/>
+        </w:rPr>
+        <w:t xml:space="preserve"> </w:t>
+      </w:r>
+      <w:r>
+        <w:rPr>
+          <w:sz w:val="24"/>
+          <w:szCs w:val="24"/>
+        </w:rPr>
+        <w:t xml:space="preserve">Ezen metódus több más belső függvényt </w:t>
+      </w:r>
+      <w:r>
+        <w:rPr>
+          <w:sz w:val="24"/>
+          <w:szCs w:val="24"/>
+        </w:rPr>
+        <w:t>takar,</w:t>
+      </w:r>
+      <w:r>
+        <w:rPr>
+          <w:sz w:val="24"/>
+          <w:szCs w:val="24"/>
+        </w:rPr>
+        <w:t xml:space="preserve"> amelyre a kód </w:t>
+      </w:r>
+      <w:r>
+        <w:rPr>
+          <w:sz w:val="24"/>
+          <w:szCs w:val="24"/>
+        </w:rPr>
+        <w:t>átláthatóságáért</w:t>
+      </w:r>
+      <w:r>
+        <w:rPr>
+          <w:sz w:val="24"/>
+          <w:szCs w:val="24"/>
+        </w:rPr>
+        <w:t xml:space="preserve"> volt szükség. </w:t>
+      </w:r>
+      <w:proofErr w:type="gramStart"/>
+      <w:r>
+        <w:rPr>
+          <w:sz w:val="24"/>
+          <w:szCs w:val="24"/>
+        </w:rPr>
+        <w:t>Kezdetben</w:t>
+      </w:r>
+      <w:proofErr w:type="gramEnd"/>
+      <w:r>
+        <w:rPr>
+          <w:sz w:val="24"/>
+          <w:szCs w:val="24"/>
+        </w:rPr>
+        <w:t xml:space="preserve"> mint láthatjuk a metódus végighalad a teljes kétdimenziós háttér mátrixon mindegyik elemre meghívva a </w:t>
+      </w:r>
+      <w:proofErr w:type="spellStart"/>
+      <w:r>
+        <w:rPr>
+          <w:sz w:val="24"/>
+          <w:szCs w:val="24"/>
+        </w:rPr>
+        <w:t>set</w:t>
+      </w:r>
+      <w:r>
+        <w:rPr>
+          <w:sz w:val="24"/>
+          <w:szCs w:val="24"/>
+        </w:rPr>
+        <w:t>T</w:t>
+      </w:r>
+      <w:r>
+        <w:rPr>
+          <w:sz w:val="24"/>
+          <w:szCs w:val="24"/>
+        </w:rPr>
+        <w:t>exture</w:t>
+      </w:r>
+      <w:proofErr w:type="spellEnd"/>
+      <w:r>
+        <w:rPr>
+          <w:sz w:val="24"/>
+          <w:szCs w:val="24"/>
+        </w:rPr>
+        <w:t xml:space="preserve"> függvényt. Ezen függvény ezek után létrehoz egy </w:t>
+      </w:r>
+      <w:proofErr w:type="spellStart"/>
+      <w:r>
+        <w:rPr>
+          <w:sz w:val="24"/>
+          <w:szCs w:val="24"/>
+        </w:rPr>
+        <w:t>BGblo</w:t>
+      </w:r>
+      <w:r>
+        <w:rPr>
+          <w:sz w:val="24"/>
+          <w:szCs w:val="24"/>
+        </w:rPr>
+        <w:t>c</w:t>
+      </w:r>
+      <w:r>
+        <w:rPr>
+          <w:sz w:val="24"/>
+          <w:szCs w:val="24"/>
+        </w:rPr>
+        <w:t>k</w:t>
+      </w:r>
+      <w:proofErr w:type="spellEnd"/>
+      <w:r>
+        <w:rPr>
+          <w:sz w:val="24"/>
+          <w:szCs w:val="24"/>
+        </w:rPr>
+        <w:t xml:space="preserve"> </w:t>
+      </w:r>
+      <w:proofErr w:type="gramStart"/>
+      <w:r>
+        <w:rPr>
+          <w:sz w:val="24"/>
+          <w:szCs w:val="24"/>
+        </w:rPr>
+        <w:t>elemet</w:t>
+      </w:r>
+      <w:proofErr w:type="gramEnd"/>
+      <w:r>
+        <w:rPr>
+          <w:sz w:val="24"/>
+          <w:szCs w:val="24"/>
+        </w:rPr>
+        <w:t xml:space="preserve"> amit aminek ezután a mátrixát beállítja a </w:t>
+      </w:r>
+      <w:proofErr w:type="spellStart"/>
+      <w:r>
+        <w:rPr>
+          <w:sz w:val="24"/>
+          <w:szCs w:val="24"/>
+        </w:rPr>
+        <w:t>getHeight</w:t>
+      </w:r>
+      <w:proofErr w:type="spellEnd"/>
+      <w:r>
+        <w:rPr>
+          <w:sz w:val="24"/>
+          <w:szCs w:val="24"/>
+        </w:rPr>
+        <w:t xml:space="preserve"> függvénnyel</w:t>
+      </w:r>
+      <w:r>
+        <w:rPr>
+          <w:sz w:val="24"/>
+          <w:szCs w:val="24"/>
+        </w:rPr>
+        <w:t xml:space="preserve">. </w:t>
+      </w:r>
+      <w:r>
+        <w:rPr>
+          <w:sz w:val="24"/>
+          <w:szCs w:val="24"/>
+        </w:rPr>
+        <w:t>Ezen függvényben</w:t>
+      </w:r>
+      <w:r>
+        <w:rPr>
+          <w:sz w:val="24"/>
+          <w:szCs w:val="24"/>
+        </w:rPr>
+        <w:t xml:space="preserve"> </w:t>
+      </w:r>
+      <w:r>
+        <w:rPr>
+          <w:sz w:val="24"/>
+          <w:szCs w:val="24"/>
+        </w:rPr>
+        <w:t xml:space="preserve">azért van szükségünk mind az </w:t>
+      </w:r>
+      <w:proofErr w:type="gramStart"/>
+      <w:r>
+        <w:rPr>
+          <w:sz w:val="24"/>
+          <w:szCs w:val="24"/>
+        </w:rPr>
+        <w:t>i</w:t>
+      </w:r>
+      <w:proofErr w:type="gramEnd"/>
+      <w:r>
+        <w:rPr>
+          <w:sz w:val="24"/>
+          <w:szCs w:val="24"/>
+        </w:rPr>
+        <w:t xml:space="preserve"> illetve </w:t>
+      </w:r>
+      <w:r>
+        <w:rPr>
+          <w:sz w:val="24"/>
+          <w:szCs w:val="24"/>
+        </w:rPr>
+        <w:t>a j</w:t>
+      </w:r>
+      <w:r>
+        <w:rPr>
+          <w:sz w:val="24"/>
+          <w:szCs w:val="24"/>
+        </w:rPr>
+        <w:t xml:space="preserve"> </w:t>
+      </w:r>
+      <w:r>
+        <w:rPr>
+          <w:sz w:val="24"/>
+          <w:szCs w:val="24"/>
+        </w:rPr>
+        <w:lastRenderedPageBreak/>
+        <w:drawing>
+          <wp:anchor distT="0" distB="0" distL="114300" distR="114300" simplePos="0" relativeHeight="251674624" behindDoc="0" locked="0" layoutInCell="1" allowOverlap="1" wp14:anchorId="3FB6CB00" wp14:editId="7431ABA4">
+            <wp:simplePos x="0" y="0"/>
+            <wp:positionH relativeFrom="page">
+              <wp:align>center</wp:align>
+            </wp:positionH>
+            <wp:positionV relativeFrom="paragraph">
+              <wp:posOffset>552</wp:posOffset>
+            </wp:positionV>
+            <wp:extent cx="4156710" cy="2367280"/>
+            <wp:effectExtent l="0" t="0" r="0" b="0"/>
+            <wp:wrapTopAndBottom/>
+            <wp:docPr id="826784889" name="Kép 1" descr="A képen szöveg, képernyőkép, Betűtípus látható&#10;&#10;Automatikusan generált leírás"/>
+            <wp:cNvGraphicFramePr>
+              <a:graphicFrameLocks xmlns:a="http://schemas.openxmlformats.org/drawingml/2006/main" noChangeAspect="1"/>
+            </wp:cNvGraphicFramePr>
+            <a:graphic xmlns:a="http://schemas.openxmlformats.org/drawingml/2006/main">
+              <a:graphicData uri="http://schemas.openxmlformats.org/drawingml/2006/picture">
+                <pic:pic xmlns:pic="http://schemas.openxmlformats.org/drawingml/2006/picture">
+                  <pic:nvPicPr>
+                    <pic:cNvPr id="826784889" name="Kép 1" descr="A képen szöveg, képernyőkép, Betűtípus látható&#10;&#10;Automatikusan generált leírás"/>
+                    <pic:cNvPicPr/>
+                  </pic:nvPicPr>
+                  <pic:blipFill>
+                    <a:blip r:embed="rId20">
+                      <a:extLst>
+                        <a:ext uri="{28A0092B-C50C-407E-A947-70E740481C1C}">
+                          <a14:useLocalDpi xmlns:a14="http://schemas.microsoft.com/office/drawing/2010/main" val="0"/>
+                        </a:ext>
+                      </a:extLst>
+                    </a:blip>
+                    <a:stretch>
+                      <a:fillRect/>
+                    </a:stretch>
+                  </pic:blipFill>
+                  <pic:spPr>
+                    <a:xfrm>
+                      <a:off x="0" y="0"/>
+                      <a:ext cx="4156710" cy="2367280"/>
+                    </a:xfrm>
+                    <a:prstGeom prst="rect">
+                      <a:avLst/>
+                    </a:prstGeom>
+                  </pic:spPr>
+                </pic:pic>
+              </a:graphicData>
+            </a:graphic>
+          </wp:anchor>
+        </w:drawing>
+      </w:r>
+      <w:r>
+        <w:rPr>
+          <w:sz w:val="24"/>
+          <w:szCs w:val="24"/>
+        </w:rPr>
+        <w:t xml:space="preserve">változóra hogy ezek alapján el tudjuk mozdítani az objektumot az </w:t>
+      </w:r>
+      <w:proofErr w:type="spellStart"/>
+      <w:r>
+        <w:rPr>
+          <w:sz w:val="24"/>
+          <w:szCs w:val="24"/>
+        </w:rPr>
+        <w:t>O</w:t>
+      </w:r>
+      <w:r>
+        <w:rPr>
+          <w:sz w:val="24"/>
+          <w:szCs w:val="24"/>
+        </w:rPr>
+        <w:t>pen</w:t>
+      </w:r>
+      <w:r>
+        <w:rPr>
+          <w:sz w:val="24"/>
+          <w:szCs w:val="24"/>
+        </w:rPr>
+        <w:t>GLES</w:t>
+      </w:r>
+      <w:proofErr w:type="spellEnd"/>
+      <w:r>
+        <w:rPr>
+          <w:sz w:val="24"/>
+          <w:szCs w:val="24"/>
+        </w:rPr>
+        <w:t xml:space="preserve"> által használt koordináta rendszeren majd ezt követően be is állítjuk a textúráját.</w:t>
+      </w:r>
+      <w:r>
+        <w:rPr>
+          <w:sz w:val="24"/>
+          <w:szCs w:val="24"/>
+        </w:rPr>
+        <w:t xml:space="preserve"> </w:t>
+      </w:r>
+      <w:r>
+        <w:rPr>
+          <w:sz w:val="24"/>
+          <w:szCs w:val="24"/>
+        </w:rPr>
+        <w:t xml:space="preserve">Ezen függvények megvalósítását láthatjuk </w:t>
+      </w:r>
+      <w:r>
+        <w:rPr>
+          <w:sz w:val="24"/>
+          <w:szCs w:val="24"/>
+        </w:rPr>
+        <w:t xml:space="preserve">(ábrán). </w:t>
+      </w:r>
+      <w:r>
+        <w:rPr>
+          <w:sz w:val="24"/>
+          <w:szCs w:val="24"/>
+        </w:rPr>
+        <w:t xml:space="preserve">A további függvények, amik még szerepelnek ebben az osztályban az nem más, mint a </w:t>
+      </w:r>
+      <w:proofErr w:type="spellStart"/>
+      <w:r>
+        <w:rPr>
+          <w:sz w:val="24"/>
+          <w:szCs w:val="24"/>
+        </w:rPr>
+        <w:t>loadChunks</w:t>
+      </w:r>
+      <w:proofErr w:type="spellEnd"/>
+      <w:r>
+        <w:rPr>
+          <w:sz w:val="24"/>
+          <w:szCs w:val="24"/>
+        </w:rPr>
+        <w:t xml:space="preserve">, </w:t>
+      </w:r>
+      <w:proofErr w:type="spellStart"/>
+      <w:r>
+        <w:rPr>
+          <w:sz w:val="24"/>
+          <w:szCs w:val="24"/>
+        </w:rPr>
+        <w:t>nearestMomentPoint</w:t>
+      </w:r>
+      <w:proofErr w:type="spellEnd"/>
+      <w:r>
+        <w:rPr>
+          <w:sz w:val="24"/>
+          <w:szCs w:val="24"/>
+        </w:rPr>
+        <w:t xml:space="preserve">, </w:t>
+      </w:r>
+      <w:proofErr w:type="spellStart"/>
+      <w:proofErr w:type="gramStart"/>
+      <w:r>
+        <w:rPr>
+          <w:sz w:val="24"/>
+          <w:szCs w:val="24"/>
+        </w:rPr>
+        <w:t>draw</w:t>
+      </w:r>
+      <w:proofErr w:type="spellEnd"/>
+      <w:proofErr w:type="gramEnd"/>
+      <w:r>
+        <w:rPr>
+          <w:sz w:val="24"/>
+          <w:szCs w:val="24"/>
+        </w:rPr>
+        <w:t xml:space="preserve"> </w:t>
+      </w:r>
+      <w:r>
+        <w:rPr>
+          <w:sz w:val="24"/>
+          <w:szCs w:val="24"/>
+        </w:rPr>
+        <w:t>illetve</w:t>
+      </w:r>
+      <w:r>
+        <w:rPr>
+          <w:sz w:val="24"/>
+          <w:szCs w:val="24"/>
+        </w:rPr>
+        <w:t xml:space="preserve"> a </w:t>
+      </w:r>
+      <w:proofErr w:type="spellStart"/>
+      <w:r>
+        <w:rPr>
+          <w:sz w:val="24"/>
+          <w:szCs w:val="24"/>
+        </w:rPr>
+        <w:t>LoadGraph</w:t>
+      </w:r>
+      <w:proofErr w:type="spellEnd"/>
+      <w:r>
+        <w:rPr>
+          <w:sz w:val="24"/>
+          <w:szCs w:val="24"/>
+        </w:rPr>
+        <w:t>.</w:t>
+      </w:r>
+      <w:r>
+        <w:rPr>
+          <w:sz w:val="24"/>
+          <w:szCs w:val="24"/>
+        </w:rPr>
+        <w:t xml:space="preserve"> A </w:t>
+      </w:r>
+      <w:proofErr w:type="spellStart"/>
+      <w:r>
+        <w:rPr>
+          <w:sz w:val="24"/>
+          <w:szCs w:val="24"/>
+        </w:rPr>
+        <w:t>loadChunks</w:t>
+      </w:r>
+      <w:proofErr w:type="spellEnd"/>
+      <w:r>
+        <w:rPr>
+          <w:sz w:val="24"/>
+          <w:szCs w:val="24"/>
+        </w:rPr>
+        <w:t xml:space="preserve"> </w:t>
+      </w:r>
+      <w:r>
+        <w:rPr>
+          <w:sz w:val="24"/>
+          <w:szCs w:val="24"/>
+        </w:rPr>
+        <w:t>függvény látható</w:t>
+      </w:r>
+      <w:r>
+        <w:rPr>
+          <w:sz w:val="24"/>
+          <w:szCs w:val="24"/>
+        </w:rPr>
+        <w:t xml:space="preserve"> (ábrán)</w:t>
+      </w:r>
+      <w:r>
+        <w:rPr>
+          <w:noProof/>
+        </w:rPr>
+        <w:t xml:space="preserve"> </w:t>
+      </w:r>
+      <w:r>
+        <w:rPr>
+          <w:noProof/>
+          <w:sz w:val="24"/>
+          <w:szCs w:val="24"/>
+        </w:rPr>
+        <w:t>észrevehetünk egy egész nagy ki kommentett részt ami az eredeti ütközés érzékeléséhez tartozott. Ezen függvény megértéséhez először is meg kell említenem hogy a már bemutatott</w:t>
+      </w:r>
+      <w:r>
+        <w:rPr>
+          <w:noProof/>
+          <w:sz w:val="24"/>
+          <w:szCs w:val="24"/>
+        </w:rPr>
+        <w:t xml:space="preserve"> Maze </w:t>
+      </w:r>
+      <w:r>
+        <w:rPr>
+          <w:noProof/>
+          <w:sz w:val="24"/>
+          <w:szCs w:val="24"/>
+        </w:rPr>
+        <w:t>osztályban nem csak a mozgási pontok állítottam be hanem minden egyes szoba valójában tartalmazott egy betöltés</w:t>
+      </w:r>
+      <w:r>
+        <w:rPr>
+          <w:noProof/>
+          <w:sz w:val="24"/>
+          <w:szCs w:val="24"/>
+        </w:rPr>
+        <w:t>i pont g</w:t>
+      </w:r>
+      <w:r>
+        <w:rPr>
+          <w:noProof/>
+          <w:sz w:val="24"/>
+          <w:szCs w:val="24"/>
+        </w:rPr>
+        <w:t>yanánt szolgáló</w:t>
+      </w:r>
+      <w:r>
+        <w:rPr>
+          <w:noProof/>
+          <w:sz w:val="24"/>
+          <w:szCs w:val="24"/>
+        </w:rPr>
+        <w:t xml:space="preserve"> </w:t>
+      </w:r>
+      <w:r>
+        <w:rPr>
+          <w:noProof/>
+          <w:sz w:val="24"/>
+          <w:szCs w:val="24"/>
+        </w:rPr>
+        <w:t>koordinátát</w:t>
+      </w:r>
+      <w:r>
+        <w:rPr>
+          <w:noProof/>
+          <w:sz w:val="24"/>
+          <w:szCs w:val="24"/>
+        </w:rPr>
+        <w:t>.</w:t>
+      </w:r>
+      <w:r>
+        <w:rPr>
+          <w:noProof/>
+          <w:sz w:val="24"/>
+          <w:szCs w:val="24"/>
+        </w:rPr>
+        <w:t xml:space="preserve"> Majd ezen koordináták alapján és a már felvázolt</w:t>
+      </w:r>
+      <w:r>
+        <w:rPr>
+          <w:noProof/>
+          <w:sz w:val="24"/>
+          <w:szCs w:val="24"/>
+        </w:rPr>
+        <w:t xml:space="preserve"> </w:t>
+      </w:r>
+      <w:r>
+        <w:rPr>
+          <w:noProof/>
+          <w:sz w:val="24"/>
+          <w:szCs w:val="24"/>
+        </w:rPr>
+        <w:t xml:space="preserve">distance függvény segítségével határoztam meg hogy melyek azok a fali elemek amikre szükségem volt. Viszont ezen megoldás rengeteg problémát vetett fel először is az adott karakternek egy adott körön belül kellett lennie hogy maga a szoba betöltődni viszont ez azt is jelentette hogy maga a </w:t>
+      </w:r>
+      <w:r>
+        <w:rPr>
+          <w:noProof/>
+          <w:sz w:val="24"/>
+          <w:szCs w:val="24"/>
+        </w:rPr>
+        <w:drawing>
+          <wp:anchor distT="0" distB="0" distL="114300" distR="114300" simplePos="0" relativeHeight="251676672" behindDoc="0" locked="0" layoutInCell="1" allowOverlap="1" wp14:anchorId="30E8D295" wp14:editId="7C1C198A">
+            <wp:simplePos x="0" y="0"/>
+            <wp:positionH relativeFrom="margin">
+              <wp:align>right</wp:align>
+            </wp:positionH>
+            <wp:positionV relativeFrom="paragraph">
+              <wp:posOffset>5076892</wp:posOffset>
+            </wp:positionV>
+            <wp:extent cx="5399405" cy="3807460"/>
+            <wp:effectExtent l="0" t="0" r="0" b="2540"/>
+            <wp:wrapTopAndBottom/>
+            <wp:docPr id="1627402732" name="Kép 1" descr="A képen szöveg, képernyőkép, szoftver látható&#10;&#10;Automatikusan generált leírás"/>
+            <wp:cNvGraphicFramePr>
+              <a:graphicFrameLocks xmlns:a="http://schemas.openxmlformats.org/drawingml/2006/main" noChangeAspect="1"/>
+            </wp:cNvGraphicFramePr>
+            <a:graphic xmlns:a="http://schemas.openxmlformats.org/drawingml/2006/main">
+              <a:graphicData uri="http://schemas.openxmlformats.org/drawingml/2006/picture">
+                <pic:pic xmlns:pic="http://schemas.openxmlformats.org/drawingml/2006/picture">
+                  <pic:nvPicPr>
+                    <pic:cNvPr id="1627402732" name="Kép 1" descr="A képen szöveg, képernyőkép, szoftver látható&#10;&#10;Automatikusan generált leírás"/>
+                    <pic:cNvPicPr/>
+                  </pic:nvPicPr>
+                  <pic:blipFill>
+                    <a:blip r:embed="rId21">
+                      <a:extLst>
+                        <a:ext uri="{28A0092B-C50C-407E-A947-70E740481C1C}">
+                          <a14:useLocalDpi xmlns:a14="http://schemas.microsoft.com/office/drawing/2010/main" val="0"/>
+                        </a:ext>
+                      </a:extLst>
+                    </a:blip>
+                    <a:stretch>
+                      <a:fillRect/>
+                    </a:stretch>
+                  </pic:blipFill>
+                  <pic:spPr>
+                    <a:xfrm>
+                      <a:off x="0" y="0"/>
+                      <a:ext cx="5399405" cy="3807460"/>
+                    </a:xfrm>
+                    <a:prstGeom prst="rect">
+                      <a:avLst/>
+                    </a:prstGeom>
+                  </pic:spPr>
+                </pic:pic>
+              </a:graphicData>
+            </a:graphic>
+          </wp:anchor>
+        </w:drawing>
+      </w:r>
+      <w:r>
+        <w:rPr>
+          <w:noProof/>
+          <w:sz w:val="24"/>
+          <w:szCs w:val="24"/>
+        </w:rPr>
+        <w:t xml:space="preserve">marikának nagyobbnak kell lennie mint az említett szobának hiszen a sarkokban </w:t>
+      </w:r>
+      <w:r>
+        <w:rPr>
+          <w:noProof/>
+          <w:sz w:val="24"/>
+          <w:szCs w:val="24"/>
+        </w:rPr>
+        <w:lastRenderedPageBreak/>
+        <w:t>inkonzisztens vál</w:t>
+      </w:r>
+      <w:r>
+        <w:rPr>
+          <w:noProof/>
+          <w:sz w:val="24"/>
+          <w:szCs w:val="24"/>
+        </w:rPr>
+        <w:t>lik</w:t>
+      </w:r>
+      <w:r>
+        <w:rPr>
+          <w:noProof/>
+          <w:sz w:val="24"/>
+          <w:szCs w:val="24"/>
+        </w:rPr>
+        <w:t xml:space="preserve"> a betöltés és olyan szobák töltődhetnek be játék közben amire nincsen szükségünk. Ezen fő probléma megoldására született a nem ki kommentedet részben észrevehető függvény ami az adott szobákban már </w:t>
+      </w:r>
+      <w:r>
+        <w:rPr>
+          <w:noProof/>
+          <w:sz w:val="24"/>
+          <w:szCs w:val="24"/>
+        </w:rPr>
+        <w:t xml:space="preserve">legenrált </w:t>
+      </w:r>
+      <w:r>
+        <w:rPr>
+          <w:noProof/>
+          <w:sz w:val="24"/>
+          <w:szCs w:val="24"/>
+        </w:rPr>
+        <w:t xml:space="preserve">sarkok alapján </w:t>
+      </w:r>
+      <w:r>
+        <w:rPr>
+          <w:noProof/>
+          <w:sz w:val="24"/>
+          <w:szCs w:val="24"/>
+        </w:rPr>
+        <w:t xml:space="preserve">érzékelődik </w:t>
+      </w:r>
+      <w:r>
+        <w:rPr>
+          <w:noProof/>
+          <w:sz w:val="24"/>
+          <w:szCs w:val="24"/>
+        </w:rPr>
+        <w:t>hogy a játékos melyik szobában vagy illetve szobákban tartózkodik majd amint ezen feltételeknek bekövetkeztek egy egyszerű függvénnyel kiválogatjuk azon elemeket a szobában amik a falakat reprezentálják. Ezen betöltési módszert</w:t>
+      </w:r>
+      <w:r>
+        <w:rPr>
+          <w:noProof/>
+          <w:sz w:val="24"/>
+          <w:szCs w:val="24"/>
+        </w:rPr>
+        <w:t xml:space="preserve"> </w:t>
+      </w:r>
+      <w:r>
+        <w:rPr>
+          <w:noProof/>
+          <w:sz w:val="24"/>
+          <w:szCs w:val="24"/>
+        </w:rPr>
+        <w:t>alapötletét a játékokban használt BVH betöltési módszer nyomán találtam ki</w:t>
+      </w:r>
+      <w:r>
+        <w:rPr>
+          <w:noProof/>
+          <w:sz w:val="24"/>
+          <w:szCs w:val="24"/>
+        </w:rPr>
+        <w:t>.</w:t>
+      </w:r>
+      <w:r>
+        <w:rPr>
+          <w:noProof/>
+          <w:sz w:val="24"/>
+          <w:szCs w:val="24"/>
+        </w:rPr>
+        <w:t xml:space="preserve"> Ugyanis </w:t>
+      </w:r>
+      <w:r>
+        <w:rPr>
+          <w:noProof/>
+          <w:sz w:val="24"/>
+          <w:szCs w:val="24"/>
+        </w:rPr>
+        <w:t xml:space="preserve">a </w:t>
+      </w:r>
+      <w:r>
+        <w:rPr>
+          <w:noProof/>
+          <w:sz w:val="24"/>
+          <w:szCs w:val="24"/>
+        </w:rPr>
+        <w:t>BVH</w:t>
+      </w:r>
+      <w:r>
+        <w:rPr>
+          <w:noProof/>
+          <w:sz w:val="24"/>
+          <w:szCs w:val="24"/>
+        </w:rPr>
+        <w:t xml:space="preserve"> </w:t>
+      </w:r>
+      <w:r>
+        <w:rPr>
+          <w:noProof/>
+          <w:sz w:val="24"/>
+          <w:szCs w:val="24"/>
+        </w:rPr>
+        <w:t xml:space="preserve">vagy más néven </w:t>
+      </w:r>
+      <w:r>
+        <w:rPr>
+          <w:noProof/>
+          <w:sz w:val="24"/>
+          <w:szCs w:val="24"/>
+        </w:rPr>
+        <w:t>Bounding Volume Hierarchy</w:t>
+      </w:r>
+      <w:r>
+        <w:rPr>
+          <w:noProof/>
+          <w:sz w:val="24"/>
+          <w:szCs w:val="24"/>
+        </w:rPr>
+        <w:t xml:space="preserve"> úgy működik hogy a kívánt játéktérben való keresést mindig ellenőrizzük egy nagyobb kezdeti </w:t>
+      </w:r>
+      <w:r>
+        <w:rPr>
+          <w:noProof/>
+          <w:sz w:val="24"/>
+          <w:szCs w:val="24"/>
+        </w:rPr>
+        <w:t>négy</w:t>
+      </w:r>
+      <w:r>
+        <w:rPr>
+          <w:noProof/>
+          <w:sz w:val="24"/>
+          <w:szCs w:val="24"/>
+        </w:rPr>
+        <w:t xml:space="preserve">szögből hogy azon négyszög </w:t>
+      </w:r>
+      <w:r>
+        <w:rPr>
+          <w:sz w:val="24"/>
+          <w:szCs w:val="24"/>
+        </w:rPr>
+        <w:drawing>
+          <wp:anchor distT="0" distB="0" distL="114300" distR="114300" simplePos="0" relativeHeight="251675648" behindDoc="0" locked="0" layoutInCell="1" allowOverlap="1" wp14:anchorId="29810F7B" wp14:editId="6F589615">
+            <wp:simplePos x="0" y="0"/>
+            <wp:positionH relativeFrom="margin">
+              <wp:align>center</wp:align>
+            </wp:positionH>
+            <wp:positionV relativeFrom="paragraph">
+              <wp:posOffset>2010444</wp:posOffset>
+            </wp:positionV>
+            <wp:extent cx="4586605" cy="5265420"/>
+            <wp:effectExtent l="0" t="0" r="4445" b="0"/>
+            <wp:wrapTopAndBottom/>
+            <wp:docPr id="2144571867" name="Kép 1" descr="A képen szöveg, képernyőkép látható&#10;&#10;Automatikusan generált leírás"/>
+            <wp:cNvGraphicFramePr>
+              <a:graphicFrameLocks xmlns:a="http://schemas.openxmlformats.org/drawingml/2006/main" noChangeAspect="1"/>
+            </wp:cNvGraphicFramePr>
+            <a:graphic xmlns:a="http://schemas.openxmlformats.org/drawingml/2006/main">
+              <a:graphicData uri="http://schemas.openxmlformats.org/drawingml/2006/picture">
+                <pic:pic xmlns:pic="http://schemas.openxmlformats.org/drawingml/2006/picture">
+                  <pic:nvPicPr>
+                    <pic:cNvPr id="2144571867" name="Kép 1" descr="A képen szöveg, képernyőkép látható&#10;&#10;Automatikusan generált leírás"/>
+                    <pic:cNvPicPr/>
+                  </pic:nvPicPr>
+                  <pic:blipFill>
+                    <a:blip r:embed="rId22">
+                      <a:extLst>
+                        <a:ext uri="{28A0092B-C50C-407E-A947-70E740481C1C}">
+                          <a14:useLocalDpi xmlns:a14="http://schemas.microsoft.com/office/drawing/2010/main" val="0"/>
+                        </a:ext>
+                      </a:extLst>
+                    </a:blip>
+                    <a:stretch>
+                      <a:fillRect/>
+                    </a:stretch>
+                  </pic:blipFill>
+                  <pic:spPr>
+                    <a:xfrm>
+                      <a:off x="0" y="0"/>
+                      <a:ext cx="4586605" cy="5265420"/>
+                    </a:xfrm>
+                    <a:prstGeom prst="rect">
+                      <a:avLst/>
+                    </a:prstGeom>
+                  </pic:spPr>
+                </pic:pic>
+              </a:graphicData>
+            </a:graphic>
+            <wp14:sizeRelH relativeFrom="margin">
+              <wp14:pctWidth>0</wp14:pctWidth>
+            </wp14:sizeRelH>
+            <wp14:sizeRelV relativeFrom="margin">
+              <wp14:pctHeight>0</wp14:pctHeight>
+            </wp14:sizeRelV>
+          </wp:anchor>
+        </w:drawing>
+      </w:r>
+      <w:r>
+        <w:rPr>
+          <w:noProof/>
+          <w:sz w:val="24"/>
+          <w:szCs w:val="24"/>
+        </w:rPr>
+        <w:t>tartalmazza</w:t>
+      </w:r>
+      <w:r>
+        <w:rPr>
+          <w:noProof/>
+          <w:sz w:val="24"/>
+          <w:szCs w:val="24"/>
+        </w:rPr>
+        <w:t>-e a</w:t>
+      </w:r>
+      <w:r>
+        <w:rPr>
+          <w:noProof/>
+          <w:sz w:val="24"/>
+          <w:szCs w:val="24"/>
+        </w:rPr>
+        <w:t xml:space="preserve"> kívánt objektumot majd ezt követően ezen négyszöget megfelezzük és tovább ellenőrizzük ezen négyszögek tartalmazzák</w:t>
+      </w:r>
+      <w:r>
+        <w:rPr>
+          <w:noProof/>
+          <w:sz w:val="24"/>
+          <w:szCs w:val="24"/>
+        </w:rPr>
+        <w:t>-</w:t>
+      </w:r>
+      <w:r>
+        <w:rPr>
+          <w:noProof/>
+          <w:sz w:val="24"/>
+          <w:szCs w:val="24"/>
+        </w:rPr>
+        <w:t>e a kívánt objektumot. Ezt a keresés formát egy nagyon gyors és egyszerű módszernek tartják hiszen a terület felez</w:t>
+      </w:r>
+      <w:r>
+        <w:rPr>
+          <w:noProof/>
+          <w:sz w:val="24"/>
+          <w:szCs w:val="24"/>
+        </w:rPr>
+        <w:t>é</w:t>
+      </w:r>
+      <w:r>
+        <w:rPr>
+          <w:noProof/>
+          <w:sz w:val="24"/>
+          <w:szCs w:val="24"/>
+        </w:rPr>
+        <w:t>sével halad tovább</w:t>
+      </w:r>
+      <w:r>
+        <w:rPr>
+          <w:noProof/>
+          <w:sz w:val="24"/>
+          <w:szCs w:val="24"/>
+        </w:rPr>
+        <w:t xml:space="preserve"> hogy megtalálja az adott objektumot</w:t>
+      </w:r>
+      <w:r>
+        <w:rPr>
+          <w:noProof/>
+          <w:sz w:val="24"/>
+          <w:szCs w:val="24"/>
+        </w:rPr>
+        <w:t>,</w:t>
+      </w:r>
+      <w:r>
+        <w:rPr>
+          <w:noProof/>
+          <w:sz w:val="24"/>
+          <w:szCs w:val="24"/>
+        </w:rPr>
+        <w:t xml:space="preserve"> ami által a függvény</w:t>
+      </w:r>
+      <w:r>
+        <w:rPr>
+          <w:noProof/>
+          <w:sz w:val="24"/>
+          <w:szCs w:val="24"/>
+        </w:rPr>
+        <w:t xml:space="preserve"> </w:t>
+      </w:r>
+      <w:r>
+        <w:rPr>
+          <w:noProof/>
+          <w:sz w:val="24"/>
+          <w:szCs w:val="24"/>
+        </w:rPr>
+        <w:t>O(log</w:t>
+      </w:r>
+      <w:r>
+        <w:rPr>
+          <w:noProof/>
+          <w:sz w:val="24"/>
+          <w:szCs w:val="24"/>
+          <w:vertAlign w:val="subscript"/>
+        </w:rPr>
+        <w:t>2</w:t>
+      </w:r>
+      <w:r>
+        <w:rPr>
+          <w:noProof/>
+          <w:sz w:val="24"/>
+          <w:szCs w:val="24"/>
+        </w:rPr>
+        <w:t>(</w:t>
+      </w:r>
+      <w:r>
+        <w:rPr>
+          <w:noProof/>
+          <w:sz w:val="24"/>
+          <w:szCs w:val="24"/>
+        </w:rPr>
+        <w:t>n</w:t>
+      </w:r>
+      <w:r>
+        <w:rPr>
+          <w:noProof/>
+          <w:sz w:val="24"/>
+          <w:szCs w:val="24"/>
+        </w:rPr>
+        <w:t>)</w:t>
+      </w:r>
+      <w:r>
+        <w:rPr>
+          <w:noProof/>
+          <w:sz w:val="24"/>
+          <w:szCs w:val="24"/>
+        </w:rPr>
+        <w:t>)</w:t>
+      </w:r>
+      <w:r>
+        <w:rPr>
+          <w:noProof/>
+          <w:sz w:val="24"/>
+          <w:szCs w:val="24"/>
+        </w:rPr>
+        <w:t xml:space="preserve"> komplexitást ér el.</w:t>
+      </w:r>
+      <w:r>
+        <w:rPr>
+          <w:noProof/>
+          <w:sz w:val="24"/>
+          <w:szCs w:val="24"/>
+        </w:rPr>
+        <w:t xml:space="preserve"> A következő metódus amit még az osztály tart almaz és látható az</w:t>
+      </w:r>
+      <w:r>
+        <w:rPr>
+          <w:noProof/>
+          <w:sz w:val="24"/>
+          <w:szCs w:val="24"/>
+        </w:rPr>
+        <w:t xml:space="preserve"> </w:t>
+      </w:r>
+      <w:r>
+        <w:rPr>
+          <w:noProof/>
+          <w:sz w:val="24"/>
+          <w:szCs w:val="24"/>
+        </w:rPr>
+        <w:t xml:space="preserve"> </w:t>
+      </w:r>
+      <w:r>
+        <w:rPr>
+          <w:noProof/>
+          <w:sz w:val="24"/>
+          <w:szCs w:val="24"/>
+        </w:rPr>
+        <w:t xml:space="preserve">(ábrán) az nem más mint a </w:t>
+      </w:r>
+      <w:proofErr w:type="spellStart"/>
+      <w:r>
+        <w:rPr>
+          <w:sz w:val="24"/>
+          <w:szCs w:val="24"/>
+        </w:rPr>
+        <w:t>LoadGraph</w:t>
+      </w:r>
+      <w:proofErr w:type="spellEnd"/>
+      <w:r>
+        <w:rPr>
+          <w:sz w:val="24"/>
+          <w:szCs w:val="24"/>
+        </w:rPr>
+        <w:t xml:space="preserve"> függvény.</w:t>
+      </w:r>
+      <w:r>
+        <w:rPr>
+          <w:noProof/>
+        </w:rPr>
+        <w:t xml:space="preserve"> </w:t>
+      </w:r>
+      <w:r>
+        <w:rPr>
+          <w:noProof/>
+          <w:sz w:val="24"/>
+          <w:szCs w:val="24"/>
+        </w:rPr>
+        <w:t>Ezen metódus alapjául nem szolgál más mint a JGraphT</w:t>
+      </w:r>
+      <w:r>
+        <w:rPr>
+          <w:noProof/>
+          <w:sz w:val="24"/>
+          <w:szCs w:val="24"/>
+        </w:rPr>
+        <w:t xml:space="preserve"> ami egy külső </w:t>
+      </w:r>
+      <w:r>
+        <w:rPr>
+          <w:noProof/>
+          <w:sz w:val="24"/>
+          <w:szCs w:val="24"/>
+        </w:rPr>
+        <w:t>Java</w:t>
+      </w:r>
+      <w:r>
+        <w:rPr>
+          <w:noProof/>
+          <w:sz w:val="24"/>
+          <w:szCs w:val="24"/>
+        </w:rPr>
+        <w:t xml:space="preserve"> könyvtár aminek a főszerepe hogy a gráfoka</w:t>
+      </w:r>
+      <w:r>
+        <w:rPr>
+          <w:noProof/>
+          <w:sz w:val="24"/>
+          <w:szCs w:val="24"/>
+        </w:rPr>
+        <w:t>l</w:t>
+      </w:r>
+      <w:r>
+        <w:rPr>
+          <w:noProof/>
+          <w:sz w:val="24"/>
+          <w:szCs w:val="24"/>
+        </w:rPr>
+        <w:t xml:space="preserve"> való munkát megkönnyítse</w:t>
+      </w:r>
+      <w:r>
+        <w:rPr>
+          <w:noProof/>
+          <w:sz w:val="24"/>
+          <w:szCs w:val="24"/>
+        </w:rPr>
+        <w:t>.</w:t>
+      </w:r>
+      <w:r>
+        <w:rPr>
+          <w:noProof/>
+          <w:sz w:val="24"/>
+          <w:szCs w:val="24"/>
+        </w:rPr>
+        <w:t xml:space="preserve"> Azt ez alapján inicializált gráfot megtaláljuk az osztálynak a tetején a többi változóval együtt</w:t>
+      </w:r>
+      <w:r>
+        <w:rPr>
+          <w:noProof/>
+          <w:sz w:val="24"/>
+          <w:szCs w:val="24"/>
+        </w:rPr>
+        <w:t>.</w:t>
+      </w:r>
+      <w:r>
+        <w:rPr>
+          <w:noProof/>
+          <w:sz w:val="24"/>
+          <w:szCs w:val="24"/>
+        </w:rPr>
+        <w:t xml:space="preserve"> Ezen inicializá</w:t>
+      </w:r>
+      <w:r>
+        <w:rPr>
+          <w:noProof/>
+          <w:sz w:val="24"/>
+          <w:szCs w:val="24"/>
+        </w:rPr>
+        <w:t>ció</w:t>
+      </w:r>
+      <w:r>
+        <w:rPr>
+          <w:noProof/>
+          <w:sz w:val="24"/>
+          <w:szCs w:val="24"/>
+        </w:rPr>
+        <w:t xml:space="preserve"> erre a gráfra súlyozást vezet be az </w:t>
+      </w:r>
+      <w:r>
+        <w:rPr>
+          <w:noProof/>
+          <w:sz w:val="24"/>
+          <w:szCs w:val="24"/>
+        </w:rPr>
+        <w:lastRenderedPageBreak/>
+        <w:t>éle</w:t>
+      </w:r>
+      <w:r>
+        <w:rPr>
+          <w:noProof/>
+          <w:sz w:val="24"/>
+          <w:szCs w:val="24"/>
+        </w:rPr>
+        <w:t>k</w:t>
+      </w:r>
+      <w:r>
+        <w:rPr>
+          <w:noProof/>
+          <w:sz w:val="24"/>
+          <w:szCs w:val="24"/>
+        </w:rPr>
+        <w:t>re a csomópontok távolsága alapján</w:t>
+      </w:r>
+      <w:r>
+        <w:rPr>
+          <w:noProof/>
+          <w:sz w:val="24"/>
+          <w:szCs w:val="24"/>
+        </w:rPr>
+        <w:t>.</w:t>
+      </w:r>
+      <w:r>
+        <w:rPr>
+          <w:noProof/>
+          <w:sz w:val="24"/>
+          <w:szCs w:val="24"/>
+        </w:rPr>
+        <w:t xml:space="preserve"> Majd ezt követően az adott</w:t>
+      </w:r>
+      <w:r>
+        <w:rPr>
+          <w:noProof/>
+          <w:sz w:val="24"/>
+          <w:szCs w:val="24"/>
+        </w:rPr>
+        <w:t xml:space="preserve"> movemtnpointok</w:t>
+      </w:r>
+      <w:r>
+        <w:rPr>
+          <w:noProof/>
+          <w:sz w:val="24"/>
+          <w:szCs w:val="24"/>
+        </w:rPr>
+        <w:t xml:space="preserve"> között történik egy vizsgálat azon indokból hogy ellenőrizze ezen csomópontok között fenn áll</w:t>
+      </w:r>
+      <w:r>
+        <w:rPr>
+          <w:noProof/>
+          <w:sz w:val="24"/>
+          <w:szCs w:val="24"/>
+        </w:rPr>
+        <w:t xml:space="preserve">-e </w:t>
+      </w:r>
+      <w:r>
+        <w:rPr>
+          <w:noProof/>
+          <w:sz w:val="24"/>
+          <w:szCs w:val="24"/>
+        </w:rPr>
+        <w:t>a falakkal való ütközés</w:t>
+      </w:r>
+      <w:r>
+        <w:rPr>
+          <w:noProof/>
+          <w:sz w:val="24"/>
+          <w:szCs w:val="24"/>
+        </w:rPr>
+        <w:t>.</w:t>
+      </w:r>
+      <w:r>
+        <w:rPr>
+          <w:noProof/>
+          <w:sz w:val="24"/>
+          <w:szCs w:val="24"/>
+        </w:rPr>
+        <w:t xml:space="preserve"> Amint ezen feltételről megbizonyosodik a program a 2 csomópont között kapcsolatot alakít ki. Fontos megemlíteni hogy ezen gráfban még nem szerepelnek sem a játékos sem az ellenfelek hiszen ezen objektumok mozgó objektumoknak minősülnek ami által a gráfban való reprezentációja nem lenne pontos hiszen a csomópont</w:t>
+      </w:r>
+      <w:r>
+        <w:rPr>
+          <w:noProof/>
+          <w:sz w:val="24"/>
+          <w:szCs w:val="24"/>
+        </w:rPr>
+        <w:t xml:space="preserve">okkal </w:t>
+      </w:r>
+      <w:r>
+        <w:rPr>
+          <w:noProof/>
+          <w:sz w:val="24"/>
+          <w:szCs w:val="24"/>
+        </w:rPr>
+        <w:t>való összekötés során a szélek</w:t>
+      </w:r>
+      <w:r>
+        <w:rPr>
+          <w:noProof/>
+          <w:sz w:val="24"/>
+          <w:szCs w:val="24"/>
+        </w:rPr>
+        <w:t xml:space="preserve">nek </w:t>
+      </w:r>
+      <w:r>
+        <w:rPr>
+          <w:noProof/>
+          <w:sz w:val="24"/>
+          <w:szCs w:val="24"/>
+        </w:rPr>
+        <w:t>nem lenne konzisztens súlyozása, a távolság változása miatt</w:t>
+      </w:r>
+      <w:r>
+        <w:rPr>
+          <w:noProof/>
+          <w:sz w:val="24"/>
+          <w:szCs w:val="24"/>
+        </w:rPr>
+        <w:t>.</w:t>
+      </w:r>
+      <w:r>
+        <w:rPr>
+          <w:noProof/>
+          <w:sz w:val="24"/>
+          <w:szCs w:val="24"/>
+        </w:rPr>
+        <w:t xml:space="preserve"> Ezért ezen objektumok beillesztése futás közben történik amikor ezen objektumok útvonalat keresnek az adott végponthoz és miután ezen végponthoz való útvonalat megtalálták azt lementik és utána törlik magukat illetve végpon</w:t>
+      </w:r>
+      <w:r>
+        <w:rPr>
+          <w:noProof/>
+          <w:sz w:val="24"/>
+          <w:szCs w:val="24"/>
+        </w:rPr>
+        <w:t>tjukat.</w:t>
+      </w:r>
+      <w:r>
+        <w:rPr>
+          <w:noProof/>
+          <w:sz w:val="24"/>
+          <w:szCs w:val="24"/>
+        </w:rPr>
+        <w:t xml:space="preserve"> Viszont ezen függvények</w:t>
+      </w:r>
+      <w:r>
+        <w:rPr>
+          <w:noProof/>
+          <w:sz w:val="24"/>
+          <w:szCs w:val="24"/>
+        </w:rPr>
+        <w:t>re</w:t>
+      </w:r>
+      <w:r>
+        <w:rPr>
+          <w:noProof/>
+          <w:sz w:val="24"/>
+          <w:szCs w:val="24"/>
+        </w:rPr>
+        <w:t xml:space="preserve"> csak később esik bemutatás. </w:t>
+      </w:r>
+      <w:r>
+        <w:rPr>
+          <w:noProof/>
+          <w:sz w:val="24"/>
+          <w:szCs w:val="24"/>
+        </w:rPr>
+        <w:t>Ami még fontos ebben az osztályban az nem más mint a</w:t>
+      </w:r>
+      <w:r>
+        <w:rPr>
+          <w:noProof/>
+          <w:sz w:val="24"/>
+          <w:szCs w:val="24"/>
+        </w:rPr>
+        <w:t xml:space="preserve"> </w:t>
+      </w:r>
+      <w:r>
+        <w:rPr>
+          <w:noProof/>
+          <w:sz w:val="24"/>
+          <w:szCs w:val="24"/>
+        </w:rPr>
+        <w:t>nearestMovmentPoint</w:t>
+      </w:r>
+      <w:r>
+        <w:rPr>
+          <w:noProof/>
+          <w:sz w:val="24"/>
+          <w:szCs w:val="24"/>
+        </w:rPr>
+        <w:t xml:space="preserve"> </w:t>
+      </w:r>
+      <w:r>
+        <w:rPr>
+          <w:noProof/>
+          <w:sz w:val="24"/>
+          <w:szCs w:val="24"/>
+        </w:rPr>
+        <w:t>metódus</w:t>
+      </w:r>
+      <w:r>
+        <w:rPr>
+          <w:noProof/>
+        </w:rPr>
+        <w:t xml:space="preserve"> </w:t>
+      </w:r>
+      <w:r>
+        <w:rPr>
+          <w:noProof/>
+          <w:sz w:val="24"/>
+          <w:szCs w:val="24"/>
+        </w:rPr>
+        <w:t xml:space="preserve">amit a </w:t>
+      </w:r>
+      <w:r>
+        <w:rPr>
+          <w:noProof/>
+          <w:sz w:val="24"/>
+          <w:szCs w:val="24"/>
+        </w:rPr>
+        <w:t xml:space="preserve">(ábrán) láthatunk. </w:t>
+      </w:r>
+      <w:r>
+        <w:rPr>
+          <w:noProof/>
+          <w:sz w:val="24"/>
+          <w:szCs w:val="24"/>
+        </w:rPr>
+        <w:t xml:space="preserve">Ezen metódus szükségességét az előbb említett probléma igényli hiszen futás közben az adott objektumoknak meg kell találnunk a legközelebbi mozgási pontját </w:t>
+      </w:r>
+      <w:r>
+        <w:rPr>
+          <w:noProof/>
+        </w:rPr>
+        <w:drawing>
+          <wp:anchor distT="0" distB="0" distL="114300" distR="114300" simplePos="0" relativeHeight="251677696" behindDoc="0" locked="0" layoutInCell="1" allowOverlap="1" wp14:anchorId="6D8EDDBC" wp14:editId="6571F5A7">
+            <wp:simplePos x="0" y="0"/>
+            <wp:positionH relativeFrom="page">
+              <wp:align>center</wp:align>
+            </wp:positionH>
+            <wp:positionV relativeFrom="paragraph">
+              <wp:posOffset>2954287</wp:posOffset>
+            </wp:positionV>
+            <wp:extent cx="4591685" cy="2752725"/>
+            <wp:effectExtent l="0" t="0" r="0" b="9525"/>
+            <wp:wrapTopAndBottom/>
+            <wp:docPr id="1366708290" name="Kép 1" descr="A képen szöveg, képernyőkép, Betűtípus, szoftver látható&#10;&#10;Automatikusan generált leírás"/>
+            <wp:cNvGraphicFramePr>
+              <a:graphicFrameLocks xmlns:a="http://schemas.openxmlformats.org/drawingml/2006/main" noChangeAspect="1"/>
+            </wp:cNvGraphicFramePr>
+            <a:graphic xmlns:a="http://schemas.openxmlformats.org/drawingml/2006/main">
+              <a:graphicData uri="http://schemas.openxmlformats.org/drawingml/2006/picture">
+                <pic:pic xmlns:pic="http://schemas.openxmlformats.org/drawingml/2006/picture">
+                  <pic:nvPicPr>
+                    <pic:cNvPr id="1366708290" name="Kép 1" descr="A képen szöveg, képernyőkép, Betűtípus, szoftver látható&#10;&#10;Automatikusan generált leírás"/>
+                    <pic:cNvPicPr/>
+                  </pic:nvPicPr>
+                  <pic:blipFill>
+                    <a:blip r:embed="rId23">
+                      <a:extLst>
+                        <a:ext uri="{28A0092B-C50C-407E-A947-70E740481C1C}">
+                          <a14:useLocalDpi xmlns:a14="http://schemas.microsoft.com/office/drawing/2010/main" val="0"/>
+                        </a:ext>
+                      </a:extLst>
+                    </a:blip>
+                    <a:stretch>
+                      <a:fillRect/>
+                    </a:stretch>
+                  </pic:blipFill>
+                  <pic:spPr>
+                    <a:xfrm>
+                      <a:off x="0" y="0"/>
+                      <a:ext cx="4591685" cy="2752725"/>
+                    </a:xfrm>
+                    <a:prstGeom prst="rect">
+                      <a:avLst/>
+                    </a:prstGeom>
+                  </pic:spPr>
+                </pic:pic>
+              </a:graphicData>
+            </a:graphic>
+          </wp:anchor>
+        </w:drawing>
+      </w:r>
+      <w:r>
+        <w:rPr>
+          <w:noProof/>
+          <w:sz w:val="24"/>
+          <w:szCs w:val="24"/>
+        </w:rPr>
+        <w:t>ahhoz hogy be tudjuk őket illeszteni a gráfban. Ezen függvény igen egyszerű hiszen csak így minimum elem kiválasztás függvény amiben alkalmazzuk a már említett</w:t>
+      </w:r>
+      <w:r>
+        <w:rPr>
+          <w:noProof/>
+          <w:sz w:val="24"/>
+          <w:szCs w:val="24"/>
+        </w:rPr>
+        <w:t xml:space="preserve"> Specification </w:t>
+      </w:r>
+      <w:r>
+        <w:rPr>
+          <w:noProof/>
+          <w:sz w:val="24"/>
+          <w:szCs w:val="24"/>
+        </w:rPr>
+        <w:t>osztályban létrehozott distance függvényt.</w:t>
       </w:r>
     </w:p>
-    <w:p/>
     <w:sectPr>
       <w:pgSz w:w="11906" w:h="16838"/>
       <w:pgMar w:top="1418" w:right="1418" w:bottom="1418" w:left="1985" w:header="708" w:footer="708" w:gutter="0"/>

--- a/Documentation/kód bemutatása.docx
+++ b/Documentation/kód bemutatása.docx
@@ -14,203 +14,78 @@
         <w:rPr>
           <w:noProof/>
         </w:rPr>
-        <mc:AlternateContent>
-          <mc:Choice Requires="wps">
-            <w:drawing>
-              <wp:anchor distT="0" distB="0" distL="114300" distR="114300" simplePos="0" relativeHeight="251662336" behindDoc="0" locked="0" layoutInCell="1" allowOverlap="1" wp14:anchorId="19D15670" wp14:editId="52A08224">
-                <wp:simplePos x="0" y="0"/>
-                <wp:positionH relativeFrom="column">
-                  <wp:posOffset>717550</wp:posOffset>
-                </wp:positionH>
-                <wp:positionV relativeFrom="paragraph">
-                  <wp:posOffset>4630420</wp:posOffset>
-                </wp:positionV>
-                <wp:extent cx="3954780" cy="258445"/>
-                <wp:effectExtent l="0" t="0" r="1270" b="3175"/>
-                <wp:wrapTopAndBottom/>
-                <wp:docPr id="871472648" name="Szövegdoboz 1"/>
-                <wp:cNvGraphicFramePr>
-                  <a:graphicFrameLocks xmlns:a="http://schemas.openxmlformats.org/drawingml/2006/main"/>
-                </wp:cNvGraphicFramePr>
-                <a:graphic xmlns:a="http://schemas.openxmlformats.org/drawingml/2006/main">
-                  <a:graphicData uri="http://schemas.microsoft.com/office/word/2010/wordprocessingShape">
-                    <wps:wsp>
-                      <wps:cNvSpPr txBox="1">
-                        <a:spLocks noChangeArrowheads="1"/>
-                      </wps:cNvSpPr>
-                      <wps:spPr bwMode="auto">
-                        <a:xfrm>
-                          <a:off x="0" y="0"/>
-                          <a:ext cx="3954780" cy="258445"/>
-                        </a:xfrm>
-                        <a:prstGeom prst="rect">
-                          <a:avLst/>
-                        </a:prstGeom>
-                        <a:solidFill>
-                          <a:srgbClr val="FFFFFF"/>
-                        </a:solidFill>
-                        <a:ln>
-                          <a:noFill/>
-                        </a:ln>
-                        <a:extLst>
-                          <a:ext uri="{91240B29-F687-4F45-9708-019B960494DF}">
-                            <a14:hiddenLine xmlns:a14="http://schemas.microsoft.com/office/drawing/2010/main" w="9525">
-                              <a:solidFill>
-                                <a:srgbClr val="000000"/>
-                              </a:solidFill>
-                              <a:miter lim="800000"/>
-                              <a:headEnd/>
-                              <a:tailEnd/>
-                            </a14:hiddenLine>
-                          </a:ext>
-                        </a:extLst>
-                      </wps:spPr>
-                      <wps:txbx>
-                        <w:txbxContent>
-                          <w:p>
-                            <w:pPr>
-                              <w:pStyle w:val="Kpalrs"/>
-                              <w:jc w:val="center"/>
-                              <w:rPr>
-                                <w:i w:val="0"/>
-                                <w:iCs w:val="0"/>
-                              </w:rPr>
-                            </w:pPr>
-                            <w:r>
-                              <w:rPr>
-                                <w:i w:val="0"/>
-                                <w:iCs w:val="0"/>
-                              </w:rPr>
-                              <w:fldChar w:fldCharType="begin"/>
-                            </w:r>
-                            <w:r>
-                              <w:rPr>
-                                <w:i w:val="0"/>
-                                <w:iCs w:val="0"/>
-                              </w:rPr>
-                              <w:instrText xml:space="preserve"> SEQ ábra \* ARABIC </w:instrText>
-                            </w:r>
-                            <w:r>
-                              <w:rPr>
-                                <w:i w:val="0"/>
-                                <w:iCs w:val="0"/>
-                              </w:rPr>
-                              <w:fldChar w:fldCharType="separate"/>
-                            </w:r>
-                            <w:r>
-                              <w:rPr>
-                                <w:i w:val="0"/>
-                                <w:iCs w:val="0"/>
-                              </w:rPr>
-                              <w:t>3</w:t>
-                            </w:r>
-                            <w:r>
-                              <w:rPr>
-                                <w:i w:val="0"/>
-                                <w:iCs w:val="0"/>
-                              </w:rPr>
-                              <w:fldChar w:fldCharType="end"/>
-                            </w:r>
-                            <w:r>
-                              <w:rPr>
-                                <w:i w:val="0"/>
-                                <w:iCs w:val="0"/>
-                              </w:rPr>
-                              <w:t>. ábra Osztály diagram</w:t>
-                            </w:r>
-                          </w:p>
-                        </w:txbxContent>
-                      </wps:txbx>
-                      <wps:bodyPr rot="0" vert="horz" wrap="square" lIns="0" tIns="0" rIns="0" bIns="0" anchor="t" anchorCtr="0" upright="1">
-                        <a:spAutoFit/>
-                      </wps:bodyPr>
-                    </wps:wsp>
-                  </a:graphicData>
-                </a:graphic>
-                <wp14:sizeRelH relativeFrom="page">
-                  <wp14:pctWidth>0</wp14:pctWidth>
-                </wp14:sizeRelH>
-                <wp14:sizeRelV relativeFrom="page">
-                  <wp14:pctHeight>0</wp14:pctHeight>
-                </wp14:sizeRelV>
-              </wp:anchor>
-            </w:drawing>
-          </mc:Choice>
-          <mc:Fallback>
-            <w:pict>
-              <v:shapetype w14:anchorId="19D15670" id="_x0000_t202" coordsize="21600,21600" o:spt="202" path="m,l,21600r21600,l21600,xe">
-                <v:stroke joinstyle="miter"/>
-                <v:path gradientshapeok="t" o:connecttype="rect"/>
-              </v:shapetype>
-              <v:shape id="Szövegdoboz 1" o:spid="_x0000_s1026" type="#_x0000_t202" style="position:absolute;margin-left:56.5pt;margin-top:364.6pt;width:311.4pt;height:20.35pt;z-index:251662336;visibility:visible;mso-wrap-style:square;mso-width-percent:0;mso-height-percent:0;mso-wrap-distance-left:9pt;mso-wrap-distance-top:0;mso-wrap-distance-right:9pt;mso-wrap-distance-bottom:0;mso-position-horizontal:absolute;mso-position-horizontal-relative:text;mso-position-vertical:absolute;mso-position-vertical-relative:text;mso-width-percent:0;mso-height-percent:0;mso-width-relative:page;mso-height-relative:page;v-text-anchor:top" o:gfxdata="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" stroked="f">
-                <v:textbox style="mso-fit-shape-to-text:t" inset="0,0,0,0">
-                  <w:txbxContent>
-                    <w:p>
-                      <w:pPr>
-                        <w:pStyle w:val="Kpalrs"/>
-                        <w:jc w:val="center"/>
-                        <w:rPr>
-                          <w:i w:val="0"/>
-                          <w:iCs w:val="0"/>
-                        </w:rPr>
-                      </w:pPr>
-                      <w:r>
-                        <w:rPr>
-                          <w:i w:val="0"/>
-                          <w:iCs w:val="0"/>
-                        </w:rPr>
-                        <w:fldChar w:fldCharType="begin"/>
-                      </w:r>
-                      <w:r>
-                        <w:rPr>
-                          <w:i w:val="0"/>
-                          <w:iCs w:val="0"/>
-                        </w:rPr>
-                        <w:instrText xml:space="preserve"> SEQ ábra \* ARABIC </w:instrText>
-                      </w:r>
-                      <w:r>
-                        <w:rPr>
-                          <w:i w:val="0"/>
-                          <w:iCs w:val="0"/>
-                        </w:rPr>
-                        <w:fldChar w:fldCharType="separate"/>
-                      </w:r>
-                      <w:r>
-                        <w:rPr>
-                          <w:i w:val="0"/>
-                          <w:iCs w:val="0"/>
-                        </w:rPr>
-                        <w:t>3</w:t>
-                      </w:r>
-                      <w:r>
-                        <w:rPr>
-                          <w:i w:val="0"/>
-                          <w:iCs w:val="0"/>
-                        </w:rPr>
-                        <w:fldChar w:fldCharType="end"/>
-                      </w:r>
-                      <w:r>
-                        <w:rPr>
-                          <w:i w:val="0"/>
-                          <w:iCs w:val="0"/>
-                        </w:rPr>
-                        <w:t>. ábra Osztály diagram</w:t>
-                      </w:r>
-                    </w:p>
-                  </w:txbxContent>
-                </v:textbox>
-                <w10:wrap type="topAndBottom"/>
-              </v:shape>
-            </w:pict>
-          </mc:Fallback>
-        </mc:AlternateContent>
+        <w:pict w14:anchorId="0D9292AB">
+          <v:shapetype id="_x0000_t202" coordsize="21600,21600" o:spt="202" path="m,l,21600r21600,l21600,xe">
+            <v:stroke joinstyle="miter"/>
+            <v:path gradientshapeok="t" o:connecttype="rect"/>
+          </v:shapetype>
+          <v:shape id="Szövegdoboz 1" o:spid="_x0000_s1029" type="#_x0000_t202" style="position:absolute;margin-left:56.5pt;margin-top:364.6pt;width:311.4pt;height:20.35pt;z-index:251662336;visibility:visible;mso-wrap-style:square;mso-width-percent:0;mso-height-percent:0;mso-wrap-distance-left:9pt;mso-wrap-distance-top:0;mso-wrap-distance-right:9pt;mso-wrap-distance-bottom:0;mso-position-horizontal:absolute;mso-position-horizontal-relative:text;mso-position-vertical:absolute;mso-position-vertical-relative:text;mso-width-percent:0;mso-height-percent:0;mso-width-relative:page;mso-height-relative:page;v-text-anchor:top" o:gfxdata="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" stroked="f">
+            <v:textbox style="mso-fit-shape-to-text:t" inset="0,0,0,0">
+              <w:txbxContent>
+                <w:p>
+                  <w:pPr>
+                    <w:pStyle w:val="Kpalrs"/>
+                    <w:jc w:val="center"/>
+                    <w:rPr>
+                      <w:i w:val="0"/>
+                      <w:iCs w:val="0"/>
+                    </w:rPr>
+                  </w:pPr>
+                  <w:r>
+                    <w:rPr>
+                      <w:i w:val="0"/>
+                      <w:iCs w:val="0"/>
+                    </w:rPr>
+                    <w:fldChar w:fldCharType="begin"/>
+                  </w:r>
+                  <w:r>
+                    <w:rPr>
+                      <w:i w:val="0"/>
+                      <w:iCs w:val="0"/>
+                    </w:rPr>
+                    <w:instrText xml:space="preserve"> SEQ ábra \* ARABIC </w:instrText>
+                  </w:r>
+                  <w:r>
+                    <w:rPr>
+                      <w:i w:val="0"/>
+                      <w:iCs w:val="0"/>
+                    </w:rPr>
+                    <w:fldChar w:fldCharType="separate"/>
+                  </w:r>
+                  <w:r>
+                    <w:rPr>
+                      <w:i w:val="0"/>
+                      <w:iCs w:val="0"/>
+                    </w:rPr>
+                    <w:t>3</w:t>
+                  </w:r>
+                  <w:r>
+                    <w:rPr>
+                      <w:i w:val="0"/>
+                      <w:iCs w:val="0"/>
+                    </w:rPr>
+                    <w:fldChar w:fldCharType="end"/>
+                  </w:r>
+                  <w:r>
+                    <w:rPr>
+                      <w:i w:val="0"/>
+                      <w:iCs w:val="0"/>
+                    </w:rPr>
+                    <w:t>. ábra Osztály diagram</w:t>
+                  </w:r>
+                </w:p>
+              </w:txbxContent>
+            </v:textbox>
+            <w10:wrap type="topAndBottom"/>
+          </v:shape>
+        </w:pict>
       </w:r>
       <w:r>
         <w:rPr>
           <w:noProof/>
         </w:rPr>
         <w:drawing>
-          <wp:anchor distT="0" distB="0" distL="114300" distR="114300" simplePos="0" relativeHeight="251658240" behindDoc="0" locked="0" layoutInCell="1" allowOverlap="1" wp14:anchorId="291AACA5" wp14:editId="74300F40">
+          <wp:anchor distT="0" distB="0" distL="114300" distR="114300" simplePos="0" relativeHeight="251658240" behindDoc="0" locked="0" layoutInCell="1" allowOverlap="1" wp14:anchorId="291AACA5" wp14:editId="271A16CC">
             <wp:simplePos x="0" y="0"/>
             <wp:positionH relativeFrom="margin">
               <wp:posOffset>717550</wp:posOffset>
@@ -284,6 +159,7 @@
         <w:rPr>
           <w:noProof/>
         </w:rPr>
+        <w:lastRenderedPageBreak/>
         <w:drawing>
           <wp:anchor distT="0" distB="0" distL="114300" distR="114300" simplePos="0" relativeHeight="251659264" behindDoc="0" locked="0" layoutInCell="1" allowOverlap="1" wp14:anchorId="259C081C" wp14:editId="72C60D99">
             <wp:simplePos x="0" y="0"/>
@@ -339,65 +215,22 @@
           <w:sz w:val="24"/>
           <w:szCs w:val="24"/>
         </w:rPr>
-        <w:t xml:space="preserve">Az itt látott kódrészlet a </w:t>
-      </w:r>
-      <w:proofErr w:type="spellStart"/>
-      <w:r>
-        <w:rPr>
-          <w:sz w:val="24"/>
-          <w:szCs w:val="24"/>
-        </w:rPr>
-        <w:t>Specific</w:t>
-      </w:r>
-      <w:proofErr w:type="spellEnd"/>
-      <w:r>
-        <w:rPr>
-          <w:sz w:val="24"/>
-          <w:szCs w:val="24"/>
-        </w:rPr>
-        <w:t xml:space="preserve"> osztály 2 függvényé az egyik a </w:t>
-      </w:r>
-      <w:proofErr w:type="spellStart"/>
-      <w:r>
-        <w:rPr>
-          <w:sz w:val="24"/>
-          <w:szCs w:val="24"/>
-        </w:rPr>
-        <w:t>distnace</w:t>
-      </w:r>
-      <w:proofErr w:type="spellEnd"/>
-      <w:r>
-        <w:rPr>
-          <w:sz w:val="24"/>
-          <w:szCs w:val="24"/>
-        </w:rPr>
-        <w:t xml:space="preserve"> a másik a </w:t>
-      </w:r>
-      <w:proofErr w:type="spellStart"/>
-      <w:r>
-        <w:rPr>
-          <w:sz w:val="24"/>
-          <w:szCs w:val="24"/>
-        </w:rPr>
-        <w:t>dxdy</w:t>
-      </w:r>
-      <w:proofErr w:type="spellEnd"/>
-      <w:r>
-        <w:rPr>
-          <w:sz w:val="24"/>
-          <w:szCs w:val="24"/>
-        </w:rPr>
-        <w:t xml:space="preserve"> nevet viseli. A </w:t>
-      </w:r>
-      <w:proofErr w:type="spellStart"/>
-      <w:r>
-        <w:rPr>
-          <w:sz w:val="24"/>
-          <w:szCs w:val="24"/>
-        </w:rPr>
-        <w:t>distance</w:t>
-      </w:r>
-      <w:proofErr w:type="spellEnd"/>
+        <w:t xml:space="preserve">Az itt látott kódrészlet a Specific osztály 2 függvényé az egyik a distnace a másik a dxdy nevet viseli. A distance </w:t>
+      </w:r>
+      <w:r>
+        <w:rPr>
+          <w:sz w:val="24"/>
+          <w:szCs w:val="24"/>
+        </w:rPr>
+        <w:t>függvény,</w:t>
+      </w:r>
+      <w:r>
+        <w:rPr>
+          <w:sz w:val="24"/>
+          <w:szCs w:val="24"/>
+        </w:rPr>
+        <w:t xml:space="preserve"> mint már említettem az objektumtól való másik objektum légvonal béli távolságot hivatott kiszámolni mind ezt az által, hogy a MyGLRendererben található midleCoordinate függvényt használva, ami visszatér a 2 objektum x és y koordinátán való elhelyezkedésével és ezek alapján egy egyszerű távolság számító függvénnyel kiszámítja ezen 2 objektum távolságát. Ezen függvény természetesen az öröklődés miatt működik mindegyik játékbéli objektumon. A distance metódus szolgált a fejlesztés elején az ütközések kezelésére viszont ezt idővel</w:t>
+      </w:r>
       <w:r>
         <w:rPr>
           <w:sz w:val="24"/>
@@ -410,127 +243,7 @@
           <w:sz w:val="24"/>
           <w:szCs w:val="24"/>
         </w:rPr>
-        <w:t>függvény,</w:t>
-      </w:r>
-      <w:r>
-        <w:rPr>
-          <w:sz w:val="24"/>
-          <w:szCs w:val="24"/>
-        </w:rPr>
-        <w:t xml:space="preserve"> mint már említettem az objektumtól való másik objektum légvonal béli távolságot hivatott kiszámolni mind ezt az által, hogy a </w:t>
-      </w:r>
-      <w:proofErr w:type="spellStart"/>
-      <w:r>
-        <w:rPr>
-          <w:sz w:val="24"/>
-          <w:szCs w:val="24"/>
-        </w:rPr>
-        <w:t>MyGLRendererben</w:t>
-      </w:r>
-      <w:proofErr w:type="spellEnd"/>
-      <w:r>
-        <w:rPr>
-          <w:sz w:val="24"/>
-          <w:szCs w:val="24"/>
-        </w:rPr>
-        <w:t xml:space="preserve"> található </w:t>
-      </w:r>
-      <w:proofErr w:type="spellStart"/>
-      <w:r>
-        <w:rPr>
-          <w:sz w:val="24"/>
-          <w:szCs w:val="24"/>
-        </w:rPr>
-        <w:t>midleCoordinate</w:t>
-      </w:r>
-      <w:proofErr w:type="spellEnd"/>
-      <w:r>
-        <w:rPr>
-          <w:sz w:val="24"/>
-          <w:szCs w:val="24"/>
-        </w:rPr>
-        <w:t xml:space="preserve"> függvényt használva, ami visszatér a 2 objektum x és y koordinátán való elhelyezkedésével és ezek alapján egy egyszerű távolság számító függvénnyel kiszámítja ezen 2 objektum távolságát. Ezen függvény természetesen az öröklődés miatt működik mindegyik játékbéli objektumon. A </w:t>
-      </w:r>
-      <w:proofErr w:type="spellStart"/>
-      <w:r>
-        <w:rPr>
-          <w:sz w:val="24"/>
-          <w:szCs w:val="24"/>
-        </w:rPr>
-        <w:t>distance</w:t>
-      </w:r>
-      <w:proofErr w:type="spellEnd"/>
-      <w:r>
-        <w:rPr>
-          <w:sz w:val="24"/>
-          <w:szCs w:val="24"/>
-        </w:rPr>
-        <w:t xml:space="preserve"> metódus szolgált a fejlesztés elején az ütközések kezelésére viszont ezt idővel</w:t>
-      </w:r>
-      <w:r>
-        <w:rPr>
-          <w:sz w:val="24"/>
-          <w:szCs w:val="24"/>
-        </w:rPr>
-        <w:t xml:space="preserve"> </w:t>
-      </w:r>
-      <w:r>
-        <w:rPr>
-          <w:sz w:val="24"/>
-          <w:szCs w:val="24"/>
-        </w:rPr>
-        <w:t xml:space="preserve">leváltotta </w:t>
-      </w:r>
-      <w:proofErr w:type="spellStart"/>
-      <w:proofErr w:type="gramStart"/>
-      <w:r>
-        <w:rPr>
-          <w:sz w:val="24"/>
-          <w:szCs w:val="24"/>
-        </w:rPr>
-        <w:t>BoundingBox</w:t>
-      </w:r>
-      <w:proofErr w:type="spellEnd"/>
-      <w:proofErr w:type="gramEnd"/>
-      <w:r>
-        <w:rPr>
-          <w:sz w:val="24"/>
-          <w:szCs w:val="24"/>
-        </w:rPr>
-        <w:t xml:space="preserve"> illetve a </w:t>
-      </w:r>
-      <w:proofErr w:type="spellStart"/>
-      <w:r>
-        <w:rPr>
-          <w:sz w:val="24"/>
-          <w:szCs w:val="24"/>
-        </w:rPr>
-        <w:t>BoundingCircle</w:t>
-      </w:r>
-      <w:proofErr w:type="spellEnd"/>
-      <w:r>
-        <w:rPr>
-          <w:sz w:val="24"/>
-          <w:szCs w:val="24"/>
-        </w:rPr>
-        <w:t xml:space="preserve"> osztályok melyek precízebb és hibamentesebb megoldást nyújtanak. A másik függvény, ami még a képen látható az nem más, mint a </w:t>
-      </w:r>
-      <w:proofErr w:type="spellStart"/>
-      <w:r>
-        <w:rPr>
-          <w:sz w:val="24"/>
-          <w:szCs w:val="24"/>
-        </w:rPr>
-        <w:lastRenderedPageBreak/>
-        <w:t>dxdy</w:t>
-      </w:r>
-      <w:proofErr w:type="spellEnd"/>
-      <w:r>
-        <w:rPr>
-          <w:sz w:val="24"/>
-          <w:szCs w:val="24"/>
-        </w:rPr>
-        <w:t xml:space="preserve"> függvény, ami főleg az ellenfeles objektumok miatt lett beépítve. Ugyan is ezen függvény főbb célja az, hogy a 2 dimenziós térben, ahol a játék zajlik</w:t>
+        <w:t>leváltotta BoundingBox illetve a BoundingCircle osztályok melyek precízebb és hibamentesebb megoldást nyújtanak. A másik függvény, ami még a képen látható az nem más, mint a dxdy függvény, ami főleg az ellenfeles objektumok miatt lett beépítve. Ugyan is ezen függvény főbb célja az, hogy a 2 dimenziós térben, ahol a játék zajlik</w:t>
       </w:r>
       <w:r>
         <w:rPr>
@@ -649,23 +362,7 @@
           <w:sz w:val="24"/>
           <w:szCs w:val="24"/>
         </w:rPr>
-        <w:t xml:space="preserve">az a </w:t>
-      </w:r>
-      <w:proofErr w:type="spellStart"/>
-      <w:r>
-        <w:rPr>
-          <w:sz w:val="24"/>
-          <w:szCs w:val="24"/>
-        </w:rPr>
-        <w:t>getHeight</w:t>
-      </w:r>
-      <w:proofErr w:type="spellEnd"/>
-      <w:r>
-        <w:rPr>
-          <w:sz w:val="24"/>
-          <w:szCs w:val="24"/>
-        </w:rPr>
-        <w:t xml:space="preserve"> függvény lehet, amit azon indokból írtam meg hogy ha</w:t>
+        <w:t>az a getHeight függvény lehet, amit azon indokból írtam meg hogy ha</w:t>
       </w:r>
       <w:r>
         <w:rPr>
@@ -721,39 +418,7 @@
           <w:sz w:val="24"/>
           <w:szCs w:val="24"/>
         </w:rPr>
-        <w:t xml:space="preserve"> eltolás akkor se teremtsen problémát, ha az adott négyzetes elemek mérete esetlegesen a fejlesztés folyamán </w:t>
-      </w:r>
-      <w:proofErr w:type="spellStart"/>
-      <w:r>
-        <w:rPr>
-          <w:sz w:val="24"/>
-          <w:szCs w:val="24"/>
-        </w:rPr>
-        <w:t>elkezdene</w:t>
-      </w:r>
-      <w:proofErr w:type="spellEnd"/>
-      <w:r>
-        <w:rPr>
-          <w:sz w:val="24"/>
-          <w:szCs w:val="24"/>
-        </w:rPr>
-        <w:t xml:space="preserve"> változni. A függvényben látható </w:t>
-      </w:r>
-      <w:proofErr w:type="spellStart"/>
-      <w:r>
-        <w:rPr>
-          <w:sz w:val="24"/>
-          <w:szCs w:val="24"/>
-        </w:rPr>
-        <w:t>allCoordinates</w:t>
-      </w:r>
-      <w:proofErr w:type="spellEnd"/>
-      <w:r>
-        <w:rPr>
-          <w:sz w:val="24"/>
-          <w:szCs w:val="24"/>
-        </w:rPr>
-        <w:t xml:space="preserve"> </w:t>
+        <w:t xml:space="preserve"> eltolás akkor se teremtsen problémát, ha az adott négyzetes elemek mérete esetlegesen a fejlesztés folyamán elkezdene változni. A függvényben látható allCoordinates </w:t>
       </w:r>
       <w:r>
         <w:rPr>
@@ -767,41 +432,15 @@
           <w:sz w:val="24"/>
           <w:szCs w:val="24"/>
         </w:rPr>
-        <w:t xml:space="preserve"> segít ezen megoldás eléréséhaz. Mert maga az előbb említett metódus annyit csinál, hogy a kapott objektumon végrehajtja a programban felirt </w:t>
-      </w:r>
-      <w:proofErr w:type="spellStart"/>
-      <w:proofErr w:type="gramStart"/>
-      <w:r>
-        <w:rPr>
-          <w:sz w:val="24"/>
-          <w:szCs w:val="24"/>
-        </w:rPr>
-        <w:t>átméreteződést</w:t>
-      </w:r>
-      <w:proofErr w:type="spellEnd"/>
-      <w:proofErr w:type="gramEnd"/>
-      <w:r>
-        <w:rPr>
-          <w:sz w:val="24"/>
-          <w:szCs w:val="24"/>
-        </w:rPr>
-        <w:t xml:space="preserve"> ami ugye kihatással lehet az objektum méreteire. Az ebből a függvényből visszatérő koordinátákból kivontam azokat, amik a négyzet </w:t>
-      </w:r>
-      <w:proofErr w:type="spellStart"/>
-      <w:r>
-        <w:rPr>
-          <w:sz w:val="24"/>
-          <w:szCs w:val="24"/>
-        </w:rPr>
-        <w:t>tetejének</w:t>
-      </w:r>
-      <w:proofErr w:type="spellEnd"/>
-      <w:r>
-        <w:rPr>
-          <w:sz w:val="24"/>
-          <w:szCs w:val="24"/>
-        </w:rPr>
-        <w:t xml:space="preserve"> és aljának felelt meg majd ennek vettem abszolút értékét arra az esetre, ha ezen objektum valamilyen forgatási művelet folyamán fejjel </w:t>
+        <w:t xml:space="preserve"> segít ezen megoldás eléréséhaz. Mert maga az előbb említett metódus annyit csinál, hogy a kapott </w:t>
+      </w:r>
+      <w:r>
+        <w:rPr>
+          <w:sz w:val="24"/>
+          <w:szCs w:val="24"/>
+        </w:rPr>
+        <w:lastRenderedPageBreak/>
+        <w:t xml:space="preserve">objektumon végrehajtja a programban felirt átméreteződést ami ugye kihatással lehet az objektum méreteire. Az ebből a függvényből visszatérő koordinátákból kivontam azokat, amik a négyzet tetejének és aljának felelt meg majd ennek vettem abszolút értékét arra az esetre, ha ezen objektum valamilyen forgatási művelet folyamán fejjel </w:t>
       </w:r>
       <w:r>
         <w:rPr>
@@ -864,23 +503,7 @@
           <w:sz w:val="24"/>
           <w:szCs w:val="24"/>
         </w:rPr>
-        <w:t xml:space="preserve">lefele helyezkedne. A következő képen már a </w:t>
-      </w:r>
-      <w:proofErr w:type="spellStart"/>
-      <w:r>
-        <w:rPr>
-          <w:sz w:val="24"/>
-          <w:szCs w:val="24"/>
-        </w:rPr>
-        <w:t>SpriteSheets</w:t>
-      </w:r>
-      <w:proofErr w:type="spellEnd"/>
-      <w:r>
-        <w:rPr>
-          <w:sz w:val="24"/>
-          <w:szCs w:val="24"/>
-        </w:rPr>
-        <w:t xml:space="preserve"> osztály konstruktora található, ami 4 bemeneti paraméterrel </w:t>
+        <w:t xml:space="preserve">lefele helyezkedne. A következő képen már a SpriteSheets osztály konstruktora található, ami 4 bemeneti paraméterrel </w:t>
       </w:r>
       <w:r>
         <w:rPr>
@@ -908,23 +531,7 @@
           <w:sz w:val="24"/>
           <w:szCs w:val="24"/>
         </w:rPr>
-        <w:t xml:space="preserve"> mint a </w:t>
-      </w:r>
-      <w:proofErr w:type="spellStart"/>
-      <w:r>
-        <w:rPr>
-          <w:sz w:val="24"/>
-          <w:szCs w:val="24"/>
-        </w:rPr>
-        <w:t>spritesheet-hez</w:t>
-      </w:r>
-      <w:proofErr w:type="spellEnd"/>
-      <w:r>
-        <w:rPr>
-          <w:sz w:val="24"/>
-          <w:szCs w:val="24"/>
-        </w:rPr>
-        <w:t xml:space="preserve"> való elérési utat az ezen található </w:t>
+        <w:t xml:space="preserve"> mint a spritesheet-hez való elérési utat az ezen található </w:t>
       </w:r>
       <w:r>
         <w:rPr>
@@ -952,135 +559,7 @@
           <w:sz w:val="24"/>
           <w:szCs w:val="24"/>
         </w:rPr>
-        <w:t xml:space="preserve"> ami egyszerűen csak annyit </w:t>
-      </w:r>
-      <w:proofErr w:type="gramStart"/>
-      <w:r>
-        <w:rPr>
-          <w:sz w:val="24"/>
-          <w:szCs w:val="24"/>
-        </w:rPr>
-        <w:t>jelentene</w:t>
-      </w:r>
-      <w:proofErr w:type="gramEnd"/>
-      <w:r>
-        <w:rPr>
-          <w:sz w:val="24"/>
-          <w:szCs w:val="24"/>
-        </w:rPr>
-        <w:t xml:space="preserve"> hogy milyen sebességgel történjenek ezen textúrák közötti váltások a játék futása során. Ezen adatok letárolását követően történik az adott </w:t>
-      </w:r>
-      <w:proofErr w:type="spellStart"/>
-      <w:r>
-        <w:rPr>
-          <w:sz w:val="24"/>
-          <w:szCs w:val="24"/>
-        </w:rPr>
-        <w:t>spritesheet</w:t>
-      </w:r>
-      <w:proofErr w:type="spellEnd"/>
-      <w:r>
-        <w:rPr>
-          <w:sz w:val="24"/>
-          <w:szCs w:val="24"/>
-        </w:rPr>
-        <w:t xml:space="preserve"> beolvasása a </w:t>
-      </w:r>
-      <w:proofErr w:type="spellStart"/>
-      <w:r>
-        <w:rPr>
-          <w:sz w:val="24"/>
-          <w:szCs w:val="24"/>
-        </w:rPr>
-        <w:t>BitmapFactory</w:t>
-      </w:r>
-      <w:proofErr w:type="spellEnd"/>
-      <w:r>
-        <w:rPr>
-          <w:sz w:val="24"/>
-          <w:szCs w:val="24"/>
-        </w:rPr>
-        <w:t xml:space="preserve"> és Bitmap osztályok segítségével. Amikkel a folyamat úgy néz ki pontosan, hogy a bitmap nevű változóban letárolódik az egész </w:t>
-      </w:r>
-      <w:proofErr w:type="spellStart"/>
-      <w:r>
-        <w:rPr>
-          <w:sz w:val="24"/>
-          <w:szCs w:val="24"/>
-        </w:rPr>
-        <w:t>spritesheet</w:t>
-      </w:r>
-      <w:proofErr w:type="spellEnd"/>
-      <w:r>
-        <w:rPr>
-          <w:sz w:val="24"/>
-          <w:szCs w:val="24"/>
-        </w:rPr>
-        <w:t xml:space="preserve"> majd ezen bitmapből a magasságnak és szélességnek megfelelő négyzeteket vágunk ki, amiket azonnal be is töltjük az </w:t>
-      </w:r>
-      <w:proofErr w:type="spellStart"/>
-      <w:r>
-        <w:rPr>
-          <w:sz w:val="24"/>
-          <w:szCs w:val="24"/>
-        </w:rPr>
-        <w:t>OpenGLES</w:t>
-      </w:r>
-      <w:proofErr w:type="spellEnd"/>
-      <w:r>
-        <w:rPr>
-          <w:sz w:val="24"/>
-          <w:szCs w:val="24"/>
-        </w:rPr>
-        <w:t xml:space="preserve">-be majd ezt követően az </w:t>
-      </w:r>
-      <w:proofErr w:type="spellStart"/>
-      <w:r>
-        <w:rPr>
-          <w:sz w:val="24"/>
-          <w:szCs w:val="24"/>
-        </w:rPr>
-        <w:t>OpenGLES</w:t>
-      </w:r>
-      <w:proofErr w:type="spellEnd"/>
-      <w:r>
-        <w:rPr>
-          <w:sz w:val="24"/>
-          <w:szCs w:val="24"/>
-        </w:rPr>
-        <w:t xml:space="preserve"> által hozzá generált </w:t>
-      </w:r>
-      <w:proofErr w:type="spellStart"/>
-      <w:r>
-        <w:rPr>
-          <w:sz w:val="24"/>
-          <w:szCs w:val="24"/>
-        </w:rPr>
-        <w:t>id</w:t>
-      </w:r>
-      <w:proofErr w:type="spellEnd"/>
-      <w:r>
-        <w:rPr>
-          <w:sz w:val="24"/>
-          <w:szCs w:val="24"/>
-        </w:rPr>
-        <w:t xml:space="preserve">-t letároljuk soronként a </w:t>
-      </w:r>
-      <w:proofErr w:type="spellStart"/>
-      <w:r>
-        <w:rPr>
-          <w:sz w:val="24"/>
-          <w:szCs w:val="24"/>
-        </w:rPr>
-        <w:t>spriteSheetArray-bea</w:t>
-      </w:r>
-      <w:proofErr w:type="spellEnd"/>
-      <w:r>
-        <w:rPr>
-          <w:sz w:val="24"/>
-          <w:szCs w:val="24"/>
-        </w:rPr>
-        <w:t xml:space="preserve"> fent látható módon. Ezen </w:t>
+        <w:t xml:space="preserve"> ami egyszerűen csak annyit jelentene hogy milyen sebességgel történjenek ezen textúrák közötti váltások a játék futása során. Ezen adatok letárolását követően történik az adott spritesheet beolvasása a BitmapFactory és Bitmap osztályok segítségével. Amikkel a folyamat úgy néz ki </w:t>
       </w:r>
       <w:r>
         <w:rPr>
@@ -1088,135 +567,15 @@
           <w:szCs w:val="24"/>
         </w:rPr>
         <w:lastRenderedPageBreak/>
-        <w:t xml:space="preserve">módszert eredetileg helyettesíteni tudtam azzal, hogy az adott textúrákat kivagdostam külön </w:t>
-      </w:r>
-      <w:proofErr w:type="spellStart"/>
-      <w:r>
-        <w:rPr>
-          <w:sz w:val="24"/>
-          <w:szCs w:val="24"/>
-        </w:rPr>
-        <w:t>png</w:t>
-      </w:r>
-      <w:proofErr w:type="spellEnd"/>
-      <w:r>
-        <w:rPr>
-          <w:sz w:val="24"/>
-          <w:szCs w:val="24"/>
-        </w:rPr>
-        <w:t xml:space="preserve"> fájlokba majd ezeket betöltve az Android </w:t>
-      </w:r>
-      <w:proofErr w:type="spellStart"/>
-      <w:r>
-        <w:rPr>
-          <w:sz w:val="24"/>
-          <w:szCs w:val="24"/>
-        </w:rPr>
-        <w:t>Studio-ba</w:t>
-      </w:r>
-      <w:proofErr w:type="spellEnd"/>
-      <w:r>
-        <w:rPr>
-          <w:sz w:val="24"/>
-          <w:szCs w:val="24"/>
-        </w:rPr>
-        <w:t xml:space="preserve"> egyesével használtam őket. De az egyre növekedő textura mennyiségek és a konzulensem tanácsára elkészítettem ezen osztályt, amely megszüntette a további hosszadalmas és aprólékos megoldás szükségletét. A </w:t>
-      </w:r>
-      <w:proofErr w:type="spellStart"/>
-      <w:r>
-        <w:rPr>
-          <w:sz w:val="24"/>
-          <w:szCs w:val="24"/>
-        </w:rPr>
-        <w:t>lejjeb</w:t>
-      </w:r>
-      <w:proofErr w:type="spellEnd"/>
-      <w:r>
-        <w:rPr>
-          <w:sz w:val="24"/>
-          <w:szCs w:val="24"/>
-        </w:rPr>
-        <w:t xml:space="preserve">(ábraszám) látható képen továbbra is a </w:t>
-      </w:r>
-      <w:proofErr w:type="spellStart"/>
-      <w:r>
-        <w:rPr>
-          <w:sz w:val="24"/>
-          <w:szCs w:val="24"/>
-        </w:rPr>
-        <w:t>Spritesheet</w:t>
-      </w:r>
-      <w:proofErr w:type="spellEnd"/>
-      <w:r>
-        <w:rPr>
-          <w:sz w:val="24"/>
-          <w:szCs w:val="24"/>
-        </w:rPr>
-        <w:t xml:space="preserve"> osztályt láthatjuk viszont ezek már a hozzá tartozó függvényeket, amik az adott </w:t>
-      </w:r>
-      <w:proofErr w:type="spellStart"/>
-      <w:r>
-        <w:rPr>
-          <w:sz w:val="24"/>
-          <w:szCs w:val="24"/>
-        </w:rPr>
-        <w:t>spritesheet-ből</w:t>
-      </w:r>
-      <w:proofErr w:type="spellEnd"/>
-      <w:r>
-        <w:rPr>
-          <w:sz w:val="24"/>
-          <w:szCs w:val="24"/>
-        </w:rPr>
-        <w:t xml:space="preserve"> kinyert képeket kezeli az előbb említett időleges textura váltogatással. Mint látható a képen az a nevű változóba töltődik be az előbb említett </w:t>
-      </w:r>
-      <w:proofErr w:type="spellStart"/>
-      <w:r>
-        <w:rPr>
-          <w:sz w:val="24"/>
-          <w:szCs w:val="24"/>
-        </w:rPr>
-        <w:t>id</w:t>
-      </w:r>
-      <w:proofErr w:type="spellEnd"/>
-      <w:r>
-        <w:rPr>
-          <w:sz w:val="24"/>
-          <w:szCs w:val="24"/>
-        </w:rPr>
-        <w:t xml:space="preserve">-k </w:t>
-      </w:r>
-      <w:proofErr w:type="spellStart"/>
-      <w:r>
-        <w:rPr>
-          <w:sz w:val="24"/>
-          <w:szCs w:val="24"/>
-        </w:rPr>
-        <w:t>ból</w:t>
-      </w:r>
-      <w:proofErr w:type="spellEnd"/>
-      <w:r>
-        <w:rPr>
-          <w:sz w:val="24"/>
-          <w:szCs w:val="24"/>
-        </w:rPr>
-        <w:t xml:space="preserve"> a kívánt textura méghozzá a szerint hogy a paraméter listában kapott </w:t>
-      </w:r>
-      <w:proofErr w:type="spellStart"/>
-      <w:r>
-        <w:rPr>
-          <w:sz w:val="24"/>
-          <w:szCs w:val="24"/>
-        </w:rPr>
-        <w:t>irany</w:t>
-      </w:r>
-      <w:proofErr w:type="spellEnd"/>
-      <w:r>
-        <w:rPr>
-          <w:sz w:val="24"/>
-          <w:szCs w:val="24"/>
-        </w:rPr>
-        <w:t xml:space="preserve"> nevű változó 0,1,2,3 </w:t>
+        <w:t xml:space="preserve">pontosan, hogy a bitmap nevű változóban letárolódik az egész spritesheet majd ezen bitmapből a magasságnak és szélességnek megfelelő négyzeteket vágunk ki, amiket azonnal be is töltjük az OpenGLES-be majd ezt követően az OpenGLES által hozzá generált id-t letároljuk soronként a spriteSheetArray-bea fent látható módon. Ezen módszert eredetileg helyettesíteni tudtam azzal, hogy az adott textúrákat kivagdostam külön png fájlokba majd ezeket betöltve az Android Studio-ba egyesével használtam őket. De az egyre növekedő textura mennyiségek és a konzulensem tanácsára </w:t>
+      </w:r>
+      <w:r>
+        <w:rPr>
+          <w:sz w:val="24"/>
+          <w:szCs w:val="24"/>
+        </w:rPr>
+        <w:lastRenderedPageBreak/>
+        <w:t xml:space="preserve">elkészítettem ezen osztályt, amely megszüntette a további hosszadalmas és aprólékos megoldás szükségletét. A lejjeb(ábraszám) látható képen továbbra is a Spritesheet osztályt láthatjuk viszont ezek már a hozzá tartozó függvényeket, amik az adott spritesheet-ből kinyert képeket kezeli az előbb említett időleges textura váltogatással. Mint látható a képen az a nevű változóba töltődik be az előbb említett id-k ból a kívánt textura méghozzá a szerint hogy a paraméter listában kapott irany nevű változó 0,1,2,3 </w:t>
       </w:r>
       <w:r>
         <w:rPr>
@@ -1279,71 +638,15 @@
           <w:sz w:val="24"/>
           <w:szCs w:val="24"/>
         </w:rPr>
-        <w:t xml:space="preserve">értékkel rendelkezik ha ezen változó olyan értékkel érkezik ami nem felel meg a betöltött textúrák mennyiségének akkor a függvény egyszerűen ignorálja az </w:t>
-      </w:r>
-      <w:proofErr w:type="spellStart"/>
-      <w:r>
-        <w:rPr>
-          <w:sz w:val="24"/>
-          <w:szCs w:val="24"/>
-        </w:rPr>
-        <w:t>id</w:t>
-      </w:r>
-      <w:proofErr w:type="spellEnd"/>
-      <w:r>
-        <w:rPr>
-          <w:sz w:val="24"/>
-          <w:szCs w:val="24"/>
-        </w:rPr>
-        <w:t xml:space="preserve"> lecserélését és az inicializált értékkel halad tovább ami nem lehet üres hiszen az osztály konstruktoraiból egyik sem rendelkezik olyan verzióval amely ezt megengedné hisz nem megfelelő </w:t>
-      </w:r>
-      <w:proofErr w:type="spellStart"/>
-      <w:r>
-        <w:rPr>
-          <w:sz w:val="24"/>
-          <w:szCs w:val="24"/>
-        </w:rPr>
-        <w:t>sourceId-val</w:t>
-      </w:r>
-      <w:proofErr w:type="spellEnd"/>
-      <w:r>
-        <w:rPr>
-          <w:sz w:val="24"/>
-          <w:szCs w:val="24"/>
-        </w:rPr>
-        <w:t xml:space="preserve"> indított </w:t>
-      </w:r>
-      <w:proofErr w:type="spellStart"/>
-      <w:r>
-        <w:rPr>
-          <w:sz w:val="24"/>
-          <w:szCs w:val="24"/>
-        </w:rPr>
-        <w:t>inicializáció</w:t>
-      </w:r>
-      <w:proofErr w:type="spellEnd"/>
-      <w:r>
-        <w:rPr>
-          <w:sz w:val="24"/>
-          <w:szCs w:val="24"/>
-        </w:rPr>
-        <w:t xml:space="preserve"> futásközben hibát dob. A metódusban láthatjuk még továbbá az előbb említett időleges váltakozást, ami úgy valósul meg hogy az adott texturán eltöltött időt számolja a függvény és ha ez meghaladj a konstruktorban megadott időt akkor a </w:t>
-      </w:r>
-      <w:proofErr w:type="spellStart"/>
-      <w:r>
-        <w:rPr>
-          <w:sz w:val="24"/>
-          <w:szCs w:val="24"/>
-        </w:rPr>
-        <w:t>counter</w:t>
-      </w:r>
-      <w:proofErr w:type="spellEnd"/>
-      <w:r>
-        <w:rPr>
-          <w:sz w:val="24"/>
-          <w:szCs w:val="24"/>
-        </w:rPr>
-        <w:t xml:space="preserve"> érték </w:t>
+        <w:t xml:space="preserve">értékkel rendelkezik ha ezen változó olyan értékkel érkezik ami nem felel meg a </w:t>
+      </w:r>
+      <w:r>
+        <w:rPr>
+          <w:sz w:val="24"/>
+          <w:szCs w:val="24"/>
+        </w:rPr>
+        <w:lastRenderedPageBreak/>
+        <w:t xml:space="preserve">betöltött textúrák mennyiségének akkor a függvény egyszerűen ignorálja az id lecserélését és az inicializált értékkel halad tovább ami nem lehet üres hiszen az osztály konstruktoraiból egyik sem rendelkezik olyan verzióval amely ezt megengedné hisz nem megfelelő sourceId-val indított inicializáció futásközben hibát dob. A metódusban láthatjuk még továbbá az előbb említett időleges váltakozást, ami úgy valósul meg hogy az adott texturán eltöltött időt számolja a függvény és ha ez meghaladj a konstruktorban megadott időt akkor a counter érték </w:t>
       </w:r>
       <w:r>
         <w:rPr>
@@ -1357,29 +660,12 @@
           <w:sz w:val="24"/>
           <w:szCs w:val="24"/>
         </w:rPr>
-        <w:t xml:space="preserve"> ami által a következő textura történik betöltésre. Lejjebb még látható az ezen metódus paraméter lista nélküli változatát, ami csak a legelső textura elemet mutatja. Ezen függvényre azért volt szükség mert a tesztelés folyamán nem minden objektum kapott irányra és mozgásra megfelelő textúrát igy ezen osztály ilyenkor egy általános képpel töltődik </w:t>
-      </w:r>
-      <w:proofErr w:type="gramStart"/>
-      <w:r>
-        <w:rPr>
-          <w:sz w:val="24"/>
-          <w:szCs w:val="24"/>
-        </w:rPr>
-        <w:t>be</w:t>
-      </w:r>
-      <w:proofErr w:type="gramEnd"/>
-      <w:r>
-        <w:rPr>
-          <w:sz w:val="24"/>
-          <w:szCs w:val="24"/>
-        </w:rPr>
-        <w:t xml:space="preserve"> aminek ugye nincs szüksége </w:t>
-      </w:r>
-      <w:r>
-        <w:rPr>
-          <w:noProof/>
-        </w:rPr>
-        <w:lastRenderedPageBreak/>
+        <w:t xml:space="preserve"> ami által a következő textura történik betöltésre. Lejjebb még látható az ezen metódus paraméter lista nélküli változatát, ami csak a legelső textura elemet mutatja. Ezen függvényre azért volt szükség mert a tesztelés folyamán nem minden objektum kapott irányra és mozgásra megfelelő textúrát igy ezen osztály ilyenkor egy általános képpel töltődik be aminek ugye nincs szüksége </w:t>
+      </w:r>
+      <w:r>
+        <w:rPr>
+          <w:noProof/>
+        </w:rPr>
         <w:drawing>
           <wp:anchor distT="0" distB="0" distL="114300" distR="114300" simplePos="0" relativeHeight="251665408" behindDoc="0" locked="0" layoutInCell="1" allowOverlap="1" wp14:anchorId="7B04A8F9" wp14:editId="07ECF40B">
             <wp:simplePos x="0" y="0"/>
@@ -1479,39 +765,7 @@
           <w:sz w:val="24"/>
           <w:szCs w:val="24"/>
         </w:rPr>
-        <w:t xml:space="preserve">t a </w:t>
-      </w:r>
-      <w:proofErr w:type="spellStart"/>
-      <w:r>
-        <w:rPr>
-          <w:sz w:val="24"/>
-          <w:szCs w:val="24"/>
-        </w:rPr>
-        <w:t>Character</w:t>
-      </w:r>
-      <w:proofErr w:type="spellEnd"/>
-      <w:r>
-        <w:rPr>
-          <w:sz w:val="24"/>
-          <w:szCs w:val="24"/>
-        </w:rPr>
-        <w:t xml:space="preserve"> osztály ezen osztály fő </w:t>
-      </w:r>
-      <w:proofErr w:type="gramStart"/>
-      <w:r>
-        <w:rPr>
-          <w:sz w:val="24"/>
-          <w:szCs w:val="24"/>
-        </w:rPr>
-        <w:t>célja</w:t>
-      </w:r>
-      <w:proofErr w:type="gramEnd"/>
-      <w:r>
-        <w:rPr>
-          <w:sz w:val="24"/>
-          <w:szCs w:val="24"/>
-        </w:rPr>
-        <w:t xml:space="preserve"> hogy a játékban létező olyan objektumoknak teremtsek egy olyan alapot a</w:t>
+        <w:t>t a Character osztály ezen osztály fő célja hogy a játékban létező olyan objektumoknak teremtsek egy olyan alapot a</w:t>
       </w:r>
       <w:r>
         <w:rPr>
@@ -1569,21 +823,13 @@
         </w:rPr>
         <w:t xml:space="preserve">a </w:t>
       </w:r>
-      <w:proofErr w:type="spellStart"/>
-      <w:r>
-        <w:rPr>
-          <w:sz w:val="24"/>
-          <w:szCs w:val="24"/>
-        </w:rPr>
-        <w:t>drawban</w:t>
-      </w:r>
-      <w:proofErr w:type="spellEnd"/>
-      <w:r>
-        <w:rPr>
-          <w:sz w:val="24"/>
-          <w:szCs w:val="24"/>
-        </w:rPr>
-        <w:t xml:space="preserve"> megalapozott metódusok </w:t>
+      <w:r>
+        <w:rPr>
+          <w:sz w:val="24"/>
+          <w:szCs w:val="24"/>
+        </w:rPr>
+        <w:lastRenderedPageBreak/>
+        <w:t xml:space="preserve">drawban megalapozott metódusok </w:t>
       </w:r>
       <w:r>
         <w:rPr>
@@ -1597,17 +843,43 @@
           <w:sz w:val="24"/>
           <w:szCs w:val="24"/>
         </w:rPr>
-        <w:t xml:space="preserve"> amik az </w:t>
-      </w:r>
-      <w:proofErr w:type="spellStart"/>
-      <w:r>
-        <w:rPr>
-          <w:sz w:val="24"/>
-          <w:szCs w:val="24"/>
-        </w:rPr>
-        <w:t>OpenGLES</w:t>
-      </w:r>
-      <w:proofErr w:type="spellEnd"/>
+        <w:t xml:space="preserve"> amik az OpenGLES futattásához és azzal való műveletvégzéshez </w:t>
+      </w:r>
+      <w:r>
+        <w:rPr>
+          <w:sz w:val="24"/>
+          <w:szCs w:val="24"/>
+        </w:rPr>
+        <w:t>készíti</w:t>
+      </w:r>
+      <w:r>
+        <w:rPr>
+          <w:sz w:val="24"/>
+          <w:szCs w:val="24"/>
+        </w:rPr>
+        <w:t xml:space="preserve"> elő a környezetet. Továbbá látható még a képen a draw </w:t>
+      </w:r>
+      <w:r>
+        <w:rPr>
+          <w:sz w:val="24"/>
+          <w:szCs w:val="24"/>
+        </w:rPr>
+        <w:t>metódus,</w:t>
+      </w:r>
+      <w:r>
+        <w:rPr>
+          <w:sz w:val="24"/>
+          <w:szCs w:val="24"/>
+        </w:rPr>
+        <w:t xml:space="preserve"> ami egy általános alapot képez az objektumok kirajzolásához. Ami ezekből a függvényekből talán fontos kiemelni az nem lenne </w:t>
+      </w:r>
+      <w:r>
+        <w:rPr>
+          <w:sz w:val="24"/>
+          <w:szCs w:val="24"/>
+        </w:rPr>
+        <w:t>más,</w:t>
+      </w:r>
       <w:r>
         <w:rPr>
           <w:sz w:val="24"/>
@@ -1615,80 +887,6 @@
         </w:rPr>
         <w:t xml:space="preserve"> </w:t>
       </w:r>
-      <w:proofErr w:type="spellStart"/>
-      <w:r>
-        <w:rPr>
-          <w:sz w:val="24"/>
-          <w:szCs w:val="24"/>
-        </w:rPr>
-        <w:t>futattásához</w:t>
-      </w:r>
-      <w:proofErr w:type="spellEnd"/>
-      <w:r>
-        <w:rPr>
-          <w:sz w:val="24"/>
-          <w:szCs w:val="24"/>
-        </w:rPr>
-        <w:t xml:space="preserve"> és azzal való műveletvégzéshez </w:t>
-      </w:r>
-      <w:r>
-        <w:rPr>
-          <w:sz w:val="24"/>
-          <w:szCs w:val="24"/>
-        </w:rPr>
-        <w:t>készíti</w:t>
-      </w:r>
-      <w:r>
-        <w:rPr>
-          <w:sz w:val="24"/>
-          <w:szCs w:val="24"/>
-        </w:rPr>
-        <w:t xml:space="preserve"> elő a környezetet. Továbbá látható még a képen a </w:t>
-      </w:r>
-      <w:proofErr w:type="spellStart"/>
-      <w:r>
-        <w:rPr>
-          <w:sz w:val="24"/>
-          <w:szCs w:val="24"/>
-        </w:rPr>
-        <w:t>draw</w:t>
-      </w:r>
-      <w:proofErr w:type="spellEnd"/>
-      <w:r>
-        <w:rPr>
-          <w:sz w:val="24"/>
-          <w:szCs w:val="24"/>
-        </w:rPr>
-        <w:t xml:space="preserve"> </w:t>
-      </w:r>
-      <w:r>
-        <w:rPr>
-          <w:sz w:val="24"/>
-          <w:szCs w:val="24"/>
-        </w:rPr>
-        <w:t>metódus,</w:t>
-      </w:r>
-      <w:r>
-        <w:rPr>
-          <w:sz w:val="24"/>
-          <w:szCs w:val="24"/>
-        </w:rPr>
-        <w:t xml:space="preserve"> ami egy általános alapot képez az objektumok kirajzolásához. Ami ezekből a függvényekből talán fontos kiemelni az nem lenne </w:t>
-      </w:r>
-      <w:r>
-        <w:rPr>
-          <w:sz w:val="24"/>
-          <w:szCs w:val="24"/>
-        </w:rPr>
-        <w:t>más,</w:t>
-      </w:r>
-      <w:r>
-        <w:rPr>
-          <w:sz w:val="24"/>
-          <w:szCs w:val="24"/>
-        </w:rPr>
-        <w:t xml:space="preserve"> </w:t>
-      </w:r>
       <w:r>
         <w:rPr>
           <w:sz w:val="24"/>
@@ -1701,87 +899,7 @@
           <w:sz w:val="24"/>
           <w:szCs w:val="24"/>
         </w:rPr>
-        <w:t xml:space="preserve"> a </w:t>
-      </w:r>
-      <w:proofErr w:type="spellStart"/>
-      <w:r>
-        <w:rPr>
-          <w:sz w:val="24"/>
-          <w:szCs w:val="24"/>
-        </w:rPr>
-        <w:t>setvPMatrixHandel</w:t>
-      </w:r>
-      <w:proofErr w:type="spellEnd"/>
-      <w:r>
-        <w:rPr>
-          <w:sz w:val="24"/>
-          <w:szCs w:val="24"/>
-        </w:rPr>
-        <w:t xml:space="preserve"> </w:t>
-      </w:r>
-      <w:proofErr w:type="spellStart"/>
-      <w:r>
-        <w:rPr>
-          <w:sz w:val="24"/>
-          <w:szCs w:val="24"/>
-        </w:rPr>
-        <w:t>fügvény</w:t>
-      </w:r>
-      <w:proofErr w:type="spellEnd"/>
-      <w:r>
-        <w:rPr>
-          <w:sz w:val="24"/>
-          <w:szCs w:val="24"/>
-        </w:rPr>
-        <w:t xml:space="preserve"> </w:t>
-      </w:r>
-      <w:proofErr w:type="gramStart"/>
-      <w:r>
-        <w:rPr>
-          <w:sz w:val="24"/>
-          <w:szCs w:val="24"/>
-        </w:rPr>
-        <w:t>lenne</w:t>
-      </w:r>
-      <w:proofErr w:type="gramEnd"/>
-      <w:r>
-        <w:rPr>
-          <w:sz w:val="24"/>
-          <w:szCs w:val="24"/>
-        </w:rPr>
-        <w:t xml:space="preserve"> ami azon mátrixok </w:t>
-      </w:r>
-      <w:proofErr w:type="spellStart"/>
-      <w:r>
-        <w:rPr>
-          <w:sz w:val="24"/>
-          <w:szCs w:val="24"/>
-        </w:rPr>
-        <w:t>beállitására</w:t>
-      </w:r>
-      <w:proofErr w:type="spellEnd"/>
-      <w:r>
-        <w:rPr>
-          <w:sz w:val="24"/>
-          <w:szCs w:val="24"/>
-        </w:rPr>
-        <w:t xml:space="preserve"> szolgál amikről már meséltem ide értve az objektum mátrixát amiben tárolva van az elmozdulása az átméretezés és </w:t>
-      </w:r>
-      <w:proofErr w:type="spellStart"/>
-      <w:r>
-        <w:rPr>
-          <w:sz w:val="24"/>
-          <w:szCs w:val="24"/>
-        </w:rPr>
-        <w:t>esetélesegesn</w:t>
-      </w:r>
-      <w:proofErr w:type="spellEnd"/>
-      <w:r>
-        <w:rPr>
-          <w:sz w:val="24"/>
-          <w:szCs w:val="24"/>
-        </w:rPr>
-        <w:t xml:space="preserve"> az elforgási paraméterek. Természetesen ezen mátrixok itt nem láthatóak </w:t>
+        <w:t xml:space="preserve"> a setvPMatrixHandel fügvény lenne ami azon mátrixok beállitására szolgál amikről már meséltem ide értve az objektum mátrixát amiben tárolva van az elmozdulása az átméretezés és esetélesegesn az elforgási paraméterek. Természetesen ezen mátrixok itt nem láthatóak </w:t>
       </w:r>
       <w:r>
         <w:rPr>
@@ -1839,21 +957,12 @@
           </wp:anchor>
         </w:drawing>
       </w:r>
-      <w:proofErr w:type="spellStart"/>
-      <w:r>
-        <w:rPr>
-          <w:sz w:val="24"/>
-          <w:szCs w:val="24"/>
-        </w:rPr>
-        <w:t>hosz</w:t>
-      </w:r>
-      <w:proofErr w:type="spellEnd"/>
-      <w:r>
-        <w:rPr>
-          <w:sz w:val="24"/>
-          <w:szCs w:val="24"/>
-        </w:rPr>
-        <w:t xml:space="preserve"> ezek mind el vannak rejtve ezen osztály ősosztályában.</w:t>
+      <w:r>
+        <w:rPr>
+          <w:sz w:val="24"/>
+          <w:szCs w:val="24"/>
+        </w:rPr>
+        <w:t>hosz ezek mind el vannak rejtve ezen osztály ősosztályában.</w:t>
       </w:r>
       <w:r>
         <w:t xml:space="preserve"> </w:t>
@@ -1863,49 +972,113 @@
           <w:sz w:val="24"/>
           <w:szCs w:val="24"/>
         </w:rPr>
-        <w:t xml:space="preserve">Ami még érdekes lehet ebben az osztályban az nem </w:t>
-      </w:r>
-      <w:proofErr w:type="gramStart"/>
-      <w:r>
-        <w:rPr>
-          <w:sz w:val="24"/>
-          <w:szCs w:val="24"/>
-        </w:rPr>
-        <w:t>más</w:t>
-      </w:r>
-      <w:proofErr w:type="gramEnd"/>
-      <w:r>
-        <w:rPr>
-          <w:sz w:val="24"/>
-          <w:szCs w:val="24"/>
-        </w:rPr>
-        <w:t xml:space="preserve"> mint az </w:t>
-      </w:r>
-      <w:proofErr w:type="spellStart"/>
-      <w:r>
-        <w:rPr>
-          <w:sz w:val="24"/>
-          <w:szCs w:val="24"/>
-        </w:rPr>
-        <w:t>OpenGLES</w:t>
-      </w:r>
-      <w:proofErr w:type="spellEnd"/>
-      <w:r>
-        <w:rPr>
-          <w:sz w:val="24"/>
-          <w:szCs w:val="24"/>
-        </w:rPr>
-        <w:t xml:space="preserve">-ben használt </w:t>
-      </w:r>
-      <w:proofErr w:type="spellStart"/>
-      <w:r>
-        <w:rPr>
-          <w:sz w:val="24"/>
-          <w:szCs w:val="24"/>
-        </w:rPr>
-        <w:t>vertex</w:t>
-      </w:r>
-      <w:proofErr w:type="spellEnd"/>
+        <w:t xml:space="preserve">Ami még érdekes lehet ebben az osztályban az nem más mint az OpenGLES-ben használt vertex illetva fragment shader kódo ezen kódok hivatottak arra hogy az OpenGLES-es backend rendszer tudja értelmezni azt hogy az általa kirajzolt </w:t>
+      </w:r>
+      <w:r>
+        <w:rPr>
+          <w:sz w:val="24"/>
+          <w:szCs w:val="24"/>
+        </w:rPr>
+        <w:t xml:space="preserve">vertecies milyen pozicióban helyezkedjenek el és hogyan viselkedjenek az általaunk megadott paraméterek által. A fragmentShaderben lévő kód érteleme annyit </w:t>
+      </w:r>
+      <w:r>
+        <w:rPr>
+          <w:sz w:val="24"/>
+          <w:szCs w:val="24"/>
+        </w:rPr>
+        <w:t>jelent,</w:t>
+      </w:r>
+      <w:r>
+        <w:rPr>
+          <w:sz w:val="24"/>
+          <w:szCs w:val="24"/>
+        </w:rPr>
+        <w:t xml:space="preserve"> hogy azon vertex-ek amiket ezen osztály generált azokon a megjelenő fragmentek valójában a</w:t>
+      </w:r>
+      <w:r>
+        <w:rPr>
+          <w:sz w:val="24"/>
+          <w:szCs w:val="24"/>
+        </w:rPr>
+        <w:t>z</w:t>
+      </w:r>
+      <w:r>
+        <w:rPr>
+          <w:sz w:val="24"/>
+          <w:szCs w:val="24"/>
+        </w:rPr>
+        <w:t xml:space="preserve"> általunk betöltött textúrák</w:t>
+      </w:r>
+      <w:r>
+        <w:rPr>
+          <w:sz w:val="24"/>
+          <w:szCs w:val="24"/>
+        </w:rPr>
+        <w:t xml:space="preserve"> fragmentjei legyenek. </w:t>
+      </w:r>
+      <w:r>
+        <w:rPr>
+          <w:sz w:val="24"/>
+          <w:szCs w:val="24"/>
+        </w:rPr>
+        <w:t xml:space="preserve">Következő </w:t>
+      </w:r>
+      <w:r>
+        <w:rPr>
+          <w:sz w:val="24"/>
+          <w:szCs w:val="24"/>
+        </w:rPr>
+        <w:t>osztály,</w:t>
+      </w:r>
+      <w:r>
+        <w:rPr>
+          <w:sz w:val="24"/>
+          <w:szCs w:val="24"/>
+        </w:rPr>
+        <w:t xml:space="preserve"> amit beszertnék mutatni ne legyen </w:t>
+      </w:r>
+      <w:r>
+        <w:rPr>
+          <w:sz w:val="24"/>
+          <w:szCs w:val="24"/>
+        </w:rPr>
+        <w:t>más,</w:t>
+      </w:r>
+      <w:r>
+        <w:rPr>
+          <w:sz w:val="24"/>
+          <w:szCs w:val="24"/>
+        </w:rPr>
+        <w:t xml:space="preserve"> mint a Maze osztály melynek </w:t>
+      </w:r>
+      <w:r>
+        <w:rPr>
+          <w:sz w:val="24"/>
+          <w:szCs w:val="24"/>
+        </w:rPr>
+        <w:t>létrejöttét</w:t>
+      </w:r>
+      <w:r>
+        <w:rPr>
+          <w:sz w:val="24"/>
+          <w:szCs w:val="24"/>
+        </w:rPr>
+        <w:t xml:space="preserve"> nem indokolja más mint hogy a játékomban való pálya generállást nem akartam mással csinálni mint egy labirintus generátorral viszont hogy ezt meg tudjam valósitani szükségem volt egy labirintus generálási algoritmusra. Amikből a</w:t>
+      </w:r>
+      <w:r>
+        <w:rPr>
+          <w:sz w:val="24"/>
+          <w:szCs w:val="24"/>
+        </w:rPr>
+        <w:t xml:space="preserve">z interneten keresve rengeteget lehet találni ilyenek példásul az iteratív randomizált Kruskal algoritmus vagy az ugyan csak iteratív randomizált Prím </w:t>
+      </w:r>
+      <w:r>
+        <w:rPr>
+          <w:sz w:val="24"/>
+          <w:szCs w:val="24"/>
+        </w:rPr>
+        <w:t>algoritmusok,</w:t>
+      </w:r>
       <w:r>
         <w:rPr>
           <w:sz w:val="24"/>
@@ -1913,15 +1086,83 @@
         </w:rPr>
         <w:t xml:space="preserve"> </w:t>
       </w:r>
-      <w:proofErr w:type="spellStart"/>
-      <w:r>
-        <w:rPr>
-          <w:sz w:val="24"/>
-          <w:szCs w:val="24"/>
-        </w:rPr>
-        <w:t>illetva</w:t>
-      </w:r>
-      <w:proofErr w:type="spellEnd"/>
+      <w:r>
+        <w:rPr>
+          <w:sz w:val="24"/>
+          <w:szCs w:val="24"/>
+        </w:rPr>
+        <w:t>amik meglehetősen</w:t>
+      </w:r>
+      <w:r>
+        <w:rPr>
+          <w:sz w:val="24"/>
+          <w:szCs w:val="24"/>
+        </w:rPr>
+        <w:t xml:space="preserve"> egyszerű utasitáso alapján hoznak létre különbövő labirintusokat mégis valami még ennél is egyszerűbbet szerettem </w:t>
+      </w:r>
+      <w:r>
+        <w:rPr>
+          <w:sz w:val="24"/>
+          <w:szCs w:val="24"/>
+        </w:rPr>
+        <w:t>volna,</w:t>
+      </w:r>
+      <w:r>
+        <w:rPr>
+          <w:sz w:val="24"/>
+          <w:szCs w:val="24"/>
+        </w:rPr>
+        <w:t xml:space="preserve"> ami ez által remélhetőleg gyorsabb is lesz. Igy születtett a választásom a Wilson </w:t>
+      </w:r>
+      <w:r>
+        <w:rPr>
+          <w:sz w:val="24"/>
+          <w:szCs w:val="24"/>
+        </w:rPr>
+        <w:t>algoritmusra,</w:t>
+      </w:r>
+      <w:r>
+        <w:rPr>
+          <w:sz w:val="24"/>
+          <w:szCs w:val="24"/>
+        </w:rPr>
+        <w:t xml:space="preserve"> aminek a használata részemről a </w:t>
+      </w:r>
+      <w:r>
+        <w:rPr>
+          <w:sz w:val="24"/>
+          <w:szCs w:val="24"/>
+        </w:rPr>
+        <w:t>legegyszerűbbnek</w:t>
+      </w:r>
+      <w:r>
+        <w:rPr>
+          <w:sz w:val="24"/>
+          <w:szCs w:val="24"/>
+        </w:rPr>
+        <w:t xml:space="preserve"> tűnt. Hiszen ezen algoritmus ugy </w:t>
+      </w:r>
+      <w:r>
+        <w:rPr>
+          <w:sz w:val="24"/>
+          <w:szCs w:val="24"/>
+        </w:rPr>
+        <w:t>működik,</w:t>
+      </w:r>
+      <w:r>
+        <w:rPr>
+          <w:sz w:val="24"/>
+          <w:szCs w:val="24"/>
+        </w:rPr>
+        <w:t xml:space="preserve"> hogy miután felvázoltunk egy négyzetrácsos </w:t>
+      </w:r>
+      <w:r>
+        <w:rPr>
+          <w:sz w:val="24"/>
+          <w:szCs w:val="24"/>
+        </w:rPr>
+        <w:t>rendszert,</w:t>
+      </w:r>
       <w:r>
         <w:rPr>
           <w:sz w:val="24"/>
@@ -1929,15 +1170,55 @@
         </w:rPr>
         <w:t xml:space="preserve"> </w:t>
       </w:r>
-      <w:proofErr w:type="spellStart"/>
-      <w:r>
-        <w:rPr>
-          <w:sz w:val="24"/>
-          <w:szCs w:val="24"/>
-        </w:rPr>
-        <w:t>fragment</w:t>
-      </w:r>
-      <w:proofErr w:type="spellEnd"/>
+      <w:r>
+        <w:rPr>
+          <w:sz w:val="24"/>
+          <w:szCs w:val="24"/>
+        </w:rPr>
+        <w:t>aminek az elemeit tekinthetjük</w:t>
+      </w:r>
+      <w:r>
+        <w:rPr>
+          <w:sz w:val="24"/>
+          <w:szCs w:val="24"/>
+        </w:rPr>
+        <w:t xml:space="preserve"> a labirintus</w:t>
+      </w:r>
+      <w:r>
+        <w:rPr>
+          <w:sz w:val="24"/>
+          <w:szCs w:val="24"/>
+        </w:rPr>
+        <w:t xml:space="preserve"> nem</w:t>
+      </w:r>
+      <w:r>
+        <w:rPr>
+          <w:sz w:val="24"/>
+          <w:szCs w:val="24"/>
+        </w:rPr>
+        <w:t xml:space="preserve"> bejárható elemeinek</w:t>
+      </w:r>
+      <w:r>
+        <w:rPr>
+          <w:sz w:val="24"/>
+          <w:szCs w:val="24"/>
+        </w:rPr>
+        <w:t xml:space="preserve">. Ezt követően lehetőleg véletlenszerűen kiveszünk ezen elemekből egyet, amit a végleges labirintus </w:t>
+      </w:r>
+      <w:r>
+        <w:rPr>
+          <w:sz w:val="24"/>
+          <w:szCs w:val="24"/>
+        </w:rPr>
+        <w:t>elemévé</w:t>
+      </w:r>
+      <w:r>
+        <w:rPr>
+          <w:sz w:val="24"/>
+          <w:szCs w:val="24"/>
+        </w:rPr>
+        <w:t xml:space="preserve"> teszünk. Majd ezt követően egy bejáró algoritmust használunk, aminek annyi feladata lesz, hogy a még nem látogatott elemekből egy kezdőelemet kiválasztva elinduljon egy általa véletlenszerűen kiválasztott irányba,</w:t>
+      </w:r>
       <w:r>
         <w:rPr>
           <w:sz w:val="24"/>
@@ -1945,85 +1226,12 @@
         </w:rPr>
         <w:t xml:space="preserve"> </w:t>
       </w:r>
-      <w:proofErr w:type="spellStart"/>
-      <w:r>
-        <w:rPr>
-          <w:sz w:val="24"/>
-          <w:szCs w:val="24"/>
-        </w:rPr>
-        <w:t>shader</w:t>
-      </w:r>
-      <w:proofErr w:type="spellEnd"/>
-      <w:r>
-        <w:rPr>
-          <w:sz w:val="24"/>
-          <w:szCs w:val="24"/>
-        </w:rPr>
-        <w:t xml:space="preserve"> </w:t>
-      </w:r>
-      <w:proofErr w:type="spellStart"/>
-      <w:r>
-        <w:rPr>
-          <w:sz w:val="24"/>
-          <w:szCs w:val="24"/>
-        </w:rPr>
-        <w:t>kódo</w:t>
-      </w:r>
-      <w:proofErr w:type="spellEnd"/>
-      <w:r>
-        <w:rPr>
-          <w:sz w:val="24"/>
-          <w:szCs w:val="24"/>
-        </w:rPr>
-        <w:t xml:space="preserve"> ezen kódok hivatottak arra hogy az </w:t>
-      </w:r>
-      <w:proofErr w:type="spellStart"/>
-      <w:r>
-        <w:rPr>
-          <w:sz w:val="24"/>
-          <w:szCs w:val="24"/>
-        </w:rPr>
-        <w:t>OpenGLES</w:t>
-      </w:r>
-      <w:proofErr w:type="spellEnd"/>
-      <w:r>
-        <w:rPr>
-          <w:sz w:val="24"/>
-          <w:szCs w:val="24"/>
-        </w:rPr>
-        <w:t xml:space="preserve">-es backend rendszer tudja értelmezni azt hogy az általa kirajzolt </w:t>
-      </w:r>
-      <w:proofErr w:type="spellStart"/>
-      <w:r>
-        <w:rPr>
-          <w:sz w:val="24"/>
-          <w:szCs w:val="24"/>
-        </w:rPr>
-        <w:t>vertecies</w:t>
-      </w:r>
-      <w:proofErr w:type="spellEnd"/>
-      <w:r>
-        <w:rPr>
-          <w:sz w:val="24"/>
-          <w:szCs w:val="24"/>
-        </w:rPr>
-        <w:t xml:space="preserve"> milyen </w:t>
-      </w:r>
-      <w:proofErr w:type="spellStart"/>
-      <w:r>
-        <w:rPr>
-          <w:sz w:val="24"/>
-          <w:szCs w:val="24"/>
-        </w:rPr>
-        <w:t>pozicióban</w:t>
-      </w:r>
-      <w:proofErr w:type="spellEnd"/>
-      <w:r>
-        <w:rPr>
-          <w:sz w:val="24"/>
-          <w:szCs w:val="24"/>
-        </w:rPr>
-        <w:t xml:space="preserve"> </w:t>
+      <w:r>
+        <w:rPr>
+          <w:sz w:val="24"/>
+          <w:szCs w:val="24"/>
+        </w:rPr>
+        <w:t xml:space="preserve">amit addig folytat míg 2 lehetősségbe nem ütközik az egyik, hogy abba az útba fut bele, amin ő maga haladt végén ilyenkor a legutóbbi irányváltást újra sorsolja amíg nem olyan lépést választ, ami megfelelő. Vagy   nem ütközik azon elembe, ami a hivatalos labirintusba tartozik. Ezt követően a bejárt </w:t>
       </w:r>
       <w:r>
         <w:rPr>
@@ -2031,531 +1239,14 @@
           <w:szCs w:val="24"/>
         </w:rPr>
         <w:lastRenderedPageBreak/>
-        <w:t xml:space="preserve">helyezkedjenek el és hogyan viselkedjenek az </w:t>
-      </w:r>
-      <w:proofErr w:type="spellStart"/>
-      <w:r>
-        <w:rPr>
-          <w:sz w:val="24"/>
-          <w:szCs w:val="24"/>
-        </w:rPr>
-        <w:t>általaunk</w:t>
-      </w:r>
-      <w:proofErr w:type="spellEnd"/>
-      <w:r>
-        <w:rPr>
-          <w:sz w:val="24"/>
-          <w:szCs w:val="24"/>
-        </w:rPr>
-        <w:t xml:space="preserve"> megadott paraméterek által. A </w:t>
-      </w:r>
-      <w:proofErr w:type="spellStart"/>
-      <w:r>
-        <w:rPr>
-          <w:sz w:val="24"/>
-          <w:szCs w:val="24"/>
-        </w:rPr>
-        <w:t>fragmentShaderben</w:t>
-      </w:r>
-      <w:proofErr w:type="spellEnd"/>
-      <w:r>
-        <w:rPr>
-          <w:sz w:val="24"/>
-          <w:szCs w:val="24"/>
-        </w:rPr>
-        <w:t xml:space="preserve"> lévő kód érteleme annyit </w:t>
-      </w:r>
-      <w:r>
-        <w:rPr>
-          <w:sz w:val="24"/>
-          <w:szCs w:val="24"/>
-        </w:rPr>
-        <w:t>jelent,</w:t>
-      </w:r>
-      <w:r>
-        <w:rPr>
-          <w:sz w:val="24"/>
-          <w:szCs w:val="24"/>
-        </w:rPr>
-        <w:t xml:space="preserve"> hogy azon </w:t>
-      </w:r>
-      <w:proofErr w:type="spellStart"/>
-      <w:proofErr w:type="gramStart"/>
-      <w:r>
-        <w:rPr>
-          <w:sz w:val="24"/>
-          <w:szCs w:val="24"/>
-        </w:rPr>
-        <w:t>vertex</w:t>
-      </w:r>
-      <w:proofErr w:type="spellEnd"/>
-      <w:r>
-        <w:rPr>
-          <w:sz w:val="24"/>
-          <w:szCs w:val="24"/>
-        </w:rPr>
-        <w:t>-ek</w:t>
-      </w:r>
-      <w:proofErr w:type="gramEnd"/>
-      <w:r>
-        <w:rPr>
-          <w:sz w:val="24"/>
-          <w:szCs w:val="24"/>
-        </w:rPr>
-        <w:t xml:space="preserve"> amiket ezen osztály generált azokon a megjelenő </w:t>
-      </w:r>
-      <w:proofErr w:type="spellStart"/>
-      <w:r>
-        <w:rPr>
-          <w:sz w:val="24"/>
-          <w:szCs w:val="24"/>
-        </w:rPr>
-        <w:t>fragmentek</w:t>
-      </w:r>
-      <w:proofErr w:type="spellEnd"/>
-      <w:r>
-        <w:rPr>
-          <w:sz w:val="24"/>
-          <w:szCs w:val="24"/>
-        </w:rPr>
-        <w:t xml:space="preserve"> valójában a</w:t>
-      </w:r>
-      <w:r>
-        <w:rPr>
-          <w:sz w:val="24"/>
-          <w:szCs w:val="24"/>
-        </w:rPr>
-        <w:t>z</w:t>
-      </w:r>
-      <w:r>
-        <w:rPr>
-          <w:sz w:val="24"/>
-          <w:szCs w:val="24"/>
-        </w:rPr>
-        <w:t xml:space="preserve"> általunk betöltött textúrák</w:t>
-      </w:r>
-      <w:r>
-        <w:rPr>
-          <w:sz w:val="24"/>
-          <w:szCs w:val="24"/>
-        </w:rPr>
-        <w:t xml:space="preserve"> </w:t>
-      </w:r>
-      <w:proofErr w:type="spellStart"/>
-      <w:r>
-        <w:rPr>
-          <w:sz w:val="24"/>
-          <w:szCs w:val="24"/>
-        </w:rPr>
-        <w:t>fragmentjei</w:t>
-      </w:r>
-      <w:proofErr w:type="spellEnd"/>
-      <w:r>
-        <w:rPr>
-          <w:sz w:val="24"/>
-          <w:szCs w:val="24"/>
-        </w:rPr>
-        <w:t xml:space="preserve"> legyenek. </w:t>
-      </w:r>
-      <w:r>
-        <w:rPr>
-          <w:sz w:val="24"/>
-          <w:szCs w:val="24"/>
-        </w:rPr>
-        <w:t xml:space="preserve">Következő </w:t>
-      </w:r>
-      <w:r>
-        <w:rPr>
-          <w:sz w:val="24"/>
-          <w:szCs w:val="24"/>
-        </w:rPr>
-        <w:t>osztály,</w:t>
-      </w:r>
-      <w:r>
-        <w:rPr>
-          <w:sz w:val="24"/>
-          <w:szCs w:val="24"/>
-        </w:rPr>
-        <w:t xml:space="preserve"> amit </w:t>
-      </w:r>
-      <w:proofErr w:type="spellStart"/>
-      <w:r>
-        <w:rPr>
-          <w:sz w:val="24"/>
-          <w:szCs w:val="24"/>
-        </w:rPr>
-        <w:t>beszertnék</w:t>
-      </w:r>
-      <w:proofErr w:type="spellEnd"/>
-      <w:r>
-        <w:rPr>
-          <w:sz w:val="24"/>
-          <w:szCs w:val="24"/>
-        </w:rPr>
-        <w:t xml:space="preserve"> mutatni ne legyen </w:t>
-      </w:r>
-      <w:r>
-        <w:rPr>
-          <w:sz w:val="24"/>
-          <w:szCs w:val="24"/>
-        </w:rPr>
-        <w:t>más,</w:t>
-      </w:r>
-      <w:r>
-        <w:rPr>
-          <w:sz w:val="24"/>
-          <w:szCs w:val="24"/>
-        </w:rPr>
-        <w:t xml:space="preserve"> mint a </w:t>
-      </w:r>
-      <w:proofErr w:type="spellStart"/>
-      <w:r>
-        <w:rPr>
-          <w:sz w:val="24"/>
-          <w:szCs w:val="24"/>
-        </w:rPr>
-        <w:t>Maze</w:t>
-      </w:r>
-      <w:proofErr w:type="spellEnd"/>
-      <w:r>
-        <w:rPr>
-          <w:sz w:val="24"/>
-          <w:szCs w:val="24"/>
-        </w:rPr>
-        <w:t xml:space="preserve"> osztály melynek </w:t>
-      </w:r>
-      <w:r>
-        <w:rPr>
-          <w:sz w:val="24"/>
-          <w:szCs w:val="24"/>
-        </w:rPr>
-        <w:t>létrejöttét</w:t>
-      </w:r>
-      <w:r>
-        <w:rPr>
-          <w:sz w:val="24"/>
-          <w:szCs w:val="24"/>
-        </w:rPr>
-        <w:t xml:space="preserve"> nem indokolja </w:t>
-      </w:r>
-      <w:proofErr w:type="gramStart"/>
-      <w:r>
-        <w:rPr>
-          <w:sz w:val="24"/>
-          <w:szCs w:val="24"/>
-        </w:rPr>
-        <w:t>más</w:t>
-      </w:r>
-      <w:proofErr w:type="gramEnd"/>
-      <w:r>
-        <w:rPr>
-          <w:sz w:val="24"/>
-          <w:szCs w:val="24"/>
-        </w:rPr>
-        <w:t xml:space="preserve"> mint hogy a játékomban való pálya generállást nem akartam mással csinálni mint egy labirintus generátorral viszont hogy ezt meg tudjam valósitani szükségem volt egy labirintus generálási algoritmusra. Amikből a</w:t>
-      </w:r>
-      <w:r>
-        <w:rPr>
-          <w:sz w:val="24"/>
-          <w:szCs w:val="24"/>
-        </w:rPr>
-        <w:t xml:space="preserve">z interneten keresve rengeteget lehet találni ilyenek példásul az iteratív </w:t>
-      </w:r>
-      <w:proofErr w:type="spellStart"/>
-      <w:r>
-        <w:rPr>
-          <w:sz w:val="24"/>
-          <w:szCs w:val="24"/>
-        </w:rPr>
-        <w:t>randomizált</w:t>
-      </w:r>
-      <w:proofErr w:type="spellEnd"/>
-      <w:r>
-        <w:rPr>
-          <w:sz w:val="24"/>
-          <w:szCs w:val="24"/>
-        </w:rPr>
-        <w:t xml:space="preserve"> </w:t>
-      </w:r>
-      <w:proofErr w:type="spellStart"/>
-      <w:r>
-        <w:rPr>
-          <w:sz w:val="24"/>
-          <w:szCs w:val="24"/>
-        </w:rPr>
-        <w:t>Kruskal</w:t>
-      </w:r>
-      <w:proofErr w:type="spellEnd"/>
-      <w:r>
-        <w:rPr>
-          <w:sz w:val="24"/>
-          <w:szCs w:val="24"/>
-        </w:rPr>
-        <w:t xml:space="preserve"> algoritmus vagy az ugyan csak iteratív </w:t>
-      </w:r>
-      <w:proofErr w:type="spellStart"/>
-      <w:r>
-        <w:rPr>
-          <w:sz w:val="24"/>
-          <w:szCs w:val="24"/>
-        </w:rPr>
-        <w:t>randomizált</w:t>
-      </w:r>
-      <w:proofErr w:type="spellEnd"/>
-      <w:r>
-        <w:rPr>
-          <w:sz w:val="24"/>
-          <w:szCs w:val="24"/>
-        </w:rPr>
-        <w:t xml:space="preserve"> Prím </w:t>
-      </w:r>
-      <w:r>
-        <w:rPr>
-          <w:sz w:val="24"/>
-          <w:szCs w:val="24"/>
-        </w:rPr>
-        <w:t>algoritmusok,</w:t>
-      </w:r>
-      <w:r>
-        <w:rPr>
-          <w:sz w:val="24"/>
-          <w:szCs w:val="24"/>
-        </w:rPr>
-        <w:t xml:space="preserve"> </w:t>
-      </w:r>
-      <w:r>
-        <w:rPr>
-          <w:sz w:val="24"/>
-          <w:szCs w:val="24"/>
-        </w:rPr>
-        <w:t>amik meglehetősen</w:t>
-      </w:r>
-      <w:r>
-        <w:rPr>
-          <w:sz w:val="24"/>
-          <w:szCs w:val="24"/>
-        </w:rPr>
-        <w:t xml:space="preserve"> egyszerű </w:t>
-      </w:r>
-      <w:proofErr w:type="spellStart"/>
-      <w:r>
-        <w:rPr>
-          <w:sz w:val="24"/>
-          <w:szCs w:val="24"/>
-        </w:rPr>
-        <w:t>utasitáso</w:t>
-      </w:r>
-      <w:proofErr w:type="spellEnd"/>
-      <w:r>
-        <w:rPr>
-          <w:sz w:val="24"/>
-          <w:szCs w:val="24"/>
-        </w:rPr>
-        <w:t xml:space="preserve"> alapján hoznak létre </w:t>
-      </w:r>
-      <w:proofErr w:type="spellStart"/>
-      <w:r>
-        <w:rPr>
-          <w:sz w:val="24"/>
-          <w:szCs w:val="24"/>
-        </w:rPr>
-        <w:t>különbövő</w:t>
-      </w:r>
-      <w:proofErr w:type="spellEnd"/>
-      <w:r>
-        <w:rPr>
-          <w:sz w:val="24"/>
-          <w:szCs w:val="24"/>
-        </w:rPr>
-        <w:t xml:space="preserve"> labirintusokat mégis valami még ennél is egyszerűbbet szerettem </w:t>
-      </w:r>
-      <w:r>
-        <w:rPr>
-          <w:sz w:val="24"/>
-          <w:szCs w:val="24"/>
-        </w:rPr>
-        <w:t>volna,</w:t>
-      </w:r>
-      <w:r>
-        <w:rPr>
-          <w:sz w:val="24"/>
-          <w:szCs w:val="24"/>
-        </w:rPr>
-        <w:t xml:space="preserve"> ami ez által remélhetőleg gyorsabb is lesz. Igy </w:t>
-      </w:r>
-      <w:proofErr w:type="spellStart"/>
-      <w:r>
-        <w:rPr>
-          <w:sz w:val="24"/>
-          <w:szCs w:val="24"/>
-        </w:rPr>
-        <w:t>születtett</w:t>
-      </w:r>
-      <w:proofErr w:type="spellEnd"/>
-      <w:r>
-        <w:rPr>
-          <w:sz w:val="24"/>
-          <w:szCs w:val="24"/>
-        </w:rPr>
-        <w:t xml:space="preserve"> a választásom a Wilson </w:t>
-      </w:r>
-      <w:r>
-        <w:rPr>
-          <w:sz w:val="24"/>
-          <w:szCs w:val="24"/>
-        </w:rPr>
-        <w:t>algoritmusra,</w:t>
-      </w:r>
-      <w:r>
-        <w:rPr>
-          <w:sz w:val="24"/>
-          <w:szCs w:val="24"/>
-        </w:rPr>
-        <w:t xml:space="preserve"> aminek a használata részemről a </w:t>
-      </w:r>
-      <w:r>
-        <w:rPr>
-          <w:sz w:val="24"/>
-          <w:szCs w:val="24"/>
-        </w:rPr>
-        <w:t>legegyszerűbbnek</w:t>
-      </w:r>
-      <w:r>
-        <w:rPr>
-          <w:sz w:val="24"/>
-          <w:szCs w:val="24"/>
-        </w:rPr>
-        <w:t xml:space="preserve"> tűnt. Hiszen ezen algoritmus </w:t>
-      </w:r>
-      <w:proofErr w:type="spellStart"/>
-      <w:r>
-        <w:rPr>
-          <w:sz w:val="24"/>
-          <w:szCs w:val="24"/>
-        </w:rPr>
-        <w:t>ugy</w:t>
-      </w:r>
-      <w:proofErr w:type="spellEnd"/>
-      <w:r>
-        <w:rPr>
-          <w:sz w:val="24"/>
-          <w:szCs w:val="24"/>
-        </w:rPr>
-        <w:t xml:space="preserve"> </w:t>
-      </w:r>
-      <w:r>
-        <w:rPr>
-          <w:sz w:val="24"/>
-          <w:szCs w:val="24"/>
-        </w:rPr>
-        <w:t>működik,</w:t>
-      </w:r>
-      <w:r>
-        <w:rPr>
-          <w:sz w:val="24"/>
-          <w:szCs w:val="24"/>
-        </w:rPr>
-        <w:t xml:space="preserve"> hogy miután felvázoltunk egy négyzetrácsos </w:t>
-      </w:r>
-      <w:r>
-        <w:rPr>
-          <w:sz w:val="24"/>
-          <w:szCs w:val="24"/>
-        </w:rPr>
-        <w:t>rendszert,</w:t>
-      </w:r>
-      <w:r>
-        <w:rPr>
-          <w:sz w:val="24"/>
-          <w:szCs w:val="24"/>
-        </w:rPr>
-        <w:t xml:space="preserve"> </w:t>
-      </w:r>
-      <w:r>
-        <w:rPr>
-          <w:sz w:val="24"/>
-          <w:szCs w:val="24"/>
-        </w:rPr>
-        <w:t>aminek az elemeit tekinthetjük</w:t>
-      </w:r>
-      <w:r>
-        <w:rPr>
-          <w:sz w:val="24"/>
-          <w:szCs w:val="24"/>
-        </w:rPr>
-        <w:t xml:space="preserve"> a labirintus</w:t>
-      </w:r>
-      <w:r>
-        <w:rPr>
-          <w:sz w:val="24"/>
-          <w:szCs w:val="24"/>
-        </w:rPr>
-        <w:t xml:space="preserve"> nem</w:t>
-      </w:r>
-      <w:r>
-        <w:rPr>
-          <w:sz w:val="24"/>
-          <w:szCs w:val="24"/>
-        </w:rPr>
-        <w:t xml:space="preserve"> bejárható elemeinek</w:t>
-      </w:r>
-      <w:r>
-        <w:rPr>
-          <w:sz w:val="24"/>
-          <w:szCs w:val="24"/>
-        </w:rPr>
-        <w:t xml:space="preserve">. Ezt követően lehetőleg véletlenszerűen kiveszünk ezen elemekből egyet, amit a végleges labirintus </w:t>
-      </w:r>
-      <w:r>
-        <w:rPr>
-          <w:sz w:val="24"/>
-          <w:szCs w:val="24"/>
-        </w:rPr>
-        <w:t>elemévé</w:t>
-      </w:r>
-      <w:r>
-        <w:rPr>
-          <w:sz w:val="24"/>
-          <w:szCs w:val="24"/>
-        </w:rPr>
-        <w:t xml:space="preserve"> teszünk. Majd ezt követően egy bejáró algoritmust használunk, aminek annyi feladata lesz, hogy a még nem látogatott elemekből egy kezdőelemet kiválasztva elinduljon egy általa véletlenszerűen kiválasztott irányba,</w:t>
-      </w:r>
-      <w:r>
-        <w:rPr>
-          <w:sz w:val="24"/>
-          <w:szCs w:val="24"/>
-        </w:rPr>
-        <w:t xml:space="preserve"> </w:t>
-      </w:r>
-      <w:r>
-        <w:rPr>
-          <w:sz w:val="24"/>
-          <w:szCs w:val="24"/>
-        </w:rPr>
-        <w:t>amit addig folytat míg 2 lehetősségbe nem ütközik az egyik, hogy abba az útba fut bele, amin ő maga haladt végén ilyenkor a legutóbbi irányváltást újra sorsolja amíg nem olyan lépést választ, ami megfelelő. Vagy   nem ütközik azon elembe, ami a hivatalos labirintusba tartozik. Ezt követően a bejárt utat hozzáadjuk a hivatalos labirintushoz majd a bejáró algoritmust ismételgetjük amíg nem fogy el az összes elem a nem bejárt elemek közül. Ezen algoritmust implementálva</w:t>
-      </w:r>
-      <w:r>
-        <w:rPr>
-          <w:sz w:val="24"/>
-          <w:szCs w:val="24"/>
-        </w:rPr>
-        <w:t xml:space="preserve"> már csak egy fontos feladat volt számomra méghozzá az, hogy az igy megvalósított labirintus egy bejárható labirintussá tegyem, amit úgy képzeltem el, hogy az egyes blokkok helyét reprezentálja végleges labirintus úgy, hogy minden ilyen blokk helyén valójában egy n*n-es szoba szerepeljen. Amihez természetesen megszüntette azon lehetőséget, hogy a programban egy statikus szoba másolásával történjen az elemek befejezése. Ezen probléma megoldására készült el a </w:t>
-      </w:r>
-      <w:proofErr w:type="spellStart"/>
-      <w:r>
-        <w:rPr>
-          <w:sz w:val="24"/>
-          <w:szCs w:val="24"/>
-        </w:rPr>
-        <w:t>Room</w:t>
-      </w:r>
-      <w:proofErr w:type="spellEnd"/>
-      <w:r>
-        <w:rPr>
-          <w:sz w:val="24"/>
-          <w:szCs w:val="24"/>
-        </w:rPr>
-        <w:t xml:space="preserve"> nevű </w:t>
+        <w:t>utat hozzáadjuk a hivatalos labirintushoz majd a bejáró algoritmust ismételgetjük amíg nem fogy el az összes elem a nem bejárt elemek közül. Ezen algoritmust implementálva</w:t>
+      </w:r>
+      <w:r>
+        <w:rPr>
+          <w:sz w:val="24"/>
+          <w:szCs w:val="24"/>
+        </w:rPr>
+        <w:t xml:space="preserve"> már csak egy fontos feladat volt számomra méghozzá az, hogy az igy megvalósított labirintus egy bejárható labirintussá tegyem, amit úgy képzeltem el, hogy az egyes blokkok helyét reprezentálja végleges labirintus úgy, hogy minden ilyen blokk helyén valójában egy n*n-es szoba szerepeljen. Amihez természetesen megszüntette azon lehetőséget, hogy a programban egy statikus szoba másolásával történjen az elemek befejezése. Ezen probléma megoldására készült el a Room nevű </w:t>
       </w:r>
       <w:r>
         <w:rPr>
@@ -2580,11 +1271,12 @@
       </w:r>
       <w:r>
         <w:rPr>
+          <w:noProof/>
           <w:sz w:val="24"/>
           <w:szCs w:val="24"/>
         </w:rPr>
         <w:drawing>
-          <wp:anchor distT="0" distB="0" distL="114300" distR="114300" simplePos="0" relativeHeight="251667456" behindDoc="0" locked="0" layoutInCell="1" allowOverlap="1" wp14:anchorId="6603F061" wp14:editId="437BF67F">
+          <wp:anchor distT="0" distB="0" distL="114300" distR="114300" simplePos="0" relativeHeight="251667456" behindDoc="0" locked="0" layoutInCell="1" allowOverlap="1" wp14:anchorId="6603F061" wp14:editId="395904CE">
             <wp:simplePos x="0" y="0"/>
             <wp:positionH relativeFrom="margin">
               <wp:align>left</wp:align>
@@ -2645,23 +1337,7 @@
           <w:sz w:val="24"/>
           <w:szCs w:val="24"/>
         </w:rPr>
-        <w:t xml:space="preserve"> (ábraszám) -</w:t>
-      </w:r>
-      <w:proofErr w:type="spellStart"/>
-      <w:r>
-        <w:rPr>
-          <w:sz w:val="24"/>
-          <w:szCs w:val="24"/>
-        </w:rPr>
-        <w:t>on</w:t>
-      </w:r>
-      <w:proofErr w:type="spellEnd"/>
-      <w:r>
-        <w:rPr>
-          <w:sz w:val="24"/>
-          <w:szCs w:val="24"/>
-        </w:rPr>
-        <w:t xml:space="preserve"> láthatnak</w:t>
+        <w:t xml:space="preserve"> (ábraszám) -on láthatnak</w:t>
       </w:r>
       <w:r>
         <w:rPr>
@@ -2739,90 +1415,11 @@
           <w:sz w:val="24"/>
           <w:szCs w:val="24"/>
         </w:rPr>
-        <w:t xml:space="preserve">hogy ha fejlesztés során valamilyen olyan probléma jönne létre a háttérrel, amiben nem vagyok biztos, hogy maga a generálás lenne a hibás érte akkor egyszerűen elkezdtem ezen 7*7-es szoba változót használni, ami alapján a hiba könnyeben megtalálhatóbb volt. Ami még észrevehető az ábrán, hogy tartalmaz egy </w:t>
-      </w:r>
-      <w:proofErr w:type="spellStart"/>
-      <w:r>
-        <w:rPr>
-          <w:sz w:val="24"/>
-          <w:szCs w:val="24"/>
-        </w:rPr>
-        <w:t>vertical</w:t>
-      </w:r>
-      <w:proofErr w:type="spellEnd"/>
-      <w:r>
-        <w:rPr>
-          <w:sz w:val="24"/>
-          <w:szCs w:val="24"/>
-        </w:rPr>
-        <w:t xml:space="preserve">- </w:t>
-      </w:r>
-      <w:proofErr w:type="spellStart"/>
-      <w:r>
-        <w:rPr>
-          <w:sz w:val="24"/>
-          <w:szCs w:val="24"/>
-        </w:rPr>
-        <w:t>horizontalConnection</w:t>
-      </w:r>
-      <w:proofErr w:type="spellEnd"/>
-      <w:r>
-        <w:rPr>
-          <w:sz w:val="24"/>
-          <w:szCs w:val="24"/>
-        </w:rPr>
-        <w:t xml:space="preserve"> változót amire a kódban később lesz szükség. Illetve van még 1 </w:t>
-      </w:r>
-      <w:proofErr w:type="spellStart"/>
-      <w:r>
-        <w:rPr>
-          <w:sz w:val="24"/>
-          <w:szCs w:val="24"/>
-        </w:rPr>
-        <w:t>matrix</w:t>
-      </w:r>
-      <w:proofErr w:type="spellEnd"/>
-      <w:r>
-        <w:rPr>
-          <w:sz w:val="24"/>
-          <w:szCs w:val="24"/>
-        </w:rPr>
-        <w:t xml:space="preserve">, </w:t>
-      </w:r>
-      <w:proofErr w:type="spellStart"/>
-      <w:r>
-        <w:rPr>
-          <w:sz w:val="24"/>
-          <w:szCs w:val="24"/>
-        </w:rPr>
-        <w:t>corners</w:t>
-      </w:r>
-      <w:proofErr w:type="spellEnd"/>
-      <w:r>
-        <w:rPr>
-          <w:sz w:val="24"/>
-          <w:szCs w:val="24"/>
-        </w:rPr>
-        <w:t xml:space="preserve"> és </w:t>
-      </w:r>
-      <w:proofErr w:type="spellStart"/>
-      <w:r>
-        <w:rPr>
-          <w:sz w:val="24"/>
-          <w:szCs w:val="24"/>
-        </w:rPr>
-        <w:t>blocks</w:t>
-      </w:r>
-      <w:proofErr w:type="spellEnd"/>
-      <w:r>
-        <w:rPr>
-          <w:sz w:val="24"/>
-          <w:szCs w:val="24"/>
-        </w:rPr>
-        <w:t xml:space="preserve"> változók, amikre majd a szoba betöltésekor lesz szükség ugyan is ezeket felhasználva határozza meg a program, hogy a játékos karakter </w:t>
-      </w:r>
-      <w:r>
-        <w:rPr>
+        <w:t xml:space="preserve">hogy ha fejlesztés során valamilyen olyan probléma jönne létre a háttérrel, amiben nem vagyok biztos, hogy maga a generálás lenne a hibás érte akkor egyszerűen elkezdtem ezen 7*7-es szoba változót használni, ami alapján a hiba könnyeben megtalálhatóbb volt. Ami még észrevehető az ábrán, hogy tartalmaz egy vertical- horizontalConnection változót amire a kódban később lesz szükség. Illetve van még 1 matrix, corners és blocks változók, amikre majd a szoba betöltésekor lesz szükség ugyan is ezeket felhasználva határozza meg a program, hogy a játékos karakter </w:t>
+      </w:r>
+      <w:r>
+        <w:rPr>
+          <w:noProof/>
           <w:sz w:val="24"/>
           <w:szCs w:val="24"/>
         </w:rPr>
@@ -2894,23 +1491,7 @@
           <w:sz w:val="24"/>
           <w:szCs w:val="24"/>
         </w:rPr>
-        <w:t xml:space="preserve">a </w:t>
-      </w:r>
-      <w:proofErr w:type="spellStart"/>
-      <w:r>
-        <w:rPr>
-          <w:sz w:val="24"/>
-          <w:szCs w:val="24"/>
-        </w:rPr>
-        <w:t>Room</w:t>
-      </w:r>
-      <w:proofErr w:type="spellEnd"/>
-      <w:r>
-        <w:rPr>
-          <w:sz w:val="24"/>
-          <w:szCs w:val="24"/>
-        </w:rPr>
-        <w:t xml:space="preserve"> osztály egyik </w:t>
+        <w:t xml:space="preserve">a Room osztály egyik </w:t>
       </w:r>
       <w:r>
         <w:rPr>
@@ -2952,23 +1533,7 @@
           <w:sz w:val="24"/>
           <w:szCs w:val="24"/>
         </w:rPr>
-        <w:t xml:space="preserve"> hogy a </w:t>
-      </w:r>
-      <w:proofErr w:type="spellStart"/>
-      <w:r>
-        <w:rPr>
-          <w:sz w:val="24"/>
-          <w:szCs w:val="24"/>
-        </w:rPr>
-        <w:t>Maze</w:t>
-      </w:r>
-      <w:proofErr w:type="spellEnd"/>
-      <w:r>
-        <w:rPr>
-          <w:sz w:val="24"/>
-          <w:szCs w:val="24"/>
-        </w:rPr>
-        <w:t xml:space="preserve"> nevezetű osztályban a véglegesen elkészült szobák </w:t>
+        <w:t xml:space="preserve"> hogy a Maze nevezetű osztályban a véglegesen elkészült szobák </w:t>
       </w:r>
       <w:r>
         <w:rPr>
@@ -3003,7 +1568,15 @@
           <w:sz w:val="24"/>
           <w:szCs w:val="24"/>
         </w:rPr>
-        <w:t xml:space="preserve"> hogy valójában mekkora a szobák mérete. Ugyan is eredetileg a háttérnek szolgáló 2 dimenziós mátrix létrehozatalakor az első lépés nem </w:t>
+        <w:t xml:space="preserve"> hogy valójában mekkora a szobák mérete. Ugyan is eredetileg a háttérnek </w:t>
+      </w:r>
+      <w:r>
+        <w:rPr>
+          <w:sz w:val="24"/>
+          <w:szCs w:val="24"/>
+        </w:rPr>
+        <w:lastRenderedPageBreak/>
+        <w:t xml:space="preserve">szolgáló 2 dimenziós mátrix létrehozatalakor az első lépés nem </w:t>
       </w:r>
       <w:r>
         <w:rPr>
@@ -3022,150 +1595,37 @@
       <w:r>
         <w:rPr>
           <w:noProof/>
-          <w:sz w:val="24"/>
-          <w:szCs w:val="24"/>
-        </w:rPr>
-        <mc:AlternateContent>
-          <mc:Choice Requires="wpg">
-            <w:drawing>
-              <wp:anchor distT="0" distB="0" distL="114300" distR="114300" simplePos="0" relativeHeight="251671552" behindDoc="0" locked="0" layoutInCell="1" allowOverlap="1" wp14:anchorId="5857E87C" wp14:editId="1E26417F">
-                <wp:simplePos x="0" y="0"/>
-                <wp:positionH relativeFrom="page">
-                  <wp:align>center</wp:align>
-                </wp:positionH>
-                <wp:positionV relativeFrom="paragraph">
-                  <wp:posOffset>6438910</wp:posOffset>
-                </wp:positionV>
-                <wp:extent cx="4524375" cy="2435225"/>
-                <wp:effectExtent l="0" t="0" r="9525" b="3175"/>
-                <wp:wrapTopAndBottom/>
-                <wp:docPr id="759113264" name="Csoportba foglalás 4"/>
-                <wp:cNvGraphicFramePr/>
-                <a:graphic xmlns:a="http://schemas.openxmlformats.org/drawingml/2006/main">
-                  <a:graphicData uri="http://schemas.microsoft.com/office/word/2010/wordprocessingGroup">
-                    <wpg:wgp>
-                      <wpg:cNvGrpSpPr/>
-                      <wpg:grpSpPr>
-                        <a:xfrm>
-                          <a:off x="0" y="0"/>
-                          <a:ext cx="4524375" cy="2435225"/>
-                          <a:chOff x="0" y="0"/>
-                          <a:chExt cx="5327650" cy="2867660"/>
-                        </a:xfrm>
-                      </wpg:grpSpPr>
-                      <pic:pic xmlns:pic="http://schemas.openxmlformats.org/drawingml/2006/picture">
-                        <pic:nvPicPr>
-                          <pic:cNvPr id="994426007" name="Kép 2"/>
-                          <pic:cNvPicPr>
-                            <a:picLocks noChangeAspect="1"/>
-                          </pic:cNvPicPr>
-                        </pic:nvPicPr>
-                        <pic:blipFill>
-                          <a:blip r:embed="rId14" cstate="print">
-                            <a:extLst>
-                              <a:ext uri="{28A0092B-C50C-407E-A947-70E740481C1C}">
-                                <a14:useLocalDpi xmlns:a14="http://schemas.microsoft.com/office/drawing/2010/main" val="0"/>
-                              </a:ext>
-                            </a:extLst>
-                          </a:blip>
-                          <a:srcRect/>
-                          <a:stretch>
-                            <a:fillRect/>
-                          </a:stretch>
-                        </pic:blipFill>
-                        <pic:spPr bwMode="auto">
-                          <a:xfrm>
-                            <a:off x="0" y="0"/>
-                            <a:ext cx="2632710" cy="2867660"/>
-                          </a:xfrm>
-                          <a:prstGeom prst="rect">
-                            <a:avLst/>
-                          </a:prstGeom>
-                          <a:noFill/>
-                          <a:ln>
-                            <a:noFill/>
-                          </a:ln>
-                        </pic:spPr>
-                      </pic:pic>
-                      <pic:pic xmlns:pic="http://schemas.openxmlformats.org/drawingml/2006/picture">
-                        <pic:nvPicPr>
-                          <pic:cNvPr id="1870654756" name="Kép 3"/>
-                          <pic:cNvPicPr>
-                            <a:picLocks noChangeAspect="1"/>
-                          </pic:cNvPicPr>
-                        </pic:nvPicPr>
-                        <pic:blipFill>
-                          <a:blip r:embed="rId15">
-                            <a:extLst>
-                              <a:ext uri="{28A0092B-C50C-407E-A947-70E740481C1C}">
-                                <a14:useLocalDpi xmlns:a14="http://schemas.microsoft.com/office/drawing/2010/main" val="0"/>
-                              </a:ext>
-                            </a:extLst>
-                          </a:blip>
-                          <a:srcRect/>
-                          <a:stretch>
-                            <a:fillRect/>
-                          </a:stretch>
-                        </pic:blipFill>
-                        <pic:spPr bwMode="auto">
-                          <a:xfrm>
-                            <a:off x="2647950" y="19050"/>
-                            <a:ext cx="2679700" cy="2835910"/>
-                          </a:xfrm>
-                          <a:prstGeom prst="rect">
-                            <a:avLst/>
-                          </a:prstGeom>
-                          <a:noFill/>
-                          <a:ln>
-                            <a:noFill/>
-                          </a:ln>
-                        </pic:spPr>
-                      </pic:pic>
-                    </wpg:wgp>
-                  </a:graphicData>
-                </a:graphic>
-                <wp14:sizeRelH relativeFrom="margin">
-                  <wp14:pctWidth>0</wp14:pctWidth>
-                </wp14:sizeRelH>
-                <wp14:sizeRelV relativeFrom="margin">
-                  <wp14:pctHeight>0</wp14:pctHeight>
-                </wp14:sizeRelV>
-              </wp:anchor>
-            </w:drawing>
-          </mc:Choice>
-          <mc:Fallback>
-            <w:pict>
-              <v:group w14:anchorId="400AAE76" id="Csoportba foglalás 4" o:spid="_x0000_s1026" style="position:absolute;margin-left:0;margin-top:507pt;width:356.25pt;height:191.75pt;z-index:251671552;mso-position-horizontal:center;mso-position-horizontal-relative:page;mso-width-relative:margin;mso-height-relative:margin" coordsize="53276,28676" o:gfxdata="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">
-                <v:shapetype id="_x0000_t75" coordsize="21600,21600" o:spt="75" o:preferrelative="t" path="m@4@5l@4@11@9@11@9@5xe" filled="f" stroked="f">
-                  <v:stroke joinstyle="miter"/>
-                  <v:formulas>
-                    <v:f eqn="if lineDrawn pixelLineWidth 0"/>
-                    <v:f eqn="sum @0 1 0"/>
-                    <v:f eqn="sum 0 0 @1"/>
-                    <v:f eqn="prod @2 1 2"/>
-                    <v:f eqn="prod @3 21600 pixelWidth"/>
-                    <v:f eqn="prod @3 21600 pixelHeight"/>
-                    <v:f eqn="sum @0 0 1"/>
-                    <v:f eqn="prod @6 1 2"/>
-                    <v:f eqn="prod @7 21600 pixelWidth"/>
-                    <v:f eqn="sum @8 21600 0"/>
-                    <v:f eqn="prod @7 21600 pixelHeight"/>
-                    <v:f eqn="sum @10 21600 0"/>
-                  </v:formulas>
-                  <v:path o:extrusionok="f" gradientshapeok="t" o:connecttype="rect"/>
-                  <o:lock v:ext="edit" aspectratio="t"/>
-                </v:shapetype>
-                <v:shape id="Kép 2" o:spid="_x0000_s1027" type="#_x0000_t75" style="position:absolute;width:26327;height:28676;visibility:visible;mso-wrap-style:square" o:gfxdata="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">
-                  <v:imagedata r:id="rId16" o:title=""/>
-                </v:shape>
-                <v:shape id="Kép 3" o:spid="_x0000_s1028" type="#_x0000_t75" style="position:absolute;left:26479;top:190;width:26797;height:28359;visibility:visible;mso-wrap-style:square" o:gfxdata="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">
-                  <v:imagedata r:id="rId17" o:title=""/>
-                </v:shape>
-                <w10:wrap type="topAndBottom" anchorx="page"/>
-              </v:group>
-            </w:pict>
-          </mc:Fallback>
-        </mc:AlternateContent>
+        </w:rPr>
+        <w:pict w14:anchorId="2FAA9F05">
+          <v:group id="Csoportba foglalás 4" o:spid="_x0000_s1026" style="position:absolute;margin-left:0;margin-top:507pt;width:356.25pt;height:191.75pt;z-index:251671552;mso-position-horizontal:center;mso-position-horizontal-relative:page;mso-position-vertical-relative:text;mso-width-relative:margin;mso-height-relative:margin" coordsize="53276,28676" o:gfxdata="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">
+            <v:shapetype id="_x0000_t75" coordsize="21600,21600" o:spt="75" o:preferrelative="t" path="m@4@5l@4@11@9@11@9@5xe" filled="f" stroked="f">
+              <v:stroke joinstyle="miter"/>
+              <v:formulas>
+                <v:f eqn="if lineDrawn pixelLineWidth 0"/>
+                <v:f eqn="sum @0 1 0"/>
+                <v:f eqn="sum 0 0 @1"/>
+                <v:f eqn="prod @2 1 2"/>
+                <v:f eqn="prod @3 21600 pixelWidth"/>
+                <v:f eqn="prod @3 21600 pixelHeight"/>
+                <v:f eqn="sum @0 0 1"/>
+                <v:f eqn="prod @6 1 2"/>
+                <v:f eqn="prod @7 21600 pixelWidth"/>
+                <v:f eqn="sum @8 21600 0"/>
+                <v:f eqn="prod @7 21600 pixelHeight"/>
+                <v:f eqn="sum @10 21600 0"/>
+              </v:formulas>
+              <v:path o:extrusionok="f" gradientshapeok="t" o:connecttype="rect"/>
+              <o:lock v:ext="edit" aspectratio="t"/>
+            </v:shapetype>
+            <v:shape id="Kép 2" o:spid="_x0000_s1027" type="#_x0000_t75" style="position:absolute;width:26327;height:28676;visibility:visible;mso-wrap-style:square" o:gfxdata="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">
+              <v:imagedata r:id="rId14" o:title=""/>
+            </v:shape>
+            <v:shape id="Kép 3" o:spid="_x0000_s1028" type="#_x0000_t75" style="position:absolute;left:26479;top:190;width:26797;height:28359;visibility:visible;mso-wrap-style:square" o:gfxdata="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">
+              <v:imagedata r:id="rId15" o:title=""/>
+            </v:shape>
+            <w10:wrap type="topAndBottom" anchorx="page"/>
+          </v:group>
+        </w:pict>
       </w:r>
       <w:r>
         <w:rPr>
@@ -3200,7 +1660,42 @@
           <w:sz w:val="24"/>
           <w:szCs w:val="24"/>
         </w:rPr>
-        <w:t xml:space="preserve"> mint ami az (ábra) bal oldalán látható. Majd ezen szobákból a program a már említett függvény alapján felül </w:t>
+        <w:t xml:space="preserve"> mint ami az (ábra) bal oldalán látható. Majd ezen szobákból a program a már említett függvény alapján felül írja azon elemeket a </w:t>
+      </w:r>
+      <w:r>
+        <w:rPr>
+          <w:sz w:val="24"/>
+          <w:szCs w:val="24"/>
+        </w:rPr>
+        <w:t>szobának,</w:t>
+      </w:r>
+      <w:r>
+        <w:rPr>
+          <w:sz w:val="24"/>
+          <w:szCs w:val="24"/>
+        </w:rPr>
+        <w:t xml:space="preserve"> </w:t>
+      </w:r>
+      <w:r>
+        <w:rPr>
+          <w:sz w:val="24"/>
+          <w:szCs w:val="24"/>
+        </w:rPr>
+        <w:t>amelyekre nincs szükség igy kapja meg a (ábra) jobb oldalán látható végeredményt. Ezzel párhuzamosan a folyosók 4 sarkában lévő 4 háttérobjektumnak az elmozdulási mátrixát a program elmenti azon indokból, hogy majd ezeket felhasználva a játékban lévő ellenfelek útvonalat tudjanak majd keresni a játékkos által irányított karakterhez.</w:t>
+      </w:r>
+      <w:r>
+        <w:rPr>
+          <w:sz w:val="24"/>
+          <w:szCs w:val="24"/>
+        </w:rPr>
+        <w:t xml:space="preserve"> </w:t>
+      </w:r>
+      <w:r>
+        <w:rPr>
+          <w:sz w:val="24"/>
+          <w:szCs w:val="24"/>
+        </w:rPr>
+        <w:t xml:space="preserve">Ezen pontok úgy lettek kijelölve, hogy futás </w:t>
       </w:r>
       <w:r>
         <w:rPr>
@@ -3208,45 +1703,11 @@
           <w:szCs w:val="24"/>
         </w:rPr>
         <w:lastRenderedPageBreak/>
-        <w:t xml:space="preserve">írja azon elemeket a </w:t>
-      </w:r>
-      <w:r>
-        <w:rPr>
-          <w:sz w:val="24"/>
-          <w:szCs w:val="24"/>
-        </w:rPr>
-        <w:t>szobának,</w:t>
-      </w:r>
-      <w:r>
-        <w:rPr>
-          <w:sz w:val="24"/>
-          <w:szCs w:val="24"/>
-        </w:rPr>
-        <w:t xml:space="preserve"> </w:t>
-      </w:r>
-      <w:r>
-        <w:rPr>
-          <w:sz w:val="24"/>
-          <w:szCs w:val="24"/>
-        </w:rPr>
-        <w:t>amelyekre nincs szükség igy kapja meg a (ábra) jobb oldalán látható végeredményt. Ezzel párhuzamosan a folyosók 4 sarkában lévő 4 háttérobjektumnak az elmozdulási mátrixát a program elmenti azon indokból, hogy majd ezeket felhasználva a játékban lévő ellenfelek útvonalat tudjanak majd keresni a játékkos által irányított karakterhez.</w:t>
-      </w:r>
-      <w:r>
-        <w:rPr>
-          <w:sz w:val="24"/>
-          <w:szCs w:val="24"/>
-        </w:rPr>
-        <w:t xml:space="preserve"> </w:t>
-      </w:r>
-      <w:r>
-        <w:rPr>
-          <w:sz w:val="24"/>
-          <w:szCs w:val="24"/>
-        </w:rPr>
-        <w:t xml:space="preserve">Ezen pontok úgy lettek kijelölve, hogy futás közben az ellenfelek karakterek ne ütközzenek semmilyen objektummal viszont ez a megoldás nem problémamentes hiszen a mozgásba nincs betervezve az, hogy olyan </w:t>
-      </w:r>
-      <w:r>
-        <w:rPr>
+        <w:t xml:space="preserve">közben az ellenfelek karakterek ne ütközzenek semmilyen objektummal viszont ez a megoldás nem problémamentes hiszen a mozgásba nincs betervezve az, hogy olyan </w:t>
+      </w:r>
+      <w:r>
+        <w:rPr>
+          <w:noProof/>
           <w:sz w:val="24"/>
           <w:szCs w:val="24"/>
         </w:rPr>
@@ -3274,7 +1735,7 @@
                     <pic:cNvPicPr/>
                   </pic:nvPicPr>
                   <pic:blipFill>
-                    <a:blip r:embed="rId18" cstate="print">
+                    <a:blip r:embed="rId16" cstate="print">
                       <a:extLst>
                         <a:ext uri="{28A0092B-C50C-407E-A947-70E740481C1C}">
                           <a14:useLocalDpi xmlns:a14="http://schemas.microsoft.com/office/drawing/2010/main" val="0"/>
@@ -3311,23 +1772,7 @@
           <w:sz w:val="24"/>
           <w:szCs w:val="24"/>
         </w:rPr>
-        <w:t xml:space="preserve">objektumokat is ki tudjon kerülni az </w:t>
-      </w:r>
-      <w:proofErr w:type="gramStart"/>
-      <w:r>
-        <w:rPr>
-          <w:sz w:val="24"/>
-          <w:szCs w:val="24"/>
-        </w:rPr>
-        <w:t>ellenfél</w:t>
-      </w:r>
-      <w:proofErr w:type="gramEnd"/>
-      <w:r>
-        <w:rPr>
-          <w:sz w:val="24"/>
-          <w:szCs w:val="24"/>
-        </w:rPr>
-        <w:t xml:space="preserve"> amelyet a szobában megtalálhatóak</w:t>
+        <w:t>objektumokat is ki tudjon kerülni az ellenfél amelyet a szobában megtalálhatóak</w:t>
       </w:r>
       <w:r>
         <w:rPr>
@@ -3357,15 +1802,83 @@
         </w:rPr>
         <w:t xml:space="preserve">sorokat hozzáadjuk a </w:t>
       </w:r>
-      <w:proofErr w:type="spellStart"/>
-      <w:r>
-        <w:rPr>
-          <w:sz w:val="24"/>
-          <w:szCs w:val="24"/>
-        </w:rPr>
-        <w:t>roomNxN</w:t>
-      </w:r>
-      <w:proofErr w:type="spellEnd"/>
+      <w:r>
+        <w:rPr>
+          <w:sz w:val="24"/>
+          <w:szCs w:val="24"/>
+        </w:rPr>
+        <w:t xml:space="preserve">roomNxN </w:t>
+      </w:r>
+      <w:r>
+        <w:rPr>
+          <w:sz w:val="24"/>
+          <w:szCs w:val="24"/>
+        </w:rPr>
+        <w:t>változóhoz, ami futás közben tárolja a szoba reprezentációját.</w:t>
+      </w:r>
+      <w:r>
+        <w:rPr>
+          <w:sz w:val="24"/>
+          <w:szCs w:val="24"/>
+        </w:rPr>
+        <w:t xml:space="preserve"> A Room osztál</w:t>
+      </w:r>
+      <w:r>
+        <w:rPr>
+          <w:sz w:val="24"/>
+          <w:szCs w:val="24"/>
+        </w:rPr>
+        <w:t>l</w:t>
+      </w:r>
+      <w:r>
+        <w:rPr>
+          <w:sz w:val="24"/>
+          <w:szCs w:val="24"/>
+        </w:rPr>
+        <w:t>y</w:t>
+      </w:r>
+      <w:r>
+        <w:rPr>
+          <w:sz w:val="24"/>
+          <w:szCs w:val="24"/>
+        </w:rPr>
+        <w:t xml:space="preserve">al </w:t>
+      </w:r>
+      <w:r>
+        <w:rPr>
+          <w:sz w:val="24"/>
+          <w:szCs w:val="24"/>
+        </w:rPr>
+        <w:t>kapcsolatban,</w:t>
+      </w:r>
+      <w:r>
+        <w:rPr>
+          <w:sz w:val="24"/>
+          <w:szCs w:val="24"/>
+        </w:rPr>
+        <w:t xml:space="preserve"> ami </w:t>
+      </w:r>
+      <w:r>
+        <w:rPr>
+          <w:sz w:val="24"/>
+          <w:szCs w:val="24"/>
+        </w:rPr>
+        <w:t xml:space="preserve">még felmerülhet kérdés az </w:t>
+      </w:r>
+      <w:r>
+        <w:rPr>
+          <w:sz w:val="24"/>
+          <w:szCs w:val="24"/>
+        </w:rPr>
+        <w:t>a Tile</w:t>
+      </w:r>
+      <w:r>
+        <w:rPr>
+          <w:sz w:val="24"/>
+          <w:szCs w:val="24"/>
+        </w:rPr>
+        <w:t xml:space="preserve"> enum</w:t>
+      </w:r>
       <w:r>
         <w:rPr>
           <w:sz w:val="24"/>
@@ -3378,7 +1891,183 @@
           <w:sz w:val="24"/>
           <w:szCs w:val="24"/>
         </w:rPr>
-        <w:t>változóhoz, ami futás közben tárolja a szoba reprezentációját.</w:t>
+        <w:t>használatát</w:t>
+      </w:r>
+      <w:r>
+        <w:rPr>
+          <w:sz w:val="24"/>
+          <w:szCs w:val="24"/>
+        </w:rPr>
+        <w:t xml:space="preserve"> érintheti. </w:t>
+      </w:r>
+      <w:r>
+        <w:rPr>
+          <w:sz w:val="24"/>
+          <w:szCs w:val="24"/>
+        </w:rPr>
+        <w:t xml:space="preserve">Aminek a hozzárendeléshez szükséges kód részletek a </w:t>
+      </w:r>
+      <w:r>
+        <w:rPr>
+          <w:sz w:val="24"/>
+          <w:szCs w:val="24"/>
+        </w:rPr>
+        <w:t xml:space="preserve">BlockType osztályban találhatóak meg. A BlockType osztáylról amit szükséges tudni </w:t>
+      </w:r>
+      <w:r>
+        <w:rPr>
+          <w:sz w:val="24"/>
+          <w:szCs w:val="24"/>
+        </w:rPr>
+        <w:t xml:space="preserve">az az hogy ezen osztályon belül fel vannak sorolva az android stúdió által fenntartott resource </w:t>
+      </w:r>
+      <w:r>
+        <w:rPr>
+          <w:sz w:val="24"/>
+          <w:szCs w:val="24"/>
+        </w:rPr>
+        <w:t xml:space="preserve">id-k </w:t>
+      </w:r>
+      <w:r>
+        <w:rPr>
+          <w:sz w:val="24"/>
+          <w:szCs w:val="24"/>
+        </w:rPr>
+        <w:t>amiket</w:t>
+      </w:r>
+      <w:r>
+        <w:rPr>
+          <w:sz w:val="24"/>
+          <w:szCs w:val="24"/>
+        </w:rPr>
+        <w:t>hez a hozzárendelést</w:t>
+      </w:r>
+      <w:r>
+        <w:rPr>
+          <w:sz w:val="24"/>
+          <w:szCs w:val="24"/>
+        </w:rPr>
+        <w:t xml:space="preserve"> egy switch</w:t>
+      </w:r>
+      <w:r>
+        <w:rPr>
+          <w:sz w:val="24"/>
+          <w:szCs w:val="24"/>
+        </w:rPr>
+        <w:t xml:space="preserve"> case </w:t>
+      </w:r>
+      <w:r>
+        <w:rPr>
+          <w:sz w:val="24"/>
+          <w:szCs w:val="24"/>
+        </w:rPr>
+        <w:t>használatával tudtam megoldani. Hiszem az android stúdió nem tud szolgálni olyan megoldással a resource</w:t>
+      </w:r>
+      <w:r>
+        <w:rPr>
+          <w:sz w:val="24"/>
+          <w:szCs w:val="24"/>
+        </w:rPr>
+        <w:t xml:space="preserve">-ök </w:t>
+      </w:r>
+      <w:r>
+        <w:rPr>
+          <w:sz w:val="24"/>
+          <w:szCs w:val="24"/>
+        </w:rPr>
+        <w:t>beolvasására, ami által ezen P</w:t>
+      </w:r>
+      <w:r>
+        <w:rPr>
+          <w:sz w:val="24"/>
+          <w:szCs w:val="24"/>
+        </w:rPr>
+        <w:t>N</w:t>
+      </w:r>
+      <w:r>
+        <w:rPr>
+          <w:sz w:val="24"/>
+          <w:szCs w:val="24"/>
+        </w:rPr>
+        <w:t>G fájlok beolvasása automatizálható lehetne</w:t>
+      </w:r>
+      <w:r>
+        <w:rPr>
+          <w:sz w:val="24"/>
+          <w:szCs w:val="24"/>
+        </w:rPr>
+        <w:t xml:space="preserve">. </w:t>
+      </w:r>
+      <w:r>
+        <w:rPr>
+          <w:sz w:val="24"/>
+          <w:szCs w:val="24"/>
+        </w:rPr>
+        <w:t>Ami ebben az osztályban még érdekes lehetne az nem más minthogy itt kapnak különböző jelzőket az adott textúrák úgy, mint a későbbi kód részletekben észrevehető</w:t>
+      </w:r>
+      <w:r>
+        <w:rPr>
+          <w:sz w:val="24"/>
+          <w:szCs w:val="24"/>
+        </w:rPr>
+        <w:t xml:space="preserve"> hitable változó, </w:t>
+      </w:r>
+      <w:r>
+        <w:rPr>
+          <w:sz w:val="24"/>
+          <w:szCs w:val="24"/>
+        </w:rPr>
+        <w:t>ami alapján a program képes megkülönböztetni azt, hogy a játékos karakter milyen</w:t>
+      </w:r>
+      <w:r>
+        <w:rPr>
+          <w:sz w:val="24"/>
+          <w:szCs w:val="24"/>
+        </w:rPr>
+        <w:t xml:space="preserve"> </w:t>
+      </w:r>
+      <w:r>
+        <w:rPr>
+          <w:sz w:val="24"/>
+          <w:szCs w:val="24"/>
+        </w:rPr>
+        <w:t>háttér objektumokkal képes ütközni</w:t>
+      </w:r>
+      <w:r>
+        <w:rPr>
+          <w:sz w:val="24"/>
+          <w:szCs w:val="24"/>
+        </w:rPr>
+        <w:t xml:space="preserve">. </w:t>
+      </w:r>
+      <w:r>
+        <w:rPr>
+          <w:sz w:val="24"/>
+          <w:szCs w:val="24"/>
+        </w:rPr>
+        <w:t xml:space="preserve">Természetesen ezen változók listája </w:t>
+      </w:r>
+      <w:r>
+        <w:rPr>
+          <w:sz w:val="24"/>
+          <w:szCs w:val="24"/>
+        </w:rPr>
+        <w:lastRenderedPageBreak/>
+        <w:t>bővülhet a szerint, hogy milyen további igény</w:t>
+      </w:r>
+      <w:r>
+        <w:rPr>
+          <w:sz w:val="24"/>
+          <w:szCs w:val="24"/>
+        </w:rPr>
+        <w:t>re</w:t>
+      </w:r>
+      <w:r>
+        <w:rPr>
+          <w:sz w:val="24"/>
+          <w:szCs w:val="24"/>
+        </w:rPr>
+        <w:t xml:space="preserve"> lesz szükség a játék fejlesztése során.</w:t>
       </w:r>
       <w:r>
         <w:rPr>
@@ -3387,21 +2076,35 @@
         </w:rPr>
         <w:t xml:space="preserve"> A </w:t>
       </w:r>
-      <w:proofErr w:type="spellStart"/>
-      <w:r>
-        <w:rPr>
-          <w:sz w:val="24"/>
-          <w:szCs w:val="24"/>
-        </w:rPr>
-        <w:t>Room</w:t>
-      </w:r>
-      <w:proofErr w:type="spellEnd"/>
-      <w:r>
-        <w:rPr>
-          <w:sz w:val="24"/>
-          <w:szCs w:val="24"/>
-        </w:rPr>
-        <w:t xml:space="preserve"> osztál</w:t>
+      <w:r>
+        <w:rPr>
+          <w:sz w:val="24"/>
+          <w:szCs w:val="24"/>
+        </w:rPr>
+        <w:lastRenderedPageBreak/>
+        <w:t>következő osztály,</w:t>
+      </w:r>
+      <w:r>
+        <w:rPr>
+          <w:sz w:val="24"/>
+          <w:szCs w:val="24"/>
+        </w:rPr>
+        <w:t xml:space="preserve"> </w:t>
+      </w:r>
+      <w:r>
+        <w:rPr>
+          <w:sz w:val="24"/>
+          <w:szCs w:val="24"/>
+        </w:rPr>
+        <w:t xml:space="preserve">ami igencsak fontos a projekt szempontjából az nem más, mint a BG </w:t>
+      </w:r>
+      <w:r>
+        <w:rPr>
+          <w:sz w:val="24"/>
+          <w:szCs w:val="24"/>
+        </w:rPr>
+        <w:lastRenderedPageBreak/>
+        <w:t>osztály. Ezen osztál</w:t>
       </w:r>
       <w:r>
         <w:rPr>
@@ -3429,417 +2132,6 @@
           <w:sz w:val="24"/>
           <w:szCs w:val="24"/>
         </w:rPr>
-        <w:t>kapcsolatban,</w:t>
-      </w:r>
-      <w:r>
-        <w:rPr>
-          <w:sz w:val="24"/>
-          <w:szCs w:val="24"/>
-        </w:rPr>
-        <w:t xml:space="preserve"> ami </w:t>
-      </w:r>
-      <w:r>
-        <w:rPr>
-          <w:sz w:val="24"/>
-          <w:szCs w:val="24"/>
-        </w:rPr>
-        <w:t xml:space="preserve">még felmerülhet kérdés az </w:t>
-      </w:r>
-      <w:r>
-        <w:rPr>
-          <w:sz w:val="24"/>
-          <w:szCs w:val="24"/>
-        </w:rPr>
-        <w:t xml:space="preserve">a </w:t>
-      </w:r>
-      <w:proofErr w:type="spellStart"/>
-      <w:r>
-        <w:rPr>
-          <w:sz w:val="24"/>
-          <w:szCs w:val="24"/>
-        </w:rPr>
-        <w:t>Tile</w:t>
-      </w:r>
-      <w:proofErr w:type="spellEnd"/>
-      <w:r>
-        <w:rPr>
-          <w:sz w:val="24"/>
-          <w:szCs w:val="24"/>
-        </w:rPr>
-        <w:t xml:space="preserve"> </w:t>
-      </w:r>
-      <w:proofErr w:type="spellStart"/>
-      <w:r>
-        <w:rPr>
-          <w:sz w:val="24"/>
-          <w:szCs w:val="24"/>
-        </w:rPr>
-        <w:t>enum</w:t>
-      </w:r>
-      <w:proofErr w:type="spellEnd"/>
-      <w:r>
-        <w:rPr>
-          <w:sz w:val="24"/>
-          <w:szCs w:val="24"/>
-        </w:rPr>
-        <w:t xml:space="preserve"> </w:t>
-      </w:r>
-      <w:r>
-        <w:rPr>
-          <w:sz w:val="24"/>
-          <w:szCs w:val="24"/>
-        </w:rPr>
-        <w:t>használatát</w:t>
-      </w:r>
-      <w:r>
-        <w:rPr>
-          <w:sz w:val="24"/>
-          <w:szCs w:val="24"/>
-        </w:rPr>
-        <w:t xml:space="preserve"> érintheti. </w:t>
-      </w:r>
-      <w:r>
-        <w:rPr>
-          <w:sz w:val="24"/>
-          <w:szCs w:val="24"/>
-        </w:rPr>
-        <w:t xml:space="preserve">Aminek a hozzárendeléshez szükséges kód részletek a </w:t>
-      </w:r>
-      <w:proofErr w:type="spellStart"/>
-      <w:r>
-        <w:rPr>
-          <w:sz w:val="24"/>
-          <w:szCs w:val="24"/>
-        </w:rPr>
-        <w:t>BlockType</w:t>
-      </w:r>
-      <w:proofErr w:type="spellEnd"/>
-      <w:r>
-        <w:rPr>
-          <w:sz w:val="24"/>
-          <w:szCs w:val="24"/>
-        </w:rPr>
-        <w:t xml:space="preserve"> osztályban találhatóak meg. A </w:t>
-      </w:r>
-      <w:proofErr w:type="spellStart"/>
-      <w:r>
-        <w:rPr>
-          <w:sz w:val="24"/>
-          <w:szCs w:val="24"/>
-        </w:rPr>
-        <w:t>BlockType</w:t>
-      </w:r>
-      <w:proofErr w:type="spellEnd"/>
-      <w:r>
-        <w:rPr>
-          <w:sz w:val="24"/>
-          <w:szCs w:val="24"/>
-        </w:rPr>
-        <w:t xml:space="preserve"> </w:t>
-      </w:r>
-      <w:proofErr w:type="spellStart"/>
-      <w:proofErr w:type="gramStart"/>
-      <w:r>
-        <w:rPr>
-          <w:sz w:val="24"/>
-          <w:szCs w:val="24"/>
-        </w:rPr>
-        <w:t>osztáylról</w:t>
-      </w:r>
-      <w:proofErr w:type="spellEnd"/>
-      <w:proofErr w:type="gramEnd"/>
-      <w:r>
-        <w:rPr>
-          <w:sz w:val="24"/>
-          <w:szCs w:val="24"/>
-        </w:rPr>
-        <w:t xml:space="preserve"> amit szükséges tudni </w:t>
-      </w:r>
-      <w:r>
-        <w:rPr>
-          <w:sz w:val="24"/>
-          <w:szCs w:val="24"/>
-        </w:rPr>
-        <w:t xml:space="preserve">az az hogy ezen osztályon belül fel vannak sorolva az android stúdió által fenntartott </w:t>
-      </w:r>
-      <w:proofErr w:type="spellStart"/>
-      <w:r>
-        <w:rPr>
-          <w:sz w:val="24"/>
-          <w:szCs w:val="24"/>
-        </w:rPr>
-        <w:t>resource</w:t>
-      </w:r>
-      <w:proofErr w:type="spellEnd"/>
-      <w:r>
-        <w:rPr>
-          <w:sz w:val="24"/>
-          <w:szCs w:val="24"/>
-        </w:rPr>
-        <w:t xml:space="preserve"> </w:t>
-      </w:r>
-      <w:proofErr w:type="spellStart"/>
-      <w:r>
-        <w:rPr>
-          <w:sz w:val="24"/>
-          <w:szCs w:val="24"/>
-        </w:rPr>
-        <w:t>id</w:t>
-      </w:r>
-      <w:proofErr w:type="spellEnd"/>
-      <w:r>
-        <w:rPr>
-          <w:sz w:val="24"/>
-          <w:szCs w:val="24"/>
-        </w:rPr>
-        <w:t xml:space="preserve">-k </w:t>
-      </w:r>
-      <w:proofErr w:type="spellStart"/>
-      <w:r>
-        <w:rPr>
-          <w:sz w:val="24"/>
-          <w:szCs w:val="24"/>
-        </w:rPr>
-        <w:t>amiket</w:t>
-      </w:r>
-      <w:r>
-        <w:rPr>
-          <w:sz w:val="24"/>
-          <w:szCs w:val="24"/>
-        </w:rPr>
-        <w:t>hez</w:t>
-      </w:r>
-      <w:proofErr w:type="spellEnd"/>
-      <w:r>
-        <w:rPr>
-          <w:sz w:val="24"/>
-          <w:szCs w:val="24"/>
-        </w:rPr>
-        <w:t xml:space="preserve"> a hozzárendelést</w:t>
-      </w:r>
-      <w:r>
-        <w:rPr>
-          <w:sz w:val="24"/>
-          <w:szCs w:val="24"/>
-        </w:rPr>
-        <w:t xml:space="preserve"> egy </w:t>
-      </w:r>
-      <w:proofErr w:type="spellStart"/>
-      <w:r>
-        <w:rPr>
-          <w:sz w:val="24"/>
-          <w:szCs w:val="24"/>
-        </w:rPr>
-        <w:t>switch</w:t>
-      </w:r>
-      <w:proofErr w:type="spellEnd"/>
-      <w:r>
-        <w:rPr>
-          <w:sz w:val="24"/>
-          <w:szCs w:val="24"/>
-        </w:rPr>
-        <w:t xml:space="preserve"> </w:t>
-      </w:r>
-      <w:proofErr w:type="spellStart"/>
-      <w:r>
-        <w:rPr>
-          <w:sz w:val="24"/>
-          <w:szCs w:val="24"/>
-        </w:rPr>
-        <w:t>case</w:t>
-      </w:r>
-      <w:proofErr w:type="spellEnd"/>
-      <w:r>
-        <w:rPr>
-          <w:sz w:val="24"/>
-          <w:szCs w:val="24"/>
-        </w:rPr>
-        <w:t xml:space="preserve"> </w:t>
-      </w:r>
-      <w:r>
-        <w:rPr>
-          <w:sz w:val="24"/>
-          <w:szCs w:val="24"/>
-        </w:rPr>
-        <w:t xml:space="preserve">használatával tudtam megoldani. Hiszem az android stúdió nem tud szolgálni olyan megoldással a </w:t>
-      </w:r>
-      <w:proofErr w:type="spellStart"/>
-      <w:r>
-        <w:rPr>
-          <w:sz w:val="24"/>
-          <w:szCs w:val="24"/>
-        </w:rPr>
-        <w:t>resource</w:t>
-      </w:r>
-      <w:r>
-        <w:rPr>
-          <w:sz w:val="24"/>
-          <w:szCs w:val="24"/>
-        </w:rPr>
-        <w:t>-ök</w:t>
-      </w:r>
-      <w:proofErr w:type="spellEnd"/>
-      <w:r>
-        <w:rPr>
-          <w:sz w:val="24"/>
-          <w:szCs w:val="24"/>
-        </w:rPr>
-        <w:t xml:space="preserve"> </w:t>
-      </w:r>
-      <w:r>
-        <w:rPr>
-          <w:sz w:val="24"/>
-          <w:szCs w:val="24"/>
-        </w:rPr>
-        <w:t>beolvasására, ami által ezen P</w:t>
-      </w:r>
-      <w:r>
-        <w:rPr>
-          <w:sz w:val="24"/>
-          <w:szCs w:val="24"/>
-        </w:rPr>
-        <w:t>N</w:t>
-      </w:r>
-      <w:r>
-        <w:rPr>
-          <w:sz w:val="24"/>
-          <w:szCs w:val="24"/>
-        </w:rPr>
-        <w:t>G fájlok beolvasása automatizálható lehetne</w:t>
-      </w:r>
-      <w:r>
-        <w:rPr>
-          <w:sz w:val="24"/>
-          <w:szCs w:val="24"/>
-        </w:rPr>
-        <w:t xml:space="preserve">. </w:t>
-      </w:r>
-      <w:r>
-        <w:rPr>
-          <w:sz w:val="24"/>
-          <w:szCs w:val="24"/>
-        </w:rPr>
-        <w:t>Ami ebben az osztályban még érdekes lehetne az nem más minthogy itt kapnak különböző jelzőket az adott textúrák úgy, mint a későbbi kód részletekben észrevehető</w:t>
-      </w:r>
-      <w:r>
-        <w:rPr>
-          <w:sz w:val="24"/>
-          <w:szCs w:val="24"/>
-        </w:rPr>
-        <w:t xml:space="preserve"> </w:t>
-      </w:r>
-      <w:proofErr w:type="spellStart"/>
-      <w:r>
-        <w:rPr>
-          <w:sz w:val="24"/>
-          <w:szCs w:val="24"/>
-        </w:rPr>
-        <w:t>hitable</w:t>
-      </w:r>
-      <w:proofErr w:type="spellEnd"/>
-      <w:r>
-        <w:rPr>
-          <w:sz w:val="24"/>
-          <w:szCs w:val="24"/>
-        </w:rPr>
-        <w:t xml:space="preserve"> változó, </w:t>
-      </w:r>
-      <w:r>
-        <w:rPr>
-          <w:sz w:val="24"/>
-          <w:szCs w:val="24"/>
-        </w:rPr>
-        <w:t>ami alapján a program képes megkülönböztetni azt, hogy a játékos karakter milyen</w:t>
-      </w:r>
-      <w:r>
-        <w:rPr>
-          <w:sz w:val="24"/>
-          <w:szCs w:val="24"/>
-        </w:rPr>
-        <w:t xml:space="preserve"> </w:t>
-      </w:r>
-      <w:r>
-        <w:rPr>
-          <w:sz w:val="24"/>
-          <w:szCs w:val="24"/>
-        </w:rPr>
-        <w:t>háttér objektumokkal képes ütközni</w:t>
-      </w:r>
-      <w:r>
-        <w:rPr>
-          <w:sz w:val="24"/>
-          <w:szCs w:val="24"/>
-        </w:rPr>
-        <w:t xml:space="preserve">. </w:t>
-      </w:r>
-      <w:r>
-        <w:rPr>
-          <w:sz w:val="24"/>
-          <w:szCs w:val="24"/>
-        </w:rPr>
-        <w:t>Természetesen ezen változók listája bővülhet a szerint, hogy milyen további igény</w:t>
-      </w:r>
-      <w:r>
-        <w:rPr>
-          <w:sz w:val="24"/>
-          <w:szCs w:val="24"/>
-        </w:rPr>
-        <w:t>re</w:t>
-      </w:r>
-      <w:r>
-        <w:rPr>
-          <w:sz w:val="24"/>
-          <w:szCs w:val="24"/>
-        </w:rPr>
-        <w:t xml:space="preserve"> lesz szükség a játék fejlesztése során.</w:t>
-      </w:r>
-      <w:r>
-        <w:rPr>
-          <w:sz w:val="24"/>
-          <w:szCs w:val="24"/>
-        </w:rPr>
-        <w:t xml:space="preserve"> A következő osztály,</w:t>
-      </w:r>
-      <w:r>
-        <w:rPr>
-          <w:sz w:val="24"/>
-          <w:szCs w:val="24"/>
-        </w:rPr>
-        <w:t xml:space="preserve"> </w:t>
-      </w:r>
-      <w:r>
-        <w:rPr>
-          <w:sz w:val="24"/>
-          <w:szCs w:val="24"/>
-        </w:rPr>
-        <w:t>ami igencsak fontos a projekt szempontjából az nem más, mint a BG osztály. Ezen osztál</w:t>
-      </w:r>
-      <w:r>
-        <w:rPr>
-          <w:sz w:val="24"/>
-          <w:szCs w:val="24"/>
-        </w:rPr>
-        <w:t>l</w:t>
-      </w:r>
-      <w:r>
-        <w:rPr>
-          <w:sz w:val="24"/>
-          <w:szCs w:val="24"/>
-        </w:rPr>
-        <w:t>y</w:t>
-      </w:r>
-      <w:r>
-        <w:rPr>
-          <w:sz w:val="24"/>
-          <w:szCs w:val="24"/>
-        </w:rPr>
-        <w:t xml:space="preserve">al </w:t>
-      </w:r>
-      <w:r>
-        <w:rPr>
-          <w:sz w:val="24"/>
-          <w:szCs w:val="24"/>
-        </w:rPr>
         <w:t>való</w:t>
       </w:r>
       <w:r>
@@ -3856,7 +2148,6 @@
         </w:rPr>
         <w:t xml:space="preserve"> elvárás nem más, mint hogy az eddig bemutatott </w:t>
       </w:r>
-      <w:proofErr w:type="spellStart"/>
       <w:r>
         <w:rPr>
           <w:sz w:val="24"/>
@@ -3865,7 +2156,6 @@
         <w:lastRenderedPageBreak/>
         <w:t>BGblock</w:t>
       </w:r>
-      <w:proofErr w:type="spellEnd"/>
       <w:r>
         <w:rPr>
           <w:sz w:val="24"/>
@@ -3878,7 +2168,15 @@
           <w:sz w:val="24"/>
           <w:szCs w:val="24"/>
         </w:rPr>
-        <w:t>osztályt úgy legyen képes használni, hogy ezen osztályból készített mátrix megfelelő reprezentációja legyen a játékban használt háttérnek</w:t>
+        <w:t xml:space="preserve">osztályt úgy legyen képes használni, hogy ezen osztályból készített mátrix </w:t>
+      </w:r>
+      <w:r>
+        <w:rPr>
+          <w:sz w:val="24"/>
+          <w:szCs w:val="24"/>
+        </w:rPr>
+        <w:lastRenderedPageBreak/>
+        <w:t>megfelelő reprezentációja legyen a játékban használt háttérnek</w:t>
       </w:r>
       <w:r>
         <w:rPr>
@@ -3892,7 +2190,23 @@
           <w:sz w:val="24"/>
           <w:szCs w:val="24"/>
         </w:rPr>
-        <w:t>Ezen elvárás egyik nagyobb problémája nem más, mint az egyes háttér elemek mozgatása és adott esetben való betöltése az ütközési változókhoz.</w:t>
+        <w:t xml:space="preserve">Ezen elvárás egyik </w:t>
+      </w:r>
+      <w:r>
+        <w:rPr>
+          <w:sz w:val="24"/>
+          <w:szCs w:val="24"/>
+        </w:rPr>
+        <w:lastRenderedPageBreak/>
+        <w:t xml:space="preserve">nagyobb problémája nem más, mint az egyes háttér elemek mozgatása és adott esetben </w:t>
+      </w:r>
+      <w:r>
+        <w:rPr>
+          <w:sz w:val="24"/>
+          <w:szCs w:val="24"/>
+        </w:rPr>
+        <w:lastRenderedPageBreak/>
+        <w:t>való betöltése az ütközési változókhoz.</w:t>
       </w:r>
       <w:r>
         <w:rPr>
@@ -3908,21 +2222,21 @@
         </w:rPr>
         <w:t xml:space="preserve">A következő ábrán észrevehető, hogy ez nem </w:t>
       </w:r>
-      <w:proofErr w:type="gramStart"/>
-      <w:r>
-        <w:rPr>
-          <w:sz w:val="24"/>
-          <w:szCs w:val="24"/>
-        </w:rPr>
-        <w:t>más</w:t>
-      </w:r>
-      <w:proofErr w:type="gramEnd"/>
-      <w:r>
-        <w:rPr>
-          <w:sz w:val="24"/>
-          <w:szCs w:val="24"/>
-        </w:rPr>
-        <w:t xml:space="preserve"> mint a már említett BG osztály konstrukcióra ami kezdet kezdetében megegyezik a karakter aztán kezdetével ezen ismétlődés indoka nem más mint hogy az osztály a</w:t>
+      <w:r>
+        <w:rPr>
+          <w:sz w:val="24"/>
+          <w:szCs w:val="24"/>
+        </w:rPr>
+        <w:lastRenderedPageBreak/>
+        <w:t xml:space="preserve">más mint a már említett BG osztály konstrukcióra ami kezdet kezdetében megegyezik a </w:t>
+      </w:r>
+      <w:r>
+        <w:rPr>
+          <w:sz w:val="24"/>
+          <w:szCs w:val="24"/>
+        </w:rPr>
+        <w:lastRenderedPageBreak/>
+        <w:t>karakter aztán kezdetével ezen ismétlődés indoka nem más mint hogy az osztály a</w:t>
       </w:r>
       <w:r>
         <w:rPr>
@@ -3932,6 +2246,7 @@
       </w:r>
       <w:r>
         <w:rPr>
+          <w:noProof/>
           <w:sz w:val="24"/>
           <w:szCs w:val="24"/>
         </w:rPr>
@@ -3959,7 +2274,7 @@
                     <pic:cNvPicPr/>
                   </pic:nvPicPr>
                   <pic:blipFill>
-                    <a:blip r:embed="rId19">
+                    <a:blip r:embed="rId17">
                       <a:extLst>
                         <a:ext uri="{28A0092B-C50C-407E-A947-70E740481C1C}">
                           <a14:useLocalDpi xmlns:a14="http://schemas.microsoft.com/office/drawing/2010/main" val="0"/>
@@ -3992,21 +2307,13 @@
         </w:rPr>
         <w:t xml:space="preserve"> </w:t>
       </w:r>
-      <w:proofErr w:type="spellStart"/>
-      <w:r>
-        <w:rPr>
-          <w:sz w:val="24"/>
-          <w:szCs w:val="24"/>
-        </w:rPr>
-        <w:t>Dowable</w:t>
-      </w:r>
-      <w:proofErr w:type="spellEnd"/>
-      <w:r>
-        <w:rPr>
-          <w:sz w:val="24"/>
-          <w:szCs w:val="24"/>
-        </w:rPr>
-        <w:t xml:space="preserve"> leszármazottja. </w:t>
+      <w:r>
+        <w:rPr>
+          <w:sz w:val="24"/>
+          <w:szCs w:val="24"/>
+        </w:rPr>
+        <w:lastRenderedPageBreak/>
+        <w:t xml:space="preserve">Dowable leszármazottja. </w:t>
       </w:r>
       <w:r>
         <w:rPr>
@@ -4027,15 +2334,15 @@
           <w:sz w:val="24"/>
           <w:szCs w:val="24"/>
         </w:rPr>
-        <w:t xml:space="preserve"> érdekes hiszen az itt található sorok veszik át a használatban lévő </w:t>
-      </w:r>
-      <w:proofErr w:type="spellStart"/>
-      <w:r>
-        <w:rPr>
-          <w:sz w:val="24"/>
-          <w:szCs w:val="24"/>
-        </w:rPr>
-        <w:t>m</w:t>
+        <w:t xml:space="preserve"> érdekes hiszen az itt található </w:t>
+      </w:r>
+      <w:r>
+        <w:rPr>
+          <w:sz w:val="24"/>
+          <w:szCs w:val="24"/>
+        </w:rPr>
+        <w:lastRenderedPageBreak/>
+        <w:t>sorok veszik át a használatban lévő m</w:t>
       </w:r>
       <w:r>
         <w:rPr>
@@ -4044,7 +2351,6 @@
         </w:rPr>
         <w:t>aze</w:t>
       </w:r>
-      <w:proofErr w:type="spellEnd"/>
       <w:r>
         <w:rPr>
           <w:sz w:val="24"/>
@@ -4085,6 +2391,7 @@
           <w:sz w:val="24"/>
           <w:szCs w:val="24"/>
         </w:rPr>
+        <w:lastRenderedPageBreak/>
         <w:t>mások,</w:t>
       </w:r>
       <w:r>
@@ -4094,7 +2401,6 @@
         </w:rPr>
         <w:t xml:space="preserve"> mint a </w:t>
       </w:r>
-      <w:proofErr w:type="spellStart"/>
       <w:r>
         <w:rPr>
           <w:sz w:val="24"/>
@@ -4116,52 +2422,35 @@
         </w:rPr>
         <w:t>s</w:t>
       </w:r>
-      <w:proofErr w:type="spellEnd"/>
-      <w:r>
-        <w:rPr>
-          <w:sz w:val="24"/>
-          <w:szCs w:val="24"/>
-        </w:rPr>
-        <w:t xml:space="preserve"> a </w:t>
-      </w:r>
-      <w:proofErr w:type="spellStart"/>
-      <w:r>
-        <w:rPr>
-          <w:sz w:val="24"/>
-          <w:szCs w:val="24"/>
-        </w:rPr>
-        <w:t>room</w:t>
-      </w:r>
-      <w:proofErr w:type="spellEnd"/>
-      <w:r>
-        <w:rPr>
-          <w:sz w:val="24"/>
-          <w:szCs w:val="24"/>
-        </w:rPr>
-        <w:t xml:space="preserve">-ok és a </w:t>
-      </w:r>
-      <w:proofErr w:type="spellStart"/>
-      <w:r>
-        <w:rPr>
-          <w:sz w:val="24"/>
-          <w:szCs w:val="24"/>
-        </w:rPr>
-        <w:t>sizeup</w:t>
-      </w:r>
-      <w:proofErr w:type="spellEnd"/>
-      <w:r>
-        <w:rPr>
-          <w:sz w:val="24"/>
-          <w:szCs w:val="24"/>
-        </w:rPr>
-        <w:t xml:space="preserve"> paraméter, </w:t>
-      </w:r>
-      <w:r>
-        <w:rPr>
-          <w:sz w:val="24"/>
-          <w:szCs w:val="24"/>
-        </w:rPr>
-        <w:t>amikre a program további részében szükségünk lesz. Ami még továbbá észrevehető az nem más, mint az adott szobák</w:t>
+      <w:r>
+        <w:rPr>
+          <w:sz w:val="24"/>
+          <w:szCs w:val="24"/>
+        </w:rPr>
+        <w:t xml:space="preserve"> a room-ok és a sizeup paraméter, </w:t>
+      </w:r>
+      <w:r>
+        <w:rPr>
+          <w:sz w:val="24"/>
+          <w:szCs w:val="24"/>
+        </w:rPr>
+        <w:t xml:space="preserve">amikre a program </w:t>
+      </w:r>
+      <w:r>
+        <w:rPr>
+          <w:sz w:val="24"/>
+          <w:szCs w:val="24"/>
+        </w:rPr>
+        <w:lastRenderedPageBreak/>
+        <w:t xml:space="preserve">további részében szükségünk lesz. Ami még továbbá észrevehető az nem más, mint az </w:t>
+      </w:r>
+      <w:r>
+        <w:rPr>
+          <w:sz w:val="24"/>
+          <w:szCs w:val="24"/>
+        </w:rPr>
+        <w:lastRenderedPageBreak/>
+        <w:t>adott szobák</w:t>
       </w:r>
       <w:r>
         <w:rPr>
@@ -4175,7 +2464,15 @@
           <w:sz w:val="24"/>
           <w:szCs w:val="24"/>
         </w:rPr>
-        <w:t xml:space="preserve"> való sarkainak a beállítása ezen sarkok beállítása nem történik máshogy, mint a szobának</w:t>
+        <w:t xml:space="preserve"> való sarkainak a beállítása ezen sarkok beállítása nem történik </w:t>
+      </w:r>
+      <w:r>
+        <w:rPr>
+          <w:sz w:val="24"/>
+          <w:szCs w:val="24"/>
+        </w:rPr>
+        <w:lastRenderedPageBreak/>
+        <w:t>máshogy, mint a szobának</w:t>
       </w:r>
       <w:r>
         <w:rPr>
@@ -4217,7 +2514,15 @@
           <w:sz w:val="24"/>
           <w:szCs w:val="24"/>
         </w:rPr>
-        <w:t>háttér objektum pozíciójának hozzárendelés</w:t>
+        <w:t xml:space="preserve">háttér objektum </w:t>
+      </w:r>
+      <w:r>
+        <w:rPr>
+          <w:sz w:val="24"/>
+          <w:szCs w:val="24"/>
+        </w:rPr>
+        <w:lastRenderedPageBreak/>
+        <w:t>pozíciójának hozzárendelés</w:t>
       </w:r>
       <w:r>
         <w:rPr>
@@ -4231,24 +2536,110 @@
           <w:sz w:val="24"/>
           <w:szCs w:val="24"/>
         </w:rPr>
-        <w:t xml:space="preserve">Továbbá ami még itt történik az nem más, mint az ezen szobákhoz való </w:t>
-      </w:r>
-      <w:proofErr w:type="spellStart"/>
-      <w:r>
-        <w:rPr>
-          <w:sz w:val="24"/>
-          <w:szCs w:val="24"/>
-        </w:rPr>
-        <w:t>block</w:t>
-      </w:r>
-      <w:r>
-        <w:rPr>
-          <w:sz w:val="24"/>
-          <w:szCs w:val="24"/>
-        </w:rPr>
-        <w:t>s</w:t>
-      </w:r>
-      <w:proofErr w:type="spellEnd"/>
+        <w:t xml:space="preserve">Továbbá ami még itt történik az nem más, mint az ezen </w:t>
+      </w:r>
+      <w:r>
+        <w:rPr>
+          <w:sz w:val="24"/>
+          <w:szCs w:val="24"/>
+        </w:rPr>
+        <w:lastRenderedPageBreak/>
+        <w:t>szobákhoz való block</w:t>
+      </w:r>
+      <w:r>
+        <w:rPr>
+          <w:sz w:val="24"/>
+          <w:szCs w:val="24"/>
+        </w:rPr>
+        <w:t xml:space="preserve">s ArrayList </w:t>
+      </w:r>
+      <w:r>
+        <w:rPr>
+          <w:sz w:val="24"/>
+          <w:szCs w:val="24"/>
+        </w:rPr>
+        <w:t>feltöltése</w:t>
+      </w:r>
+      <w:r>
+        <w:rPr>
+          <w:sz w:val="24"/>
+          <w:szCs w:val="24"/>
+        </w:rPr>
+        <w:t>.</w:t>
+      </w:r>
+      <w:r>
+        <w:rPr>
+          <w:sz w:val="24"/>
+          <w:szCs w:val="24"/>
+        </w:rPr>
+        <w:t xml:space="preserve"> Majd ezt követően a játék az osztályban </w:t>
+      </w:r>
+      <w:r>
+        <w:rPr>
+          <w:sz w:val="24"/>
+          <w:szCs w:val="24"/>
+        </w:rPr>
+        <w:lastRenderedPageBreak/>
+        <w:t xml:space="preserve">való </w:t>
+      </w:r>
+      <w:r>
+        <w:rPr>
+          <w:sz w:val="24"/>
+          <w:szCs w:val="24"/>
+        </w:rPr>
+        <w:t xml:space="preserve">Move </w:t>
+      </w:r>
+      <w:r>
+        <w:rPr>
+          <w:sz w:val="24"/>
+          <w:szCs w:val="24"/>
+        </w:rPr>
+        <w:t>mátrix pozíciójának beállítása, ami a kezdő értékhez állítja be a hátteret</w:t>
+      </w:r>
+      <w:r>
+        <w:rPr>
+          <w:sz w:val="24"/>
+          <w:szCs w:val="24"/>
+        </w:rPr>
+        <w:t xml:space="preserve">. </w:t>
+      </w:r>
+      <w:r>
+        <w:rPr>
+          <w:sz w:val="24"/>
+          <w:szCs w:val="24"/>
+        </w:rPr>
+        <w:lastRenderedPageBreak/>
+        <w:t xml:space="preserve">Amit még talán fomntos meglitani az nem más, mint a LoadUpBG </w:t>
+      </w:r>
+      <w:r>
+        <w:rPr>
+          <w:sz w:val="24"/>
+          <w:szCs w:val="24"/>
+        </w:rPr>
+        <w:t>függvény,</w:t>
+      </w:r>
+      <w:r>
+        <w:rPr>
+          <w:sz w:val="24"/>
+          <w:szCs w:val="24"/>
+        </w:rPr>
+        <w:t xml:space="preserve"> ami nem </w:t>
+      </w:r>
+      <w:r>
+        <w:rPr>
+          <w:sz w:val="24"/>
+          <w:szCs w:val="24"/>
+        </w:rPr>
+        <w:lastRenderedPageBreak/>
+        <w:t>más,</w:t>
+      </w:r>
+      <w:r>
+        <w:rPr>
+          <w:sz w:val="24"/>
+          <w:szCs w:val="24"/>
+        </w:rPr>
+        <w:t xml:space="preserve"> mint a maze osztályból kinyert háttér adatokból t</w:t>
+      </w:r>
       <w:r>
         <w:rPr>
           <w:sz w:val="24"/>
@@ -4256,15 +2647,13 @@
         </w:rPr>
         <w:t xml:space="preserve"> </w:t>
       </w:r>
-      <w:proofErr w:type="spellStart"/>
-      <w:r>
-        <w:rPr>
-          <w:sz w:val="24"/>
-          <w:szCs w:val="24"/>
-        </w:rPr>
-        <w:t>ArrayList</w:t>
-      </w:r>
-      <w:proofErr w:type="spellEnd"/>
+      <w:r>
+        <w:rPr>
+          <w:sz w:val="24"/>
+          <w:szCs w:val="24"/>
+        </w:rPr>
+        <w:t>örténő objektum generálásért</w:t>
+      </w:r>
       <w:r>
         <w:rPr>
           <w:sz w:val="24"/>
@@ -4277,31 +2666,9 @@
           <w:sz w:val="24"/>
           <w:szCs w:val="24"/>
         </w:rPr>
-        <w:t>feltöltése</w:t>
-      </w:r>
-      <w:r>
-        <w:rPr>
-          <w:sz w:val="24"/>
-          <w:szCs w:val="24"/>
-        </w:rPr>
-        <w:t>.</w:t>
-      </w:r>
-      <w:r>
-        <w:rPr>
-          <w:sz w:val="24"/>
-          <w:szCs w:val="24"/>
-        </w:rPr>
-        <w:t xml:space="preserve"> Majd ezt követően a játék az osztályban való </w:t>
-      </w:r>
-      <w:proofErr w:type="spellStart"/>
-      <w:r>
-        <w:rPr>
-          <w:sz w:val="24"/>
-          <w:szCs w:val="24"/>
-        </w:rPr>
-        <w:t>Move</w:t>
-      </w:r>
-      <w:proofErr w:type="spellEnd"/>
+        <w:lastRenderedPageBreak/>
+        <w:t xml:space="preserve">felel. </w:t>
+      </w:r>
       <w:r>
         <w:rPr>
           <w:sz w:val="24"/>
@@ -4314,24 +2681,29 @@
           <w:sz w:val="24"/>
           <w:szCs w:val="24"/>
         </w:rPr>
-        <w:t>mátrix pozíciójának beállítása, ami a kezdő értékhez állítja be a hátteret</w:t>
-      </w:r>
-      <w:r>
-        <w:rPr>
-          <w:sz w:val="24"/>
-          <w:szCs w:val="24"/>
-        </w:rPr>
-        <w:t xml:space="preserve">. Amit még talán </w:t>
-      </w:r>
-      <w:proofErr w:type="spellStart"/>
-      <w:r>
-        <w:rPr>
-          <w:sz w:val="24"/>
-          <w:szCs w:val="24"/>
-        </w:rPr>
-        <w:t>fomntos</w:t>
-      </w:r>
-      <w:proofErr w:type="spellEnd"/>
+        <w:t xml:space="preserve">Ezen metódus több más belső függvényt </w:t>
+      </w:r>
+      <w:r>
+        <w:rPr>
+          <w:sz w:val="24"/>
+          <w:szCs w:val="24"/>
+        </w:rPr>
+        <w:t>takar,</w:t>
+      </w:r>
+      <w:r>
+        <w:rPr>
+          <w:sz w:val="24"/>
+          <w:szCs w:val="24"/>
+        </w:rPr>
+        <w:t xml:space="preserve"> amelyre a kód </w:t>
+      </w:r>
+      <w:r>
+        <w:rPr>
+          <w:sz w:val="24"/>
+          <w:szCs w:val="24"/>
+        </w:rPr>
+        <w:t>átláthatóságáért</w:t>
+      </w:r>
       <w:r>
         <w:rPr>
           <w:sz w:val="24"/>
@@ -4339,31 +2711,65 @@
         </w:rPr>
         <w:t xml:space="preserve"> </w:t>
       </w:r>
-      <w:proofErr w:type="spellStart"/>
-      <w:r>
-        <w:rPr>
-          <w:sz w:val="24"/>
-          <w:szCs w:val="24"/>
-        </w:rPr>
-        <w:t>meglitani</w:t>
-      </w:r>
-      <w:proofErr w:type="spellEnd"/>
-      <w:r>
-        <w:rPr>
-          <w:sz w:val="24"/>
-          <w:szCs w:val="24"/>
-        </w:rPr>
-        <w:t xml:space="preserve"> az nem más, mint a </w:t>
-      </w:r>
-      <w:proofErr w:type="spellStart"/>
-      <w:r>
-        <w:rPr>
-          <w:sz w:val="24"/>
-          <w:szCs w:val="24"/>
-        </w:rPr>
-        <w:t>LoadUpBG</w:t>
-      </w:r>
-      <w:proofErr w:type="spellEnd"/>
+      <w:r>
+        <w:rPr>
+          <w:sz w:val="24"/>
+          <w:szCs w:val="24"/>
+        </w:rPr>
+        <w:lastRenderedPageBreak/>
+        <w:t xml:space="preserve">volt szükség. </w:t>
+      </w:r>
+      <w:r>
+        <w:rPr>
+          <w:sz w:val="24"/>
+          <w:szCs w:val="24"/>
+        </w:rPr>
+        <w:t xml:space="preserve">Kezdetben mint láthatjuk a metódus végighalad a teljes kétdimenziós </w:t>
+      </w:r>
+      <w:r>
+        <w:rPr>
+          <w:sz w:val="24"/>
+          <w:szCs w:val="24"/>
+        </w:rPr>
+        <w:lastRenderedPageBreak/>
+        <w:t>háttér mátrixon mindegyik elemre meghívva a set</w:t>
+      </w:r>
+      <w:r>
+        <w:rPr>
+          <w:sz w:val="24"/>
+          <w:szCs w:val="24"/>
+        </w:rPr>
+        <w:t>T</w:t>
+      </w:r>
+      <w:r>
+        <w:rPr>
+          <w:sz w:val="24"/>
+          <w:szCs w:val="24"/>
+        </w:rPr>
+        <w:t xml:space="preserve">exture függvényt. Ezen függvény </w:t>
+      </w:r>
+      <w:r>
+        <w:rPr>
+          <w:sz w:val="24"/>
+          <w:szCs w:val="24"/>
+        </w:rPr>
+        <w:lastRenderedPageBreak/>
+        <w:t>ezek után létrehoz egy BGblo</w:t>
+      </w:r>
+      <w:r>
+        <w:rPr>
+          <w:sz w:val="24"/>
+          <w:szCs w:val="24"/>
+        </w:rPr>
+        <w:t>c</w:t>
+      </w:r>
+      <w:r>
+        <w:rPr>
+          <w:sz w:val="24"/>
+          <w:szCs w:val="24"/>
+        </w:rPr>
+        <w:t>k</w:t>
+      </w:r>
       <w:r>
         <w:rPr>
           <w:sz w:val="24"/>
@@ -4376,44 +2782,36 @@
           <w:sz w:val="24"/>
           <w:szCs w:val="24"/>
         </w:rPr>
-        <w:t>függvény,</w:t>
-      </w:r>
-      <w:r>
-        <w:rPr>
-          <w:sz w:val="24"/>
-          <w:szCs w:val="24"/>
-        </w:rPr>
-        <w:t xml:space="preserve"> ami nem </w:t>
-      </w:r>
-      <w:r>
-        <w:rPr>
-          <w:sz w:val="24"/>
-          <w:szCs w:val="24"/>
-        </w:rPr>
-        <w:t>más,</w:t>
-      </w:r>
-      <w:r>
-        <w:rPr>
-          <w:sz w:val="24"/>
-          <w:szCs w:val="24"/>
-        </w:rPr>
-        <w:t xml:space="preserve"> mint a </w:t>
-      </w:r>
-      <w:proofErr w:type="spellStart"/>
-      <w:r>
-        <w:rPr>
-          <w:sz w:val="24"/>
-          <w:szCs w:val="24"/>
-        </w:rPr>
-        <w:t>maze</w:t>
-      </w:r>
-      <w:proofErr w:type="spellEnd"/>
-      <w:r>
-        <w:rPr>
-          <w:sz w:val="24"/>
-          <w:szCs w:val="24"/>
-        </w:rPr>
-        <w:t xml:space="preserve"> osztályból kinyert háttér adatokból t</w:t>
+        <w:t xml:space="preserve">elemet amit aminek ezután a mátrixát beállítja a </w:t>
+      </w:r>
+      <w:r>
+        <w:rPr>
+          <w:sz w:val="24"/>
+          <w:szCs w:val="24"/>
+        </w:rPr>
+        <w:lastRenderedPageBreak/>
+        <w:t>getHeight</w:t>
+      </w:r>
+      <w:r>
+        <w:rPr>
+          <w:sz w:val="24"/>
+          <w:szCs w:val="24"/>
+        </w:rPr>
+        <w:t xml:space="preserve"> függvénnyel</w:t>
+      </w:r>
+      <w:r>
+        <w:rPr>
+          <w:sz w:val="24"/>
+          <w:szCs w:val="24"/>
+        </w:rPr>
+        <w:t xml:space="preserve">. </w:t>
+      </w:r>
+      <w:r>
+        <w:rPr>
+          <w:sz w:val="24"/>
+          <w:szCs w:val="24"/>
+        </w:rPr>
+        <w:t>Ezen függvényben</w:t>
       </w:r>
       <w:r>
         <w:rPr>
@@ -4422,21 +2820,19 @@
         </w:rPr>
         <w:t xml:space="preserve"> </w:t>
       </w:r>
-      <w:proofErr w:type="spellStart"/>
-      <w:r>
-        <w:rPr>
-          <w:sz w:val="24"/>
-          <w:szCs w:val="24"/>
-        </w:rPr>
-        <w:t>örténő</w:t>
-      </w:r>
-      <w:proofErr w:type="spellEnd"/>
-      <w:r>
-        <w:rPr>
-          <w:sz w:val="24"/>
-          <w:szCs w:val="24"/>
-        </w:rPr>
-        <w:t xml:space="preserve"> objektum generálásért</w:t>
+      <w:r>
+        <w:rPr>
+          <w:sz w:val="24"/>
+          <w:szCs w:val="24"/>
+        </w:rPr>
+        <w:t xml:space="preserve">azért van szükségünk mind az i illetve </w:t>
+      </w:r>
+      <w:r>
+        <w:rPr>
+          <w:sz w:val="24"/>
+          <w:szCs w:val="24"/>
+        </w:rPr>
+        <w:t>a j</w:t>
       </w:r>
       <w:r>
         <w:rPr>
@@ -4447,221 +2843,7 @@
       </w:r>
       <w:r>
         <w:rPr>
-          <w:sz w:val="24"/>
-          <w:szCs w:val="24"/>
-        </w:rPr>
-        <w:t xml:space="preserve">felel. </w:t>
-      </w:r>
-      <w:r>
-        <w:rPr>
-          <w:sz w:val="24"/>
-          <w:szCs w:val="24"/>
-        </w:rPr>
-        <w:t xml:space="preserve"> </w:t>
-      </w:r>
-      <w:r>
-        <w:rPr>
-          <w:sz w:val="24"/>
-          <w:szCs w:val="24"/>
-        </w:rPr>
-        <w:t xml:space="preserve">Ezen metódus több más belső függvényt </w:t>
-      </w:r>
-      <w:r>
-        <w:rPr>
-          <w:sz w:val="24"/>
-          <w:szCs w:val="24"/>
-        </w:rPr>
-        <w:t>takar,</w:t>
-      </w:r>
-      <w:r>
-        <w:rPr>
-          <w:sz w:val="24"/>
-          <w:szCs w:val="24"/>
-        </w:rPr>
-        <w:t xml:space="preserve"> amelyre a kód </w:t>
-      </w:r>
-      <w:r>
-        <w:rPr>
-          <w:sz w:val="24"/>
-          <w:szCs w:val="24"/>
-        </w:rPr>
-        <w:t>átláthatóságáért</w:t>
-      </w:r>
-      <w:r>
-        <w:rPr>
-          <w:sz w:val="24"/>
-          <w:szCs w:val="24"/>
-        </w:rPr>
-        <w:t xml:space="preserve"> volt szükség. </w:t>
-      </w:r>
-      <w:proofErr w:type="gramStart"/>
-      <w:r>
-        <w:rPr>
-          <w:sz w:val="24"/>
-          <w:szCs w:val="24"/>
-        </w:rPr>
-        <w:t>Kezdetben</w:t>
-      </w:r>
-      <w:proofErr w:type="gramEnd"/>
-      <w:r>
-        <w:rPr>
-          <w:sz w:val="24"/>
-          <w:szCs w:val="24"/>
-        </w:rPr>
-        <w:t xml:space="preserve"> mint láthatjuk a metódus végighalad a teljes kétdimenziós háttér mátrixon mindegyik elemre meghívva a </w:t>
-      </w:r>
-      <w:proofErr w:type="spellStart"/>
-      <w:r>
-        <w:rPr>
-          <w:sz w:val="24"/>
-          <w:szCs w:val="24"/>
-        </w:rPr>
-        <w:t>set</w:t>
-      </w:r>
-      <w:r>
-        <w:rPr>
-          <w:sz w:val="24"/>
-          <w:szCs w:val="24"/>
-        </w:rPr>
-        <w:t>T</w:t>
-      </w:r>
-      <w:r>
-        <w:rPr>
-          <w:sz w:val="24"/>
-          <w:szCs w:val="24"/>
-        </w:rPr>
-        <w:t>exture</w:t>
-      </w:r>
-      <w:proofErr w:type="spellEnd"/>
-      <w:r>
-        <w:rPr>
-          <w:sz w:val="24"/>
-          <w:szCs w:val="24"/>
-        </w:rPr>
-        <w:t xml:space="preserve"> függvényt. Ezen függvény ezek után létrehoz egy </w:t>
-      </w:r>
-      <w:proofErr w:type="spellStart"/>
-      <w:r>
-        <w:rPr>
-          <w:sz w:val="24"/>
-          <w:szCs w:val="24"/>
-        </w:rPr>
-        <w:t>BGblo</w:t>
-      </w:r>
-      <w:r>
-        <w:rPr>
-          <w:sz w:val="24"/>
-          <w:szCs w:val="24"/>
-        </w:rPr>
-        <w:t>c</w:t>
-      </w:r>
-      <w:r>
-        <w:rPr>
-          <w:sz w:val="24"/>
-          <w:szCs w:val="24"/>
-        </w:rPr>
-        <w:t>k</w:t>
-      </w:r>
-      <w:proofErr w:type="spellEnd"/>
-      <w:r>
-        <w:rPr>
-          <w:sz w:val="24"/>
-          <w:szCs w:val="24"/>
-        </w:rPr>
-        <w:t xml:space="preserve"> </w:t>
-      </w:r>
-      <w:proofErr w:type="gramStart"/>
-      <w:r>
-        <w:rPr>
-          <w:sz w:val="24"/>
-          <w:szCs w:val="24"/>
-        </w:rPr>
-        <w:t>elemet</w:t>
-      </w:r>
-      <w:proofErr w:type="gramEnd"/>
-      <w:r>
-        <w:rPr>
-          <w:sz w:val="24"/>
-          <w:szCs w:val="24"/>
-        </w:rPr>
-        <w:t xml:space="preserve"> amit aminek ezután a mátrixát beállítja a </w:t>
-      </w:r>
-      <w:proofErr w:type="spellStart"/>
-      <w:r>
-        <w:rPr>
-          <w:sz w:val="24"/>
-          <w:szCs w:val="24"/>
-        </w:rPr>
-        <w:t>getHeight</w:t>
-      </w:r>
-      <w:proofErr w:type="spellEnd"/>
-      <w:r>
-        <w:rPr>
-          <w:sz w:val="24"/>
-          <w:szCs w:val="24"/>
-        </w:rPr>
-        <w:t xml:space="preserve"> függvénnyel</w:t>
-      </w:r>
-      <w:r>
-        <w:rPr>
-          <w:sz w:val="24"/>
-          <w:szCs w:val="24"/>
-        </w:rPr>
-        <w:t xml:space="preserve">. </w:t>
-      </w:r>
-      <w:r>
-        <w:rPr>
-          <w:sz w:val="24"/>
-          <w:szCs w:val="24"/>
-        </w:rPr>
-        <w:t>Ezen függvényben</w:t>
-      </w:r>
-      <w:r>
-        <w:rPr>
-          <w:sz w:val="24"/>
-          <w:szCs w:val="24"/>
-        </w:rPr>
-        <w:t xml:space="preserve"> </w:t>
-      </w:r>
-      <w:r>
-        <w:rPr>
-          <w:sz w:val="24"/>
-          <w:szCs w:val="24"/>
-        </w:rPr>
-        <w:t xml:space="preserve">azért van szükségünk mind az </w:t>
-      </w:r>
-      <w:proofErr w:type="gramStart"/>
-      <w:r>
-        <w:rPr>
-          <w:sz w:val="24"/>
-          <w:szCs w:val="24"/>
-        </w:rPr>
-        <w:t>i</w:t>
-      </w:r>
-      <w:proofErr w:type="gramEnd"/>
-      <w:r>
-        <w:rPr>
-          <w:sz w:val="24"/>
-          <w:szCs w:val="24"/>
-        </w:rPr>
-        <w:t xml:space="preserve"> illetve </w:t>
-      </w:r>
-      <w:r>
-        <w:rPr>
-          <w:sz w:val="24"/>
-          <w:szCs w:val="24"/>
-        </w:rPr>
-        <w:t>a j</w:t>
-      </w:r>
-      <w:r>
-        <w:rPr>
-          <w:sz w:val="24"/>
-          <w:szCs w:val="24"/>
-        </w:rPr>
-        <w:t xml:space="preserve"> </w:t>
-      </w:r>
-      <w:r>
-        <w:rPr>
+          <w:noProof/>
           <w:sz w:val="24"/>
           <w:szCs w:val="24"/>
         </w:rPr>
@@ -4690,7 +2872,7 @@
                     <pic:cNvPicPr/>
                   </pic:nvPicPr>
                   <pic:blipFill>
-                    <a:blip r:embed="rId20">
+                    <a:blip r:embed="rId18">
                       <a:extLst>
                         <a:ext uri="{28A0092B-C50C-407E-A947-70E740481C1C}">
                           <a14:useLocalDpi xmlns:a14="http://schemas.microsoft.com/office/drawing/2010/main" val="0"/>
@@ -4723,7 +2905,6 @@
         </w:rPr>
         <w:t xml:space="preserve">változóra hogy ezek alapján el tudjuk mozdítani az objektumot az </w:t>
       </w:r>
-      <w:proofErr w:type="spellStart"/>
       <w:r>
         <w:rPr>
           <w:sz w:val="24"/>
@@ -4745,13 +2926,20 @@
         </w:rPr>
         <w:t>GLES</w:t>
       </w:r>
-      <w:proofErr w:type="spellEnd"/>
-      <w:r>
-        <w:rPr>
-          <w:sz w:val="24"/>
-          <w:szCs w:val="24"/>
-        </w:rPr>
-        <w:t xml:space="preserve"> által használt koordináta rendszeren majd ezt követően be is állítjuk a textúráját.</w:t>
+      <w:r>
+        <w:rPr>
+          <w:sz w:val="24"/>
+          <w:szCs w:val="24"/>
+        </w:rPr>
+        <w:t xml:space="preserve"> által </w:t>
+      </w:r>
+      <w:r>
+        <w:rPr>
+          <w:sz w:val="24"/>
+          <w:szCs w:val="24"/>
+        </w:rPr>
+        <w:lastRenderedPageBreak/>
+        <w:t>használt koordináta rendszeren majd ezt követően be is állítjuk a textúráját.</w:t>
       </w:r>
       <w:r>
         <w:rPr>
@@ -4781,81 +2969,113 @@
         </w:rPr>
         <w:t xml:space="preserve">A további függvények, amik még szerepelnek ebben az osztályban az nem más, mint a </w:t>
       </w:r>
-      <w:proofErr w:type="spellStart"/>
-      <w:r>
-        <w:rPr>
-          <w:sz w:val="24"/>
-          <w:szCs w:val="24"/>
-        </w:rPr>
-        <w:t>loadChunks</w:t>
-      </w:r>
-      <w:proofErr w:type="spellEnd"/>
-      <w:r>
-        <w:rPr>
-          <w:sz w:val="24"/>
-          <w:szCs w:val="24"/>
-        </w:rPr>
-        <w:t xml:space="preserve">, </w:t>
-      </w:r>
-      <w:proofErr w:type="spellStart"/>
-      <w:r>
-        <w:rPr>
-          <w:sz w:val="24"/>
-          <w:szCs w:val="24"/>
-        </w:rPr>
-        <w:t>nearestMomentPoint</w:t>
-      </w:r>
-      <w:proofErr w:type="spellEnd"/>
-      <w:r>
-        <w:rPr>
-          <w:sz w:val="24"/>
-          <w:szCs w:val="24"/>
-        </w:rPr>
-        <w:t xml:space="preserve">, </w:t>
-      </w:r>
-      <w:proofErr w:type="spellStart"/>
-      <w:proofErr w:type="gramStart"/>
-      <w:r>
-        <w:rPr>
-          <w:sz w:val="24"/>
-          <w:szCs w:val="24"/>
-        </w:rPr>
-        <w:t>draw</w:t>
-      </w:r>
-      <w:proofErr w:type="spellEnd"/>
-      <w:proofErr w:type="gramEnd"/>
-      <w:r>
-        <w:rPr>
-          <w:sz w:val="24"/>
-          <w:szCs w:val="24"/>
+      <w:r>
+        <w:rPr>
+          <w:sz w:val="24"/>
+          <w:szCs w:val="24"/>
+        </w:rPr>
+        <w:t xml:space="preserve">loadChunks, nearestMomentPoint, draw </w:t>
+      </w:r>
+      <w:r>
+        <w:rPr>
+          <w:sz w:val="24"/>
+          <w:szCs w:val="24"/>
+        </w:rPr>
+        <w:t>illetve</w:t>
+      </w:r>
+      <w:r>
+        <w:rPr>
+          <w:sz w:val="24"/>
+          <w:szCs w:val="24"/>
+        </w:rPr>
+        <w:t xml:space="preserve"> a LoadGraph.</w:t>
+      </w:r>
+      <w:r>
+        <w:rPr>
+          <w:sz w:val="24"/>
+          <w:szCs w:val="24"/>
+        </w:rPr>
+        <w:t xml:space="preserve"> A loadChunks </w:t>
+      </w:r>
+      <w:r>
+        <w:rPr>
+          <w:sz w:val="24"/>
+          <w:szCs w:val="24"/>
+        </w:rPr>
+        <w:t>függvény látható</w:t>
+      </w:r>
+      <w:r>
+        <w:rPr>
+          <w:sz w:val="24"/>
+          <w:szCs w:val="24"/>
+        </w:rPr>
+        <w:t xml:space="preserve"> (ábrán)</w:t>
+      </w:r>
+      <w:r>
+        <w:rPr>
+          <w:noProof/>
         </w:rPr>
         <w:t xml:space="preserve"> </w:t>
       </w:r>
       <w:r>
         <w:rPr>
-          <w:sz w:val="24"/>
-          <w:szCs w:val="24"/>
-        </w:rPr>
-        <w:t>illetve</w:t>
-      </w:r>
-      <w:r>
-        <w:rPr>
-          <w:sz w:val="24"/>
-          <w:szCs w:val="24"/>
-        </w:rPr>
-        <w:t xml:space="preserve"> a </w:t>
-      </w:r>
-      <w:proofErr w:type="spellStart"/>
-      <w:r>
-        <w:rPr>
-          <w:sz w:val="24"/>
-          <w:szCs w:val="24"/>
-        </w:rPr>
-        <w:t>LoadGraph</w:t>
-      </w:r>
-      <w:proofErr w:type="spellEnd"/>
-      <w:r>
-        <w:rPr>
+          <w:noProof/>
+          <w:sz w:val="24"/>
+          <w:szCs w:val="24"/>
+        </w:rPr>
+        <w:t>észrevehetünk egy egész nagy ki kommentett részt ami az eredeti ütközés érzékeléséhez tartozott. Ezen függvény megértéséhez először is meg kell említenem hogy a már bemutatott</w:t>
+      </w:r>
+      <w:r>
+        <w:rPr>
+          <w:noProof/>
+          <w:sz w:val="24"/>
+          <w:szCs w:val="24"/>
+        </w:rPr>
+        <w:t xml:space="preserve"> Maze </w:t>
+      </w:r>
+      <w:r>
+        <w:rPr>
+          <w:noProof/>
+          <w:sz w:val="24"/>
+          <w:szCs w:val="24"/>
+        </w:rPr>
+        <w:t>osztályban nem csak a mozgási pontok állítottam be hanem minden egyes szoba valójában tartalmazott egy betöltés</w:t>
+      </w:r>
+      <w:r>
+        <w:rPr>
+          <w:noProof/>
+          <w:sz w:val="24"/>
+          <w:szCs w:val="24"/>
+        </w:rPr>
+        <w:t>i pont g</w:t>
+      </w:r>
+      <w:r>
+        <w:rPr>
+          <w:noProof/>
+          <w:sz w:val="24"/>
+          <w:szCs w:val="24"/>
+        </w:rPr>
+        <w:t>yanánt szolgáló</w:t>
+      </w:r>
+      <w:r>
+        <w:rPr>
+          <w:noProof/>
+          <w:sz w:val="24"/>
+          <w:szCs w:val="24"/>
+        </w:rPr>
+        <w:t xml:space="preserve"> </w:t>
+      </w:r>
+      <w:r>
+        <w:rPr>
+          <w:noProof/>
+          <w:sz w:val="24"/>
+          <w:szCs w:val="24"/>
+        </w:rPr>
+        <w:t>koordinátát</w:t>
+      </w:r>
+      <w:r>
+        <w:rPr>
+          <w:noProof/>
           <w:sz w:val="24"/>
           <w:szCs w:val="24"/>
         </w:rPr>
@@ -4863,22 +3083,15 @@
       </w:r>
       <w:r>
         <w:rPr>
-          <w:sz w:val="24"/>
-          <w:szCs w:val="24"/>
-        </w:rPr>
-        <w:t xml:space="preserve"> A </w:t>
-      </w:r>
-      <w:proofErr w:type="spellStart"/>
-      <w:r>
-        <w:rPr>
-          <w:sz w:val="24"/>
-          <w:szCs w:val="24"/>
-        </w:rPr>
-        <w:t>loadChunks</w:t>
-      </w:r>
-      <w:proofErr w:type="spellEnd"/>
-      <w:r>
-        <w:rPr>
+          <w:noProof/>
+          <w:sz w:val="24"/>
+          <w:szCs w:val="24"/>
+        </w:rPr>
+        <w:t xml:space="preserve"> Majd ezen koordináták alapján és a már felvázolt</w:t>
+      </w:r>
+      <w:r>
+        <w:rPr>
+          <w:noProof/>
           <w:sz w:val="24"/>
           <w:szCs w:val="24"/>
         </w:rPr>
@@ -4886,111 +3099,20 @@
       </w:r>
       <w:r>
         <w:rPr>
-          <w:sz w:val="24"/>
-          <w:szCs w:val="24"/>
-        </w:rPr>
-        <w:t>függvény látható</w:t>
-      </w:r>
-      <w:r>
-        <w:rPr>
-          <w:sz w:val="24"/>
-          <w:szCs w:val="24"/>
-        </w:rPr>
-        <w:t xml:space="preserve"> (ábrán)</w:t>
-      </w:r>
-      <w:r>
-        <w:rPr>
-          <w:noProof/>
-        </w:rPr>
-        <w:t xml:space="preserve"> </w:t>
-      </w:r>
-      <w:r>
-        <w:rPr>
-          <w:noProof/>
-          <w:sz w:val="24"/>
-          <w:szCs w:val="24"/>
-        </w:rPr>
-        <w:t>észrevehetünk egy egész nagy ki kommentett részt ami az eredeti ütközés érzékeléséhez tartozott. Ezen függvény megértéséhez először is meg kell említenem hogy a már bemutatott</w:t>
-      </w:r>
-      <w:r>
-        <w:rPr>
-          <w:noProof/>
-          <w:sz w:val="24"/>
-          <w:szCs w:val="24"/>
-        </w:rPr>
-        <w:t xml:space="preserve"> Maze </w:t>
-      </w:r>
-      <w:r>
-        <w:rPr>
-          <w:noProof/>
-          <w:sz w:val="24"/>
-          <w:szCs w:val="24"/>
-        </w:rPr>
-        <w:t>osztályban nem csak a mozgási pontok állítottam be hanem minden egyes szoba valójában tartalmazott egy betöltés</w:t>
-      </w:r>
-      <w:r>
-        <w:rPr>
-          <w:noProof/>
-          <w:sz w:val="24"/>
-          <w:szCs w:val="24"/>
-        </w:rPr>
-        <w:t>i pont g</w:t>
-      </w:r>
-      <w:r>
-        <w:rPr>
-          <w:noProof/>
-          <w:sz w:val="24"/>
-          <w:szCs w:val="24"/>
-        </w:rPr>
-        <w:t>yanánt szolgáló</w:t>
-      </w:r>
-      <w:r>
-        <w:rPr>
-          <w:noProof/>
-          <w:sz w:val="24"/>
-          <w:szCs w:val="24"/>
-        </w:rPr>
-        <w:t xml:space="preserve"> </w:t>
-      </w:r>
-      <w:r>
-        <w:rPr>
-          <w:noProof/>
-          <w:sz w:val="24"/>
-          <w:szCs w:val="24"/>
-        </w:rPr>
-        <w:t>koordinátát</w:t>
-      </w:r>
-      <w:r>
-        <w:rPr>
-          <w:noProof/>
-          <w:sz w:val="24"/>
-          <w:szCs w:val="24"/>
-        </w:rPr>
-        <w:t>.</w:t>
-      </w:r>
-      <w:r>
-        <w:rPr>
-          <w:noProof/>
-          <w:sz w:val="24"/>
-          <w:szCs w:val="24"/>
-        </w:rPr>
-        <w:t xml:space="preserve"> Majd ezen koordináták alapján és a már felvázolt</w:t>
-      </w:r>
-      <w:r>
-        <w:rPr>
-          <w:noProof/>
-          <w:sz w:val="24"/>
-          <w:szCs w:val="24"/>
-        </w:rPr>
-        <w:t xml:space="preserve"> </w:t>
-      </w:r>
-      <w:r>
-        <w:rPr>
-          <w:noProof/>
-          <w:sz w:val="24"/>
-          <w:szCs w:val="24"/>
-        </w:rPr>
-        <w:t xml:space="preserve">distance függvény segítségével határoztam meg hogy melyek azok a fali elemek amikre szükségem volt. Viszont ezen megoldás rengeteg problémát vetett fel először is az adott karakternek egy adott körön belül kellett lennie hogy maga a szoba betöltődni viszont ez azt is jelentette hogy maga a </w:t>
+          <w:noProof/>
+          <w:sz w:val="24"/>
+          <w:szCs w:val="24"/>
+        </w:rPr>
+        <w:t xml:space="preserve">distance függvény segítségével határoztam meg hogy melyek azok a fali elemek amikre szükségem volt. Viszont ezen megoldás </w:t>
+      </w:r>
+      <w:r>
+        <w:rPr>
+          <w:noProof/>
+          <w:sz w:val="24"/>
+          <w:szCs w:val="24"/>
+        </w:rPr>
+        <w:lastRenderedPageBreak/>
+        <w:t xml:space="preserve">rengeteg problémát vetett fel először is az adott karakternek egy adott körön belül kellett lennie hogy maga a szoba betöltődni viszont ez azt is jelentette hogy maga a </w:t>
       </w:r>
       <w:r>
         <w:rPr>
@@ -5022,7 +3144,7 @@
                     <pic:cNvPicPr/>
                   </pic:nvPicPr>
                   <pic:blipFill>
-                    <a:blip r:embed="rId21">
+                    <a:blip r:embed="rId19">
                       <a:extLst>
                         <a:ext uri="{28A0092B-C50C-407E-A947-70E740481C1C}">
                           <a14:useLocalDpi xmlns:a14="http://schemas.microsoft.com/office/drawing/2010/main" val="0"/>
@@ -5054,7 +3176,119 @@
           <w:sz w:val="24"/>
           <w:szCs w:val="24"/>
         </w:rPr>
-        <w:t xml:space="preserve">marikának nagyobbnak kell lennie mint az említett szobának hiszen a sarkokban </w:t>
+        <w:t>marikának nagyobbnak kell lennie mint az említett szobának hiszen a sarkokban inkonzisztens vál</w:t>
+      </w:r>
+      <w:r>
+        <w:rPr>
+          <w:noProof/>
+          <w:sz w:val="24"/>
+          <w:szCs w:val="24"/>
+        </w:rPr>
+        <w:t>lik</w:t>
+      </w:r>
+      <w:r>
+        <w:rPr>
+          <w:noProof/>
+          <w:sz w:val="24"/>
+          <w:szCs w:val="24"/>
+        </w:rPr>
+        <w:t xml:space="preserve"> a betöltés és olyan szobák töltődhetnek be játék közben amire nincsen szükségünk. Ezen fő probléma megoldására született a nem ki kommentedet részben észrevehető függvény ami az adott szobákban már </w:t>
+      </w:r>
+      <w:r>
+        <w:rPr>
+          <w:noProof/>
+          <w:sz w:val="24"/>
+          <w:szCs w:val="24"/>
+        </w:rPr>
+        <w:t xml:space="preserve">legenrált </w:t>
+      </w:r>
+      <w:r>
+        <w:rPr>
+          <w:noProof/>
+          <w:sz w:val="24"/>
+          <w:szCs w:val="24"/>
+        </w:rPr>
+        <w:t xml:space="preserve">sarkok alapján </w:t>
+      </w:r>
+      <w:r>
+        <w:rPr>
+          <w:noProof/>
+          <w:sz w:val="24"/>
+          <w:szCs w:val="24"/>
+        </w:rPr>
+        <w:t xml:space="preserve">érzékelődik </w:t>
+      </w:r>
+      <w:r>
+        <w:rPr>
+          <w:noProof/>
+          <w:sz w:val="24"/>
+          <w:szCs w:val="24"/>
+        </w:rPr>
+        <w:t>hogy a játékos melyik szobában vagy illetve szobákban tartózkodik majd amint ezen feltételeknek bekövetkeztek egy egyszerű függvénnyel kiválogatjuk azon elemeket a szobában amik a falakat reprezentálják. Ezen betöltési módszert</w:t>
+      </w:r>
+      <w:r>
+        <w:rPr>
+          <w:noProof/>
+          <w:sz w:val="24"/>
+          <w:szCs w:val="24"/>
+        </w:rPr>
+        <w:t xml:space="preserve"> </w:t>
+      </w:r>
+      <w:r>
+        <w:rPr>
+          <w:noProof/>
+          <w:sz w:val="24"/>
+          <w:szCs w:val="24"/>
+        </w:rPr>
+        <w:t>alapötletét a játékokban használt BVH betöltési módszer nyomán találtam ki</w:t>
+      </w:r>
+      <w:r>
+        <w:rPr>
+          <w:noProof/>
+          <w:sz w:val="24"/>
+          <w:szCs w:val="24"/>
+        </w:rPr>
+        <w:t>.</w:t>
+      </w:r>
+      <w:r>
+        <w:rPr>
+          <w:noProof/>
+          <w:sz w:val="24"/>
+          <w:szCs w:val="24"/>
+        </w:rPr>
+        <w:t xml:space="preserve"> Ugyanis </w:t>
+      </w:r>
+      <w:r>
+        <w:rPr>
+          <w:noProof/>
+          <w:sz w:val="24"/>
+          <w:szCs w:val="24"/>
+        </w:rPr>
+        <w:t xml:space="preserve">a </w:t>
+      </w:r>
+      <w:r>
+        <w:rPr>
+          <w:noProof/>
+          <w:sz w:val="24"/>
+          <w:szCs w:val="24"/>
+        </w:rPr>
+        <w:t>BVH</w:t>
+      </w:r>
+      <w:r>
+        <w:rPr>
+          <w:noProof/>
+          <w:sz w:val="24"/>
+          <w:szCs w:val="24"/>
+        </w:rPr>
+        <w:t xml:space="preserve"> </w:t>
+      </w:r>
+      <w:r>
+        <w:rPr>
+          <w:noProof/>
+          <w:sz w:val="24"/>
+          <w:szCs w:val="24"/>
+        </w:rPr>
+        <w:t xml:space="preserve">vagy </w:t>
       </w:r>
       <w:r>
         <w:rPr>
@@ -5063,119 +3297,7 @@
           <w:szCs w:val="24"/>
         </w:rPr>
         <w:lastRenderedPageBreak/>
-        <w:t>inkonzisztens vál</w:t>
-      </w:r>
-      <w:r>
-        <w:rPr>
-          <w:noProof/>
-          <w:sz w:val="24"/>
-          <w:szCs w:val="24"/>
-        </w:rPr>
-        <w:t>lik</w:t>
-      </w:r>
-      <w:r>
-        <w:rPr>
-          <w:noProof/>
-          <w:sz w:val="24"/>
-          <w:szCs w:val="24"/>
-        </w:rPr>
-        <w:t xml:space="preserve"> a betöltés és olyan szobák töltődhetnek be játék közben amire nincsen szükségünk. Ezen fő probléma megoldására született a nem ki kommentedet részben észrevehető függvény ami az adott szobákban már </w:t>
-      </w:r>
-      <w:r>
-        <w:rPr>
-          <w:noProof/>
-          <w:sz w:val="24"/>
-          <w:szCs w:val="24"/>
-        </w:rPr>
-        <w:t xml:space="preserve">legenrált </w:t>
-      </w:r>
-      <w:r>
-        <w:rPr>
-          <w:noProof/>
-          <w:sz w:val="24"/>
-          <w:szCs w:val="24"/>
-        </w:rPr>
-        <w:t xml:space="preserve">sarkok alapján </w:t>
-      </w:r>
-      <w:r>
-        <w:rPr>
-          <w:noProof/>
-          <w:sz w:val="24"/>
-          <w:szCs w:val="24"/>
-        </w:rPr>
-        <w:t xml:space="preserve">érzékelődik </w:t>
-      </w:r>
-      <w:r>
-        <w:rPr>
-          <w:noProof/>
-          <w:sz w:val="24"/>
-          <w:szCs w:val="24"/>
-        </w:rPr>
-        <w:t>hogy a játékos melyik szobában vagy illetve szobákban tartózkodik majd amint ezen feltételeknek bekövetkeztek egy egyszerű függvénnyel kiválogatjuk azon elemeket a szobában amik a falakat reprezentálják. Ezen betöltési módszert</w:t>
-      </w:r>
-      <w:r>
-        <w:rPr>
-          <w:noProof/>
-          <w:sz w:val="24"/>
-          <w:szCs w:val="24"/>
-        </w:rPr>
-        <w:t xml:space="preserve"> </w:t>
-      </w:r>
-      <w:r>
-        <w:rPr>
-          <w:noProof/>
-          <w:sz w:val="24"/>
-          <w:szCs w:val="24"/>
-        </w:rPr>
-        <w:t>alapötletét a játékokban használt BVH betöltési módszer nyomán találtam ki</w:t>
-      </w:r>
-      <w:r>
-        <w:rPr>
-          <w:noProof/>
-          <w:sz w:val="24"/>
-          <w:szCs w:val="24"/>
-        </w:rPr>
-        <w:t>.</w:t>
-      </w:r>
-      <w:r>
-        <w:rPr>
-          <w:noProof/>
-          <w:sz w:val="24"/>
-          <w:szCs w:val="24"/>
-        </w:rPr>
-        <w:t xml:space="preserve"> Ugyanis </w:t>
-      </w:r>
-      <w:r>
-        <w:rPr>
-          <w:noProof/>
-          <w:sz w:val="24"/>
-          <w:szCs w:val="24"/>
-        </w:rPr>
-        <w:t xml:space="preserve">a </w:t>
-      </w:r>
-      <w:r>
-        <w:rPr>
-          <w:noProof/>
-          <w:sz w:val="24"/>
-          <w:szCs w:val="24"/>
-        </w:rPr>
-        <w:t>BVH</w:t>
-      </w:r>
-      <w:r>
-        <w:rPr>
-          <w:noProof/>
-          <w:sz w:val="24"/>
-          <w:szCs w:val="24"/>
-        </w:rPr>
-        <w:t xml:space="preserve"> </w:t>
-      </w:r>
-      <w:r>
-        <w:rPr>
-          <w:noProof/>
-          <w:sz w:val="24"/>
-          <w:szCs w:val="24"/>
-        </w:rPr>
-        <w:t xml:space="preserve">vagy más néven </w:t>
+        <w:t xml:space="preserve">más néven </w:t>
       </w:r>
       <w:r>
         <w:rPr>
@@ -5211,6 +3333,7 @@
       </w:r>
       <w:r>
         <w:rPr>
+          <w:noProof/>
           <w:sz w:val="24"/>
           <w:szCs w:val="24"/>
         </w:rPr>
@@ -5238,7 +3361,7 @@
                     <pic:cNvPicPr/>
                   </pic:nvPicPr>
                   <pic:blipFill>
-                    <a:blip r:embed="rId22">
+                    <a:blip r:embed="rId20">
                       <a:extLst>
                         <a:ext uri="{28A0092B-C50C-407E-A947-70E740481C1C}">
                           <a14:useLocalDpi xmlns:a14="http://schemas.microsoft.com/office/drawing/2010/main" val="0"/>
@@ -5405,15 +3528,7 @@
           <w:sz w:val="24"/>
           <w:szCs w:val="24"/>
         </w:rPr>
-        <w:t>)</w:t>
-      </w:r>
-      <w:r>
-        <w:rPr>
-          <w:noProof/>
-          <w:sz w:val="24"/>
-          <w:szCs w:val="24"/>
-        </w:rPr>
-        <w:t xml:space="preserve"> komplexitást ér el.</w:t>
+        <w:t>) komplexitást ér el.</w:t>
       </w:r>
       <w:r>
         <w:rPr>
@@ -5447,21 +3562,12 @@
         </w:rPr>
         <w:t xml:space="preserve">(ábrán) az nem más mint a </w:t>
       </w:r>
-      <w:proofErr w:type="spellStart"/>
-      <w:r>
-        <w:rPr>
-          <w:sz w:val="24"/>
-          <w:szCs w:val="24"/>
-        </w:rPr>
-        <w:t>LoadGraph</w:t>
-      </w:r>
-      <w:proofErr w:type="spellEnd"/>
-      <w:r>
-        <w:rPr>
-          <w:sz w:val="24"/>
-          <w:szCs w:val="24"/>
-        </w:rPr>
-        <w:t xml:space="preserve"> függvény.</w:t>
+      <w:r>
+        <w:rPr>
+          <w:sz w:val="24"/>
+          <w:szCs w:val="24"/>
+        </w:rPr>
+        <w:t>LoadGraph függvény.</w:t>
       </w:r>
       <w:r>
         <w:rPr>
@@ -5531,7 +3637,16 @@
           <w:sz w:val="24"/>
           <w:szCs w:val="24"/>
         </w:rPr>
-        <w:t xml:space="preserve"> Azt ez alapján inicializált gráfot megtaláljuk az osztálynak a tetején a többi változóval együtt</w:t>
+        <w:t xml:space="preserve"> Azt ez alapján inicializált gráfot megtaláljuk az osztálynak </w:t>
+      </w:r>
+      <w:r>
+        <w:rPr>
+          <w:noProof/>
+          <w:sz w:val="24"/>
+          <w:szCs w:val="24"/>
+        </w:rPr>
+        <w:lastRenderedPageBreak/>
+        <w:t>a tetején a többi változóval együtt</w:t>
       </w:r>
       <w:r>
         <w:rPr>
@@ -5563,16 +3678,7 @@
           <w:sz w:val="24"/>
           <w:szCs w:val="24"/>
         </w:rPr>
-        <w:t xml:space="preserve"> erre a gráfra súlyozást vezet be az </w:t>
-      </w:r>
-      <w:r>
-        <w:rPr>
-          <w:noProof/>
-          <w:sz w:val="24"/>
-          <w:szCs w:val="24"/>
-        </w:rPr>
-        <w:lastRenderedPageBreak/>
-        <w:t>éle</w:t>
+        <w:t xml:space="preserve"> erre a gráfra súlyozást vezet be az éle</w:t>
       </w:r>
       <w:r>
         <w:rPr>
@@ -5832,7 +3938,7 @@
                     <pic:cNvPicPr/>
                   </pic:nvPicPr>
                   <pic:blipFill>
-                    <a:blip r:embed="rId23">
+                    <a:blip r:embed="rId21">
                       <a:extLst>
                         <a:ext uri="{28A0092B-C50C-407E-A947-70E740481C1C}">
                           <a14:useLocalDpi xmlns:a14="http://schemas.microsoft.com/office/drawing/2010/main" val="0"/>
@@ -5881,6 +3987,167 @@
           <w:szCs w:val="24"/>
         </w:rPr>
         <w:t>osztályban létrehozott distance függvényt.</w:t>
+      </w:r>
+      <w:r>
+        <w:rPr>
+          <w:noProof/>
+          <w:sz w:val="24"/>
+          <w:szCs w:val="24"/>
+        </w:rPr>
+        <w:t xml:space="preserve"> Az eljárás a kiválasztás </w:t>
+      </w:r>
+      <w:r>
+        <w:rPr>
+          <w:noProof/>
+          <w:sz w:val="24"/>
+          <w:szCs w:val="24"/>
+        </w:rPr>
+        <w:lastRenderedPageBreak/>
+        <w:t>követően vissza tér az adott elemmel amit a további fügvény felhasználhat. Ezt követően szeretném bemutatni a program egy meghatározó akár a program gerincének is nevezhető osztályt ami felelős a már többször is emlitett ütközés érzékelésért. Ez az osztály nem lenne más mint a BoundingBox osztály amiről felsznesen csak annyit tudok elmondani hogy a már bemutatott Specification és Room osztályokat tudja kezelni annak érdekében hogy a programban lévő összes elemet képes legyen használni. Az osztályt ugy kellene elkézelni mintha egy képzeletbeli négyzetett rajzolnánk a szükséges objektum köré és ezen objektumok egymásba esését vizsgálná meg.Ezen elké</w:t>
+      </w:r>
+      <w:r>
+        <w:rPr>
+          <w:noProof/>
+          <w:sz w:val="24"/>
+          <w:szCs w:val="24"/>
+        </w:rPr>
+        <w:t>p</w:t>
+      </w:r>
+      <w:r>
+        <w:rPr>
+          <w:noProof/>
+          <w:sz w:val="24"/>
+          <w:szCs w:val="24"/>
+        </w:rPr>
+        <w:t xml:space="preserve">zelés megkönyitése érdekében </w:t>
+      </w:r>
+      <w:r>
+        <w:rPr>
+          <w:noProof/>
+          <w:sz w:val="24"/>
+          <w:szCs w:val="24"/>
+        </w:rPr>
+        <w:t xml:space="preserve">egy vizuálisabb megközelitésre lehetünk </w:t>
+      </w:r>
+      <w:r>
+        <w:rPr>
+          <w:noProof/>
+          <w:sz w:val="24"/>
+          <w:szCs w:val="24"/>
+        </w:rPr>
+        <w:drawing>
+          <wp:anchor distT="0" distB="0" distL="114300" distR="114300" simplePos="0" relativeHeight="251678720" behindDoc="0" locked="0" layoutInCell="1" allowOverlap="1" wp14:anchorId="1F18F240" wp14:editId="236873FB">
+            <wp:simplePos x="0" y="0"/>
+            <wp:positionH relativeFrom="page">
+              <wp:posOffset>1264920</wp:posOffset>
+            </wp:positionH>
+            <wp:positionV relativeFrom="paragraph">
+              <wp:posOffset>404495</wp:posOffset>
+            </wp:positionV>
+            <wp:extent cx="5399405" cy="2722245"/>
+            <wp:effectExtent l="0" t="0" r="0" b="1905"/>
+            <wp:wrapTopAndBottom/>
+            <wp:docPr id="935919483" name="Kép 1" descr="A képen szöveg, képernyőkép, Betűtípus, szoftver látható&#10;&#10;Automatikusan generált leírás"/>
+            <wp:cNvGraphicFramePr>
+              <a:graphicFrameLocks xmlns:a="http://schemas.openxmlformats.org/drawingml/2006/main" noChangeAspect="1"/>
+            </wp:cNvGraphicFramePr>
+            <a:graphic xmlns:a="http://schemas.openxmlformats.org/drawingml/2006/main">
+              <a:graphicData uri="http://schemas.openxmlformats.org/drawingml/2006/picture">
+                <pic:pic xmlns:pic="http://schemas.openxmlformats.org/drawingml/2006/picture">
+                  <pic:nvPicPr>
+                    <pic:cNvPr id="935919483" name="Kép 1" descr="A képen szöveg, képernyőkép, Betűtípus, szoftver látható&#10;&#10;Automatikusan generált leírás"/>
+                    <pic:cNvPicPr/>
+                  </pic:nvPicPr>
+                  <pic:blipFill>
+                    <a:blip r:embed="rId22">
+                      <a:extLst>
+                        <a:ext uri="{28A0092B-C50C-407E-A947-70E740481C1C}">
+                          <a14:useLocalDpi xmlns:a14="http://schemas.microsoft.com/office/drawing/2010/main" val="0"/>
+                        </a:ext>
+                      </a:extLst>
+                    </a:blip>
+                    <a:stretch>
+                      <a:fillRect/>
+                    </a:stretch>
+                  </pic:blipFill>
+                  <pic:spPr>
+                    <a:xfrm>
+                      <a:off x="0" y="0"/>
+                      <a:ext cx="5399405" cy="2722245"/>
+                    </a:xfrm>
+                    <a:prstGeom prst="rect">
+                      <a:avLst/>
+                    </a:prstGeom>
+                  </pic:spPr>
+                </pic:pic>
+              </a:graphicData>
+            </a:graphic>
+          </wp:anchor>
+        </w:drawing>
+      </w:r>
+      <w:r>
+        <w:rPr>
+          <w:noProof/>
+          <w:sz w:val="24"/>
+          <w:szCs w:val="24"/>
+        </w:rPr>
+        <w:t>figyelmesek a (ábrán).</w:t>
+      </w:r>
+      <w:r>
+        <w:rPr>
+          <w:noProof/>
+          <w:sz w:val="24"/>
+          <w:szCs w:val="24"/>
+        </w:rPr>
+        <w:t xml:space="preserve"> Az (árbrán) a BoundingBox osztály egyik konstruktora látható és az osztályváltozók : xMax,</w:t>
+      </w:r>
+      <w:r>
+        <w:rPr>
+          <w:noProof/>
+          <w:sz w:val="24"/>
+          <w:szCs w:val="24"/>
+        </w:rPr>
+        <w:t xml:space="preserve"> </w:t>
+      </w:r>
+      <w:r>
+        <w:rPr>
+          <w:noProof/>
+          <w:sz w:val="24"/>
+          <w:szCs w:val="24"/>
+        </w:rPr>
+        <w:t>yMax,</w:t>
+      </w:r>
+      <w:r>
+        <w:rPr>
+          <w:noProof/>
+          <w:sz w:val="24"/>
+          <w:szCs w:val="24"/>
+        </w:rPr>
+        <w:t xml:space="preserve"> </w:t>
+      </w:r>
+      <w:r>
+        <w:rPr>
+          <w:noProof/>
+          <w:sz w:val="24"/>
+          <w:szCs w:val="24"/>
+        </w:rPr>
+        <w:t>xMin,</w:t>
+      </w:r>
+      <w:r>
+        <w:rPr>
+          <w:noProof/>
+          <w:sz w:val="24"/>
+          <w:szCs w:val="24"/>
+        </w:rPr>
+        <w:t xml:space="preserve"> </w:t>
+      </w:r>
+      <w:r>
+        <w:rPr>
+          <w:noProof/>
+          <w:sz w:val="24"/>
+          <w:szCs w:val="24"/>
+        </w:rPr>
+        <w:t>xMin,</w:t>
       </w:r>
     </w:p>
     <w:sectPr>
